--- a/יבש.docx
+++ b/יבש.docx
@@ -448,25 +448,13 @@
         <w:rPr>
           <w:rFonts w:eastAsiaTheme="minorEastAsia"/>
         </w:rPr>
-        <w:t>distance_from_closest_</w:t>
-      </w:r>
-      <w:r>
-        <w:rPr>
-          <w:rFonts w:eastAsiaTheme="minorEastAsia"/>
-        </w:rPr>
-        <w:t xml:space="preserve">fruit = </w:t>
-      </w:r>
-      <w:r>
-        <w:rPr>
-          <w:rFonts w:eastAsiaTheme="minorEastAsia"/>
-        </w:rPr>
-        <w:t xml:space="preserve">calculates </w:t>
-      </w:r>
-      <w:r>
-        <w:rPr>
-          <w:rFonts w:eastAsiaTheme="minorEastAsia"/>
-        </w:rPr>
-        <w:t xml:space="preserve">the </w:t>
+        <w:t xml:space="preserve">distance_from_closest_fruit = </w:t>
+      </w:r>
+      <w:r>
+        <w:rPr>
+          <w:rFonts w:eastAsiaTheme="minorEastAsia"/>
+        </w:rPr>
+        <w:t xml:space="preserve">calculates the </w:t>
       </w:r>
       <w:r>
         <w:rPr>
@@ -478,13 +466,7 @@
         <w:rPr>
           <w:rFonts w:eastAsiaTheme="minorEastAsia"/>
         </w:rPr>
-        <w:t>distance from the head position of the snake to the</w:t>
-      </w:r>
-      <w:r>
-        <w:rPr>
-          <w:rFonts w:eastAsiaTheme="minorEastAsia"/>
-        </w:rPr>
-        <w:t xml:space="preserve"> closest fruit.</w:t>
+        <w:t>distance from the head position of the snake to the closest fruit.</w:t>
       </w:r>
     </w:p>
     <w:p>
@@ -509,25 +491,7 @@
         <w:rPr>
           <w:rFonts w:eastAsiaTheme="minorEastAsia"/>
         </w:rPr>
-        <w:t>calculates th</w:t>
-      </w:r>
-      <w:r>
-        <w:rPr>
-          <w:rFonts w:eastAsiaTheme="minorEastAsia"/>
-        </w:rPr>
-        <w:t xml:space="preserve">e </w:t>
-      </w:r>
-      <w:r>
-        <w:rPr>
-          <w:rFonts w:eastAsiaTheme="minorEastAsia"/>
-        </w:rPr>
-        <w:t>"Manhattan" distance from the head position of the snake to the</w:t>
-      </w:r>
-      <w:r>
-        <w:rPr>
-          <w:rFonts w:eastAsiaTheme="minorEastAsia"/>
-        </w:rPr>
-        <w:t xml:space="preserve"> position of each rival snake and chooses the minimal distance. Meaning</w:t>
+        <w:t>calculates the "Manhattan" distance from the head position of the snake to the position of each rival snake and chooses the minimal distance. Meaning</w:t>
       </w:r>
       <w:r>
         <w:rPr>
@@ -588,7 +552,7 @@
       <w:pPr>
         <w:pStyle w:val="a3"/>
         <w:rPr>
-          <w:rFonts w:eastAsiaTheme="minorEastAsia" w:hint="cs"/>
+          <w:rFonts w:eastAsiaTheme="minorEastAsia"/>
           <w:rtl/>
         </w:rPr>
       </w:pPr>
@@ -856,13 +820,7 @@
         <w:rPr>
           <w:rFonts w:eastAsiaTheme="minorEastAsia"/>
         </w:rPr>
-        <w:t>distance_from_closest_wall</w:t>
-      </w:r>
-      <w:r>
-        <w:rPr>
-          <w:rFonts w:eastAsiaTheme="minorEastAsia"/>
-        </w:rPr>
-        <w:t>s</w:t>
+        <w:t>distance_from_closest_walls</w:t>
       </w:r>
       <w:r>
         <w:rPr>
@@ -930,14 +888,7 @@
           <w:rFonts w:eastAsiaTheme="minorEastAsia" w:hint="cs"/>
           <w:rtl/>
         </w:rPr>
-        <w:t xml:space="preserve">) - </w:t>
-      </w:r>
-      <w:r>
-        <w:rPr>
-          <w:rFonts w:eastAsiaTheme="minorEastAsia" w:hint="cs"/>
-          <w:rtl/>
-        </w:rPr>
-        <w:t>המוטיבציה מאחורי ערך זה ה</w:t>
+        <w:t>) - המוטיבציה מאחורי ערך זה ה</w:t>
       </w:r>
       <w:r>
         <w:rPr>
@@ -951,63 +902,7 @@
           <w:rFonts w:eastAsiaTheme="minorEastAsia" w:hint="cs"/>
           <w:rtl/>
         </w:rPr>
-        <w:t>א שככל שהנחש קרוב יותר ל</w:t>
-      </w:r>
-      <w:r>
-        <w:rPr>
-          <w:rFonts w:eastAsiaTheme="minorEastAsia" w:hint="cs"/>
-          <w:rtl/>
-        </w:rPr>
-        <w:t>פרי</w:t>
-      </w:r>
-      <w:r>
-        <w:rPr>
-          <w:rFonts w:eastAsiaTheme="minorEastAsia" w:hint="cs"/>
-          <w:rtl/>
-        </w:rPr>
-        <w:t xml:space="preserve"> יש פוטנציאל גדול יותר ל</w:t>
-      </w:r>
-      <w:r>
-        <w:rPr>
-          <w:rFonts w:eastAsiaTheme="minorEastAsia" w:hint="cs"/>
-          <w:rtl/>
-        </w:rPr>
-        <w:t>אכול אותו</w:t>
-      </w:r>
-      <w:r>
-        <w:rPr>
-          <w:rFonts w:eastAsiaTheme="minorEastAsia" w:hint="cs"/>
-          <w:rtl/>
-        </w:rPr>
-        <w:t>. לכן הפונקציה היוריסטית תתעדף מהלכים שמ</w:t>
-      </w:r>
-      <w:r>
-        <w:rPr>
-          <w:rFonts w:eastAsiaTheme="minorEastAsia" w:hint="cs"/>
-          <w:rtl/>
-        </w:rPr>
-        <w:t>קרבים</w:t>
-      </w:r>
-      <w:r>
-        <w:rPr>
-          <w:rFonts w:eastAsiaTheme="minorEastAsia" w:hint="cs"/>
-          <w:rtl/>
-        </w:rPr>
-        <w:t xml:space="preserve"> את הנחש </w:t>
-      </w:r>
-      <w:r>
-        <w:rPr>
-          <w:rFonts w:eastAsiaTheme="minorEastAsia" w:hint="cs"/>
-          <w:rtl/>
-        </w:rPr>
-        <w:t>לפירות</w:t>
-      </w:r>
-      <w:r>
-        <w:rPr>
-          <w:rFonts w:eastAsiaTheme="minorEastAsia" w:hint="cs"/>
-          <w:rtl/>
-        </w:rPr>
-        <w:t>.</w:t>
+        <w:t>א שככל שהנחש קרוב יותר לפרי יש פוטנציאל גדול יותר לאכול אותו. לכן הפונקציה היוריסטית תתעדף מהלכים שמקרבים את הנחש לפירות.</w:t>
       </w:r>
     </w:p>
     <w:p>
@@ -1069,7 +964,7 @@
         <w:spacing w:before="240"/>
         <w:ind w:left="360"/>
         <w:rPr>
-          <w:rFonts w:eastAsiaTheme="minorEastAsia" w:hint="cs"/>
+          <w:rFonts w:eastAsiaTheme="minorEastAsia"/>
           <w:rtl/>
         </w:rPr>
       </w:pPr>
@@ -1079,9 +974,1296 @@
           <w:rtl/>
         </w:rPr>
         <w:t>כל הערכים (פרט לאורך הנחש) שציינו אינם נלקחים בחשבון ביורסטיקה של הנחש הפשוט, לכן לפי המוטיבציה שהסברנו אנחנו צופים כי הביצועים של השחקן החדש ישתפרו.</w:t>
+      </w:r>
+    </w:p>
+    <w:p>
+      <w:pPr>
+        <w:spacing w:before="240"/>
+        <w:rPr>
+          <w:rFonts w:eastAsiaTheme="minorEastAsia"/>
+          <w:b/>
+          <w:bCs/>
+          <w:i/>
+          <w:iCs/>
+          <w:u w:val="single"/>
+          <w:rtl/>
+        </w:rPr>
+      </w:pPr>
+      <w:r>
+        <w:rPr>
+          <w:rFonts w:eastAsiaTheme="minorEastAsia" w:hint="cs"/>
+          <w:b/>
+          <w:bCs/>
+          <w:i/>
+          <w:iCs/>
+          <w:u w:val="single"/>
+          <w:rtl/>
+        </w:rPr>
+        <w:t>חלק ד'</w:t>
+      </w:r>
+    </w:p>
+    <w:p>
+      <w:pPr>
+        <w:pStyle w:val="a3"/>
+        <w:numPr>
+          <w:ilvl w:val="0"/>
+          <w:numId w:val="5"/>
+        </w:numPr>
+        <w:spacing w:before="240"/>
+        <w:rPr>
+          <w:rFonts w:eastAsiaTheme="minorEastAsia"/>
+          <w:b/>
+          <w:bCs/>
+          <w:i/>
+          <w:iCs/>
+          <w:u w:val="single"/>
+          <w:rtl/>
+        </w:rPr>
+      </w:pPr>
+      <w:r>
+        <w:rPr>
+          <w:rFonts w:eastAsiaTheme="minorEastAsia" w:hint="cs"/>
+          <w:rtl/>
+        </w:rPr>
+        <w:t>אנחנו צופים כי אלגוריתם ה-</w:t>
+      </w:r>
+      <w:r>
+        <w:rPr>
+          <w:rFonts w:eastAsiaTheme="minorEastAsia" w:hint="cs"/>
+        </w:rPr>
+        <w:t>M</w:t>
+      </w:r>
+      <w:r>
+        <w:rPr>
+          <w:rFonts w:eastAsiaTheme="minorEastAsia"/>
+        </w:rPr>
+        <w:t>inMax</w:t>
+      </w:r>
+      <w:r>
+        <w:rPr>
+          <w:rFonts w:eastAsiaTheme="minorEastAsia" w:hint="cs"/>
+          <w:rtl/>
+        </w:rPr>
+        <w:t xml:space="preserve"> שכתבנו יעבוד טוב בתרחישים בהם יש חשיבות להסתכלות מספר צעדים קדימה. לדוגמא, במצב בו ייתכן כי הסוכן ייכנס ללולאה סביב עצמו שבסופה ייחסם ויאלץ להרוג את עצמו, צפייה של מספר צעדים קדימה יכולה למנוע מהסוכן להכנס לבור זה. כמו כן ייתכן מצב בו אחד היריבים סוגר על הסוכן ויוכל להרוג אותו בעוד מספר מהלכים, ולכן גם כאן צפייה של מספר צעדים קדימה יכול לעזור לסוכן.</w:t>
+      </w:r>
+      <w:r>
+        <w:rPr>
+          <w:rFonts w:eastAsiaTheme="minorEastAsia" w:hint="cs"/>
+          <w:rtl/>
+        </w:rPr>
+        <w:t xml:space="preserve"> לעומת זאת, הסתכלות קדימה גם יכולה לפגוע בפעולת הסוכן, למשל כאשר בצעד הבא קיימת אפשרות לסוכן לאכול פרי, אבל במספר צעדים קדימה תתכן אפשרות מנוונת לסוכן להיפגע, אפשרות שממנה הסוכן יוכל להימנע בכל מקרה, לכן במצב כזה פעולת הסוכן פחות טובה.</w:t>
       </w:r>
       <w:bookmarkStart w:id="1" w:name="_GoBack"/>
       <w:bookmarkEnd w:id="1"/>
+    </w:p>
+    <w:p>
+      <w:pPr>
+        <w:pStyle w:val="a3"/>
+        <w:numPr>
+          <w:ilvl w:val="0"/>
+          <w:numId w:val="5"/>
+        </w:numPr>
+        <w:spacing w:before="240"/>
+        <w:rPr>
+          <w:rFonts w:eastAsiaTheme="minorEastAsia"/>
+        </w:rPr>
+      </w:pPr>
+      <w:r>
+        <w:rPr>
+          <w:rFonts w:eastAsiaTheme="minorEastAsia" w:hint="cs"/>
+          <w:rtl/>
+        </w:rPr>
+        <w:t xml:space="preserve">בהנחה שמספר היריבים הוא </w:t>
+      </w:r>
+      <w:r>
+        <w:rPr>
+          <w:rFonts w:eastAsiaTheme="minorEastAsia"/>
+        </w:rPr>
+        <w:t>k</w:t>
+      </w:r>
+      <w:r>
+        <w:rPr>
+          <w:rFonts w:eastAsiaTheme="minorEastAsia" w:hint="cs"/>
+          <w:rtl/>
+        </w:rPr>
+        <w:t xml:space="preserve"> </w:t>
+      </w:r>
+      <w:r>
+        <w:rPr>
+          <w:rFonts w:eastAsiaTheme="minorEastAsia" w:hint="cs"/>
+          <w:rtl/>
+        </w:rPr>
+        <w:t xml:space="preserve">לכל צומת מינימום יהיו </w:t>
+      </w:r>
+      <m:oMath>
+        <m:sSup>
+          <m:sSupPr>
+            <m:ctrlPr>
+              <w:rPr>
+                <w:rFonts w:ascii="Cambria Math" w:eastAsiaTheme="minorEastAsia" w:hAnsi="Cambria Math"/>
+                <w:i/>
+              </w:rPr>
+            </m:ctrlPr>
+          </m:sSupPr>
+          <m:e>
+            <m:r>
+              <w:rPr>
+                <w:rFonts w:ascii="Cambria Math" w:eastAsiaTheme="minorEastAsia" w:hAnsi="Cambria Math"/>
+              </w:rPr>
+              <m:t>3</m:t>
+            </m:r>
+          </m:e>
+          <m:sup>
+            <m:r>
+              <w:rPr>
+                <w:rFonts w:ascii="Cambria Math" w:eastAsiaTheme="minorEastAsia" w:hAnsi="Cambria Math"/>
+              </w:rPr>
+              <m:t>k</m:t>
+            </m:r>
+          </m:sup>
+        </m:sSup>
+      </m:oMath>
+      <w:r>
+        <w:rPr>
+          <w:rFonts w:eastAsiaTheme="minorEastAsia"/>
+        </w:rPr>
+        <w:t xml:space="preserve"> </w:t>
+      </w:r>
+      <w:r>
+        <w:rPr>
+          <w:rFonts w:eastAsiaTheme="minorEastAsia" w:hint="cs"/>
+          <w:rtl/>
+        </w:rPr>
+        <w:t>בנים, זאת מכיוון שניתן להגדיר כל צומת של בן מינימום כווקטו</w:t>
+      </w:r>
+      <w:r>
+        <w:rPr>
+          <w:rFonts w:eastAsiaTheme="minorEastAsia" w:hint="eastAsia"/>
+          <w:rtl/>
+        </w:rPr>
+        <w:t>ר</w:t>
+      </w:r>
+      <w:r>
+        <w:rPr>
+          <w:rFonts w:eastAsiaTheme="minorEastAsia" w:hint="cs"/>
+          <w:rtl/>
+        </w:rPr>
+        <w:t xml:space="preserve"> מהצורה - </w:t>
+      </w:r>
+      <m:oMath>
+        <m:r>
+          <w:rPr>
+            <w:rFonts w:ascii="Cambria Math" w:eastAsiaTheme="minorEastAsia" w:hAnsi="Cambria Math"/>
+          </w:rPr>
+          <m:t>(</m:t>
+        </m:r>
+        <m:sSub>
+          <m:sSubPr>
+            <m:ctrlPr>
+              <w:rPr>
+                <w:rFonts w:ascii="Cambria Math" w:eastAsiaTheme="minorEastAsia" w:hAnsi="Cambria Math"/>
+                <w:i/>
+              </w:rPr>
+            </m:ctrlPr>
+          </m:sSubPr>
+          <m:e>
+            <m:r>
+              <w:rPr>
+                <w:rFonts w:ascii="Cambria Math" w:eastAsiaTheme="minorEastAsia" w:hAnsi="Cambria Math"/>
+              </w:rPr>
+              <m:t>a</m:t>
+            </m:r>
+          </m:e>
+          <m:sub>
+            <m:r>
+              <w:rPr>
+                <w:rFonts w:ascii="Cambria Math" w:eastAsiaTheme="minorEastAsia" w:hAnsi="Cambria Math"/>
+              </w:rPr>
+              <m:t>1</m:t>
+            </m:r>
+          </m:sub>
+        </m:sSub>
+        <m:r>
+          <w:rPr>
+            <w:rFonts w:ascii="Cambria Math" w:eastAsiaTheme="minorEastAsia" w:hAnsi="Cambria Math"/>
+          </w:rPr>
+          <m:t xml:space="preserve">, </m:t>
+        </m:r>
+        <m:sSub>
+          <m:sSubPr>
+            <m:ctrlPr>
+              <w:rPr>
+                <w:rFonts w:ascii="Cambria Math" w:eastAsiaTheme="minorEastAsia" w:hAnsi="Cambria Math"/>
+                <w:i/>
+              </w:rPr>
+            </m:ctrlPr>
+          </m:sSubPr>
+          <m:e>
+            <m:r>
+              <w:rPr>
+                <w:rFonts w:ascii="Cambria Math" w:eastAsiaTheme="minorEastAsia" w:hAnsi="Cambria Math"/>
+              </w:rPr>
+              <m:t>a</m:t>
+            </m:r>
+          </m:e>
+          <m:sub>
+            <m:r>
+              <w:rPr>
+                <w:rFonts w:ascii="Cambria Math" w:eastAsiaTheme="minorEastAsia" w:hAnsi="Cambria Math"/>
+              </w:rPr>
+              <m:t>2</m:t>
+            </m:r>
+          </m:sub>
+        </m:sSub>
+        <m:r>
+          <w:rPr>
+            <w:rFonts w:ascii="Cambria Math" w:eastAsiaTheme="minorEastAsia" w:hAnsi="Cambria Math"/>
+          </w:rPr>
+          <m:t xml:space="preserve">, … , </m:t>
+        </m:r>
+        <m:sSub>
+          <m:sSubPr>
+            <m:ctrlPr>
+              <w:rPr>
+                <w:rFonts w:ascii="Cambria Math" w:eastAsiaTheme="minorEastAsia" w:hAnsi="Cambria Math"/>
+                <w:i/>
+              </w:rPr>
+            </m:ctrlPr>
+          </m:sSubPr>
+          <m:e>
+            <m:r>
+              <w:rPr>
+                <w:rFonts w:ascii="Cambria Math" w:eastAsiaTheme="minorEastAsia" w:hAnsi="Cambria Math"/>
+              </w:rPr>
+              <m:t>a</m:t>
+            </m:r>
+          </m:e>
+          <m:sub>
+            <m:r>
+              <w:rPr>
+                <w:rFonts w:ascii="Cambria Math" w:eastAsiaTheme="minorEastAsia" w:hAnsi="Cambria Math"/>
+              </w:rPr>
+              <m:t>k</m:t>
+            </m:r>
+          </m:sub>
+        </m:sSub>
+        <m:r>
+          <w:rPr>
+            <w:rFonts w:ascii="Cambria Math" w:eastAsiaTheme="minorEastAsia" w:hAnsi="Cambria Math"/>
+          </w:rPr>
+          <m:t>)</m:t>
+        </m:r>
+      </m:oMath>
+      <w:r>
+        <w:rPr>
+          <w:rFonts w:eastAsiaTheme="minorEastAsia"/>
+        </w:rPr>
+        <w:t xml:space="preserve"> </w:t>
+      </w:r>
+      <w:r>
+        <w:rPr>
+          <w:rFonts w:eastAsiaTheme="minorEastAsia" w:hint="cs"/>
+          <w:rtl/>
+        </w:rPr>
+        <w:t xml:space="preserve"> כך ש - </w:t>
+      </w:r>
+      <m:oMath>
+        <m:sSub>
+          <m:sSubPr>
+            <m:ctrlPr>
+              <w:rPr>
+                <w:rFonts w:ascii="Cambria Math" w:eastAsiaTheme="minorEastAsia" w:hAnsi="Cambria Math"/>
+                <w:i/>
+              </w:rPr>
+            </m:ctrlPr>
+          </m:sSubPr>
+          <m:e>
+            <m:r>
+              <w:rPr>
+                <w:rFonts w:ascii="Cambria Math" w:eastAsiaTheme="minorEastAsia" w:hAnsi="Cambria Math"/>
+              </w:rPr>
+              <m:t>a</m:t>
+            </m:r>
+          </m:e>
+          <m:sub>
+            <m:r>
+              <w:rPr>
+                <w:rFonts w:ascii="Cambria Math" w:eastAsiaTheme="minorEastAsia" w:hAnsi="Cambria Math"/>
+              </w:rPr>
+              <m:t>i</m:t>
+            </m:r>
+          </m:sub>
+        </m:sSub>
+        <m:r>
+          <w:rPr>
+            <w:rFonts w:ascii="Cambria Math" w:eastAsiaTheme="minorEastAsia" w:hAnsi="Cambria Math"/>
+          </w:rPr>
+          <m:t>∈</m:t>
+        </m:r>
+        <m:d>
+          <m:dPr>
+            <m:begChr m:val="{"/>
+            <m:endChr m:val="}"/>
+            <m:ctrlPr>
+              <w:rPr>
+                <w:rFonts w:ascii="Cambria Math" w:eastAsiaTheme="minorEastAsia" w:hAnsi="Cambria Math"/>
+                <w:i/>
+              </w:rPr>
+            </m:ctrlPr>
+          </m:dPr>
+          <m:e>
+            <m:r>
+              <w:rPr>
+                <w:rFonts w:ascii="Cambria Math" w:eastAsiaTheme="minorEastAsia" w:hAnsi="Cambria Math"/>
+              </w:rPr>
+              <m:t>L, S, R</m:t>
+            </m:r>
+          </m:e>
+        </m:d>
+      </m:oMath>
+      <w:r>
+        <w:rPr>
+          <w:rFonts w:eastAsiaTheme="minorEastAsia" w:hint="cs"/>
+          <w:rtl/>
+        </w:rPr>
+        <w:t xml:space="preserve"> כאשר </w:t>
+      </w:r>
+      <w:r>
+        <w:rPr>
+          <w:rFonts w:eastAsiaTheme="minorEastAsia"/>
+        </w:rPr>
+        <w:t>k</w:t>
+      </w:r>
+      <w:r>
+        <w:rPr>
+          <w:rFonts w:eastAsiaTheme="minorEastAsia" w:hint="cs"/>
+          <w:rtl/>
+        </w:rPr>
+        <w:t xml:space="preserve"> הוא מספר היריבים. </w:t>
+      </w:r>
+      <w:r>
+        <w:rPr>
+          <w:rFonts w:eastAsiaTheme="minorEastAsia" w:hint="cs"/>
+          <w:rtl/>
+        </w:rPr>
+        <w:t>כלומר עבור כל רמה בעץ ה-</w:t>
+      </w:r>
+      <w:r>
+        <w:rPr>
+          <w:rFonts w:eastAsiaTheme="minorEastAsia"/>
+        </w:rPr>
+        <w:t>MinMax</w:t>
+      </w:r>
+      <w:r>
+        <w:rPr>
+          <w:rFonts w:eastAsiaTheme="minorEastAsia" w:hint="cs"/>
+          <w:rtl/>
+        </w:rPr>
+        <w:t xml:space="preserve"> יפותחו </w:t>
+      </w:r>
+      <m:oMath>
+        <m:sSup>
+          <m:sSupPr>
+            <m:ctrlPr>
+              <w:rPr>
+                <w:rFonts w:ascii="Cambria Math" w:eastAsiaTheme="minorEastAsia" w:hAnsi="Cambria Math"/>
+                <w:i/>
+              </w:rPr>
+            </m:ctrlPr>
+          </m:sSupPr>
+          <m:e>
+            <m:r>
+              <w:rPr>
+                <w:rFonts w:ascii="Cambria Math" w:eastAsiaTheme="minorEastAsia" w:hAnsi="Cambria Math"/>
+              </w:rPr>
+              <m:t>3</m:t>
+            </m:r>
+          </m:e>
+          <m:sup>
+            <m:r>
+              <w:rPr>
+                <w:rFonts w:ascii="Cambria Math" w:eastAsiaTheme="minorEastAsia" w:hAnsi="Cambria Math"/>
+              </w:rPr>
+              <m:t>dk</m:t>
+            </m:r>
+          </m:sup>
+        </m:sSup>
+      </m:oMath>
+      <w:r>
+        <w:rPr>
+          <w:rFonts w:eastAsiaTheme="minorEastAsia" w:hint="cs"/>
+          <w:rtl/>
+        </w:rPr>
+        <w:t xml:space="preserve"> צמתים</w:t>
+      </w:r>
+      <w:r>
+        <w:rPr>
+          <w:rFonts w:eastAsiaTheme="minorEastAsia" w:hint="cs"/>
+          <w:rtl/>
+        </w:rPr>
+        <w:t xml:space="preserve"> </w:t>
+      </w:r>
+      <w:r>
+        <w:rPr>
+          <w:rFonts w:eastAsiaTheme="minorEastAsia" w:hint="cs"/>
+          <w:rtl/>
+        </w:rPr>
+        <w:t xml:space="preserve">לכן </w:t>
+      </w:r>
+      <w:r>
+        <w:rPr>
+          <w:rFonts w:eastAsiaTheme="minorEastAsia" w:hint="cs"/>
+          <w:rtl/>
+        </w:rPr>
+        <w:t xml:space="preserve">סיבוכיות זמן הריצה תהיה </w:t>
+      </w:r>
+      <m:oMath>
+        <m:r>
+          <w:rPr>
+            <w:rFonts w:ascii="Cambria Math" w:eastAsiaTheme="minorEastAsia" w:hAnsi="Cambria Math"/>
+          </w:rPr>
+          <m:t>O(</m:t>
+        </m:r>
+        <m:sSup>
+          <m:sSupPr>
+            <m:ctrlPr>
+              <w:rPr>
+                <w:rFonts w:ascii="Cambria Math" w:eastAsiaTheme="minorEastAsia" w:hAnsi="Cambria Math"/>
+                <w:i/>
+              </w:rPr>
+            </m:ctrlPr>
+          </m:sSupPr>
+          <m:e>
+            <m:r>
+              <w:rPr>
+                <w:rFonts w:ascii="Cambria Math" w:eastAsiaTheme="minorEastAsia" w:hAnsi="Cambria Math"/>
+              </w:rPr>
+              <m:t>3</m:t>
+            </m:r>
+          </m:e>
+          <m:sup>
+            <m:r>
+              <w:rPr>
+                <w:rFonts w:ascii="Cambria Math" w:eastAsiaTheme="minorEastAsia" w:hAnsi="Cambria Math"/>
+              </w:rPr>
+              <m:t>dk</m:t>
+            </m:r>
+          </m:sup>
+        </m:sSup>
+        <m:r>
+          <w:rPr>
+            <w:rFonts w:ascii="Cambria Math" w:eastAsiaTheme="minorEastAsia" w:hAnsi="Cambria Math"/>
+          </w:rPr>
+          <m:t>)</m:t>
+        </m:r>
+      </m:oMath>
+      <w:r>
+        <w:rPr>
+          <w:rFonts w:eastAsiaTheme="minorEastAsia" w:hint="cs"/>
+          <w:rtl/>
+        </w:rPr>
+        <w:t xml:space="preserve"> כאשר </w:t>
+      </w:r>
+      <w:r>
+        <w:rPr>
+          <w:rFonts w:eastAsiaTheme="minorEastAsia"/>
+        </w:rPr>
+        <w:t>d</w:t>
+      </w:r>
+      <w:r>
+        <w:rPr>
+          <w:rFonts w:eastAsiaTheme="minorEastAsia" w:hint="cs"/>
+          <w:rtl/>
+        </w:rPr>
+        <w:t xml:space="preserve"> הוא עומק העץ (העומק שניתן לאלגוריתם).</w:t>
+      </w:r>
+      <w:r>
+        <w:rPr>
+          <w:rFonts w:eastAsiaTheme="minorEastAsia" w:hint="cs"/>
+          <w:rtl/>
+        </w:rPr>
+        <w:t>עבור מספר רב (20+) של יריבים לא ניתן בפועל להשתמש באלגוריתם מכיוון ש</w:t>
+      </w:r>
+      <w:r>
+        <w:rPr>
+          <w:rFonts w:eastAsiaTheme="minorEastAsia" w:hint="cs"/>
+          <w:rtl/>
+        </w:rPr>
+        <w:t xml:space="preserve">זמן החישוב של כל צעד </w:t>
+      </w:r>
+      <w:r>
+        <w:rPr>
+          <w:rFonts w:eastAsiaTheme="minorEastAsia" w:hint="cs"/>
+          <w:rtl/>
+        </w:rPr>
+        <w:t>גדול מאוד.</w:t>
+      </w:r>
+    </w:p>
+    <w:p>
+      <w:pPr>
+        <w:pStyle w:val="a3"/>
+        <w:numPr>
+          <w:ilvl w:val="0"/>
+          <w:numId w:val="5"/>
+        </w:numPr>
+        <w:spacing w:before="240"/>
+        <w:rPr>
+          <w:rFonts w:eastAsiaTheme="minorEastAsia"/>
+        </w:rPr>
+      </w:pPr>
+      <w:r>
+        <w:rPr>
+          <w:rFonts w:eastAsiaTheme="minorEastAsia" w:hint="cs"/>
+          <w:rtl/>
+        </w:rPr>
+        <w:t xml:space="preserve">עבור המשחק שלנו כאשר יש יותר מיריב אחד, אנחנו מניחים </w:t>
+      </w:r>
+      <w:r>
+        <w:rPr>
+          <w:rFonts w:eastAsiaTheme="minorEastAsia" w:hint="cs"/>
+          <w:rtl/>
+        </w:rPr>
+        <w:t xml:space="preserve">כי </w:t>
+      </w:r>
+      <w:r>
+        <w:rPr>
+          <w:rFonts w:eastAsiaTheme="minorEastAsia" w:hint="cs"/>
+          <w:rtl/>
+        </w:rPr>
+        <w:t>פעולות כל היריבים יחד יזיקו הכי הרבה לסוכן שלנו. אך בפועל ייתכן כי כאשר כל יריב יבחר את המהלך הטוב ביותר בשבילו</w:t>
+      </w:r>
+      <w:r>
+        <w:rPr>
+          <w:rFonts w:eastAsiaTheme="minorEastAsia" w:hint="cs"/>
+          <w:rtl/>
+        </w:rPr>
+        <w:t>, סך הבחירות של כל היריבים של הסוכן שלנו יהיו יותר טובות מהמקרה הגרוע ביותר ואולי אף יעזרו לסוכן שלנו.</w:t>
+      </w:r>
+      <w:r>
+        <w:rPr>
+          <w:rFonts w:eastAsiaTheme="minorEastAsia" w:hint="cs"/>
+          <w:rtl/>
+        </w:rPr>
+        <w:t xml:space="preserve"> לכן בבחירת המהלך הבא אנחנו מבצעים הנחות שאינן בהכרח נכונות.</w:t>
+      </w:r>
+    </w:p>
+    <w:p>
+      <w:pPr>
+        <w:pStyle w:val="a3"/>
+        <w:numPr>
+          <w:ilvl w:val="0"/>
+          <w:numId w:val="5"/>
+        </w:numPr>
+        <w:spacing w:before="240"/>
+        <w:rPr>
+          <w:rFonts w:eastAsiaTheme="minorEastAsia"/>
+          <w:rtl/>
+        </w:rPr>
+      </w:pPr>
+    </w:p>
+    <w:p>
+      <w:pPr>
+        <w:spacing w:before="240"/>
+        <w:rPr>
+          <w:rFonts w:eastAsiaTheme="minorEastAsia"/>
+          <w:b/>
+          <w:bCs/>
+          <w:i/>
+          <w:iCs/>
+          <w:u w:val="single"/>
+          <w:rtl/>
+        </w:rPr>
+      </w:pPr>
+    </w:p>
+    <w:p>
+      <w:pPr>
+        <w:spacing w:before="240"/>
+        <w:rPr>
+          <w:rFonts w:eastAsiaTheme="minorEastAsia"/>
+          <w:b/>
+          <w:bCs/>
+          <w:i/>
+          <w:iCs/>
+          <w:u w:val="single"/>
+          <w:rtl/>
+        </w:rPr>
+      </w:pPr>
+      <w:r>
+        <w:rPr>
+          <w:rFonts w:eastAsiaTheme="minorEastAsia" w:hint="cs"/>
+          <w:b/>
+          <w:bCs/>
+          <w:i/>
+          <w:iCs/>
+          <w:u w:val="single"/>
+          <w:rtl/>
+        </w:rPr>
+        <w:t>חלק ה'</w:t>
+      </w:r>
+    </w:p>
+    <w:p>
+      <w:pPr>
+        <w:pStyle w:val="a3"/>
+        <w:numPr>
+          <w:ilvl w:val="0"/>
+          <w:numId w:val="8"/>
+        </w:numPr>
+        <w:spacing w:before="240"/>
+        <w:rPr>
+          <w:rFonts w:eastAsiaTheme="minorEastAsia"/>
+        </w:rPr>
+      </w:pPr>
+      <w:r>
+        <w:rPr>
+          <w:rFonts w:eastAsiaTheme="minorEastAsia" w:hint="cs"/>
+          <w:rtl/>
+        </w:rPr>
+        <w:t>סוכן האלפא-בטא מבחינת זמן הריצה צפוי לרוץ יותר מהר, מכיוון שלפי עקרון הגיזום שנלמד בשיעור האלגוריתם אינו מפתח תתי עצים שלא יילקחו בחישוב הכולל.</w:t>
+      </w:r>
+      <w:r>
+        <w:rPr>
+          <w:rFonts w:eastAsiaTheme="minorEastAsia" w:hint="cs"/>
+          <w:rtl/>
+        </w:rPr>
+        <w:t xml:space="preserve"> </w:t>
+      </w:r>
+      <w:r>
+        <w:rPr>
+          <w:rFonts w:eastAsiaTheme="minorEastAsia" w:hint="cs"/>
+          <w:rtl/>
+        </w:rPr>
+        <w:t>לכן סך הפיתוחים בסוכן אלפא-בטא יותר קטן ולכן זמן הריצה הכולל קצר יותר ביחס ל-</w:t>
+      </w:r>
+      <w:r>
+        <w:rPr>
+          <w:rFonts w:eastAsiaTheme="minorEastAsia"/>
+        </w:rPr>
+        <w:t>MinMax</w:t>
+      </w:r>
+      <w:r>
+        <w:rPr>
+          <w:rFonts w:eastAsiaTheme="minorEastAsia" w:hint="cs"/>
+          <w:rtl/>
+        </w:rPr>
+        <w:t xml:space="preserve"> הרגיל</w:t>
+      </w:r>
+      <w:r>
+        <w:rPr>
+          <w:rFonts w:eastAsiaTheme="minorEastAsia" w:hint="cs"/>
+          <w:rtl/>
+        </w:rPr>
+        <w:t>.</w:t>
+      </w:r>
+    </w:p>
+    <w:p>
+      <w:pPr>
+        <w:pStyle w:val="a3"/>
+        <w:numPr>
+          <w:ilvl w:val="0"/>
+          <w:numId w:val="8"/>
+        </w:numPr>
+        <w:spacing w:before="240"/>
+        <w:rPr>
+          <w:rFonts w:eastAsiaTheme="minorEastAsia"/>
+        </w:rPr>
+      </w:pPr>
+      <w:r>
+        <w:rPr>
+          <w:rFonts w:eastAsiaTheme="minorEastAsia" w:hint="cs"/>
+          <w:rtl/>
+        </w:rPr>
+        <w:t>סוכן האלפא-בטא מבחינת בחירת מהלכים צפוי להיות זהה לסוכן ה-</w:t>
+      </w:r>
+      <w:r>
+        <w:rPr>
+          <w:rFonts w:eastAsiaTheme="minorEastAsia"/>
+        </w:rPr>
+        <w:t>MinMax</w:t>
+      </w:r>
+      <w:r>
+        <w:rPr>
+          <w:rFonts w:eastAsiaTheme="minorEastAsia" w:hint="cs"/>
+          <w:rtl/>
+        </w:rPr>
+        <w:t xml:space="preserve"> הרגיל. זאת מכיוון שבריצת האלפא-בטא נעשה גיזום של מהלכים שלא ייבחרו בכל מקרה, כלומר התוצאה הסופית ששני הסוכנים השונים יחזירו למעשה תהיה זהה.</w:t>
+      </w:r>
+    </w:p>
+    <w:p>
+      <w:pPr>
+        <w:spacing w:before="240"/>
+        <w:rPr>
+          <w:rFonts w:eastAsiaTheme="minorEastAsia"/>
+          <w:b/>
+          <w:bCs/>
+          <w:i/>
+          <w:iCs/>
+          <w:u w:val="single"/>
+          <w:rtl/>
+        </w:rPr>
+      </w:pPr>
+      <w:r>
+        <w:rPr>
+          <w:rFonts w:eastAsiaTheme="minorEastAsia" w:hint="cs"/>
+          <w:b/>
+          <w:bCs/>
+          <w:i/>
+          <w:iCs/>
+          <w:u w:val="single"/>
+          <w:rtl/>
+        </w:rPr>
+        <w:lastRenderedPageBreak/>
+        <w:t>חלק ו'</w:t>
+      </w:r>
+    </w:p>
+    <w:p>
+      <w:pPr>
+        <w:pStyle w:val="a3"/>
+        <w:numPr>
+          <w:ilvl w:val="0"/>
+          <w:numId w:val="9"/>
+        </w:numPr>
+        <w:spacing w:before="240"/>
+        <w:rPr>
+          <w:rFonts w:eastAsiaTheme="minorEastAsia"/>
+        </w:rPr>
+      </w:pPr>
+      <w:r>
+        <w:rPr>
+          <w:rFonts w:eastAsiaTheme="minorEastAsia" w:hint="cs"/>
+          <w:rtl/>
+        </w:rPr>
+        <w:t xml:space="preserve">במצב בו אנחנו צריכים לבחור מראש את כל </w:t>
+      </w:r>
+      <w:r>
+        <w:rPr>
+          <w:rFonts w:eastAsiaTheme="minorEastAsia" w:hint="cs"/>
+        </w:rPr>
+        <w:t>N</w:t>
+      </w:r>
+      <w:r>
+        <w:rPr>
+          <w:rFonts w:eastAsiaTheme="minorEastAsia" w:hint="cs"/>
+          <w:rtl/>
+        </w:rPr>
+        <w:t xml:space="preserve"> המהלכים של הסוכן שלנו, נצטרך כי מצב הלוח ההתחלתי ופעולות היריבים לכל אורך המשחק יהיו דטרמינסטים. זאת מכיוון שלצורך חישוב הפעולה ה-</w:t>
+      </w:r>
+      <w:r>
+        <w:rPr>
+          <w:rFonts w:eastAsiaTheme="minorEastAsia"/>
+        </w:rPr>
+        <w:t>i</w:t>
+      </w:r>
+      <w:r>
+        <w:rPr>
+          <w:rFonts w:eastAsiaTheme="minorEastAsia" w:hint="cs"/>
+          <w:rtl/>
+        </w:rPr>
+        <w:t xml:space="preserve"> אנחנו נצטרך לדעת את מצב הלוח והיריבים בתור זה. כלומר, על מנת שנוכל לבחור את סדרת </w:t>
+      </w:r>
+      <w:r>
+        <w:rPr>
+          <w:rFonts w:eastAsiaTheme="minorEastAsia" w:hint="cs"/>
+        </w:rPr>
+        <w:t>N</w:t>
+      </w:r>
+      <w:r>
+        <w:rPr>
+          <w:rFonts w:eastAsiaTheme="minorEastAsia" w:hint="cs"/>
+          <w:rtl/>
+        </w:rPr>
+        <w:t xml:space="preserve"> הפעולות הטובות ביותר נצטרך כי הסביבה של הסוכן תהיה ידועה. במידה וסביבה זו אכן הייתה משתנה היינו נתקלים בבעיה שבתכנון סדרת המהלכים היה חסר לנו מידע על מנת לבחור את המהלך הטוב ביותר לכל צעד.</w:t>
+      </w:r>
+    </w:p>
+    <w:p>
+      <w:pPr>
+        <w:pStyle w:val="a3"/>
+        <w:numPr>
+          <w:ilvl w:val="0"/>
+          <w:numId w:val="9"/>
+        </w:numPr>
+        <w:spacing w:before="240"/>
+        <w:rPr>
+          <w:rFonts w:eastAsiaTheme="minorEastAsia"/>
+        </w:rPr>
+      </w:pPr>
+      <w:r>
+        <w:rPr>
+          <w:rFonts w:eastAsiaTheme="minorEastAsia" w:hint="cs"/>
+          <w:rtl/>
+        </w:rPr>
+        <w:t>המשחק אינו משחק סכום אפס.</w:t>
+      </w:r>
+      <w:r>
+        <w:rPr>
+          <w:rFonts w:eastAsiaTheme="minorEastAsia" w:hint="cs"/>
+          <w:rtl/>
+        </w:rPr>
+        <w:t xml:space="preserve"> פונקציית התועלת של כל שחקן מחזירה את אורך הנחש + נקודה נוספת במידה והוא סיים את המשחק חי. כלומר הנקודה שנחש מקבל על היותו חי לא באה על חשבון נחש אחר, ובנוסף כל אכילת פרי שמגדילה את אורכו של הנחש לא באה על חשבונו של נחש אחר. </w:t>
+      </w:r>
+      <w:r>
+        <w:rPr>
+          <w:rFonts w:eastAsiaTheme="minorEastAsia" w:hint="cs"/>
+          <w:rtl/>
+        </w:rPr>
+        <w:t>כלומר</w:t>
+      </w:r>
+      <w:r>
+        <w:rPr>
+          <w:rFonts w:eastAsiaTheme="minorEastAsia" w:hint="cs"/>
+          <w:rtl/>
+        </w:rPr>
+        <w:t xml:space="preserve"> סכימת הניקוד של כל השחקנים בסוף המשחק אינה אפס ולכן המשחק אינו סכום אפס.</w:t>
+      </w:r>
+    </w:p>
+    <w:p>
+      <w:pPr>
+        <w:pStyle w:val="a3"/>
+        <w:numPr>
+          <w:ilvl w:val="0"/>
+          <w:numId w:val="9"/>
+        </w:numPr>
+        <w:spacing w:before="240"/>
+        <w:rPr>
+          <w:rFonts w:eastAsiaTheme="minorEastAsia"/>
+        </w:rPr>
+      </w:pPr>
+      <w:r>
+        <w:rPr>
+          <w:rFonts w:eastAsiaTheme="minorEastAsia" w:hint="cs"/>
+          <w:rtl/>
+        </w:rPr>
+        <w:t xml:space="preserve">כל מצב יהיה </w:t>
+      </w:r>
+      <w:r>
+        <w:rPr>
+          <w:rFonts w:eastAsiaTheme="minorEastAsia" w:hint="cs"/>
+          <w:rtl/>
+        </w:rPr>
+        <w:t xml:space="preserve">וקטור באורך </w:t>
+      </w:r>
+      <w:r>
+        <w:rPr>
+          <w:rFonts w:eastAsiaTheme="minorEastAsia" w:hint="cs"/>
+        </w:rPr>
+        <w:t>N</w:t>
+      </w:r>
+      <w:r>
+        <w:rPr>
+          <w:rFonts w:eastAsiaTheme="minorEastAsia" w:hint="cs"/>
+          <w:rtl/>
+        </w:rPr>
+        <w:t xml:space="preserve"> כאשר כל איבר בווקטור ייצג פנייה ימינה, שמאלה או המשך ישר: </w:t>
+      </w:r>
+      <m:oMath>
+        <m:r>
+          <w:rPr>
+            <w:rFonts w:ascii="Cambria Math" w:eastAsiaTheme="minorEastAsia" w:hAnsi="Cambria Math"/>
+          </w:rPr>
+          <m:t>(</m:t>
+        </m:r>
+        <m:sSub>
+          <m:sSubPr>
+            <m:ctrlPr>
+              <w:rPr>
+                <w:rFonts w:ascii="Cambria Math" w:eastAsiaTheme="minorEastAsia" w:hAnsi="Cambria Math"/>
+                <w:i/>
+              </w:rPr>
+            </m:ctrlPr>
+          </m:sSubPr>
+          <m:e>
+            <m:r>
+              <w:rPr>
+                <w:rFonts w:ascii="Cambria Math" w:eastAsiaTheme="minorEastAsia" w:hAnsi="Cambria Math"/>
+              </w:rPr>
+              <m:t>a</m:t>
+            </m:r>
+          </m:e>
+          <m:sub>
+            <m:r>
+              <w:rPr>
+                <w:rFonts w:ascii="Cambria Math" w:eastAsiaTheme="minorEastAsia" w:hAnsi="Cambria Math"/>
+              </w:rPr>
+              <m:t>1</m:t>
+            </m:r>
+          </m:sub>
+        </m:sSub>
+        <m:r>
+          <w:rPr>
+            <w:rFonts w:ascii="Cambria Math" w:eastAsiaTheme="minorEastAsia" w:hAnsi="Cambria Math"/>
+          </w:rPr>
+          <m:t xml:space="preserve">, </m:t>
+        </m:r>
+        <m:sSub>
+          <m:sSubPr>
+            <m:ctrlPr>
+              <w:rPr>
+                <w:rFonts w:ascii="Cambria Math" w:eastAsiaTheme="minorEastAsia" w:hAnsi="Cambria Math"/>
+                <w:i/>
+              </w:rPr>
+            </m:ctrlPr>
+          </m:sSubPr>
+          <m:e>
+            <m:r>
+              <w:rPr>
+                <w:rFonts w:ascii="Cambria Math" w:eastAsiaTheme="minorEastAsia" w:hAnsi="Cambria Math"/>
+              </w:rPr>
+              <m:t>a</m:t>
+            </m:r>
+          </m:e>
+          <m:sub>
+            <m:r>
+              <w:rPr>
+                <w:rFonts w:ascii="Cambria Math" w:eastAsiaTheme="minorEastAsia" w:hAnsi="Cambria Math"/>
+              </w:rPr>
+              <m:t>2</m:t>
+            </m:r>
+          </m:sub>
+        </m:sSub>
+        <m:r>
+          <w:rPr>
+            <w:rFonts w:ascii="Cambria Math" w:eastAsiaTheme="minorEastAsia" w:hAnsi="Cambria Math"/>
+          </w:rPr>
+          <m:t xml:space="preserve">, … , </m:t>
+        </m:r>
+        <m:sSub>
+          <m:sSubPr>
+            <m:ctrlPr>
+              <w:rPr>
+                <w:rFonts w:ascii="Cambria Math" w:eastAsiaTheme="minorEastAsia" w:hAnsi="Cambria Math"/>
+                <w:i/>
+              </w:rPr>
+            </m:ctrlPr>
+          </m:sSubPr>
+          <m:e>
+            <m:r>
+              <w:rPr>
+                <w:rFonts w:ascii="Cambria Math" w:eastAsiaTheme="minorEastAsia" w:hAnsi="Cambria Math"/>
+              </w:rPr>
+              <m:t>a</m:t>
+            </m:r>
+          </m:e>
+          <m:sub>
+            <m:r>
+              <w:rPr>
+                <w:rFonts w:ascii="Cambria Math" w:eastAsiaTheme="minorEastAsia" w:hAnsi="Cambria Math"/>
+              </w:rPr>
+              <m:t>n</m:t>
+            </m:r>
+          </m:sub>
+        </m:sSub>
+        <m:r>
+          <w:rPr>
+            <w:rFonts w:ascii="Cambria Math" w:eastAsiaTheme="minorEastAsia" w:hAnsi="Cambria Math"/>
+          </w:rPr>
+          <m:t>)</m:t>
+        </m:r>
+      </m:oMath>
+      <w:r>
+        <w:rPr>
+          <w:rFonts w:eastAsiaTheme="minorEastAsia"/>
+        </w:rPr>
+        <w:t xml:space="preserve"> </w:t>
+      </w:r>
+      <w:r>
+        <w:rPr>
+          <w:rFonts w:eastAsiaTheme="minorEastAsia" w:hint="cs"/>
+          <w:rtl/>
+        </w:rPr>
+        <w:t xml:space="preserve"> כך ש - </w:t>
+      </w:r>
+      <m:oMath>
+        <m:sSub>
+          <m:sSubPr>
+            <m:ctrlPr>
+              <w:rPr>
+                <w:rFonts w:ascii="Cambria Math" w:eastAsiaTheme="minorEastAsia" w:hAnsi="Cambria Math"/>
+                <w:i/>
+              </w:rPr>
+            </m:ctrlPr>
+          </m:sSubPr>
+          <m:e>
+            <m:r>
+              <w:rPr>
+                <w:rFonts w:ascii="Cambria Math" w:eastAsiaTheme="minorEastAsia" w:hAnsi="Cambria Math"/>
+              </w:rPr>
+              <m:t>a</m:t>
+            </m:r>
+          </m:e>
+          <m:sub>
+            <m:r>
+              <w:rPr>
+                <w:rFonts w:ascii="Cambria Math" w:eastAsiaTheme="minorEastAsia" w:hAnsi="Cambria Math"/>
+              </w:rPr>
+              <m:t>i</m:t>
+            </m:r>
+          </m:sub>
+        </m:sSub>
+        <m:r>
+          <w:rPr>
+            <w:rFonts w:ascii="Cambria Math" w:eastAsiaTheme="minorEastAsia" w:hAnsi="Cambria Math"/>
+          </w:rPr>
+          <m:t>∈</m:t>
+        </m:r>
+        <m:d>
+          <m:dPr>
+            <m:begChr m:val="{"/>
+            <m:endChr m:val="}"/>
+            <m:ctrlPr>
+              <w:rPr>
+                <w:rFonts w:ascii="Cambria Math" w:eastAsiaTheme="minorEastAsia" w:hAnsi="Cambria Math"/>
+                <w:i/>
+              </w:rPr>
+            </m:ctrlPr>
+          </m:dPr>
+          <m:e>
+            <m:r>
+              <w:rPr>
+                <w:rFonts w:ascii="Cambria Math" w:eastAsiaTheme="minorEastAsia" w:hAnsi="Cambria Math"/>
+              </w:rPr>
+              <m:t>L, S, R</m:t>
+            </m:r>
+          </m:e>
+        </m:d>
+      </m:oMath>
+      <w:r>
+        <w:rPr>
+          <w:rFonts w:eastAsiaTheme="minorEastAsia" w:hint="cs"/>
+          <w:rtl/>
+        </w:rPr>
+        <w:t xml:space="preserve"> </w:t>
+      </w:r>
+      <w:r>
+        <w:rPr>
+          <w:rFonts w:eastAsiaTheme="minorEastAsia" w:hint="cs"/>
+          <w:rtl/>
+        </w:rPr>
+        <w:t>. סך הכל הווקטור ייצג את בחירת הצעדים של הסוכן לאורך כל המשחק.</w:t>
+      </w:r>
+    </w:p>
+    <w:p>
+      <w:pPr>
+        <w:pStyle w:val="a3"/>
+        <w:numPr>
+          <w:ilvl w:val="0"/>
+          <w:numId w:val="9"/>
+        </w:numPr>
+        <w:spacing w:before="240"/>
+        <w:rPr>
+          <w:rFonts w:eastAsiaTheme="minorEastAsia"/>
+        </w:rPr>
+      </w:pPr>
+      <w:r>
+        <w:rPr>
+          <w:rFonts w:eastAsiaTheme="minorEastAsia" w:hint="cs"/>
+          <w:rtl/>
+        </w:rPr>
+        <w:t xml:space="preserve">האופרטורים </w:t>
+      </w:r>
+      <w:r>
+        <w:rPr>
+          <w:rFonts w:eastAsiaTheme="minorEastAsia" w:hint="cs"/>
+          <w:rtl/>
+        </w:rPr>
+        <w:t>במרחב החיפוש יהיו בכל איטרציה החלפת איבר מסוים בווקטור ל-</w:t>
+      </w:r>
+      <m:oMath>
+        <m:d>
+          <m:dPr>
+            <m:begChr m:val="{"/>
+            <m:endChr m:val="}"/>
+            <m:ctrlPr>
+              <w:rPr>
+                <w:rFonts w:ascii="Cambria Math" w:eastAsiaTheme="minorEastAsia" w:hAnsi="Cambria Math"/>
+                <w:i/>
+              </w:rPr>
+            </m:ctrlPr>
+          </m:dPr>
+          <m:e>
+            <m:r>
+              <w:rPr>
+                <w:rFonts w:ascii="Cambria Math" w:eastAsiaTheme="minorEastAsia" w:hAnsi="Cambria Math"/>
+              </w:rPr>
+              <m:t>L, S, R</m:t>
+            </m:r>
+          </m:e>
+        </m:d>
+      </m:oMath>
+      <w:r>
+        <w:rPr>
+          <w:rFonts w:eastAsiaTheme="minorEastAsia" w:hint="cs"/>
+          <w:rtl/>
+        </w:rPr>
+        <w:t>.</w:t>
+      </w:r>
+      <w:r>
+        <w:rPr>
+          <w:rFonts w:eastAsiaTheme="minorEastAsia" w:hint="cs"/>
+          <w:rtl/>
+        </w:rPr>
+        <w:t xml:space="preserve"> בכל איטרציה אנחנו נשתמש ב-3 אופרטורים עבור שלושת הצעדים האפשריים.</w:t>
+      </w:r>
+    </w:p>
+    <w:p>
+      <w:pPr>
+        <w:pStyle w:val="a3"/>
+        <w:numPr>
+          <w:ilvl w:val="0"/>
+          <w:numId w:val="9"/>
+        </w:numPr>
+        <w:spacing w:before="240"/>
+        <w:rPr>
+          <w:rFonts w:eastAsiaTheme="minorEastAsia"/>
+        </w:rPr>
+      </w:pPr>
+      <w:r>
+        <w:rPr>
+          <w:rFonts w:eastAsiaTheme="minorEastAsia" w:hint="cs"/>
+          <w:rtl/>
+        </w:rPr>
+        <w:t xml:space="preserve">לפי האמור לעיל, כמות האיטרציות המבוצעות בחישוב זה הוא </w:t>
+      </w:r>
+      <w:r>
+        <w:rPr>
+          <w:rFonts w:eastAsiaTheme="minorEastAsia" w:hint="cs"/>
+        </w:rPr>
+        <w:t>N</w:t>
+      </w:r>
+      <w:r>
+        <w:rPr>
+          <w:rFonts w:eastAsiaTheme="minorEastAsia" w:hint="cs"/>
+          <w:rtl/>
+        </w:rPr>
+        <w:t xml:space="preserve">. לכל איבר במערך נבצע איטרצית חישוב לבדוק מה הצעד העדיף מבחינת החיפוש המקומי, נבחר את הצעד המועדף ונעבור לאיטרציה הבאה. כלומר לאחר </w:t>
+      </w:r>
+      <w:r>
+        <w:rPr>
+          <w:rFonts w:eastAsiaTheme="minorEastAsia"/>
+        </w:rPr>
+        <w:t>i</w:t>
+      </w:r>
+      <w:r>
+        <w:rPr>
+          <w:rFonts w:eastAsiaTheme="minorEastAsia" w:hint="cs"/>
+          <w:rtl/>
+        </w:rPr>
+        <w:t xml:space="preserve"> איטרציות חושבו </w:t>
+      </w:r>
+      <w:r>
+        <w:rPr>
+          <w:rFonts w:eastAsiaTheme="minorEastAsia"/>
+        </w:rPr>
+        <w:t>i</w:t>
+      </w:r>
+      <w:r>
+        <w:rPr>
+          <w:rFonts w:eastAsiaTheme="minorEastAsia" w:hint="cs"/>
+          <w:rtl/>
+        </w:rPr>
+        <w:t xml:space="preserve"> הצעדים הראשונים.</w:t>
+      </w:r>
+    </w:p>
+    <w:p>
+      <w:pPr>
+        <w:pStyle w:val="a3"/>
+        <w:numPr>
+          <w:ilvl w:val="0"/>
+          <w:numId w:val="9"/>
+        </w:numPr>
+        <w:spacing w:before="240"/>
+        <w:rPr>
+          <w:rFonts w:eastAsiaTheme="minorEastAsia"/>
+        </w:rPr>
+      </w:pPr>
+      <w:r>
+        <w:rPr>
+          <w:rFonts w:eastAsiaTheme="minorEastAsia" w:hint="cs"/>
+          <w:rtl/>
+        </w:rPr>
+        <w:t xml:space="preserve">נגדיר </w:t>
+      </w:r>
+      <w:r>
+        <w:rPr>
+          <w:rFonts w:eastAsiaTheme="minorEastAsia" w:hint="cs"/>
+          <w:rtl/>
+        </w:rPr>
+        <w:t>א</w:t>
+      </w:r>
+      <w:r>
+        <w:rPr>
+          <w:rFonts w:eastAsiaTheme="minorEastAsia" w:hint="cs"/>
+          <w:rtl/>
+        </w:rPr>
+        <w:t xml:space="preserve">ת הפונקציה היוריסטית להערכת טיב הפתרון כהפרש בין </w:t>
+      </w:r>
+      <w:r>
+        <w:rPr>
+          <w:rFonts w:eastAsiaTheme="minorEastAsia" w:hint="cs"/>
+          <w:rtl/>
+        </w:rPr>
+        <w:t>ניקוד הסופי של</w:t>
+      </w:r>
+      <w:r>
+        <w:rPr>
+          <w:rFonts w:eastAsiaTheme="minorEastAsia" w:hint="cs"/>
+          <w:rtl/>
+        </w:rPr>
+        <w:t xml:space="preserve"> הסוכן לבין </w:t>
+      </w:r>
+      <w:r>
+        <w:rPr>
+          <w:rFonts w:eastAsiaTheme="minorEastAsia" w:hint="cs"/>
+          <w:rtl/>
+        </w:rPr>
+        <w:t>הניקוד הסופי של</w:t>
+      </w:r>
+      <w:r>
+        <w:rPr>
+          <w:rFonts w:eastAsiaTheme="minorEastAsia" w:hint="cs"/>
+          <w:rtl/>
+        </w:rPr>
+        <w:t xml:space="preserve"> היריב </w:t>
+      </w:r>
+      <w:r>
+        <w:rPr>
+          <w:rFonts w:eastAsiaTheme="minorEastAsia" w:hint="cs"/>
+          <w:rtl/>
+        </w:rPr>
+        <w:t>בעל הניקוד הגבוה ביותר, כאשר נגדיר את הניקוד הסופי להיות אורך הנחש + נקודה אם הנחש חי בסוף המשחק. בעזרת פונקציה זו נוכל למדוד שיפור של מצב הסוכן בסוף המשחק ביחס ליריביו לאחר כל שינוי בכל איטרציה, ונשפר את רצף הפעולות בהתאם.</w:t>
+      </w:r>
+    </w:p>
+    <w:p>
+      <w:pPr>
+        <w:pStyle w:val="a3"/>
+        <w:numPr>
+          <w:ilvl w:val="0"/>
+          <w:numId w:val="9"/>
+        </w:numPr>
+        <w:spacing w:before="240"/>
+        <w:rPr>
+          <w:rFonts w:eastAsiaTheme="minorEastAsia"/>
+        </w:rPr>
+      </w:pPr>
+      <w:r>
+        <w:rPr>
+          <w:rFonts w:eastAsiaTheme="minorEastAsia" w:hint="cs"/>
+          <w:rtl/>
+        </w:rPr>
+        <w:t>--------</w:t>
+      </w:r>
+    </w:p>
+    <w:p>
+      <w:pPr>
+        <w:pStyle w:val="a3"/>
+        <w:numPr>
+          <w:ilvl w:val="0"/>
+          <w:numId w:val="9"/>
+        </w:numPr>
+        <w:spacing w:before="240"/>
+        <w:rPr>
+          <w:rFonts w:eastAsiaTheme="minorEastAsia" w:hint="cs"/>
+          <w:rtl/>
+        </w:rPr>
+      </w:pPr>
     </w:p>
     <w:sectPr>
       <w:pgSz w:w="11906" w:h="16838"/>
@@ -1098,6 +2280,366 @@
 <file path=word/numbering.xml><?xml version="1.0" encoding="utf-8"?>
 <w:numbering xmlns:wpc="http://schemas.microsoft.com/office/word/2010/wordprocessingCanvas" xmlns:cx="http://schemas.microsoft.com/office/drawing/2014/chartex" xmlns:cx1="http://schemas.microsoft.com/office/drawing/2015/9/8/chartex" xmlns:cx2="http://schemas.microsoft.com/office/drawing/2015/10/21/chartex" xmlns:cx3="http://schemas.microsoft.com/office/drawing/2016/5/9/chartex" xmlns:cx4="http://schemas.microsoft.com/office/drawing/2016/5/10/chartex" xmlns:cx5="http://schemas.microsoft.com/office/drawing/2016/5/11/chartex" xmlns:cx6="http://schemas.microsoft.com/office/drawing/2016/5/12/chartex" xmlns:cx7="http://schemas.microsoft.com/office/drawing/2016/5/13/chartex" xmlns:cx8="http://schemas.microsoft.com/office/drawing/2016/5/14/chartex" xmlns:mc="http://schemas.openxmlformats.org/markup-compatibility/2006" xmlns:aink="http://schemas.microsoft.com/office/drawing/2016/ink" xmlns:am3d="http://schemas.microsoft.com/office/drawing/2017/model3d" xmlns:o="urn:schemas-microsoft-com:office:office" xmlns:r="http://schemas.openxmlformats.org/officeDocument/2006/relationships" xmlns:m="http://schemas.openxmlformats.org/officeDocument/2006/math" xmlns:v="urn:schemas-microsoft-com:vml" xmlns:wp14="http://schemas.microsoft.com/office/word/2010/wordprocessingDrawing" xmlns:wp="http://schemas.openxmlformats.org/drawingml/2006/wordprocessingDrawing" xmlns:w10="urn:schemas-microsoft-com:office:word" xmlns:w="http://schemas.openxmlformats.org/wordprocessingml/2006/main" xmlns:w14="http://schemas.microsoft.com/office/word/2010/wordml" xmlns:w15="http://schemas.microsoft.com/office/word/2012/wordml" xmlns:w16cid="http://schemas.microsoft.com/office/word/2016/wordml/cid" xmlns:w16se="http://schemas.microsoft.com/office/word/2015/wordml/symex" xmlns:wpg="http://schemas.microsoft.com/office/word/2010/wordprocessingGroup" xmlns:wpi="http://schemas.microsoft.com/office/word/2010/wordprocessingInk" xmlns:wne="http://schemas.microsoft.com/office/word/2006/wordml" xmlns:wps="http://schemas.microsoft.com/office/word/2010/wordprocessingShape" mc:Ignorable="w14 w15 w16se w16cid wp14">
   <w:abstractNum w:abstractNumId="0" w15:restartNumberingAfterBreak="0">
+    <w:nsid w:val="16240795"/>
+    <w:multiLevelType w:val="hybridMultilevel"/>
+    <w:tmpl w:val="AB2AD5A8"/>
+    <w:lvl w:ilvl="0" w:tplc="47B66860">
+      <w:start w:val="1"/>
+      <w:numFmt w:val="hebrew1"/>
+      <w:lvlText w:val="%1."/>
+      <w:lvlJc w:val="left"/>
+      <w:pPr>
+        <w:ind w:left="720" w:hanging="360"/>
+      </w:pPr>
+      <w:rPr>
+        <w:rFonts w:hint="default"/>
+      </w:rPr>
+    </w:lvl>
+    <w:lvl w:ilvl="1" w:tplc="04090019" w:tentative="1">
+      <w:start w:val="1"/>
+      <w:numFmt w:val="lowerLetter"/>
+      <w:lvlText w:val="%2."/>
+      <w:lvlJc w:val="left"/>
+      <w:pPr>
+        <w:ind w:left="1440" w:hanging="360"/>
+      </w:pPr>
+    </w:lvl>
+    <w:lvl w:ilvl="2" w:tplc="0409001B" w:tentative="1">
+      <w:start w:val="1"/>
+      <w:numFmt w:val="lowerRoman"/>
+      <w:lvlText w:val="%3."/>
+      <w:lvlJc w:val="right"/>
+      <w:pPr>
+        <w:ind w:left="2160" w:hanging="180"/>
+      </w:pPr>
+    </w:lvl>
+    <w:lvl w:ilvl="3" w:tplc="0409000F" w:tentative="1">
+      <w:start w:val="1"/>
+      <w:numFmt w:val="decimal"/>
+      <w:lvlText w:val="%4."/>
+      <w:lvlJc w:val="left"/>
+      <w:pPr>
+        <w:ind w:left="2880" w:hanging="360"/>
+      </w:pPr>
+    </w:lvl>
+    <w:lvl w:ilvl="4" w:tplc="04090019" w:tentative="1">
+      <w:start w:val="1"/>
+      <w:numFmt w:val="lowerLetter"/>
+      <w:lvlText w:val="%5."/>
+      <w:lvlJc w:val="left"/>
+      <w:pPr>
+        <w:ind w:left="3600" w:hanging="360"/>
+      </w:pPr>
+    </w:lvl>
+    <w:lvl w:ilvl="5" w:tplc="0409001B" w:tentative="1">
+      <w:start w:val="1"/>
+      <w:numFmt w:val="lowerRoman"/>
+      <w:lvlText w:val="%6."/>
+      <w:lvlJc w:val="right"/>
+      <w:pPr>
+        <w:ind w:left="4320" w:hanging="180"/>
+      </w:pPr>
+    </w:lvl>
+    <w:lvl w:ilvl="6" w:tplc="0409000F" w:tentative="1">
+      <w:start w:val="1"/>
+      <w:numFmt w:val="decimal"/>
+      <w:lvlText w:val="%7."/>
+      <w:lvlJc w:val="left"/>
+      <w:pPr>
+        <w:ind w:left="5040" w:hanging="360"/>
+      </w:pPr>
+    </w:lvl>
+    <w:lvl w:ilvl="7" w:tplc="04090019" w:tentative="1">
+      <w:start w:val="1"/>
+      <w:numFmt w:val="lowerLetter"/>
+      <w:lvlText w:val="%8."/>
+      <w:lvlJc w:val="left"/>
+      <w:pPr>
+        <w:ind w:left="5760" w:hanging="360"/>
+      </w:pPr>
+    </w:lvl>
+    <w:lvl w:ilvl="8" w:tplc="0409001B" w:tentative="1">
+      <w:start w:val="1"/>
+      <w:numFmt w:val="lowerRoman"/>
+      <w:lvlText w:val="%9."/>
+      <w:lvlJc w:val="right"/>
+      <w:pPr>
+        <w:ind w:left="6480" w:hanging="180"/>
+      </w:pPr>
+    </w:lvl>
+  </w:abstractNum>
+  <w:abstractNum w:abstractNumId="1" w15:restartNumberingAfterBreak="0">
+    <w:nsid w:val="220B41D7"/>
+    <w:multiLevelType w:val="hybridMultilevel"/>
+    <w:tmpl w:val="20D26592"/>
+    <w:lvl w:ilvl="0" w:tplc="867A954E">
+      <w:start w:val="2"/>
+      <w:numFmt w:val="decimal"/>
+      <w:lvlText w:val="%1."/>
+      <w:lvlJc w:val="left"/>
+      <w:pPr>
+        <w:ind w:left="720" w:hanging="360"/>
+      </w:pPr>
+      <w:rPr>
+        <w:rFonts w:hint="default"/>
+      </w:rPr>
+    </w:lvl>
+    <w:lvl w:ilvl="1" w:tplc="04090019" w:tentative="1">
+      <w:start w:val="1"/>
+      <w:numFmt w:val="lowerLetter"/>
+      <w:lvlText w:val="%2."/>
+      <w:lvlJc w:val="left"/>
+      <w:pPr>
+        <w:ind w:left="1440" w:hanging="360"/>
+      </w:pPr>
+    </w:lvl>
+    <w:lvl w:ilvl="2" w:tplc="0409001B" w:tentative="1">
+      <w:start w:val="1"/>
+      <w:numFmt w:val="lowerRoman"/>
+      <w:lvlText w:val="%3."/>
+      <w:lvlJc w:val="right"/>
+      <w:pPr>
+        <w:ind w:left="2160" w:hanging="180"/>
+      </w:pPr>
+    </w:lvl>
+    <w:lvl w:ilvl="3" w:tplc="0409000F" w:tentative="1">
+      <w:start w:val="1"/>
+      <w:numFmt w:val="decimal"/>
+      <w:lvlText w:val="%4."/>
+      <w:lvlJc w:val="left"/>
+      <w:pPr>
+        <w:ind w:left="2880" w:hanging="360"/>
+      </w:pPr>
+    </w:lvl>
+    <w:lvl w:ilvl="4" w:tplc="04090019" w:tentative="1">
+      <w:start w:val="1"/>
+      <w:numFmt w:val="lowerLetter"/>
+      <w:lvlText w:val="%5."/>
+      <w:lvlJc w:val="left"/>
+      <w:pPr>
+        <w:ind w:left="3600" w:hanging="360"/>
+      </w:pPr>
+    </w:lvl>
+    <w:lvl w:ilvl="5" w:tplc="0409001B" w:tentative="1">
+      <w:start w:val="1"/>
+      <w:numFmt w:val="lowerRoman"/>
+      <w:lvlText w:val="%6."/>
+      <w:lvlJc w:val="right"/>
+      <w:pPr>
+        <w:ind w:left="4320" w:hanging="180"/>
+      </w:pPr>
+    </w:lvl>
+    <w:lvl w:ilvl="6" w:tplc="0409000F" w:tentative="1">
+      <w:start w:val="1"/>
+      <w:numFmt w:val="decimal"/>
+      <w:lvlText w:val="%7."/>
+      <w:lvlJc w:val="left"/>
+      <w:pPr>
+        <w:ind w:left="5040" w:hanging="360"/>
+      </w:pPr>
+    </w:lvl>
+    <w:lvl w:ilvl="7" w:tplc="04090019" w:tentative="1">
+      <w:start w:val="1"/>
+      <w:numFmt w:val="lowerLetter"/>
+      <w:lvlText w:val="%8."/>
+      <w:lvlJc w:val="left"/>
+      <w:pPr>
+        <w:ind w:left="5760" w:hanging="360"/>
+      </w:pPr>
+    </w:lvl>
+    <w:lvl w:ilvl="8" w:tplc="0409001B" w:tentative="1">
+      <w:start w:val="1"/>
+      <w:numFmt w:val="lowerRoman"/>
+      <w:lvlText w:val="%9."/>
+      <w:lvlJc w:val="right"/>
+      <w:pPr>
+        <w:ind w:left="6480" w:hanging="180"/>
+      </w:pPr>
+    </w:lvl>
+  </w:abstractNum>
+  <w:abstractNum w:abstractNumId="2" w15:restartNumberingAfterBreak="0">
+    <w:nsid w:val="2AE41CCB"/>
+    <w:multiLevelType w:val="hybridMultilevel"/>
+    <w:tmpl w:val="B538D04E"/>
+    <w:lvl w:ilvl="0" w:tplc="C538AA3A">
+      <w:start w:val="2"/>
+      <w:numFmt w:val="decimal"/>
+      <w:lvlText w:val="%1."/>
+      <w:lvlJc w:val="left"/>
+      <w:pPr>
+        <w:ind w:left="720" w:hanging="360"/>
+      </w:pPr>
+      <w:rPr>
+        <w:rFonts w:hint="default"/>
+        <w:b w:val="0"/>
+        <w:bCs w:val="0"/>
+        <w:i w:val="0"/>
+        <w:iCs w:val="0"/>
+      </w:rPr>
+    </w:lvl>
+    <w:lvl w:ilvl="1" w:tplc="04090019" w:tentative="1">
+      <w:start w:val="1"/>
+      <w:numFmt w:val="lowerLetter"/>
+      <w:lvlText w:val="%2."/>
+      <w:lvlJc w:val="left"/>
+      <w:pPr>
+        <w:ind w:left="1440" w:hanging="360"/>
+      </w:pPr>
+    </w:lvl>
+    <w:lvl w:ilvl="2" w:tplc="0409001B" w:tentative="1">
+      <w:start w:val="1"/>
+      <w:numFmt w:val="lowerRoman"/>
+      <w:lvlText w:val="%3."/>
+      <w:lvlJc w:val="right"/>
+      <w:pPr>
+        <w:ind w:left="2160" w:hanging="180"/>
+      </w:pPr>
+    </w:lvl>
+    <w:lvl w:ilvl="3" w:tplc="0409000F" w:tentative="1">
+      <w:start w:val="1"/>
+      <w:numFmt w:val="decimal"/>
+      <w:lvlText w:val="%4."/>
+      <w:lvlJc w:val="left"/>
+      <w:pPr>
+        <w:ind w:left="2880" w:hanging="360"/>
+      </w:pPr>
+    </w:lvl>
+    <w:lvl w:ilvl="4" w:tplc="04090019" w:tentative="1">
+      <w:start w:val="1"/>
+      <w:numFmt w:val="lowerLetter"/>
+      <w:lvlText w:val="%5."/>
+      <w:lvlJc w:val="left"/>
+      <w:pPr>
+        <w:ind w:left="3600" w:hanging="360"/>
+      </w:pPr>
+    </w:lvl>
+    <w:lvl w:ilvl="5" w:tplc="0409001B" w:tentative="1">
+      <w:start w:val="1"/>
+      <w:numFmt w:val="lowerRoman"/>
+      <w:lvlText w:val="%6."/>
+      <w:lvlJc w:val="right"/>
+      <w:pPr>
+        <w:ind w:left="4320" w:hanging="180"/>
+      </w:pPr>
+    </w:lvl>
+    <w:lvl w:ilvl="6" w:tplc="0409000F" w:tentative="1">
+      <w:start w:val="1"/>
+      <w:numFmt w:val="decimal"/>
+      <w:lvlText w:val="%7."/>
+      <w:lvlJc w:val="left"/>
+      <w:pPr>
+        <w:ind w:left="5040" w:hanging="360"/>
+      </w:pPr>
+    </w:lvl>
+    <w:lvl w:ilvl="7" w:tplc="04090019" w:tentative="1">
+      <w:start w:val="1"/>
+      <w:numFmt w:val="lowerLetter"/>
+      <w:lvlText w:val="%8."/>
+      <w:lvlJc w:val="left"/>
+      <w:pPr>
+        <w:ind w:left="5760" w:hanging="360"/>
+      </w:pPr>
+    </w:lvl>
+    <w:lvl w:ilvl="8" w:tplc="0409001B" w:tentative="1">
+      <w:start w:val="1"/>
+      <w:numFmt w:val="lowerRoman"/>
+      <w:lvlText w:val="%9."/>
+      <w:lvlJc w:val="right"/>
+      <w:pPr>
+        <w:ind w:left="6480" w:hanging="180"/>
+      </w:pPr>
+    </w:lvl>
+  </w:abstractNum>
+  <w:abstractNum w:abstractNumId="3" w15:restartNumberingAfterBreak="0">
+    <w:nsid w:val="303C3825"/>
+    <w:multiLevelType w:val="hybridMultilevel"/>
+    <w:tmpl w:val="3796FE2A"/>
+    <w:lvl w:ilvl="0" w:tplc="41F8588C">
+      <w:start w:val="1"/>
+      <w:numFmt w:val="decimal"/>
+      <w:lvlText w:val="%1."/>
+      <w:lvlJc w:val="left"/>
+      <w:pPr>
+        <w:ind w:left="720" w:hanging="360"/>
+      </w:pPr>
+      <w:rPr>
+        <w:rFonts w:hint="default"/>
+      </w:rPr>
+    </w:lvl>
+    <w:lvl w:ilvl="1" w:tplc="04090019" w:tentative="1">
+      <w:start w:val="1"/>
+      <w:numFmt w:val="lowerLetter"/>
+      <w:lvlText w:val="%2."/>
+      <w:lvlJc w:val="left"/>
+      <w:pPr>
+        <w:ind w:left="1440" w:hanging="360"/>
+      </w:pPr>
+    </w:lvl>
+    <w:lvl w:ilvl="2" w:tplc="0409001B" w:tentative="1">
+      <w:start w:val="1"/>
+      <w:numFmt w:val="lowerRoman"/>
+      <w:lvlText w:val="%3."/>
+      <w:lvlJc w:val="right"/>
+      <w:pPr>
+        <w:ind w:left="2160" w:hanging="180"/>
+      </w:pPr>
+    </w:lvl>
+    <w:lvl w:ilvl="3" w:tplc="0409000F" w:tentative="1">
+      <w:start w:val="1"/>
+      <w:numFmt w:val="decimal"/>
+      <w:lvlText w:val="%4."/>
+      <w:lvlJc w:val="left"/>
+      <w:pPr>
+        <w:ind w:left="2880" w:hanging="360"/>
+      </w:pPr>
+    </w:lvl>
+    <w:lvl w:ilvl="4" w:tplc="04090019" w:tentative="1">
+      <w:start w:val="1"/>
+      <w:numFmt w:val="lowerLetter"/>
+      <w:lvlText w:val="%5."/>
+      <w:lvlJc w:val="left"/>
+      <w:pPr>
+        <w:ind w:left="3600" w:hanging="360"/>
+      </w:pPr>
+    </w:lvl>
+    <w:lvl w:ilvl="5" w:tplc="0409001B" w:tentative="1">
+      <w:start w:val="1"/>
+      <w:numFmt w:val="lowerRoman"/>
+      <w:lvlText w:val="%6."/>
+      <w:lvlJc w:val="right"/>
+      <w:pPr>
+        <w:ind w:left="4320" w:hanging="180"/>
+      </w:pPr>
+    </w:lvl>
+    <w:lvl w:ilvl="6" w:tplc="0409000F" w:tentative="1">
+      <w:start w:val="1"/>
+      <w:numFmt w:val="decimal"/>
+      <w:lvlText w:val="%7."/>
+      <w:lvlJc w:val="left"/>
+      <w:pPr>
+        <w:ind w:left="5040" w:hanging="360"/>
+      </w:pPr>
+    </w:lvl>
+    <w:lvl w:ilvl="7" w:tplc="04090019" w:tentative="1">
+      <w:start w:val="1"/>
+      <w:numFmt w:val="lowerLetter"/>
+      <w:lvlText w:val="%8."/>
+      <w:lvlJc w:val="left"/>
+      <w:pPr>
+        <w:ind w:left="5760" w:hanging="360"/>
+      </w:pPr>
+    </w:lvl>
+    <w:lvl w:ilvl="8" w:tplc="0409001B" w:tentative="1">
+      <w:start w:val="1"/>
+      <w:numFmt w:val="lowerRoman"/>
+      <w:lvlText w:val="%9."/>
+      <w:lvlJc w:val="right"/>
+      <w:pPr>
+        <w:ind w:left="6480" w:hanging="180"/>
+      </w:pPr>
+    </w:lvl>
+  </w:abstractNum>
+  <w:abstractNum w:abstractNumId="4" w15:restartNumberingAfterBreak="0">
     <w:nsid w:val="3E3714FC"/>
     <w:multiLevelType w:val="hybridMultilevel"/>
     <w:tmpl w:val="7EBC74BC"/>
@@ -1186,7 +2728,7 @@
       </w:pPr>
     </w:lvl>
   </w:abstractNum>
-  <w:abstractNum w:abstractNumId="1" w15:restartNumberingAfterBreak="0">
+  <w:abstractNum w:abstractNumId="5" w15:restartNumberingAfterBreak="0">
     <w:nsid w:val="4EFA1C58"/>
     <w:multiLevelType w:val="hybridMultilevel"/>
     <w:tmpl w:val="3796FE2A"/>
@@ -1275,7 +2817,7 @@
       </w:pPr>
     </w:lvl>
   </w:abstractNum>
-  <w:abstractNum w:abstractNumId="2" w15:restartNumberingAfterBreak="0">
+  <w:abstractNum w:abstractNumId="6" w15:restartNumberingAfterBreak="0">
     <w:nsid w:val="67CB2B3E"/>
     <w:multiLevelType w:val="hybridMultilevel"/>
     <w:tmpl w:val="B2947C50"/>
@@ -1388,14 +2930,211 @@
       </w:rPr>
     </w:lvl>
   </w:abstractNum>
+  <w:abstractNum w:abstractNumId="7" w15:restartNumberingAfterBreak="0">
+    <w:nsid w:val="75C425D0"/>
+    <w:multiLevelType w:val="hybridMultilevel"/>
+    <w:tmpl w:val="2702F558"/>
+    <w:lvl w:ilvl="0" w:tplc="E7A09E64">
+      <w:start w:val="1"/>
+      <w:numFmt w:val="decimal"/>
+      <w:lvlText w:val="%1."/>
+      <w:lvlJc w:val="left"/>
+      <w:pPr>
+        <w:ind w:left="720" w:hanging="360"/>
+      </w:pPr>
+      <w:rPr>
+        <w:rFonts w:hint="default"/>
+        <w:lang w:val="en-US"/>
+      </w:rPr>
+    </w:lvl>
+    <w:lvl w:ilvl="1" w:tplc="04090019" w:tentative="1">
+      <w:start w:val="1"/>
+      <w:numFmt w:val="lowerLetter"/>
+      <w:lvlText w:val="%2."/>
+      <w:lvlJc w:val="left"/>
+      <w:pPr>
+        <w:ind w:left="1440" w:hanging="360"/>
+      </w:pPr>
+    </w:lvl>
+    <w:lvl w:ilvl="2" w:tplc="0409001B" w:tentative="1">
+      <w:start w:val="1"/>
+      <w:numFmt w:val="lowerRoman"/>
+      <w:lvlText w:val="%3."/>
+      <w:lvlJc w:val="right"/>
+      <w:pPr>
+        <w:ind w:left="2160" w:hanging="180"/>
+      </w:pPr>
+    </w:lvl>
+    <w:lvl w:ilvl="3" w:tplc="0409000F" w:tentative="1">
+      <w:start w:val="1"/>
+      <w:numFmt w:val="decimal"/>
+      <w:lvlText w:val="%4."/>
+      <w:lvlJc w:val="left"/>
+      <w:pPr>
+        <w:ind w:left="2880" w:hanging="360"/>
+      </w:pPr>
+    </w:lvl>
+    <w:lvl w:ilvl="4" w:tplc="04090019" w:tentative="1">
+      <w:start w:val="1"/>
+      <w:numFmt w:val="lowerLetter"/>
+      <w:lvlText w:val="%5."/>
+      <w:lvlJc w:val="left"/>
+      <w:pPr>
+        <w:ind w:left="3600" w:hanging="360"/>
+      </w:pPr>
+    </w:lvl>
+    <w:lvl w:ilvl="5" w:tplc="0409001B" w:tentative="1">
+      <w:start w:val="1"/>
+      <w:numFmt w:val="lowerRoman"/>
+      <w:lvlText w:val="%6."/>
+      <w:lvlJc w:val="right"/>
+      <w:pPr>
+        <w:ind w:left="4320" w:hanging="180"/>
+      </w:pPr>
+    </w:lvl>
+    <w:lvl w:ilvl="6" w:tplc="0409000F" w:tentative="1">
+      <w:start w:val="1"/>
+      <w:numFmt w:val="decimal"/>
+      <w:lvlText w:val="%7."/>
+      <w:lvlJc w:val="left"/>
+      <w:pPr>
+        <w:ind w:left="5040" w:hanging="360"/>
+      </w:pPr>
+    </w:lvl>
+    <w:lvl w:ilvl="7" w:tplc="04090019" w:tentative="1">
+      <w:start w:val="1"/>
+      <w:numFmt w:val="lowerLetter"/>
+      <w:lvlText w:val="%8."/>
+      <w:lvlJc w:val="left"/>
+      <w:pPr>
+        <w:ind w:left="5760" w:hanging="360"/>
+      </w:pPr>
+    </w:lvl>
+    <w:lvl w:ilvl="8" w:tplc="0409001B" w:tentative="1">
+      <w:start w:val="1"/>
+      <w:numFmt w:val="lowerRoman"/>
+      <w:lvlText w:val="%9."/>
+      <w:lvlJc w:val="right"/>
+      <w:pPr>
+        <w:ind w:left="6480" w:hanging="180"/>
+      </w:pPr>
+    </w:lvl>
+  </w:abstractNum>
+  <w:abstractNum w:abstractNumId="8" w15:restartNumberingAfterBreak="0">
+    <w:nsid w:val="7C21450B"/>
+    <w:multiLevelType w:val="hybridMultilevel"/>
+    <w:tmpl w:val="0C6CCF10"/>
+    <w:lvl w:ilvl="0" w:tplc="29421ED4">
+      <w:start w:val="2"/>
+      <w:numFmt w:val="decimal"/>
+      <w:lvlText w:val="%1."/>
+      <w:lvlJc w:val="left"/>
+      <w:pPr>
+        <w:ind w:left="720" w:hanging="360"/>
+      </w:pPr>
+      <w:rPr>
+        <w:rFonts w:hint="default"/>
+      </w:rPr>
+    </w:lvl>
+    <w:lvl w:ilvl="1" w:tplc="04090019" w:tentative="1">
+      <w:start w:val="1"/>
+      <w:numFmt w:val="lowerLetter"/>
+      <w:lvlText w:val="%2."/>
+      <w:lvlJc w:val="left"/>
+      <w:pPr>
+        <w:ind w:left="1440" w:hanging="360"/>
+      </w:pPr>
+    </w:lvl>
+    <w:lvl w:ilvl="2" w:tplc="0409001B" w:tentative="1">
+      <w:start w:val="1"/>
+      <w:numFmt w:val="lowerRoman"/>
+      <w:lvlText w:val="%3."/>
+      <w:lvlJc w:val="right"/>
+      <w:pPr>
+        <w:ind w:left="2160" w:hanging="180"/>
+      </w:pPr>
+    </w:lvl>
+    <w:lvl w:ilvl="3" w:tplc="0409000F" w:tentative="1">
+      <w:start w:val="1"/>
+      <w:numFmt w:val="decimal"/>
+      <w:lvlText w:val="%4."/>
+      <w:lvlJc w:val="left"/>
+      <w:pPr>
+        <w:ind w:left="2880" w:hanging="360"/>
+      </w:pPr>
+    </w:lvl>
+    <w:lvl w:ilvl="4" w:tplc="04090019" w:tentative="1">
+      <w:start w:val="1"/>
+      <w:numFmt w:val="lowerLetter"/>
+      <w:lvlText w:val="%5."/>
+      <w:lvlJc w:val="left"/>
+      <w:pPr>
+        <w:ind w:left="3600" w:hanging="360"/>
+      </w:pPr>
+    </w:lvl>
+    <w:lvl w:ilvl="5" w:tplc="0409001B" w:tentative="1">
+      <w:start w:val="1"/>
+      <w:numFmt w:val="lowerRoman"/>
+      <w:lvlText w:val="%6."/>
+      <w:lvlJc w:val="right"/>
+      <w:pPr>
+        <w:ind w:left="4320" w:hanging="180"/>
+      </w:pPr>
+    </w:lvl>
+    <w:lvl w:ilvl="6" w:tplc="0409000F" w:tentative="1">
+      <w:start w:val="1"/>
+      <w:numFmt w:val="decimal"/>
+      <w:lvlText w:val="%7."/>
+      <w:lvlJc w:val="left"/>
+      <w:pPr>
+        <w:ind w:left="5040" w:hanging="360"/>
+      </w:pPr>
+    </w:lvl>
+    <w:lvl w:ilvl="7" w:tplc="04090019" w:tentative="1">
+      <w:start w:val="1"/>
+      <w:numFmt w:val="lowerLetter"/>
+      <w:lvlText w:val="%8."/>
+      <w:lvlJc w:val="left"/>
+      <w:pPr>
+        <w:ind w:left="5760" w:hanging="360"/>
+      </w:pPr>
+    </w:lvl>
+    <w:lvl w:ilvl="8" w:tplc="0409001B" w:tentative="1">
+      <w:start w:val="1"/>
+      <w:numFmt w:val="lowerRoman"/>
+      <w:lvlText w:val="%9."/>
+      <w:lvlJc w:val="right"/>
+      <w:pPr>
+        <w:ind w:left="6480" w:hanging="180"/>
+      </w:pPr>
+    </w:lvl>
+  </w:abstractNum>
   <w:num w:numId="1">
+    <w:abstractNumId w:val="4"/>
+  </w:num>
+  <w:num w:numId="2">
+    <w:abstractNumId w:val="5"/>
+  </w:num>
+  <w:num w:numId="3">
+    <w:abstractNumId w:val="6"/>
+  </w:num>
+  <w:num w:numId="4">
+    <w:abstractNumId w:val="8"/>
+  </w:num>
+  <w:num w:numId="5">
+    <w:abstractNumId w:val="2"/>
+  </w:num>
+  <w:num w:numId="6">
+    <w:abstractNumId w:val="3"/>
+  </w:num>
+  <w:num w:numId="7">
+    <w:abstractNumId w:val="1"/>
+  </w:num>
+  <w:num w:numId="8">
     <w:abstractNumId w:val="0"/>
   </w:num>
-  <w:num w:numId="2">
-    <w:abstractNumId w:val="1"/>
-  </w:num>
-  <w:num w:numId="3">
-    <w:abstractNumId w:val="2"/>
+  <w:num w:numId="9">
+    <w:abstractNumId w:val="7"/>
   </w:num>
 </w:numbering>
 </file>
@@ -1523,6 +3262,7 @@
     <w:lsdException w:name="HTML Sample" w:semiHidden="1" w:unhideWhenUsed="1"/>
     <w:lsdException w:name="HTML Typewriter" w:semiHidden="1" w:unhideWhenUsed="1"/>
     <w:lsdException w:name="HTML Variable" w:semiHidden="1" w:unhideWhenUsed="1"/>
+    <w:lsdException w:name="Normal Table" w:semiHidden="1" w:unhideWhenUsed="1"/>
     <w:lsdException w:name="annotation subject" w:semiHidden="1" w:unhideWhenUsed="1"/>
     <w:lsdException w:name="No List" w:semiHidden="1" w:unhideWhenUsed="1"/>
     <w:lsdException w:name="Outline List 1" w:semiHidden="1" w:unhideWhenUsed="1"/>
@@ -1569,8 +3309,10 @@
     <w:lsdException w:name="Table Subtle 2" w:semiHidden="1" w:unhideWhenUsed="1"/>
     <w:lsdException w:name="Table Web 1" w:semiHidden="1" w:unhideWhenUsed="1"/>
     <w:lsdException w:name="Table Web 2" w:semiHidden="1" w:unhideWhenUsed="1"/>
+    <w:lsdException w:name="Table Web 3" w:semiHidden="1" w:unhideWhenUsed="1"/>
     <w:lsdException w:name="Balloon Text" w:semiHidden="1" w:unhideWhenUsed="1"/>
     <w:lsdException w:name="Table Grid" w:uiPriority="39"/>
+    <w:lsdException w:name="Table Theme" w:semiHidden="1" w:unhideWhenUsed="1"/>
     <w:lsdException w:name="Placeholder Text" w:semiHidden="1"/>
     <w:lsdException w:name="No Spacing" w:uiPriority="1" w:qFormat="1"/>
     <w:lsdException w:name="Light Shading" w:uiPriority="60"/>

--- a/יבש.docx
+++ b/יבש.docx
@@ -1053,8 +1053,6 @@
         </w:rPr>
         <w:t xml:space="preserve"> לעומת זאת, הסתכלות קדימה גם יכולה לפגוע בפעולת הסוכן, למשל כאשר בצעד הבא קיימת אפשרות לסוכן לאכול פרי, אבל במספר צעדים קדימה תתכן אפשרות מנוונת לסוכן להיפגע, אפשרות שממנה הסוכן יוכל להימנע בכל מקרה, לכן במצב כזה פעולת הסוכן פחות טובה.</w:t>
       </w:r>
-      <w:bookmarkStart w:id="1" w:name="_GoBack"/>
-      <w:bookmarkEnd w:id="1"/>
     </w:p>
     <w:p>
       <w:pPr>
@@ -1557,23 +1555,325 @@
         <w:spacing w:before="240"/>
         <w:rPr>
           <w:rFonts w:eastAsiaTheme="minorEastAsia"/>
-          <w:rtl/>
-        </w:rPr>
-      </w:pPr>
-    </w:p>
-    <w:p>
-      <w:pPr>
-        <w:spacing w:before="240"/>
-        <w:rPr>
-          <w:rFonts w:eastAsiaTheme="minorEastAsia"/>
           <w:b/>
           <w:bCs/>
           <w:i/>
           <w:iCs/>
           <w:u w:val="single"/>
-          <w:rtl/>
-        </w:rPr>
-      </w:pPr>
+        </w:rPr>
+      </w:pPr>
+      <w:r>
+        <w:rPr>
+          <w:rFonts w:eastAsiaTheme="minorEastAsia" w:hint="cs"/>
+          <w:rtl/>
+        </w:rPr>
+        <w:t xml:space="preserve">נציע דרך אחרת לממש את האלגוריתם </w:t>
+      </w:r>
+      <w:r>
+        <w:rPr>
+          <w:rFonts w:eastAsiaTheme="minorEastAsia"/>
+        </w:rPr>
+        <w:t>Minimax</w:t>
+      </w:r>
+      <w:r>
+        <w:rPr>
+          <w:rFonts w:eastAsiaTheme="minorEastAsia" w:hint="cs"/>
+          <w:rtl/>
+        </w:rPr>
+        <w:t xml:space="preserve"> כך שיש שכבה נפרדת לכל יריב:</w:t>
+      </w:r>
+    </w:p>
+    <w:p>
+      <w:pPr>
+        <w:pStyle w:val="a3"/>
+        <w:numPr>
+          <w:ilvl w:val="0"/>
+          <w:numId w:val="15"/>
+        </w:numPr>
+        <w:spacing w:before="240"/>
+        <w:rPr>
+          <w:rFonts w:eastAsiaTheme="minorEastAsia"/>
+          <w:b/>
+          <w:bCs/>
+          <w:i/>
+          <w:iCs/>
+          <w:u w:val="single"/>
+        </w:rPr>
+      </w:pPr>
+      <w:r>
+        <w:rPr>
+          <w:rFonts w:eastAsiaTheme="minorEastAsia" w:hint="cs"/>
+          <w:rtl/>
+        </w:rPr>
+        <w:t xml:space="preserve">כל עומק בעץ מגדיר מהלך משחק של שחקן בודד. העומק הראשון יהיה פעולת הסוכן שלנו ובשונה מהמימוש בתרגיל שבו השכבה הבאה מייצגת את פעולות כל היריבים נגדיר כעת את השכבה הבאה לייצג פעולת יריב בודד. לשכבה הנ"ל יהיו שלוש אפשרויות שייצגו את שלושת המהלכים האפשריים של היריב כאשר לכל צומת יהיו שלושה בנים המייצגים את המהלכים האפשריים של היריב הבא וכך הלאה. כלומר, לאחר המהלך של הסוכן קיימות </w:t>
+      </w:r>
+      <w:r>
+        <w:rPr>
+          <w:rFonts w:eastAsiaTheme="minorEastAsia"/>
+        </w:rPr>
+        <w:t>k</w:t>
+      </w:r>
+      <w:r>
+        <w:rPr>
+          <w:rFonts w:eastAsiaTheme="minorEastAsia" w:hint="cs"/>
+          <w:rtl/>
+        </w:rPr>
+        <w:t xml:space="preserve"> שכבות נוספות של צמתים, כאשר כל שכבה תייצג את אופן פעולות של יריב יחיד.</w:t>
+      </w:r>
+      <w:r>
+        <w:rPr>
+          <w:rFonts w:eastAsiaTheme="minorEastAsia" w:hint="cs"/>
+          <w:rtl/>
+        </w:rPr>
+        <w:t xml:space="preserve"> </w:t>
+      </w:r>
+      <w:r>
+        <w:rPr>
+          <w:rFonts w:eastAsiaTheme="minorEastAsia" w:hint="cs"/>
+          <w:rtl/>
+        </w:rPr>
+        <w:t>כ</w:t>
+      </w:r>
+      <w:r>
+        <w:rPr>
+          <w:rFonts w:eastAsiaTheme="minorEastAsia" w:hint="cs"/>
+          <w:rtl/>
+        </w:rPr>
+        <w:t>ל שכב</w:t>
+      </w:r>
+      <w:r>
+        <w:rPr>
+          <w:rFonts w:eastAsiaTheme="minorEastAsia" w:hint="cs"/>
+          <w:rtl/>
+        </w:rPr>
+        <w:t>ת</w:t>
+      </w:r>
+      <w:r>
+        <w:rPr>
+          <w:rFonts w:eastAsiaTheme="minorEastAsia" w:hint="cs"/>
+          <w:rtl/>
+        </w:rPr>
+        <w:t xml:space="preserve"> יריב הינה צמתי </w:t>
+      </w:r>
+      <w:r>
+        <w:rPr>
+          <w:rFonts w:eastAsiaTheme="minorEastAsia" w:hint="cs"/>
+        </w:rPr>
+        <w:t>MIN</w:t>
+      </w:r>
+      <w:r>
+        <w:rPr>
+          <w:rFonts w:eastAsiaTheme="minorEastAsia" w:hint="cs"/>
+          <w:rtl/>
+        </w:rPr>
+        <w:t xml:space="preserve"> וכל שכבה מחושבת ביחס ללוח בתחילת התור (כלומר כל יריב לא לוקח בחשבון את מהלכי יריביו על מנת שהמהלכים יתבצעו בו"ז).</w:t>
+      </w:r>
+      <w:r>
+        <w:rPr>
+          <w:rFonts w:eastAsiaTheme="minorEastAsia" w:hint="cs"/>
+          <w:rtl/>
+        </w:rPr>
+        <w:t xml:space="preserve"> נדגיש כי בכל תור השכבה הראשונה המייצגת את פעולת הסוכן היא </w:t>
+      </w:r>
+      <w:r>
+        <w:rPr>
+          <w:rFonts w:eastAsiaTheme="minorEastAsia" w:hint="cs"/>
+        </w:rPr>
+        <w:t>MAX</w:t>
+      </w:r>
+      <w:r>
+        <w:rPr>
+          <w:rFonts w:eastAsiaTheme="minorEastAsia" w:hint="cs"/>
+          <w:rtl/>
+        </w:rPr>
+        <w:t xml:space="preserve"> ואחריה </w:t>
+      </w:r>
+      <w:r>
+        <w:rPr>
+          <w:rFonts w:eastAsiaTheme="minorEastAsia"/>
+        </w:rPr>
+        <w:t>k</w:t>
+      </w:r>
+      <w:r>
+        <w:rPr>
+          <w:rFonts w:eastAsiaTheme="minorEastAsia" w:hint="cs"/>
+          <w:rtl/>
+        </w:rPr>
+        <w:t xml:space="preserve"> שכבות </w:t>
+      </w:r>
+      <w:r>
+        <w:rPr>
+          <w:rFonts w:eastAsiaTheme="minorEastAsia" w:hint="cs"/>
+        </w:rPr>
+        <w:t>MIN</w:t>
+      </w:r>
+      <w:r>
+        <w:rPr>
+          <w:rFonts w:eastAsiaTheme="minorEastAsia" w:hint="cs"/>
+          <w:rtl/>
+        </w:rPr>
+        <w:t xml:space="preserve"> רצופות המייצגות את פעולות היריבים, בניגוד לאלגוריתם המקורי בו כל שכבה אופי הצמתים מתחלף.</w:t>
+      </w:r>
+    </w:p>
+    <w:p>
+      <w:pPr>
+        <w:pStyle w:val="a3"/>
+        <w:spacing w:before="240"/>
+        <w:ind w:left="1080"/>
+        <w:rPr>
+          <w:rFonts w:eastAsiaTheme="minorEastAsia"/>
+          <w:i/>
+          <w:rtl/>
+        </w:rPr>
+      </w:pPr>
+      <w:r>
+        <w:rPr>
+          <w:rFonts w:eastAsiaTheme="minorEastAsia" w:hint="cs"/>
+          <w:rtl/>
+        </w:rPr>
+        <w:lastRenderedPageBreak/>
+        <w:t>יתרונות: כמות הצמתים המפותחים במימוש זה</w:t>
+      </w:r>
+      <w:r>
+        <w:rPr>
+          <w:rFonts w:eastAsiaTheme="minorEastAsia" w:hint="cs"/>
+          <w:rtl/>
+        </w:rPr>
+        <w:t xml:space="preserve"> </w:t>
+      </w:r>
+      <w:r>
+        <w:rPr>
+          <w:rFonts w:eastAsiaTheme="minorEastAsia" w:hint="cs"/>
+          <w:rtl/>
+        </w:rPr>
+        <w:t xml:space="preserve">זהה למימוש המקורי אך כעת לכל צומת יש שלושה בנים בניגוד למימוש המקורי שבו לצמתי </w:t>
+      </w:r>
+      <w:r>
+        <w:rPr>
+          <w:rFonts w:eastAsiaTheme="minorEastAsia" w:hint="cs"/>
+        </w:rPr>
+        <w:t>MIN</w:t>
+      </w:r>
+      <w:r>
+        <w:rPr>
+          <w:rFonts w:eastAsiaTheme="minorEastAsia" w:hint="cs"/>
+          <w:rtl/>
+        </w:rPr>
+        <w:t xml:space="preserve"> היו </w:t>
+      </w:r>
+      <m:oMath>
+        <m:sSup>
+          <m:sSupPr>
+            <m:ctrlPr>
+              <w:rPr>
+                <w:rFonts w:ascii="Cambria Math" w:eastAsiaTheme="minorEastAsia" w:hAnsi="Cambria Math"/>
+                <w:i/>
+              </w:rPr>
+            </m:ctrlPr>
+          </m:sSupPr>
+          <m:e>
+            <m:r>
+              <w:rPr>
+                <w:rFonts w:ascii="Cambria Math" w:eastAsiaTheme="minorEastAsia" w:hAnsi="Cambria Math"/>
+              </w:rPr>
+              <m:t>3</m:t>
+            </m:r>
+          </m:e>
+          <m:sup>
+            <m:r>
+              <w:rPr>
+                <w:rFonts w:ascii="Cambria Math" w:eastAsiaTheme="minorEastAsia" w:hAnsi="Cambria Math"/>
+              </w:rPr>
+              <m:t>k</m:t>
+            </m:r>
+          </m:sup>
+        </m:sSup>
+      </m:oMath>
+      <w:r>
+        <w:rPr>
+          <w:rFonts w:eastAsiaTheme="minorEastAsia" w:hint="cs"/>
+          <w:i/>
+          <w:rtl/>
+        </w:rPr>
+        <w:t xml:space="preserve"> </w:t>
+      </w:r>
+      <w:r>
+        <w:rPr>
+          <w:rFonts w:eastAsiaTheme="minorEastAsia" w:hint="cs"/>
+          <w:i/>
+          <w:rtl/>
+        </w:rPr>
+        <w:t>בנים ולכן נקבל למעשה עץ יותר עמוק ופחות רחב. לכן במימוש אלפא-ביתא הגיזום יהיה יותר אפקטיבי ונפתח במצטבר פחות צמתים.</w:t>
+      </w:r>
+    </w:p>
+    <w:p>
+      <w:pPr>
+        <w:pStyle w:val="a3"/>
+        <w:spacing w:before="240"/>
+        <w:ind w:left="1080"/>
+        <w:rPr>
+          <w:rFonts w:eastAsiaTheme="minorEastAsia"/>
+          <w:i/>
+          <w:rtl/>
+        </w:rPr>
+      </w:pPr>
+      <w:r>
+        <w:rPr>
+          <w:rFonts w:eastAsiaTheme="minorEastAsia" w:hint="cs"/>
+          <w:i/>
+          <w:rtl/>
+        </w:rPr>
+        <w:t xml:space="preserve">חסרונות: </w:t>
+      </w:r>
+      <w:r>
+        <w:rPr>
+          <w:rFonts w:eastAsiaTheme="minorEastAsia" w:hint="cs"/>
+          <w:i/>
+          <w:rtl/>
+        </w:rPr>
+        <w:t xml:space="preserve">סיבוכיות המקום של מימוש זה גדולה מהמימוש המקורי. לפי ההסבר לעיל אנו מפתחים עץ יותר עמוק, ולכן ריצת הרקורסיה שלנו תהיה יותר ארוכה ונצטרך לפתח יותר שכבות כל פעם. </w:t>
+      </w:r>
+    </w:p>
+    <w:p>
+      <w:pPr>
+        <w:pStyle w:val="a3"/>
+        <w:numPr>
+          <w:ilvl w:val="0"/>
+          <w:numId w:val="15"/>
+        </w:numPr>
+        <w:spacing w:before="240"/>
+        <w:rPr>
+          <w:rFonts w:eastAsiaTheme="minorEastAsia" w:hint="cs"/>
+          <w:i/>
+          <w:rtl/>
+        </w:rPr>
+      </w:pPr>
+      <w:r>
+        <w:rPr>
+          <w:rFonts w:eastAsiaTheme="minorEastAsia" w:hint="cs"/>
+          <w:i/>
+          <w:rtl/>
+        </w:rPr>
+        <w:t xml:space="preserve">ההנחה שלנו בנוגע לסדר קבלת ההחלטות של הסוכנים במשחק היא שכל הסוכנים מבצעים מהלך במקביל ללא תלות בסוכנים האחרים. </w:t>
+      </w:r>
+      <w:r>
+        <w:rPr>
+          <w:rFonts w:eastAsiaTheme="minorEastAsia" w:hint="cs"/>
+          <w:i/>
+          <w:rtl/>
+        </w:rPr>
+        <w:t xml:space="preserve">במימוש המקורי הגדרנו מצב פנימי חדש על מנת להנחה זו להתקיים. גם במימוש החדש אנחנו דואגים שהסוכנים יבצעו את המהלך על אותו לוח וללא תלות במהלך שמבצעים הסוכנים האחרים בפועל, אך </w:t>
+      </w:r>
+      <w:r>
+        <w:rPr>
+          <w:rFonts w:eastAsiaTheme="minorEastAsia" w:hint="cs"/>
+          <w:i/>
+          <w:rtl/>
+        </w:rPr>
+        <w:t>למעשה כן קיימת תלות מאופן בניית העץ. כלומר, יריבים הנמצאים בשכבה גבוהה יותר בתוך אותו תור לוקחים בחשבון את המהלך הטוב ביותר של יריביהם בשכבות שמתחת.</w:t>
+      </w:r>
+      <w:bookmarkStart w:id="1" w:name="_GoBack"/>
+      <w:bookmarkEnd w:id="1"/>
     </w:p>
     <w:p>
       <w:pPr>
@@ -1711,7 +2011,6 @@
           <w:u w:val="single"/>
           <w:rtl/>
         </w:rPr>
-        <w:lastRenderedPageBreak/>
         <w:t>חלק ו'</w:t>
       </w:r>
     </w:p>
@@ -2245,10 +2544,197 @@
       </w:pPr>
       <w:r>
         <w:rPr>
-          <w:rFonts w:eastAsiaTheme="minorEastAsia" w:hint="cs"/>
-          <w:rtl/>
-        </w:rPr>
-        <w:t>--------</w:t>
+          <w:rFonts w:ascii="Arial" w:hAnsi="Arial" w:cs="Arial"/>
+          <w:color w:val="201F1E"/>
+          <w:shd w:val="clear" w:color="auto" w:fill="FFFFFF"/>
+          <w:rtl/>
+        </w:rPr>
+        <w:lastRenderedPageBreak/>
+        <w:t>החלטנו לבחור מצב התחלתי בצורה דטרמיניסטית. תחילה הגדרנו מצב התחלתי "שמאל, ימין, שמאל, ימין...." מתוך הנחה שכך הנחש מגיע לאזורים נרחבים בלוח ויש לו פוטנציאל שיפור גדול בהרצת החיפוש הלוקלי. אך אחרי הרצת האלג', לא נראו שינויים משמעותיים מהוקטור ההתחלתי והחלטנו לנסות מצב התחלתי נוסף. לכן בחרנו וקטור שכולו מוגדר להיות "ישר" מתוך מחשבה כי גם בעזרת וקטור זה ניתן להגיע לאזורים נרחבים בלוח. בעזרת מצב התחלתי זה, הגענו לתוצאות טובות יותר ולכן הוחלט להשאירו</w:t>
+      </w:r>
+      <w:r>
+        <w:rPr>
+          <w:rFonts w:ascii="Arial" w:hAnsi="Arial" w:cs="Arial"/>
+          <w:color w:val="201F1E"/>
+          <w:shd w:val="clear" w:color="auto" w:fill="FFFFFF"/>
+        </w:rPr>
+        <w:t>.</w:t>
+      </w:r>
+      <w:r>
+        <w:rPr>
+          <w:rFonts w:eastAsiaTheme="minorEastAsia" w:hint="cs"/>
+          <w:rtl/>
+        </w:rPr>
+        <w:t>באיטרציה ה-</w:t>
+      </w:r>
+      <w:r>
+        <w:rPr>
+          <w:rFonts w:eastAsiaTheme="minorEastAsia"/>
+        </w:rPr>
+        <w:t>i</w:t>
+      </w:r>
+      <w:r>
+        <w:rPr>
+          <w:rFonts w:eastAsiaTheme="minorEastAsia" w:hint="cs"/>
+          <w:rtl/>
+        </w:rPr>
+        <w:t xml:space="preserve"> בה אנחנו משנים את הפעולה ה-</w:t>
+      </w:r>
+      <w:r>
+        <w:rPr>
+          <w:rFonts w:eastAsiaTheme="minorEastAsia"/>
+        </w:rPr>
+        <w:t>i</w:t>
+      </w:r>
+      <w:r>
+        <w:rPr>
+          <w:rFonts w:eastAsiaTheme="minorEastAsia" w:hint="cs"/>
+          <w:rtl/>
+        </w:rPr>
+        <w:t xml:space="preserve"> של הסוכן אנחנו משפיעים למעשה על אותה פעולה ועל כל הפעולות שיגיעו אחריה, זאת מכיוון שכל פעולה משנה את כיוון התקדמותו של הסוכן ביחס למיקומו הנוכחי. לכן כל חישוב בהמשך התהליך יושפע ממקומו החדש. המצבים שנמצאים בתחום בין 0 ל-</w:t>
+      </w:r>
+      <w:r>
+        <w:rPr>
+          <w:rFonts w:eastAsiaTheme="minorEastAsia"/>
+        </w:rPr>
+        <w:t>i-1</w:t>
+      </w:r>
+      <w:r>
+        <w:rPr>
+          <w:rFonts w:eastAsiaTheme="minorEastAsia" w:hint="cs"/>
+        </w:rPr>
+        <w:t xml:space="preserve"> </w:t>
+      </w:r>
+      <w:r>
+        <w:rPr>
+          <w:rFonts w:eastAsiaTheme="minorEastAsia" w:hint="cs"/>
+          <w:rtl/>
+        </w:rPr>
+        <w:t xml:space="preserve"> אינם מושפעים מהשינוי ה-</w:t>
+      </w:r>
+      <w:r>
+        <w:rPr>
+          <w:rFonts w:eastAsiaTheme="minorEastAsia"/>
+        </w:rPr>
+        <w:t>i</w:t>
+      </w:r>
+      <w:r>
+        <w:rPr>
+          <w:rFonts w:eastAsiaTheme="minorEastAsia" w:hint="cs"/>
+          <w:rtl/>
+        </w:rPr>
+        <w:t>. לכן שינוי הפעולה ה-</w:t>
+      </w:r>
+      <w:r>
+        <w:rPr>
+          <w:rFonts w:eastAsiaTheme="minorEastAsia"/>
+        </w:rPr>
+        <w:t>i</w:t>
+      </w:r>
+      <w:r>
+        <w:rPr>
+          <w:rFonts w:eastAsiaTheme="minorEastAsia" w:hint="cs"/>
+          <w:rtl/>
+        </w:rPr>
+        <w:t xml:space="preserve"> משפיע על המצב הנוכחי ועוד </w:t>
+      </w:r>
+      <m:oMath>
+        <m:sSup>
+          <m:sSupPr>
+            <m:ctrlPr>
+              <w:rPr>
+                <w:rFonts w:ascii="Cambria Math" w:eastAsiaTheme="minorEastAsia" w:hAnsi="Cambria Math"/>
+                <w:i/>
+              </w:rPr>
+            </m:ctrlPr>
+          </m:sSupPr>
+          <m:e>
+            <m:r>
+              <w:rPr>
+                <w:rFonts w:ascii="Cambria Math" w:eastAsiaTheme="minorEastAsia" w:hAnsi="Cambria Math"/>
+              </w:rPr>
+              <m:t>3</m:t>
+            </m:r>
+          </m:e>
+          <m:sup>
+            <m:r>
+              <w:rPr>
+                <w:rFonts w:ascii="Cambria Math" w:eastAsiaTheme="minorEastAsia" w:hAnsi="Cambria Math"/>
+              </w:rPr>
+              <m:t>N-i</m:t>
+            </m:r>
+          </m:sup>
+        </m:sSup>
+      </m:oMath>
+      <w:r>
+        <w:rPr>
+          <w:rFonts w:eastAsiaTheme="minorEastAsia" w:hint="cs"/>
+          <w:rtl/>
+        </w:rPr>
+        <w:t xml:space="preserve"> מצבים</w:t>
+      </w:r>
+      <w:r>
+        <w:rPr>
+          <w:rFonts w:eastAsiaTheme="minorEastAsia" w:hint="cs"/>
+          <w:rtl/>
+        </w:rPr>
+        <w:t xml:space="preserve"> </w:t>
+      </w:r>
+      <w:r>
+        <w:rPr>
+          <w:rFonts w:eastAsiaTheme="minorEastAsia" w:hint="cs"/>
+          <w:rtl/>
+        </w:rPr>
+        <w:t xml:space="preserve">שרק </w:t>
+      </w:r>
+      <w:r>
+        <w:rPr>
+          <w:rFonts w:eastAsiaTheme="minorEastAsia" w:hint="cs"/>
+          <w:rtl/>
+        </w:rPr>
+        <w:t>מהם ניתן לבחור</w:t>
+      </w:r>
+      <w:r>
+        <w:rPr>
+          <w:rFonts w:eastAsiaTheme="minorEastAsia" w:hint="cs"/>
+          <w:rtl/>
+        </w:rPr>
+        <w:t xml:space="preserve">, למשל עבור השינוי הראשון יושפעו לכל היותר </w:t>
+      </w:r>
+      <m:oMath>
+        <m:sSup>
+          <m:sSupPr>
+            <m:ctrlPr>
+              <w:rPr>
+                <w:rFonts w:ascii="Cambria Math" w:eastAsiaTheme="minorEastAsia" w:hAnsi="Cambria Math"/>
+                <w:i/>
+              </w:rPr>
+            </m:ctrlPr>
+          </m:sSupPr>
+          <m:e>
+            <m:r>
+              <w:rPr>
+                <w:rFonts w:ascii="Cambria Math" w:eastAsiaTheme="minorEastAsia" w:hAnsi="Cambria Math"/>
+              </w:rPr>
+              <m:t>3</m:t>
+            </m:r>
+          </m:e>
+          <m:sup>
+            <m:r>
+              <w:rPr>
+                <w:rFonts w:ascii="Cambria Math" w:eastAsiaTheme="minorEastAsia" w:hAnsi="Cambria Math" w:hint="cs"/>
+              </w:rPr>
+              <m:t>N</m:t>
+            </m:r>
+          </m:sup>
+        </m:sSup>
+      </m:oMath>
+      <w:r>
+        <w:rPr>
+          <w:rFonts w:eastAsiaTheme="minorEastAsia" w:hint="cs"/>
+          <w:rtl/>
+        </w:rPr>
+        <w:t xml:space="preserve"> מצבים. </w:t>
       </w:r>
     </w:p>
     <w:p>
@@ -2256,14 +2742,1257 @@
         <w:pStyle w:val="a3"/>
         <w:numPr>
           <w:ilvl w:val="0"/>
-          <w:numId w:val="9"/>
+          <w:numId w:val="10"/>
         </w:numPr>
         <w:spacing w:before="240"/>
         <w:rPr>
-          <w:rFonts w:eastAsiaTheme="minorEastAsia" w:hint="cs"/>
-          <w:rtl/>
-        </w:rPr>
-      </w:pPr>
+          <w:rFonts w:eastAsiaTheme="minorEastAsia"/>
+        </w:rPr>
+      </w:pPr>
+      <w:r>
+        <w:rPr>
+          <w:rFonts w:eastAsiaTheme="minorEastAsia" w:hint="cs"/>
+          <w:rtl/>
+        </w:rPr>
+        <w:t>תוצאת הריצה הייתה נ</w:t>
+      </w:r>
+      <w:r>
+        <w:rPr>
+          <w:rFonts w:eastAsiaTheme="minorEastAsia" w:hint="cs"/>
+          <w:rtl/>
+        </w:rPr>
+        <w:t>י</w:t>
+      </w:r>
+      <w:r>
+        <w:rPr>
+          <w:rFonts w:eastAsiaTheme="minorEastAsia" w:hint="cs"/>
+          <w:rtl/>
+        </w:rPr>
+        <w:t>צחון לסוכן שהגיע לאורך של 13. וקטור הצעדים שהתקבל הוא:</w:t>
+      </w:r>
+    </w:p>
+    <w:p>
+      <w:pPr>
+        <w:pStyle w:val="a3"/>
+        <w:spacing w:before="240"/>
+        <w:rPr>
+          <w:rFonts w:eastAsiaTheme="minorEastAsia" w:cs="Arial"/>
+          <w:rtl/>
+        </w:rPr>
+      </w:pPr>
+      <w:r>
+        <w:rPr>
+          <w:rFonts w:eastAsiaTheme="minorEastAsia" w:cs="Arial"/>
+          <w:rtl/>
+        </w:rPr>
+        <w:t>[&lt;</w:t>
+      </w:r>
+      <w:r>
+        <w:rPr>
+          <w:rFonts w:eastAsiaTheme="minorEastAsia" w:cs="Arial"/>
+        </w:rPr>
+        <w:t>GameAction.STRAIGHT: 1&gt;, &lt;GameAction.RIGHT: 2&gt;, &lt;GameAction.STRAIGHT: 1&gt;, &lt;GameAction.RIGHT: 2&gt;, &lt;GameAction.STRAIGHT: 1&gt;, &lt;GameAction.RIGHT: 2&gt;, &lt;GameAction.STRAIGHT: 1&gt;, &lt;GameAction.STRAIGHT: 1&gt;, &lt;GameAction.STRAIGHT: 1&gt;, &lt;GameAction.STRAIGHT: 1&gt;, &lt;GameAction.RIGHT: 2&gt;, &lt;GameAction.STRAIGHT: 1&gt;, &lt;GameAction.STRAIGHT: 1&gt;, &lt;GameAction.STRAIGHT: 1&gt;, &lt;GameAction.STRAIGHT: 1&gt;, &lt;GameAction.STRAIGHT: 1&gt;, &lt;GameAction.STRAIGHT: 1&gt;, &lt;GameAction.STRAIGHT: 1&gt;, &lt;GameAction.STRAIGHT: 1&gt;, &lt;GameAction.STRAIGHT: 1&gt;, &lt;GameAction.STRAIGHT: 1&gt;, &lt;GameAction.STRAIGHT: 1&gt;, &lt;GameAction.STRAIGHT: 1&gt;, &lt;GameAction.STRAIGHT: 1&gt;, &lt;GameAction.STRAIGHT: 1&gt;, &lt;GameAction.STRAIGHT: 1&gt;, &lt;GameAction.STRAIGHT: 1&gt;, &lt;GameAction.STRAIGHT: 1&gt;, &lt;GameAction.LEFT: 0&gt;, &lt;GameAction.STRAIGHT: 1&gt;, &lt;GameAction.STRAIGHT: 1&gt;, &lt;GameAction.STRAIGHT: 1&gt;, &lt;GameAction.STRAIGHT: 1&gt;, &lt;GameAction.STRAIGHT: 1&gt;, &lt;GameAction.STRAIGHT: 1&gt;, &lt;GameAction.LEFT: 0&gt;, &lt;GameAction.STRAIGHT: 1&gt;, &lt;GameAction.STRAIGHT: 1&gt;, &lt;GameAction.STRAIGHT: 1&gt;, &lt;GameAction.STRAIGHT: 1&gt;, &lt;GameAction.STRAIGHT: 1&gt;, &lt;GameAction.RIGHT: 2&gt;, &lt;GameAction.STRAIGHT: 1&gt;, &lt;GameAction.STRAIGHT: 1&gt;, &lt;GameAction.RIGHT: 2&gt;, &lt;GameAction.STRAIGHT: 1&gt;, &lt;GameAction.STRAIGHT: 1&gt;, &lt;GameAction.STRAIGHT: 1&gt;, &lt;GameAction.RIGHT: 2&gt;, &lt;GameAction.STRAIGHT: 1</w:t>
+      </w:r>
+      <w:r>
+        <w:rPr>
+          <w:rFonts w:eastAsiaTheme="minorEastAsia" w:cs="Arial"/>
+          <w:rtl/>
+        </w:rPr>
+        <w:t>&gt;]</w:t>
+      </w:r>
+    </w:p>
+    <w:p>
+      <w:pPr>
+        <w:pStyle w:val="a3"/>
+        <w:numPr>
+          <w:ilvl w:val="0"/>
+          <w:numId w:val="10"/>
+        </w:numPr>
+        <w:spacing w:before="240"/>
+        <w:rPr>
+          <w:rFonts w:eastAsiaTheme="minorEastAsia"/>
+        </w:rPr>
+      </w:pPr>
+      <w:r>
+        <w:rPr>
+          <w:rFonts w:eastAsiaTheme="minorEastAsia" w:cs="Arial" w:hint="cs"/>
+          <w:rtl/>
+        </w:rPr>
+        <w:t xml:space="preserve">האלגוריתם שבחרנו להשתמש בו הוא </w:t>
+      </w:r>
+      <w:r>
+        <w:rPr>
+          <w:rFonts w:eastAsiaTheme="minorEastAsia" w:cs="Arial"/>
+        </w:rPr>
+        <w:t>stochastic hill climbing</w:t>
+      </w:r>
+      <w:r>
+        <w:rPr>
+          <w:rFonts w:eastAsiaTheme="minorEastAsia" w:cs="Arial" w:hint="cs"/>
+          <w:rtl/>
+        </w:rPr>
+        <w:t xml:space="preserve"> שנלמד בהרצאה</w:t>
+      </w:r>
+      <w:r>
+        <w:rPr>
+          <w:rFonts w:eastAsiaTheme="minorEastAsia" w:cs="Arial" w:hint="cs"/>
+          <w:rtl/>
+        </w:rPr>
+        <w:t xml:space="preserve">. </w:t>
+      </w:r>
+      <w:r>
+        <w:rPr>
+          <w:rFonts w:eastAsiaTheme="minorEastAsia" w:cs="Arial" w:hint="cs"/>
+          <w:rtl/>
+        </w:rPr>
+        <w:t>כפי שצויין לעיל השינוי באיטרציה ה-</w:t>
+      </w:r>
+      <w:r>
+        <w:rPr>
+          <w:rFonts w:eastAsiaTheme="minorEastAsia" w:cs="Arial"/>
+        </w:rPr>
+        <w:t>i</w:t>
+      </w:r>
+      <w:r>
+        <w:rPr>
+          <w:rFonts w:eastAsiaTheme="minorEastAsia" w:cs="Arial" w:hint="cs"/>
+          <w:rtl/>
+        </w:rPr>
+        <w:t xml:space="preserve"> משפיע על מיקום הנחש לכל הפעולות שבאות לאחר מכן, וכתוצאה מכך משפיע על בחירת המצבים. לכן, בעזרת השימוש באלגוריתם </w:t>
+      </w:r>
+      <w:r>
+        <w:rPr>
+          <w:rFonts w:eastAsiaTheme="minorEastAsia" w:cs="Arial"/>
+        </w:rPr>
+        <w:t>stochastic hill climbing</w:t>
+      </w:r>
+      <w:r>
+        <w:rPr>
+          <w:rFonts w:eastAsiaTheme="minorEastAsia" w:cs="Arial" w:hint="cs"/>
+          <w:rtl/>
+        </w:rPr>
+        <w:t xml:space="preserve"> אנחנו מאפשרים באיטרציה ה-</w:t>
+      </w:r>
+      <w:r>
+        <w:rPr>
+          <w:rFonts w:eastAsiaTheme="minorEastAsia" w:cs="Arial"/>
+        </w:rPr>
+        <w:t>i</w:t>
+      </w:r>
+      <w:r>
+        <w:rPr>
+          <w:rFonts w:eastAsiaTheme="minorEastAsia" w:cs="Arial" w:hint="cs"/>
+          <w:rtl/>
+        </w:rPr>
+        <w:t xml:space="preserve"> לבצע בחירה שאינה השיפור המיטבי אך בשילוב עם בחירות עתידות עשויה להוביל לתוצאה טובה יותר. לכן ניתן לצפות כי אלגוריתם זה ייצר תוצאה טובה יותר.</w:t>
+      </w:r>
+    </w:p>
+    <w:p>
+      <w:pPr>
+        <w:pStyle w:val="a3"/>
+        <w:numPr>
+          <w:ilvl w:val="0"/>
+          <w:numId w:val="11"/>
+        </w:numPr>
+        <w:spacing w:before="240"/>
+        <w:rPr>
+          <w:rFonts w:eastAsiaTheme="minorEastAsia"/>
+        </w:rPr>
+      </w:pPr>
+      <w:r>
+        <w:rPr>
+          <w:rFonts w:eastAsiaTheme="minorEastAsia" w:hint="cs"/>
+          <w:rtl/>
+        </w:rPr>
+        <w:t>בדומה לאלגוריתם ה-</w:t>
+      </w:r>
+      <w:r>
+        <w:rPr>
+          <w:rFonts w:eastAsiaTheme="minorEastAsia" w:hint="cs"/>
+        </w:rPr>
+        <w:t>SAHC</w:t>
+      </w:r>
+      <w:r>
+        <w:rPr>
+          <w:rFonts w:eastAsiaTheme="minorEastAsia" w:hint="cs"/>
+          <w:rtl/>
+        </w:rPr>
+        <w:t xml:space="preserve">, כל מצב יהיה וקטור באורך </w:t>
+      </w:r>
+      <w:r>
+        <w:rPr>
+          <w:rFonts w:eastAsiaTheme="minorEastAsia" w:hint="cs"/>
+        </w:rPr>
+        <w:t>N</w:t>
+      </w:r>
+      <w:r>
+        <w:rPr>
+          <w:rFonts w:eastAsiaTheme="minorEastAsia" w:hint="cs"/>
+          <w:rtl/>
+        </w:rPr>
+        <w:t xml:space="preserve"> כאשר כל איבר בווקטור ייצג פנייה ימינה, שמאלה או המשך ישר: </w:t>
+      </w:r>
+      <m:oMath>
+        <m:r>
+          <w:rPr>
+            <w:rFonts w:ascii="Cambria Math" w:eastAsiaTheme="minorEastAsia" w:hAnsi="Cambria Math"/>
+          </w:rPr>
+          <m:t>(</m:t>
+        </m:r>
+        <m:sSub>
+          <m:sSubPr>
+            <m:ctrlPr>
+              <w:rPr>
+                <w:rFonts w:ascii="Cambria Math" w:eastAsiaTheme="minorEastAsia" w:hAnsi="Cambria Math"/>
+                <w:i/>
+              </w:rPr>
+            </m:ctrlPr>
+          </m:sSubPr>
+          <m:e>
+            <m:r>
+              <w:rPr>
+                <w:rFonts w:ascii="Cambria Math" w:eastAsiaTheme="minorEastAsia" w:hAnsi="Cambria Math"/>
+              </w:rPr>
+              <m:t>a</m:t>
+            </m:r>
+          </m:e>
+          <m:sub>
+            <m:r>
+              <w:rPr>
+                <w:rFonts w:ascii="Cambria Math" w:eastAsiaTheme="minorEastAsia" w:hAnsi="Cambria Math"/>
+              </w:rPr>
+              <m:t>1</m:t>
+            </m:r>
+          </m:sub>
+        </m:sSub>
+        <m:r>
+          <w:rPr>
+            <w:rFonts w:ascii="Cambria Math" w:eastAsiaTheme="minorEastAsia" w:hAnsi="Cambria Math"/>
+          </w:rPr>
+          <m:t xml:space="preserve">, </m:t>
+        </m:r>
+        <m:sSub>
+          <m:sSubPr>
+            <m:ctrlPr>
+              <w:rPr>
+                <w:rFonts w:ascii="Cambria Math" w:eastAsiaTheme="minorEastAsia" w:hAnsi="Cambria Math"/>
+                <w:i/>
+              </w:rPr>
+            </m:ctrlPr>
+          </m:sSubPr>
+          <m:e>
+            <m:r>
+              <w:rPr>
+                <w:rFonts w:ascii="Cambria Math" w:eastAsiaTheme="minorEastAsia" w:hAnsi="Cambria Math"/>
+              </w:rPr>
+              <m:t>a</m:t>
+            </m:r>
+          </m:e>
+          <m:sub>
+            <m:r>
+              <w:rPr>
+                <w:rFonts w:ascii="Cambria Math" w:eastAsiaTheme="minorEastAsia" w:hAnsi="Cambria Math"/>
+              </w:rPr>
+              <m:t>2</m:t>
+            </m:r>
+          </m:sub>
+        </m:sSub>
+        <m:r>
+          <w:rPr>
+            <w:rFonts w:ascii="Cambria Math" w:eastAsiaTheme="minorEastAsia" w:hAnsi="Cambria Math"/>
+          </w:rPr>
+          <m:t xml:space="preserve">, … , </m:t>
+        </m:r>
+        <m:sSub>
+          <m:sSubPr>
+            <m:ctrlPr>
+              <w:rPr>
+                <w:rFonts w:ascii="Cambria Math" w:eastAsiaTheme="minorEastAsia" w:hAnsi="Cambria Math"/>
+                <w:i/>
+              </w:rPr>
+            </m:ctrlPr>
+          </m:sSubPr>
+          <m:e>
+            <m:r>
+              <w:rPr>
+                <w:rFonts w:ascii="Cambria Math" w:eastAsiaTheme="minorEastAsia" w:hAnsi="Cambria Math"/>
+              </w:rPr>
+              <m:t>a</m:t>
+            </m:r>
+          </m:e>
+          <m:sub>
+            <m:r>
+              <w:rPr>
+                <w:rFonts w:ascii="Cambria Math" w:eastAsiaTheme="minorEastAsia" w:hAnsi="Cambria Math"/>
+              </w:rPr>
+              <m:t>n</m:t>
+            </m:r>
+          </m:sub>
+        </m:sSub>
+        <m:r>
+          <w:rPr>
+            <w:rFonts w:ascii="Cambria Math" w:eastAsiaTheme="minorEastAsia" w:hAnsi="Cambria Math"/>
+          </w:rPr>
+          <m:t>)</m:t>
+        </m:r>
+      </m:oMath>
+      <w:r>
+        <w:rPr>
+          <w:rFonts w:eastAsiaTheme="minorEastAsia"/>
+        </w:rPr>
+        <w:t xml:space="preserve"> </w:t>
+      </w:r>
+      <w:r>
+        <w:rPr>
+          <w:rFonts w:eastAsiaTheme="minorEastAsia" w:hint="cs"/>
+          <w:rtl/>
+        </w:rPr>
+        <w:t xml:space="preserve"> כך ש - </w:t>
+      </w:r>
+      <m:oMath>
+        <m:sSub>
+          <m:sSubPr>
+            <m:ctrlPr>
+              <w:rPr>
+                <w:rFonts w:ascii="Cambria Math" w:eastAsiaTheme="minorEastAsia" w:hAnsi="Cambria Math"/>
+                <w:i/>
+              </w:rPr>
+            </m:ctrlPr>
+          </m:sSubPr>
+          <m:e>
+            <m:r>
+              <w:rPr>
+                <w:rFonts w:ascii="Cambria Math" w:eastAsiaTheme="minorEastAsia" w:hAnsi="Cambria Math"/>
+              </w:rPr>
+              <m:t>a</m:t>
+            </m:r>
+          </m:e>
+          <m:sub>
+            <m:r>
+              <w:rPr>
+                <w:rFonts w:ascii="Cambria Math" w:eastAsiaTheme="minorEastAsia" w:hAnsi="Cambria Math"/>
+              </w:rPr>
+              <m:t>i</m:t>
+            </m:r>
+          </m:sub>
+        </m:sSub>
+        <m:r>
+          <w:rPr>
+            <w:rFonts w:ascii="Cambria Math" w:eastAsiaTheme="minorEastAsia" w:hAnsi="Cambria Math"/>
+          </w:rPr>
+          <m:t>∈</m:t>
+        </m:r>
+        <m:d>
+          <m:dPr>
+            <m:begChr m:val="{"/>
+            <m:endChr m:val="}"/>
+            <m:ctrlPr>
+              <w:rPr>
+                <w:rFonts w:ascii="Cambria Math" w:eastAsiaTheme="minorEastAsia" w:hAnsi="Cambria Math"/>
+                <w:i/>
+              </w:rPr>
+            </m:ctrlPr>
+          </m:dPr>
+          <m:e>
+            <m:r>
+              <w:rPr>
+                <w:rFonts w:ascii="Cambria Math" w:eastAsiaTheme="minorEastAsia" w:hAnsi="Cambria Math"/>
+              </w:rPr>
+              <m:t>L, S, R</m:t>
+            </m:r>
+          </m:e>
+        </m:d>
+      </m:oMath>
+      <w:r>
+        <w:rPr>
+          <w:rFonts w:eastAsiaTheme="minorEastAsia" w:hint="cs"/>
+          <w:rtl/>
+        </w:rPr>
+        <w:t xml:space="preserve"> . סך הכל הווקטור ייצג את בחירת הצעדים של הסוכן לאורך כל המשחק. כמו כן, האופרטורים במרחב החיפוש יהיו בכל איטרציה החלפת איבר מסוים בווקטור ל-</w:t>
+      </w:r>
+      <m:oMath>
+        <m:d>
+          <m:dPr>
+            <m:begChr m:val="{"/>
+            <m:endChr m:val="}"/>
+            <m:ctrlPr>
+              <w:rPr>
+                <w:rFonts w:ascii="Cambria Math" w:eastAsiaTheme="minorEastAsia" w:hAnsi="Cambria Math"/>
+                <w:i/>
+              </w:rPr>
+            </m:ctrlPr>
+          </m:dPr>
+          <m:e>
+            <m:r>
+              <w:rPr>
+                <w:rFonts w:ascii="Cambria Math" w:eastAsiaTheme="minorEastAsia" w:hAnsi="Cambria Math"/>
+              </w:rPr>
+              <m:t>L, S, R</m:t>
+            </m:r>
+          </m:e>
+        </m:d>
+      </m:oMath>
+      <w:r>
+        <w:rPr>
+          <w:rFonts w:eastAsiaTheme="minorEastAsia" w:hint="cs"/>
+          <w:rtl/>
+        </w:rPr>
+        <w:t>.</w:t>
+      </w:r>
+    </w:p>
+    <w:p>
+      <w:pPr>
+        <w:pStyle w:val="a3"/>
+        <w:numPr>
+          <w:ilvl w:val="0"/>
+          <w:numId w:val="12"/>
+        </w:numPr>
+        <w:spacing w:before="240"/>
+        <w:rPr>
+          <w:rFonts w:eastAsiaTheme="minorEastAsia"/>
+        </w:rPr>
+      </w:pPr>
+      <w:r>
+        <w:rPr>
+          <w:rFonts w:eastAsiaTheme="minorEastAsia" w:hint="cs"/>
+          <w:rtl/>
+        </w:rPr>
+        <w:t xml:space="preserve">תוצאת ההרצה הייתה ניצחון ואורך הסוכן היה </w:t>
+      </w:r>
+      <w:r>
+        <w:rPr>
+          <w:rFonts w:eastAsiaTheme="minorEastAsia" w:hint="cs"/>
+          <w:rtl/>
+        </w:rPr>
+        <w:t>14.</w:t>
+      </w:r>
+      <w:r>
+        <w:rPr>
+          <w:rFonts w:eastAsiaTheme="minorEastAsia" w:hint="cs"/>
+          <w:rtl/>
+        </w:rPr>
+        <w:t xml:space="preserve"> וקטור הפעולות שהתקבל הוא:</w:t>
+      </w:r>
+    </w:p>
+    <w:p>
+      <w:pPr>
+        <w:pStyle w:val="a3"/>
+        <w:spacing w:before="240"/>
+        <w:rPr>
+          <w:rFonts w:eastAsiaTheme="minorEastAsia" w:cs="Arial"/>
+          <w:rtl/>
+        </w:rPr>
+      </w:pPr>
+      <w:r>
+        <w:rPr>
+          <w:rFonts w:eastAsiaTheme="minorEastAsia" w:cs="Arial"/>
+          <w:rtl/>
+        </w:rPr>
+        <w:t>[&lt;</w:t>
+      </w:r>
+      <w:r>
+        <w:rPr>
+          <w:rFonts w:eastAsiaTheme="minorEastAsia"/>
+        </w:rPr>
+        <w:t xml:space="preserve">GameAction.STRAIGHT: 1&gt;, &lt;GameAction.RIGHT: 2&gt;, &lt;GameAction.STRAIGHT: 1&gt;, &lt;GameAction.RIGHT: 2&gt;, &lt;GameAction.STRAIGHT: 1&gt;, &lt;GameAction.RIGHT: 2&gt;, &lt;GameAction.STRAIGHT: 1&gt;, &lt;GameAction.STRAIGHT: 1&gt;, &lt;GameAction.STRAIGHT: 1&gt;, &lt;GameAction.STRAIGHT: 1&gt;, &lt;GameAction.RIGHT: 2&gt;, &lt;GameAction.STRAIGHT: 1&gt;, &lt;GameAction.STRAIGHT: 1&gt;, &lt;GameAction.STRAIGHT: 1&gt;, &lt;GameAction.STRAIGHT: 1&gt;, &lt;GameAction.STRAIGHT: 1&gt;, &lt;GameAction.STRAIGHT: </w:t>
+      </w:r>
+      <w:r>
+        <w:rPr>
+          <w:rFonts w:eastAsiaTheme="minorEastAsia"/>
+        </w:rPr>
+        <w:lastRenderedPageBreak/>
+        <w:t>1&gt;, &lt;GameAction.STRAIGHT: 1&gt;, &lt;GameAction.STRAIGHT: 1&gt;, &lt;GameAction.STRAIGHT: 1&gt;, &lt;GameAction.STRAIGHT: 1&gt;, &lt;GameAction.STRAIGHT: 1&gt;, &lt;GameAction.STRAIGHT: 1&gt;, &lt;GameAction.STRAIGHT: 1&gt;, &lt;GameAction.STRAIGHT: 1&gt;, &lt;GameAction.STRAIGHT: 1&gt;, &lt;GameAction.STRAIGHT: 1&gt;, &lt;GameAction.STRAIGHT: 1&gt;, &lt;GameAction.LEFT: 0&gt;, &lt;GameAction.STRAIGHT: 1&gt;, &lt;GameAction.STRAIGHT: 1&gt;, &lt;GameAction.STRAIGHT: 1&gt;, &lt;GameAction.STRAIGHT: 1&gt;, &lt;GameAction.STRAIGHT: 1&gt;, &lt;GameAction.STRAIGHT: 1&gt;, &lt;GameAction.LEFT: 0&gt;, &lt;GameAction.STRAIGHT: 1&gt;, &lt;GameAction.STRAIGHT: 1&gt;, &lt;GameAction.STRAIGHT: 1&gt;, &lt;GameAction.STRAIGHT: 1&gt;, &lt;GameAction.STRAIGHT: 1&gt;, &lt;GameAction.RIGHT: 2&gt;, &lt;GameAction.STRAIGHT: 1&gt;, &lt;GameAction.STRAIGHT: 1&gt;, &lt;GameAction.RIGHT: 2&gt;, &lt;GameAction.STRAIGHT: 1&gt;, &lt;GameAction.STRAIGHT: 1&gt;, &lt;GameAction.STRAIGHT: 1&gt;, &lt;GameAction.RIGHT: 2&gt;, &lt;GameAction.STRAIGHT: 1</w:t>
+      </w:r>
+      <w:r>
+        <w:rPr>
+          <w:rFonts w:eastAsiaTheme="minorEastAsia" w:cs="Arial"/>
+          <w:rtl/>
+        </w:rPr>
+        <w:t>&gt;]</w:t>
+      </w:r>
+    </w:p>
+    <w:p>
+      <w:pPr>
+        <w:spacing w:before="240"/>
+        <w:rPr>
+          <w:rFonts w:eastAsiaTheme="minorEastAsia" w:hint="cs"/>
+          <w:b/>
+          <w:bCs/>
+          <w:i/>
+          <w:iCs/>
+          <w:u w:val="single"/>
+          <w:rtl/>
+        </w:rPr>
+      </w:pPr>
+      <w:r>
+        <w:rPr>
+          <w:rFonts w:eastAsiaTheme="minorEastAsia" w:hint="cs"/>
+          <w:b/>
+          <w:bCs/>
+          <w:i/>
+          <w:iCs/>
+          <w:u w:val="single"/>
+          <w:rtl/>
+        </w:rPr>
+        <w:t>חלק ז'</w:t>
+      </w:r>
+    </w:p>
+    <w:p>
+      <w:pPr>
+        <w:pStyle w:val="a3"/>
+        <w:numPr>
+          <w:ilvl w:val="0"/>
+          <w:numId w:val="2"/>
+        </w:numPr>
+        <w:spacing w:before="240"/>
+        <w:rPr>
+          <w:rFonts w:eastAsiaTheme="minorEastAsia"/>
+        </w:rPr>
+      </w:pPr>
+      <w:r>
+        <w:rPr>
+          <w:rFonts w:eastAsiaTheme="minorEastAsia" w:hint="cs"/>
+          <w:rtl/>
+        </w:rPr>
+        <w:t xml:space="preserve">ראשית ניתן לראות באופן מובהק כי ניקוד </w:t>
+      </w:r>
+      <w:r>
+        <w:rPr>
+          <w:rFonts w:eastAsiaTheme="minorEastAsia" w:hint="cs"/>
+          <w:rtl/>
+        </w:rPr>
+        <w:t>שלושת</w:t>
+      </w:r>
+      <w:r>
+        <w:rPr>
+          <w:rFonts w:eastAsiaTheme="minorEastAsia" w:hint="cs"/>
+          <w:rtl/>
+        </w:rPr>
+        <w:t xml:space="preserve"> הסוכנים שמימשנו גבוה מאוד ביחס לסוכן החמדן הפשוט. כמו כן נשים לב כי גרף הניקוד של הסוכנים </w:t>
+      </w:r>
+      <w:r>
+        <w:rPr>
+          <w:rFonts w:eastAsiaTheme="minorEastAsia" w:hint="cs"/>
+        </w:rPr>
+        <w:t>M</w:t>
+      </w:r>
+      <w:r>
+        <w:rPr>
+          <w:rFonts w:eastAsiaTheme="minorEastAsia"/>
+        </w:rPr>
+        <w:t>inimax</w:t>
+      </w:r>
+      <w:r>
+        <w:rPr>
+          <w:rFonts w:eastAsiaTheme="minorEastAsia" w:hint="cs"/>
+          <w:rtl/>
+        </w:rPr>
+        <w:t xml:space="preserve"> ו-</w:t>
+      </w:r>
+      <w:r>
+        <w:rPr>
+          <w:rFonts w:eastAsiaTheme="minorEastAsia" w:hint="cs"/>
+        </w:rPr>
+        <w:t>A</w:t>
+      </w:r>
+      <w:r>
+        <w:rPr>
+          <w:rFonts w:eastAsiaTheme="minorEastAsia"/>
+        </w:rPr>
+        <w:t>lphaBeta</w:t>
+      </w:r>
+      <w:r>
+        <w:rPr>
+          <w:rFonts w:eastAsiaTheme="minorEastAsia" w:hint="cs"/>
+          <w:rtl/>
+        </w:rPr>
+        <w:t xml:space="preserve"> במגמת ירידה ככל שהעומק עולה, מה שבא בניגוד לציפיות שלנו. היינו מצפים כי אלגוריתם הבודק מספר גדול של צעדים קדימה וצופה מהלכים עתידיים של היריב יעבוד בצורה מוצלחת יותר לעומת אלגוריתם הבודק עומק קטן יותר. </w:t>
+      </w:r>
+      <w:r>
+        <w:rPr>
+          <w:rFonts w:eastAsiaTheme="minorEastAsia" w:hint="cs"/>
+          <w:rtl/>
+        </w:rPr>
+        <w:t xml:space="preserve">למרות האמור לעיל, נציין כי שלושת העומקים שנבדקו עבור הסוכנים הנ"ל נתנו תוצאות מסדר גודל דומה. </w:t>
+      </w:r>
+    </w:p>
+    <w:p>
+      <w:pPr>
+        <w:pStyle w:val="a3"/>
+        <w:spacing w:before="240"/>
+        <w:rPr>
+          <w:rFonts w:eastAsiaTheme="minorEastAsia"/>
+          <w:rtl/>
+        </w:rPr>
+      </w:pPr>
+      <w:r>
+        <w:rPr>
+          <w:rFonts w:eastAsiaTheme="minorEastAsia" w:hint="cs"/>
+          <w:rtl/>
+        </w:rPr>
+        <w:t xml:space="preserve">עוד גילוי שהגיע בניגוד לציפיות שלנו, הוא כי הסוכן בעל הניקוד הגבוה ביותר הוא הסוכן </w:t>
+      </w:r>
+      <w:r>
+        <w:rPr>
+          <w:rFonts w:eastAsiaTheme="minorEastAsia"/>
+        </w:rPr>
+        <w:t>BetterGreedyAgent</w:t>
+      </w:r>
+      <w:r>
+        <w:rPr>
+          <w:rFonts w:eastAsiaTheme="minorEastAsia" w:hint="cs"/>
+          <w:rtl/>
+        </w:rPr>
+        <w:t xml:space="preserve">. אומנם </w:t>
+      </w:r>
+      <w:r>
+        <w:rPr>
+          <w:rFonts w:eastAsiaTheme="minorEastAsia" w:hint="cs"/>
+          <w:rtl/>
+        </w:rPr>
+        <w:t xml:space="preserve">שלושת הסוכנים משתמשים באותה יוריסטיקה שיצרנו אך שני הסוכנים </w:t>
+      </w:r>
+      <w:r>
+        <w:rPr>
+          <w:rFonts w:eastAsiaTheme="minorEastAsia" w:hint="cs"/>
+        </w:rPr>
+        <w:t>M</w:t>
+      </w:r>
+      <w:r>
+        <w:rPr>
+          <w:rFonts w:eastAsiaTheme="minorEastAsia"/>
+        </w:rPr>
+        <w:t>inimax</w:t>
+      </w:r>
+      <w:r>
+        <w:rPr>
+          <w:rFonts w:eastAsiaTheme="minorEastAsia" w:hint="cs"/>
+          <w:rtl/>
+        </w:rPr>
+        <w:t xml:space="preserve"> ו-</w:t>
+      </w:r>
+      <w:r>
+        <w:rPr>
+          <w:rFonts w:eastAsiaTheme="minorEastAsia" w:hint="cs"/>
+        </w:rPr>
+        <w:t>A</w:t>
+      </w:r>
+      <w:r>
+        <w:rPr>
+          <w:rFonts w:eastAsiaTheme="minorEastAsia"/>
+        </w:rPr>
+        <w:t>lphaBeta</w:t>
+      </w:r>
+      <w:r>
+        <w:rPr>
+          <w:rFonts w:eastAsiaTheme="minorEastAsia" w:hint="cs"/>
+          <w:rtl/>
+        </w:rPr>
+        <w:t xml:space="preserve"> בודקים מהלכים אפשריים עתידיים על מנת לקבל החלטה, לכן היינו מצפים כי ישיגו ניקוד גבוה יותר ביחס ל-</w:t>
+      </w:r>
+      <w:r>
+        <w:rPr>
+          <w:rFonts w:eastAsiaTheme="minorEastAsia"/>
+        </w:rPr>
+        <w:t>BetterGreedyAgent</w:t>
+      </w:r>
+      <w:r>
+        <w:rPr>
+          <w:rFonts w:eastAsiaTheme="minorEastAsia" w:hint="cs"/>
+          <w:rtl/>
+        </w:rPr>
+        <w:t>, בניגוד למה שקורה בפועל.</w:t>
+      </w:r>
+    </w:p>
+    <w:p>
+      <w:pPr>
+        <w:pStyle w:val="a3"/>
+        <w:numPr>
+          <w:ilvl w:val="0"/>
+          <w:numId w:val="13"/>
+        </w:numPr>
+        <w:spacing w:before="240"/>
+        <w:rPr>
+          <w:rFonts w:eastAsiaTheme="minorEastAsia"/>
+        </w:rPr>
+      </w:pPr>
+      <w:r>
+        <w:rPr>
+          <w:rFonts w:eastAsiaTheme="minorEastAsia" w:hint="cs"/>
+          <w:rtl/>
+        </w:rPr>
+        <w:t xml:space="preserve">ניתן לראות בהתאם לציפיותינו הזמן הממוצע לביצוע תור של הסוכן החמדן הפשוט והסוכן </w:t>
+      </w:r>
+      <w:r>
+        <w:rPr>
+          <w:rFonts w:eastAsiaTheme="minorEastAsia" w:hint="cs"/>
+        </w:rPr>
+        <w:t>B</w:t>
+      </w:r>
+      <w:r>
+        <w:rPr>
+          <w:rFonts w:eastAsiaTheme="minorEastAsia"/>
+        </w:rPr>
+        <w:t>etterGreedyAgent</w:t>
+      </w:r>
+      <w:r>
+        <w:rPr>
+          <w:rFonts w:eastAsiaTheme="minorEastAsia" w:hint="cs"/>
+          <w:rtl/>
+        </w:rPr>
+        <w:t xml:space="preserve"> קצר משמעותית לעומת הסוכנים הרקורסיביים </w:t>
+      </w:r>
+      <w:r>
+        <w:rPr>
+          <w:rFonts w:eastAsiaTheme="minorEastAsia" w:hint="cs"/>
+        </w:rPr>
+        <w:t>M</w:t>
+      </w:r>
+      <w:r>
+        <w:rPr>
+          <w:rFonts w:eastAsiaTheme="minorEastAsia"/>
+        </w:rPr>
+        <w:t>inimax</w:t>
+      </w:r>
+      <w:r>
+        <w:rPr>
+          <w:rFonts w:eastAsiaTheme="minorEastAsia" w:hint="cs"/>
+          <w:rtl/>
+        </w:rPr>
+        <w:t xml:space="preserve"> ו-</w:t>
+      </w:r>
+      <w:r>
+        <w:rPr>
+          <w:rFonts w:eastAsiaTheme="minorEastAsia" w:hint="cs"/>
+        </w:rPr>
+        <w:t>A</w:t>
+      </w:r>
+      <w:r>
+        <w:rPr>
+          <w:rFonts w:eastAsiaTheme="minorEastAsia"/>
+        </w:rPr>
+        <w:t>lphaBet</w:t>
+      </w:r>
+      <w:r>
+        <w:rPr>
+          <w:rFonts w:eastAsiaTheme="minorEastAsia"/>
+        </w:rPr>
+        <w:t>a</w:t>
+      </w:r>
+      <w:r>
+        <w:rPr>
+          <w:rFonts w:eastAsiaTheme="minorEastAsia" w:hint="cs"/>
+          <w:rtl/>
+        </w:rPr>
+        <w:t xml:space="preserve">, זאת מכיוון שהאלגוריתם הרקורסיביים מבצעים מספר גדול יותר של חישובים, ביחס לעומק הרקורסיה בכל </w:t>
+      </w:r>
+      <w:r>
+        <w:rPr>
+          <w:rFonts w:eastAsiaTheme="minorEastAsia" w:hint="cs"/>
+          <w:rtl/>
+        </w:rPr>
+        <w:t>מהלך.</w:t>
+      </w:r>
+      <w:r>
+        <w:rPr>
+          <w:rFonts w:eastAsiaTheme="minorEastAsia" w:hint="cs"/>
+          <w:rtl/>
+        </w:rPr>
+        <w:t xml:space="preserve"> </w:t>
+      </w:r>
+      <w:r>
+        <w:rPr>
+          <w:rFonts w:eastAsiaTheme="minorEastAsia" w:hint="cs"/>
+          <w:rtl/>
+        </w:rPr>
+        <w:t>כמו כן, נשים לב כי ככל שהעומק גדל כך גם זמן החישוב של הסוכנים הרקורסיביים עולה, זאת מכיוון שכפי שהסברנו כמות החישובים עולה כאשר העומק גדל.</w:t>
+      </w:r>
+    </w:p>
+    <w:p>
+      <w:pPr>
+        <w:pStyle w:val="a3"/>
+        <w:spacing w:before="240"/>
+        <w:rPr>
+          <w:rFonts w:eastAsiaTheme="minorEastAsia"/>
+          <w:rtl/>
+        </w:rPr>
+      </w:pPr>
+      <w:r>
+        <w:rPr>
+          <w:rFonts w:eastAsiaTheme="minorEastAsia" w:hint="cs"/>
+          <w:rtl/>
+        </w:rPr>
+        <w:t xml:space="preserve">דבר נוסף שניתן לראות בגרף הוא שריצת סוכן </w:t>
+      </w:r>
+      <w:r>
+        <w:rPr>
+          <w:rFonts w:eastAsiaTheme="minorEastAsia" w:hint="cs"/>
+        </w:rPr>
+        <w:t>A</w:t>
+      </w:r>
+      <w:r>
+        <w:rPr>
+          <w:rFonts w:eastAsiaTheme="minorEastAsia"/>
+        </w:rPr>
+        <w:t>lphaBeta</w:t>
+      </w:r>
+      <w:r>
+        <w:rPr>
+          <w:rFonts w:eastAsiaTheme="minorEastAsia" w:hint="cs"/>
+          <w:rtl/>
+        </w:rPr>
+        <w:t xml:space="preserve"> מהירה יותר לעומת סוכן ה-</w:t>
+      </w:r>
+      <w:r>
+        <w:rPr>
+          <w:rFonts w:eastAsiaTheme="minorEastAsia" w:hint="cs"/>
+        </w:rPr>
+        <w:t>M</w:t>
+      </w:r>
+      <w:r>
+        <w:rPr>
+          <w:rFonts w:eastAsiaTheme="minorEastAsia"/>
+        </w:rPr>
+        <w:t>inimax</w:t>
+      </w:r>
+      <w:r>
+        <w:rPr>
+          <w:rFonts w:eastAsiaTheme="minorEastAsia" w:hint="cs"/>
+          <w:rtl/>
+        </w:rPr>
+        <w:t>, כאשר ההבדלים ביניהם גדלים ככול שהעומק גדל, בהתאם לציפיות שלנו.</w:t>
+      </w:r>
+      <w:r>
+        <w:rPr>
+          <w:rFonts w:eastAsiaTheme="minorEastAsia" w:hint="cs"/>
+          <w:rtl/>
+        </w:rPr>
+        <w:t xml:space="preserve"> ניתן להסביר הבחנה זו על ידי כך שהסוכן </w:t>
+      </w:r>
+      <w:r>
+        <w:rPr>
+          <w:rFonts w:eastAsiaTheme="minorEastAsia"/>
+        </w:rPr>
+        <w:t>AlphBeta</w:t>
+      </w:r>
+      <w:r>
+        <w:rPr>
+          <w:rFonts w:eastAsiaTheme="minorEastAsia" w:hint="cs"/>
+          <w:rtl/>
+        </w:rPr>
+        <w:t xml:space="preserve"> מבצע גיזום לפי הנלמד בשיעור ולכן חוסך מספר רב של חישובים. גיזום זה נעשה משמעותי יותר ככל שעומק האלגוריתם גדל, בהתאם למה שרואים בגרף.</w:t>
+      </w:r>
+    </w:p>
+    <w:p>
+      <w:pPr>
+        <w:pStyle w:val="a3"/>
+        <w:numPr>
+          <w:ilvl w:val="0"/>
+          <w:numId w:val="13"/>
+        </w:numPr>
+        <w:spacing w:before="240"/>
+        <w:rPr>
+          <w:rFonts w:eastAsiaTheme="minorEastAsia"/>
+          <w:rtl/>
+        </w:rPr>
+      </w:pPr>
+      <w:r>
+        <w:rPr>
+          <w:rFonts w:eastAsiaTheme="minorEastAsia" w:hint="cs"/>
+          <w:rtl/>
+        </w:rPr>
+        <w:t xml:space="preserve">ראשית נציין כי </w:t>
+      </w:r>
+      <w:r>
+        <w:rPr>
+          <w:rFonts w:eastAsiaTheme="minorEastAsia" w:hint="cs"/>
+          <w:rtl/>
+        </w:rPr>
+        <w:t>היוריסטיקה שלנו גוברת על היוריסטיקה הפשוטה בכל המקרים בפער גדול, מכיוון שהיא יותר מיודעת ומתייחסת למספר רב יותר של פרמטרים במשחק.</w:t>
+      </w:r>
+    </w:p>
+    <w:p>
+      <w:pPr>
+        <w:pStyle w:val="a3"/>
+        <w:spacing w:before="240"/>
+        <w:rPr>
+          <w:rFonts w:eastAsiaTheme="minorEastAsia"/>
+        </w:rPr>
+      </w:pPr>
+      <w:r>
+        <w:rPr>
+          <w:rFonts w:eastAsiaTheme="minorEastAsia" w:hint="cs"/>
+          <w:rtl/>
+        </w:rPr>
+        <w:t xml:space="preserve">בנוסף </w:t>
+      </w:r>
+      <w:r>
+        <w:rPr>
+          <w:rFonts w:eastAsiaTheme="minorEastAsia" w:hint="cs"/>
+          <w:rtl/>
+        </w:rPr>
+        <w:t xml:space="preserve">בשקלול התוצאות של משך תור ממוצע, ניקוד כולל ממוצע ומגבלת עומק ולפי האמור לעיל הסוכן </w:t>
+      </w:r>
+      <w:r>
+        <w:rPr>
+          <w:rFonts w:eastAsiaTheme="minorEastAsia"/>
+        </w:rPr>
+        <w:t>BetterGreedyAgent</w:t>
+      </w:r>
+      <w:r>
+        <w:rPr>
+          <w:rFonts w:eastAsiaTheme="minorEastAsia" w:hint="cs"/>
+          <w:rtl/>
+        </w:rPr>
+        <w:t xml:space="preserve"> הוא הסוכן הטוב ביותר מבין הארבעה. כפי שתיארנו, מעבר לכך שמשך תור ממוצע שלו נמוך בהרבה מהסוכנים הרקורסיביים</w:t>
+      </w:r>
+      <w:r>
+        <w:rPr>
+          <w:rFonts w:eastAsiaTheme="minorEastAsia" w:hint="cs"/>
+          <w:rtl/>
+        </w:rPr>
+        <w:t xml:space="preserve"> וזהה לסוכן החמדן הפשוט</w:t>
+      </w:r>
+      <w:r>
+        <w:rPr>
+          <w:rFonts w:eastAsiaTheme="minorEastAsia" w:hint="cs"/>
+          <w:rtl/>
+        </w:rPr>
+        <w:t>, הוא גם השיג את הניקוד הגבוה ביותר בסיכום הריצות.</w:t>
+      </w:r>
+      <w:r>
+        <w:rPr>
+          <w:rFonts w:eastAsiaTheme="minorEastAsia" w:hint="cs"/>
+          <w:rtl/>
+        </w:rPr>
+        <w:t xml:space="preserve"> בנוסף, כפי שכבר ציינו, כאשר </w:t>
+      </w:r>
+      <w:r>
+        <w:rPr>
+          <w:rFonts w:eastAsiaTheme="minorEastAsia" w:hint="cs"/>
+          <w:rtl/>
+        </w:rPr>
+        <w:t>שיחקנו נגד סוכן חמדן פשוט והגדרנו</w:t>
+      </w:r>
+      <w:r>
+        <w:rPr>
+          <w:rFonts w:eastAsiaTheme="minorEastAsia" w:hint="cs"/>
+          <w:rtl/>
+        </w:rPr>
+        <w:t xml:space="preserve"> עומק הגדול מ-1 (למעשה אלו הסוכנים </w:t>
+      </w:r>
+      <w:r>
+        <w:rPr>
+          <w:rFonts w:eastAsiaTheme="minorEastAsia" w:hint="cs"/>
+        </w:rPr>
+        <w:t>M</w:t>
+      </w:r>
+      <w:r>
+        <w:rPr>
+          <w:rFonts w:eastAsiaTheme="minorEastAsia"/>
+        </w:rPr>
+        <w:t>inimax</w:t>
+      </w:r>
+      <w:r>
+        <w:rPr>
+          <w:rFonts w:eastAsiaTheme="minorEastAsia" w:hint="cs"/>
+          <w:rtl/>
+        </w:rPr>
+        <w:t xml:space="preserve"> ו-</w:t>
+      </w:r>
+      <w:r>
+        <w:rPr>
+          <w:rFonts w:eastAsiaTheme="minorEastAsia" w:hint="cs"/>
+        </w:rPr>
+        <w:t>A</w:t>
+      </w:r>
+      <w:r>
+        <w:rPr>
+          <w:rFonts w:eastAsiaTheme="minorEastAsia"/>
+        </w:rPr>
+        <w:t>lphaBeta</w:t>
+      </w:r>
+      <w:r>
+        <w:rPr>
+          <w:rFonts w:eastAsiaTheme="minorEastAsia" w:hint="cs"/>
+          <w:rtl/>
+        </w:rPr>
+        <w:t>), לא שיפרנו את ביצועי הסוכן מבחינת ניקוד, ויתר על כך ככל שהגדלנו את העומק הניקוד ירד.</w:t>
+      </w:r>
+    </w:p>
+    <w:p>
+      <w:pPr>
+        <w:pStyle w:val="a3"/>
+        <w:spacing w:before="240"/>
+        <w:rPr>
+          <w:rFonts w:eastAsiaTheme="minorEastAsia"/>
+          <w:rtl/>
+        </w:rPr>
+      </w:pPr>
+      <w:r>
+        <w:rPr>
+          <w:rFonts w:eastAsiaTheme="minorEastAsia" w:hint="cs"/>
+          <w:rtl/>
+        </w:rPr>
+        <w:t>ננסה לנתח את התופעה המתוארת לפי מספר גורמים:</w:t>
+      </w:r>
+    </w:p>
+    <w:p>
+      <w:pPr>
+        <w:pStyle w:val="a3"/>
+        <w:numPr>
+          <w:ilvl w:val="0"/>
+          <w:numId w:val="14"/>
+        </w:numPr>
+        <w:spacing w:before="240"/>
+        <w:rPr>
+          <w:rFonts w:eastAsiaTheme="minorEastAsia"/>
+        </w:rPr>
+      </w:pPr>
+      <w:r>
+        <w:rPr>
+          <w:rFonts w:eastAsiaTheme="minorEastAsia" w:hint="cs"/>
+          <w:rtl/>
+        </w:rPr>
+        <w:lastRenderedPageBreak/>
+        <w:t>ייתכן כי המשקלים שבחרנו לפרמטרים בחישוב היוריסטיקה ממקסמים את ביצועי הנחש החמדן</w:t>
+      </w:r>
+      <w:r>
+        <w:rPr>
+          <w:rFonts w:eastAsiaTheme="minorEastAsia" w:hint="cs"/>
+          <w:rtl/>
+        </w:rPr>
+        <w:t xml:space="preserve"> כנגד הנחש הפשוט</w:t>
+      </w:r>
+      <w:r>
+        <w:rPr>
+          <w:rFonts w:eastAsiaTheme="minorEastAsia" w:hint="cs"/>
+          <w:rtl/>
+        </w:rPr>
+        <w:t xml:space="preserve">, אך בחישוב של מהלך עתידי חישוב זה מועיל פחות לסוכן החכם. </w:t>
+      </w:r>
+    </w:p>
+    <w:p>
+      <w:pPr>
+        <w:pStyle w:val="a3"/>
+        <w:numPr>
+          <w:ilvl w:val="0"/>
+          <w:numId w:val="14"/>
+        </w:numPr>
+        <w:spacing w:before="240"/>
+        <w:rPr>
+          <w:rFonts w:eastAsiaTheme="minorEastAsia"/>
+        </w:rPr>
+      </w:pPr>
+      <w:r>
+        <w:rPr>
+          <w:rFonts w:eastAsiaTheme="minorEastAsia" w:hint="cs"/>
+          <w:rtl/>
+        </w:rPr>
+        <w:t>בנוסף ייתכן כי הפרמטרים עצמם שבחרנו לתת עליהם דגש ביוריסטיקה שלנו כגון אורך הנחש והמרחק לפרי הקרוב ביותר, עוזרים לסוכן שאינו מסתכל מספר מהלכים קדימה.</w:t>
+      </w:r>
+    </w:p>
+    <w:p>
+      <w:pPr>
+        <w:pStyle w:val="a3"/>
+        <w:numPr>
+          <w:ilvl w:val="0"/>
+          <w:numId w:val="14"/>
+        </w:numPr>
+        <w:spacing w:before="240"/>
+        <w:rPr>
+          <w:rFonts w:eastAsiaTheme="minorEastAsia"/>
+        </w:rPr>
+      </w:pPr>
+      <w:r>
+        <w:rPr>
+          <w:rFonts w:eastAsiaTheme="minorEastAsia" w:hint="cs"/>
+          <w:rtl/>
+        </w:rPr>
+        <w:t>ייתכן כי הגדרת המשחק ו</w:t>
+      </w:r>
+      <w:r>
+        <w:rPr>
+          <w:rFonts w:eastAsiaTheme="minorEastAsia" w:hint="cs"/>
+          <w:rtl/>
+        </w:rPr>
+        <w:t>צורת החישוב של ניקוד של שחקן ובחירתו כמנצח</w:t>
+      </w:r>
+      <w:r>
+        <w:rPr>
+          <w:rFonts w:eastAsiaTheme="minorEastAsia" w:hint="cs"/>
+          <w:rtl/>
+        </w:rPr>
+        <w:t xml:space="preserve"> משרתת שחקן שאופן פעולתו הוא לאסוף כמה שיותר פירות וכמה שיותר מהר. לכן השחקן החמדן שמחפש את הדרך המהירה ביותר לאכול את הפרי הבא ושאינו מתחשב במהלכים עתידיים יפעל טוב יותר במסגרת המשחק הקיים.</w:t>
+      </w:r>
+    </w:p>
+    <w:p>
+      <w:pPr>
+        <w:spacing w:before="240"/>
+        <w:ind w:left="720"/>
+        <w:rPr>
+          <w:rFonts w:eastAsiaTheme="minorEastAsia"/>
+          <w:rtl/>
+        </w:rPr>
+      </w:pPr>
+      <w:r>
+        <w:rPr>
+          <w:rFonts w:eastAsiaTheme="minorEastAsia" w:hint="cs"/>
+          <w:rtl/>
+        </w:rPr>
+        <w:t>למרות כל האמור לעיל, במידה ולא הייתה מגבלת עומק וזמן על ריצת הסוכנים הרקורסיביים אנו משערים כי במתן עומק גדול הסוכנים הרקורסיביים היו משיגים תוצאות טובות יותר ואולי אף מצליחים לעלות על סוכן ה-</w:t>
+      </w:r>
+      <w:r>
+        <w:rPr>
+          <w:rFonts w:eastAsiaTheme="minorEastAsia"/>
+        </w:rPr>
+        <w:t>BetterGreedyAgent</w:t>
+      </w:r>
+      <w:r>
+        <w:rPr>
+          <w:rFonts w:eastAsiaTheme="minorEastAsia" w:hint="cs"/>
+          <w:rtl/>
+        </w:rPr>
+        <w:t>.</w:t>
+      </w:r>
+      <w:r>
+        <w:rPr>
+          <w:rFonts w:eastAsiaTheme="minorEastAsia" w:hint="cs"/>
+          <w:rtl/>
+        </w:rPr>
+        <w:t xml:space="preserve"> </w:t>
+      </w:r>
+    </w:p>
+    <w:p>
+      <w:pPr>
+        <w:spacing w:before="240"/>
+        <w:ind w:left="720"/>
+        <w:rPr>
+          <w:rFonts w:eastAsiaTheme="minorEastAsia"/>
+          <w:rtl/>
+        </w:rPr>
+      </w:pPr>
+      <w:r>
+        <w:rPr>
+          <w:rFonts w:eastAsiaTheme="minorEastAsia" w:hint="cs"/>
+          <w:rtl/>
+        </w:rPr>
+        <w:t xml:space="preserve">נציין כי כאשר הרצנו זוג סוכנים מיודעים אחד נגד השני, כאשר הראשון היה </w:t>
+      </w:r>
+      <w:r>
+        <w:rPr>
+          <w:rFonts w:eastAsiaTheme="minorEastAsia"/>
+        </w:rPr>
+        <w:t>AlphaBeta</w:t>
+      </w:r>
+      <w:r>
+        <w:rPr>
+          <w:rFonts w:eastAsiaTheme="minorEastAsia" w:hint="cs"/>
+          <w:rtl/>
+        </w:rPr>
+        <w:t xml:space="preserve"> והסוכן השני היה </w:t>
+      </w:r>
+      <w:r>
+        <w:rPr>
+          <w:rFonts w:eastAsiaTheme="minorEastAsia"/>
+        </w:rPr>
+        <w:t>BetterGreedyAgent</w:t>
+      </w:r>
+      <w:r>
+        <w:rPr>
+          <w:rFonts w:eastAsiaTheme="minorEastAsia" w:hint="cs"/>
+          <w:rtl/>
+        </w:rPr>
+        <w:t>, ברוב המקרים היה זה סוכן ה-</w:t>
+      </w:r>
+      <w:r>
+        <w:rPr>
+          <w:rFonts w:eastAsiaTheme="minorEastAsia"/>
+        </w:rPr>
+        <w:t>AlphaBeta</w:t>
+      </w:r>
+      <w:r>
+        <w:rPr>
+          <w:rFonts w:eastAsiaTheme="minorEastAsia" w:hint="cs"/>
+          <w:rtl/>
+        </w:rPr>
+        <w:t xml:space="preserve"> שניצח. אנו מסבירים תופעה זו מכיוון שכאשר שני הסוכנים מיודעים יש חשיבות גדולה יותר לפעולות היריב ולכן </w:t>
+      </w:r>
+      <w:r>
+        <w:rPr>
+          <w:rFonts w:eastAsiaTheme="minorEastAsia" w:hint="cs"/>
+          <w:rtl/>
+        </w:rPr>
+        <w:t>יש יתרון לסוכן ה-</w:t>
+      </w:r>
+      <w:r>
+        <w:rPr>
+          <w:rFonts w:eastAsiaTheme="minorEastAsia"/>
+        </w:rPr>
+        <w:t>AlphaBeta</w:t>
+      </w:r>
+      <w:r>
+        <w:rPr>
+          <w:rFonts w:eastAsiaTheme="minorEastAsia" w:hint="cs"/>
+          <w:rtl/>
+        </w:rPr>
+        <w:t xml:space="preserve"> המסתכל קדימה מספר צעדים.</w:t>
+      </w:r>
+    </w:p>
+    <w:p>
+      <w:pPr>
+        <w:spacing w:before="240"/>
+        <w:rPr>
+          <w:rFonts w:eastAsiaTheme="minorEastAsia"/>
+          <w:b/>
+          <w:bCs/>
+          <w:i/>
+          <w:iCs/>
+          <w:u w:val="single"/>
+          <w:rtl/>
+        </w:rPr>
+      </w:pPr>
+      <w:r>
+        <w:rPr>
+          <w:rFonts w:eastAsiaTheme="minorEastAsia" w:hint="cs"/>
+          <w:b/>
+          <w:bCs/>
+          <w:i/>
+          <w:iCs/>
+          <w:u w:val="single"/>
+          <w:rtl/>
+        </w:rPr>
+        <w:t>חלק ח'</w:t>
+      </w:r>
+    </w:p>
+    <w:p>
+      <w:pPr>
+        <w:spacing w:before="240"/>
+        <w:rPr>
+          <w:rFonts w:eastAsiaTheme="minorEastAsia" w:hint="cs"/>
+          <w:rtl/>
+        </w:rPr>
+      </w:pPr>
+      <w:r>
+        <w:rPr>
+          <w:rFonts w:eastAsiaTheme="minorEastAsia" w:hint="cs"/>
+          <w:rtl/>
+        </w:rPr>
+        <w:t>שחקן התחרות שלנו יהיה סוכן ה-</w:t>
+      </w:r>
+      <w:r>
+        <w:rPr>
+          <w:rFonts w:eastAsiaTheme="minorEastAsia"/>
+        </w:rPr>
+        <w:t>AlphaBeta</w:t>
+      </w:r>
+      <w:r>
+        <w:rPr>
+          <w:rFonts w:eastAsiaTheme="minorEastAsia" w:hint="cs"/>
+          <w:rtl/>
+        </w:rPr>
+        <w:t>. אנו מניחים כי יריבינו לסמסטר ישתמשו בסוכנים מיודעים ולכן לפי האבחנה מסעיף קודם נבחר בסוכן זה. תיאורו של הסוכן מוסבר בפירוט בחלקים ד' ו-ה'.</w:t>
+      </w:r>
     </w:p>
     <w:sectPr>
       <w:pgSz w:w="11906" w:h="16838"/>
@@ -2280,6 +4009,300 @@
 <file path=word/numbering.xml><?xml version="1.0" encoding="utf-8"?>
 <w:numbering xmlns:wpc="http://schemas.microsoft.com/office/word/2010/wordprocessingCanvas" xmlns:cx="http://schemas.microsoft.com/office/drawing/2014/chartex" xmlns:cx1="http://schemas.microsoft.com/office/drawing/2015/9/8/chartex" xmlns:cx2="http://schemas.microsoft.com/office/drawing/2015/10/21/chartex" xmlns:cx3="http://schemas.microsoft.com/office/drawing/2016/5/9/chartex" xmlns:cx4="http://schemas.microsoft.com/office/drawing/2016/5/10/chartex" xmlns:cx5="http://schemas.microsoft.com/office/drawing/2016/5/11/chartex" xmlns:cx6="http://schemas.microsoft.com/office/drawing/2016/5/12/chartex" xmlns:cx7="http://schemas.microsoft.com/office/drawing/2016/5/13/chartex" xmlns:cx8="http://schemas.microsoft.com/office/drawing/2016/5/14/chartex" xmlns:mc="http://schemas.openxmlformats.org/markup-compatibility/2006" xmlns:aink="http://schemas.microsoft.com/office/drawing/2016/ink" xmlns:am3d="http://schemas.microsoft.com/office/drawing/2017/model3d" xmlns:o="urn:schemas-microsoft-com:office:office" xmlns:r="http://schemas.openxmlformats.org/officeDocument/2006/relationships" xmlns:m="http://schemas.openxmlformats.org/officeDocument/2006/math" xmlns:v="urn:schemas-microsoft-com:vml" xmlns:wp14="http://schemas.microsoft.com/office/word/2010/wordprocessingDrawing" xmlns:wp="http://schemas.openxmlformats.org/drawingml/2006/wordprocessingDrawing" xmlns:w10="urn:schemas-microsoft-com:office:word" xmlns:w="http://schemas.openxmlformats.org/wordprocessingml/2006/main" xmlns:w14="http://schemas.microsoft.com/office/word/2010/wordml" xmlns:w15="http://schemas.microsoft.com/office/word/2012/wordml" xmlns:w16cid="http://schemas.microsoft.com/office/word/2016/wordml/cid" xmlns:w16se="http://schemas.microsoft.com/office/word/2015/wordml/symex" xmlns:wpg="http://schemas.microsoft.com/office/word/2010/wordprocessingGroup" xmlns:wpi="http://schemas.microsoft.com/office/word/2010/wordprocessingInk" xmlns:wne="http://schemas.microsoft.com/office/word/2006/wordml" xmlns:wps="http://schemas.microsoft.com/office/word/2010/wordprocessingShape" mc:Ignorable="w14 w15 w16se w16cid wp14">
   <w:abstractNum w:abstractNumId="0" w15:restartNumberingAfterBreak="0">
+    <w:nsid w:val="016771D2"/>
+    <w:multiLevelType w:val="hybridMultilevel"/>
+    <w:tmpl w:val="986CED94"/>
+    <w:lvl w:ilvl="0" w:tplc="30FC7FBA">
+      <w:start w:val="1"/>
+      <w:numFmt w:val="lowerLetter"/>
+      <w:lvlText w:val="%1."/>
+      <w:lvlJc w:val="left"/>
+      <w:pPr>
+        <w:ind w:left="1080" w:hanging="360"/>
+      </w:pPr>
+      <w:rPr>
+        <w:rFonts w:hint="default"/>
+        <w:b w:val="0"/>
+        <w:i w:val="0"/>
+        <w:u w:val="none"/>
+      </w:rPr>
+    </w:lvl>
+    <w:lvl w:ilvl="1" w:tplc="04090019" w:tentative="1">
+      <w:start w:val="1"/>
+      <w:numFmt w:val="lowerLetter"/>
+      <w:lvlText w:val="%2."/>
+      <w:lvlJc w:val="left"/>
+      <w:pPr>
+        <w:ind w:left="1800" w:hanging="360"/>
+      </w:pPr>
+    </w:lvl>
+    <w:lvl w:ilvl="2" w:tplc="0409001B" w:tentative="1">
+      <w:start w:val="1"/>
+      <w:numFmt w:val="lowerRoman"/>
+      <w:lvlText w:val="%3."/>
+      <w:lvlJc w:val="right"/>
+      <w:pPr>
+        <w:ind w:left="2520" w:hanging="180"/>
+      </w:pPr>
+    </w:lvl>
+    <w:lvl w:ilvl="3" w:tplc="0409000F" w:tentative="1">
+      <w:start w:val="1"/>
+      <w:numFmt w:val="decimal"/>
+      <w:lvlText w:val="%4."/>
+      <w:lvlJc w:val="left"/>
+      <w:pPr>
+        <w:ind w:left="3240" w:hanging="360"/>
+      </w:pPr>
+    </w:lvl>
+    <w:lvl w:ilvl="4" w:tplc="04090019" w:tentative="1">
+      <w:start w:val="1"/>
+      <w:numFmt w:val="lowerLetter"/>
+      <w:lvlText w:val="%5."/>
+      <w:lvlJc w:val="left"/>
+      <w:pPr>
+        <w:ind w:left="3960" w:hanging="360"/>
+      </w:pPr>
+    </w:lvl>
+    <w:lvl w:ilvl="5" w:tplc="0409001B" w:tentative="1">
+      <w:start w:val="1"/>
+      <w:numFmt w:val="lowerRoman"/>
+      <w:lvlText w:val="%6."/>
+      <w:lvlJc w:val="right"/>
+      <w:pPr>
+        <w:ind w:left="4680" w:hanging="180"/>
+      </w:pPr>
+    </w:lvl>
+    <w:lvl w:ilvl="6" w:tplc="0409000F" w:tentative="1">
+      <w:start w:val="1"/>
+      <w:numFmt w:val="decimal"/>
+      <w:lvlText w:val="%7."/>
+      <w:lvlJc w:val="left"/>
+      <w:pPr>
+        <w:ind w:left="5400" w:hanging="360"/>
+      </w:pPr>
+    </w:lvl>
+    <w:lvl w:ilvl="7" w:tplc="04090019" w:tentative="1">
+      <w:start w:val="1"/>
+      <w:numFmt w:val="lowerLetter"/>
+      <w:lvlText w:val="%8."/>
+      <w:lvlJc w:val="left"/>
+      <w:pPr>
+        <w:ind w:left="6120" w:hanging="360"/>
+      </w:pPr>
+    </w:lvl>
+    <w:lvl w:ilvl="8" w:tplc="0409001B" w:tentative="1">
+      <w:start w:val="1"/>
+      <w:numFmt w:val="lowerRoman"/>
+      <w:lvlText w:val="%9."/>
+      <w:lvlJc w:val="right"/>
+      <w:pPr>
+        <w:ind w:left="6840" w:hanging="180"/>
+      </w:pPr>
+    </w:lvl>
+  </w:abstractNum>
+  <w:abstractNum w:abstractNumId="1" w15:restartNumberingAfterBreak="0">
+    <w:nsid w:val="06981900"/>
+    <w:multiLevelType w:val="hybridMultilevel"/>
+    <w:tmpl w:val="803AB700"/>
+    <w:lvl w:ilvl="0" w:tplc="2A2A10A0">
+      <w:start w:val="5"/>
+      <w:numFmt w:val="decimal"/>
+      <w:lvlText w:val="%1."/>
+      <w:lvlJc w:val="left"/>
+      <w:pPr>
+        <w:ind w:left="720" w:hanging="360"/>
+      </w:pPr>
+      <w:rPr>
+        <w:rFonts w:hint="default"/>
+      </w:rPr>
+    </w:lvl>
+    <w:lvl w:ilvl="1" w:tplc="04090019" w:tentative="1">
+      <w:start w:val="1"/>
+      <w:numFmt w:val="lowerLetter"/>
+      <w:lvlText w:val="%2."/>
+      <w:lvlJc w:val="left"/>
+      <w:pPr>
+        <w:ind w:left="1440" w:hanging="360"/>
+      </w:pPr>
+    </w:lvl>
+    <w:lvl w:ilvl="2" w:tplc="0409001B" w:tentative="1">
+      <w:start w:val="1"/>
+      <w:numFmt w:val="lowerRoman"/>
+      <w:lvlText w:val="%3."/>
+      <w:lvlJc w:val="right"/>
+      <w:pPr>
+        <w:ind w:left="2160" w:hanging="180"/>
+      </w:pPr>
+    </w:lvl>
+    <w:lvl w:ilvl="3" w:tplc="0409000F" w:tentative="1">
+      <w:start w:val="1"/>
+      <w:numFmt w:val="decimal"/>
+      <w:lvlText w:val="%4."/>
+      <w:lvlJc w:val="left"/>
+      <w:pPr>
+        <w:ind w:left="2880" w:hanging="360"/>
+      </w:pPr>
+    </w:lvl>
+    <w:lvl w:ilvl="4" w:tplc="04090019" w:tentative="1">
+      <w:start w:val="1"/>
+      <w:numFmt w:val="lowerLetter"/>
+      <w:lvlText w:val="%5."/>
+      <w:lvlJc w:val="left"/>
+      <w:pPr>
+        <w:ind w:left="3600" w:hanging="360"/>
+      </w:pPr>
+    </w:lvl>
+    <w:lvl w:ilvl="5" w:tplc="0409001B" w:tentative="1">
+      <w:start w:val="1"/>
+      <w:numFmt w:val="lowerRoman"/>
+      <w:lvlText w:val="%6."/>
+      <w:lvlJc w:val="right"/>
+      <w:pPr>
+        <w:ind w:left="4320" w:hanging="180"/>
+      </w:pPr>
+    </w:lvl>
+    <w:lvl w:ilvl="6" w:tplc="0409000F" w:tentative="1">
+      <w:start w:val="1"/>
+      <w:numFmt w:val="decimal"/>
+      <w:lvlText w:val="%7."/>
+      <w:lvlJc w:val="left"/>
+      <w:pPr>
+        <w:ind w:left="5040" w:hanging="360"/>
+      </w:pPr>
+    </w:lvl>
+    <w:lvl w:ilvl="7" w:tplc="04090019" w:tentative="1">
+      <w:start w:val="1"/>
+      <w:numFmt w:val="lowerLetter"/>
+      <w:lvlText w:val="%8."/>
+      <w:lvlJc w:val="left"/>
+      <w:pPr>
+        <w:ind w:left="5760" w:hanging="360"/>
+      </w:pPr>
+    </w:lvl>
+    <w:lvl w:ilvl="8" w:tplc="0409001B" w:tentative="1">
+      <w:start w:val="1"/>
+      <w:numFmt w:val="lowerRoman"/>
+      <w:lvlText w:val="%9."/>
+      <w:lvlJc w:val="right"/>
+      <w:pPr>
+        <w:ind w:left="6480" w:hanging="180"/>
+      </w:pPr>
+    </w:lvl>
+  </w:abstractNum>
+  <w:abstractNum w:abstractNumId="2" w15:restartNumberingAfterBreak="0">
+    <w:nsid w:val="0C4F6F2A"/>
+    <w:multiLevelType w:val="hybridMultilevel"/>
+    <w:tmpl w:val="F6D28E58"/>
+    <w:lvl w:ilvl="0" w:tplc="7904FACC">
+      <w:start w:val="6"/>
+      <w:numFmt w:val="bullet"/>
+      <w:lvlText w:val="-"/>
+      <w:lvlJc w:val="left"/>
+      <w:pPr>
+        <w:ind w:left="1080" w:hanging="360"/>
+      </w:pPr>
+      <w:rPr>
+        <w:rFonts w:ascii="Arial" w:eastAsiaTheme="minorEastAsia" w:hAnsi="Arial" w:cs="Arial" w:hint="default"/>
+      </w:rPr>
+    </w:lvl>
+    <w:lvl w:ilvl="1" w:tplc="04090003" w:tentative="1">
+      <w:start w:val="1"/>
+      <w:numFmt w:val="bullet"/>
+      <w:lvlText w:val="o"/>
+      <w:lvlJc w:val="left"/>
+      <w:pPr>
+        <w:ind w:left="1800" w:hanging="360"/>
+      </w:pPr>
+      <w:rPr>
+        <w:rFonts w:ascii="Courier New" w:hAnsi="Courier New" w:cs="Courier New" w:hint="default"/>
+      </w:rPr>
+    </w:lvl>
+    <w:lvl w:ilvl="2" w:tplc="04090005" w:tentative="1">
+      <w:start w:val="1"/>
+      <w:numFmt w:val="bullet"/>
+      <w:lvlText w:val=""/>
+      <w:lvlJc w:val="left"/>
+      <w:pPr>
+        <w:ind w:left="2520" w:hanging="360"/>
+      </w:pPr>
+      <w:rPr>
+        <w:rFonts w:ascii="Wingdings" w:hAnsi="Wingdings" w:hint="default"/>
+      </w:rPr>
+    </w:lvl>
+    <w:lvl w:ilvl="3" w:tplc="04090001" w:tentative="1">
+      <w:start w:val="1"/>
+      <w:numFmt w:val="bullet"/>
+      <w:lvlText w:val=""/>
+      <w:lvlJc w:val="left"/>
+      <w:pPr>
+        <w:ind w:left="3240" w:hanging="360"/>
+      </w:pPr>
+      <w:rPr>
+        <w:rFonts w:ascii="Symbol" w:hAnsi="Symbol" w:hint="default"/>
+      </w:rPr>
+    </w:lvl>
+    <w:lvl w:ilvl="4" w:tplc="04090003" w:tentative="1">
+      <w:start w:val="1"/>
+      <w:numFmt w:val="bullet"/>
+      <w:lvlText w:val="o"/>
+      <w:lvlJc w:val="left"/>
+      <w:pPr>
+        <w:ind w:left="3960" w:hanging="360"/>
+      </w:pPr>
+      <w:rPr>
+        <w:rFonts w:ascii="Courier New" w:hAnsi="Courier New" w:cs="Courier New" w:hint="default"/>
+      </w:rPr>
+    </w:lvl>
+    <w:lvl w:ilvl="5" w:tplc="04090005" w:tentative="1">
+      <w:start w:val="1"/>
+      <w:numFmt w:val="bullet"/>
+      <w:lvlText w:val=""/>
+      <w:lvlJc w:val="left"/>
+      <w:pPr>
+        <w:ind w:left="4680" w:hanging="360"/>
+      </w:pPr>
+      <w:rPr>
+        <w:rFonts w:ascii="Wingdings" w:hAnsi="Wingdings" w:hint="default"/>
+      </w:rPr>
+    </w:lvl>
+    <w:lvl w:ilvl="6" w:tplc="04090001" w:tentative="1">
+      <w:start w:val="1"/>
+      <w:numFmt w:val="bullet"/>
+      <w:lvlText w:val=""/>
+      <w:lvlJc w:val="left"/>
+      <w:pPr>
+        <w:ind w:left="5400" w:hanging="360"/>
+      </w:pPr>
+      <w:rPr>
+        <w:rFonts w:ascii="Symbol" w:hAnsi="Symbol" w:hint="default"/>
+      </w:rPr>
+    </w:lvl>
+    <w:lvl w:ilvl="7" w:tplc="04090003" w:tentative="1">
+      <w:start w:val="1"/>
+      <w:numFmt w:val="bullet"/>
+      <w:lvlText w:val="o"/>
+      <w:lvlJc w:val="left"/>
+      <w:pPr>
+        <w:ind w:left="6120" w:hanging="360"/>
+      </w:pPr>
+      <w:rPr>
+        <w:rFonts w:ascii="Courier New" w:hAnsi="Courier New" w:cs="Courier New" w:hint="default"/>
+      </w:rPr>
+    </w:lvl>
+    <w:lvl w:ilvl="8" w:tplc="04090005" w:tentative="1">
+      <w:start w:val="1"/>
+      <w:numFmt w:val="bullet"/>
+      <w:lvlText w:val=""/>
+      <w:lvlJc w:val="left"/>
+      <w:pPr>
+        <w:ind w:left="6840" w:hanging="360"/>
+      </w:pPr>
+      <w:rPr>
+        <w:rFonts w:ascii="Wingdings" w:hAnsi="Wingdings" w:hint="default"/>
+      </w:rPr>
+    </w:lvl>
+  </w:abstractNum>
+  <w:abstractNum w:abstractNumId="3" w15:restartNumberingAfterBreak="0">
     <w:nsid w:val="16240795"/>
     <w:multiLevelType w:val="hybridMultilevel"/>
     <w:tmpl w:val="AB2AD5A8"/>
@@ -2368,7 +4391,7 @@
       </w:pPr>
     </w:lvl>
   </w:abstractNum>
-  <w:abstractNum w:abstractNumId="1" w15:restartNumberingAfterBreak="0">
+  <w:abstractNum w:abstractNumId="4" w15:restartNumberingAfterBreak="0">
     <w:nsid w:val="220B41D7"/>
     <w:multiLevelType w:val="hybridMultilevel"/>
     <w:tmpl w:val="20D26592"/>
@@ -2457,7 +4480,97 @@
       </w:pPr>
     </w:lvl>
   </w:abstractNum>
-  <w:abstractNum w:abstractNumId="2" w15:restartNumberingAfterBreak="0">
+  <w:abstractNum w:abstractNumId="5" w15:restartNumberingAfterBreak="0">
+    <w:nsid w:val="231765A9"/>
+    <w:multiLevelType w:val="hybridMultilevel"/>
+    <w:tmpl w:val="A14ED0EA"/>
+    <w:lvl w:ilvl="0" w:tplc="5C86D2B8">
+      <w:start w:val="10"/>
+      <w:numFmt w:val="decimal"/>
+      <w:lvlText w:val="%1."/>
+      <w:lvlJc w:val="left"/>
+      <w:pPr>
+        <w:ind w:left="720" w:hanging="360"/>
+      </w:pPr>
+      <w:rPr>
+        <w:rFonts w:hint="default"/>
+        <w:lang w:val="en-US"/>
+      </w:rPr>
+    </w:lvl>
+    <w:lvl w:ilvl="1" w:tplc="04090019" w:tentative="1">
+      <w:start w:val="1"/>
+      <w:numFmt w:val="lowerLetter"/>
+      <w:lvlText w:val="%2."/>
+      <w:lvlJc w:val="left"/>
+      <w:pPr>
+        <w:ind w:left="1440" w:hanging="360"/>
+      </w:pPr>
+    </w:lvl>
+    <w:lvl w:ilvl="2" w:tplc="0409001B" w:tentative="1">
+      <w:start w:val="1"/>
+      <w:numFmt w:val="lowerRoman"/>
+      <w:lvlText w:val="%3."/>
+      <w:lvlJc w:val="right"/>
+      <w:pPr>
+        <w:ind w:left="2160" w:hanging="180"/>
+      </w:pPr>
+    </w:lvl>
+    <w:lvl w:ilvl="3" w:tplc="0409000F" w:tentative="1">
+      <w:start w:val="1"/>
+      <w:numFmt w:val="decimal"/>
+      <w:lvlText w:val="%4."/>
+      <w:lvlJc w:val="left"/>
+      <w:pPr>
+        <w:ind w:left="2880" w:hanging="360"/>
+      </w:pPr>
+    </w:lvl>
+    <w:lvl w:ilvl="4" w:tplc="04090019" w:tentative="1">
+      <w:start w:val="1"/>
+      <w:numFmt w:val="lowerLetter"/>
+      <w:lvlText w:val="%5."/>
+      <w:lvlJc w:val="left"/>
+      <w:pPr>
+        <w:ind w:left="3600" w:hanging="360"/>
+      </w:pPr>
+    </w:lvl>
+    <w:lvl w:ilvl="5" w:tplc="0409001B" w:tentative="1">
+      <w:start w:val="1"/>
+      <w:numFmt w:val="lowerRoman"/>
+      <w:lvlText w:val="%6."/>
+      <w:lvlJc w:val="right"/>
+      <w:pPr>
+        <w:ind w:left="4320" w:hanging="180"/>
+      </w:pPr>
+    </w:lvl>
+    <w:lvl w:ilvl="6" w:tplc="0409000F" w:tentative="1">
+      <w:start w:val="1"/>
+      <w:numFmt w:val="decimal"/>
+      <w:lvlText w:val="%7."/>
+      <w:lvlJc w:val="left"/>
+      <w:pPr>
+        <w:ind w:left="5040" w:hanging="360"/>
+      </w:pPr>
+    </w:lvl>
+    <w:lvl w:ilvl="7" w:tplc="04090019" w:tentative="1">
+      <w:start w:val="1"/>
+      <w:numFmt w:val="lowerLetter"/>
+      <w:lvlText w:val="%8."/>
+      <w:lvlJc w:val="left"/>
+      <w:pPr>
+        <w:ind w:left="5760" w:hanging="360"/>
+      </w:pPr>
+    </w:lvl>
+    <w:lvl w:ilvl="8" w:tplc="0409001B" w:tentative="1">
+      <w:start w:val="1"/>
+      <w:numFmt w:val="lowerRoman"/>
+      <w:lvlText w:val="%9."/>
+      <w:lvlJc w:val="right"/>
+      <w:pPr>
+        <w:ind w:left="6480" w:hanging="180"/>
+      </w:pPr>
+    </w:lvl>
+  </w:abstractNum>
+  <w:abstractNum w:abstractNumId="6" w15:restartNumberingAfterBreak="0">
     <w:nsid w:val="2AE41CCB"/>
     <w:multiLevelType w:val="hybridMultilevel"/>
     <w:tmpl w:val="B538D04E"/>
@@ -2550,7 +4663,7 @@
       </w:pPr>
     </w:lvl>
   </w:abstractNum>
-  <w:abstractNum w:abstractNumId="3" w15:restartNumberingAfterBreak="0">
+  <w:abstractNum w:abstractNumId="7" w15:restartNumberingAfterBreak="0">
     <w:nsid w:val="303C3825"/>
     <w:multiLevelType w:val="hybridMultilevel"/>
     <w:tmpl w:val="3796FE2A"/>
@@ -2639,7 +4752,96 @@
       </w:pPr>
     </w:lvl>
   </w:abstractNum>
-  <w:abstractNum w:abstractNumId="4" w15:restartNumberingAfterBreak="0">
+  <w:abstractNum w:abstractNumId="8" w15:restartNumberingAfterBreak="0">
+    <w:nsid w:val="32F76CA3"/>
+    <w:multiLevelType w:val="hybridMultilevel"/>
+    <w:tmpl w:val="0ADE57CE"/>
+    <w:lvl w:ilvl="0" w:tplc="CD90C8C2">
+      <w:start w:val="12"/>
+      <w:numFmt w:val="decimal"/>
+      <w:lvlText w:val="%1."/>
+      <w:lvlJc w:val="left"/>
+      <w:pPr>
+        <w:ind w:left="720" w:hanging="360"/>
+      </w:pPr>
+      <w:rPr>
+        <w:rFonts w:hint="default"/>
+      </w:rPr>
+    </w:lvl>
+    <w:lvl w:ilvl="1" w:tplc="04090019" w:tentative="1">
+      <w:start w:val="1"/>
+      <w:numFmt w:val="lowerLetter"/>
+      <w:lvlText w:val="%2."/>
+      <w:lvlJc w:val="left"/>
+      <w:pPr>
+        <w:ind w:left="1440" w:hanging="360"/>
+      </w:pPr>
+    </w:lvl>
+    <w:lvl w:ilvl="2" w:tplc="0409001B" w:tentative="1">
+      <w:start w:val="1"/>
+      <w:numFmt w:val="lowerRoman"/>
+      <w:lvlText w:val="%3."/>
+      <w:lvlJc w:val="right"/>
+      <w:pPr>
+        <w:ind w:left="2160" w:hanging="180"/>
+      </w:pPr>
+    </w:lvl>
+    <w:lvl w:ilvl="3" w:tplc="0409000F" w:tentative="1">
+      <w:start w:val="1"/>
+      <w:numFmt w:val="decimal"/>
+      <w:lvlText w:val="%4."/>
+      <w:lvlJc w:val="left"/>
+      <w:pPr>
+        <w:ind w:left="2880" w:hanging="360"/>
+      </w:pPr>
+    </w:lvl>
+    <w:lvl w:ilvl="4" w:tplc="04090019" w:tentative="1">
+      <w:start w:val="1"/>
+      <w:numFmt w:val="lowerLetter"/>
+      <w:lvlText w:val="%5."/>
+      <w:lvlJc w:val="left"/>
+      <w:pPr>
+        <w:ind w:left="3600" w:hanging="360"/>
+      </w:pPr>
+    </w:lvl>
+    <w:lvl w:ilvl="5" w:tplc="0409001B" w:tentative="1">
+      <w:start w:val="1"/>
+      <w:numFmt w:val="lowerRoman"/>
+      <w:lvlText w:val="%6."/>
+      <w:lvlJc w:val="right"/>
+      <w:pPr>
+        <w:ind w:left="4320" w:hanging="180"/>
+      </w:pPr>
+    </w:lvl>
+    <w:lvl w:ilvl="6" w:tplc="0409000F" w:tentative="1">
+      <w:start w:val="1"/>
+      <w:numFmt w:val="decimal"/>
+      <w:lvlText w:val="%7."/>
+      <w:lvlJc w:val="left"/>
+      <w:pPr>
+        <w:ind w:left="5040" w:hanging="360"/>
+      </w:pPr>
+    </w:lvl>
+    <w:lvl w:ilvl="7" w:tplc="04090019" w:tentative="1">
+      <w:start w:val="1"/>
+      <w:numFmt w:val="lowerLetter"/>
+      <w:lvlText w:val="%8."/>
+      <w:lvlJc w:val="left"/>
+      <w:pPr>
+        <w:ind w:left="5760" w:hanging="360"/>
+      </w:pPr>
+    </w:lvl>
+    <w:lvl w:ilvl="8" w:tplc="0409001B" w:tentative="1">
+      <w:start w:val="1"/>
+      <w:numFmt w:val="lowerRoman"/>
+      <w:lvlText w:val="%9."/>
+      <w:lvlJc w:val="right"/>
+      <w:pPr>
+        <w:ind w:left="6480" w:hanging="180"/>
+      </w:pPr>
+    </w:lvl>
+  </w:abstractNum>
+  <w:abstractNum w:abstractNumId="9" w15:restartNumberingAfterBreak="0">
     <w:nsid w:val="3E3714FC"/>
     <w:multiLevelType w:val="hybridMultilevel"/>
     <w:tmpl w:val="7EBC74BC"/>
@@ -2728,7 +4930,96 @@
       </w:pPr>
     </w:lvl>
   </w:abstractNum>
-  <w:abstractNum w:abstractNumId="5" w15:restartNumberingAfterBreak="0">
+  <w:abstractNum w:abstractNumId="10" w15:restartNumberingAfterBreak="0">
+    <w:nsid w:val="49F75B6E"/>
+    <w:multiLevelType w:val="hybridMultilevel"/>
+    <w:tmpl w:val="BD948BC2"/>
+    <w:lvl w:ilvl="0" w:tplc="EE3653E2">
+      <w:start w:val="14"/>
+      <w:numFmt w:val="decimal"/>
+      <w:lvlText w:val="%1."/>
+      <w:lvlJc w:val="left"/>
+      <w:pPr>
+        <w:ind w:left="720" w:hanging="360"/>
+      </w:pPr>
+      <w:rPr>
+        <w:rFonts w:hint="default"/>
+      </w:rPr>
+    </w:lvl>
+    <w:lvl w:ilvl="1" w:tplc="04090019" w:tentative="1">
+      <w:start w:val="1"/>
+      <w:numFmt w:val="lowerLetter"/>
+      <w:lvlText w:val="%2."/>
+      <w:lvlJc w:val="left"/>
+      <w:pPr>
+        <w:ind w:left="1440" w:hanging="360"/>
+      </w:pPr>
+    </w:lvl>
+    <w:lvl w:ilvl="2" w:tplc="0409001B" w:tentative="1">
+      <w:start w:val="1"/>
+      <w:numFmt w:val="lowerRoman"/>
+      <w:lvlText w:val="%3."/>
+      <w:lvlJc w:val="right"/>
+      <w:pPr>
+        <w:ind w:left="2160" w:hanging="180"/>
+      </w:pPr>
+    </w:lvl>
+    <w:lvl w:ilvl="3" w:tplc="0409000F" w:tentative="1">
+      <w:start w:val="1"/>
+      <w:numFmt w:val="decimal"/>
+      <w:lvlText w:val="%4."/>
+      <w:lvlJc w:val="left"/>
+      <w:pPr>
+        <w:ind w:left="2880" w:hanging="360"/>
+      </w:pPr>
+    </w:lvl>
+    <w:lvl w:ilvl="4" w:tplc="04090019" w:tentative="1">
+      <w:start w:val="1"/>
+      <w:numFmt w:val="lowerLetter"/>
+      <w:lvlText w:val="%5."/>
+      <w:lvlJc w:val="left"/>
+      <w:pPr>
+        <w:ind w:left="3600" w:hanging="360"/>
+      </w:pPr>
+    </w:lvl>
+    <w:lvl w:ilvl="5" w:tplc="0409001B" w:tentative="1">
+      <w:start w:val="1"/>
+      <w:numFmt w:val="lowerRoman"/>
+      <w:lvlText w:val="%6."/>
+      <w:lvlJc w:val="right"/>
+      <w:pPr>
+        <w:ind w:left="4320" w:hanging="180"/>
+      </w:pPr>
+    </w:lvl>
+    <w:lvl w:ilvl="6" w:tplc="0409000F" w:tentative="1">
+      <w:start w:val="1"/>
+      <w:numFmt w:val="decimal"/>
+      <w:lvlText w:val="%7."/>
+      <w:lvlJc w:val="left"/>
+      <w:pPr>
+        <w:ind w:left="5040" w:hanging="360"/>
+      </w:pPr>
+    </w:lvl>
+    <w:lvl w:ilvl="7" w:tplc="04090019" w:tentative="1">
+      <w:start w:val="1"/>
+      <w:numFmt w:val="lowerLetter"/>
+      <w:lvlText w:val="%8."/>
+      <w:lvlJc w:val="left"/>
+      <w:pPr>
+        <w:ind w:left="5760" w:hanging="360"/>
+      </w:pPr>
+    </w:lvl>
+    <w:lvl w:ilvl="8" w:tplc="0409001B" w:tentative="1">
+      <w:start w:val="1"/>
+      <w:numFmt w:val="lowerRoman"/>
+      <w:lvlText w:val="%9."/>
+      <w:lvlJc w:val="right"/>
+      <w:pPr>
+        <w:ind w:left="6480" w:hanging="180"/>
+      </w:pPr>
+    </w:lvl>
+  </w:abstractNum>
+  <w:abstractNum w:abstractNumId="11" w15:restartNumberingAfterBreak="0">
     <w:nsid w:val="4EFA1C58"/>
     <w:multiLevelType w:val="hybridMultilevel"/>
     <w:tmpl w:val="3796FE2A"/>
@@ -2817,7 +5108,7 @@
       </w:pPr>
     </w:lvl>
   </w:abstractNum>
-  <w:abstractNum w:abstractNumId="6" w15:restartNumberingAfterBreak="0">
+  <w:abstractNum w:abstractNumId="12" w15:restartNumberingAfterBreak="0">
     <w:nsid w:val="67CB2B3E"/>
     <w:multiLevelType w:val="hybridMultilevel"/>
     <w:tmpl w:val="B2947C50"/>
@@ -2930,7 +5221,7 @@
       </w:rPr>
     </w:lvl>
   </w:abstractNum>
-  <w:abstractNum w:abstractNumId="7" w15:restartNumberingAfterBreak="0">
+  <w:abstractNum w:abstractNumId="13" w15:restartNumberingAfterBreak="0">
     <w:nsid w:val="75C425D0"/>
     <w:multiLevelType w:val="hybridMultilevel"/>
     <w:tmpl w:val="2702F558"/>
@@ -3020,7 +5311,7 @@
       </w:pPr>
     </w:lvl>
   </w:abstractNum>
-  <w:abstractNum w:abstractNumId="8" w15:restartNumberingAfterBreak="0">
+  <w:abstractNum w:abstractNumId="14" w15:restartNumberingAfterBreak="0">
     <w:nsid w:val="7C21450B"/>
     <w:multiLevelType w:val="hybridMultilevel"/>
     <w:tmpl w:val="0C6CCF10"/>
@@ -3110,31 +5401,49 @@
     </w:lvl>
   </w:abstractNum>
   <w:num w:numId="1">
+    <w:abstractNumId w:val="9"/>
+  </w:num>
+  <w:num w:numId="2">
+    <w:abstractNumId w:val="11"/>
+  </w:num>
+  <w:num w:numId="3">
+    <w:abstractNumId w:val="12"/>
+  </w:num>
+  <w:num w:numId="4">
+    <w:abstractNumId w:val="14"/>
+  </w:num>
+  <w:num w:numId="5">
+    <w:abstractNumId w:val="6"/>
+  </w:num>
+  <w:num w:numId="6">
+    <w:abstractNumId w:val="7"/>
+  </w:num>
+  <w:num w:numId="7">
     <w:abstractNumId w:val="4"/>
   </w:num>
-  <w:num w:numId="2">
+  <w:num w:numId="8">
+    <w:abstractNumId w:val="3"/>
+  </w:num>
+  <w:num w:numId="9">
+    <w:abstractNumId w:val="13"/>
+  </w:num>
+  <w:num w:numId="10">
     <w:abstractNumId w:val="5"/>
   </w:num>
-  <w:num w:numId="3">
-    <w:abstractNumId w:val="6"/>
-  </w:num>
-  <w:num w:numId="4">
+  <w:num w:numId="11">
     <w:abstractNumId w:val="8"/>
   </w:num>
-  <w:num w:numId="5">
+  <w:num w:numId="12">
+    <w:abstractNumId w:val="10"/>
+  </w:num>
+  <w:num w:numId="13">
+    <w:abstractNumId w:val="1"/>
+  </w:num>
+  <w:num w:numId="14">
     <w:abstractNumId w:val="2"/>
   </w:num>
-  <w:num w:numId="6">
-    <w:abstractNumId w:val="3"/>
-  </w:num>
-  <w:num w:numId="7">
-    <w:abstractNumId w:val="1"/>
-  </w:num>
-  <w:num w:numId="8">
+  <w:num w:numId="15">
     <w:abstractNumId w:val="0"/>
-  </w:num>
-  <w:num w:numId="9">
-    <w:abstractNumId w:val="7"/>
   </w:num>
 </w:numbering>
 </file>
@@ -3934,4 +6243,16 @@
     </a:ext>
   </a:extLst>
 </a:theme>
+</file>
+
+<file path=customXml/item1.xml><?xml version="1.0" encoding="utf-8"?>
+<b:Sources xmlns:b="http://schemas.openxmlformats.org/officeDocument/2006/bibliography" xmlns="http://schemas.openxmlformats.org/officeDocument/2006/bibliography" SelectedStyle="\APASixthEditionOfficeOnline.xsl" StyleName="APA" Version="6"/>
+</file>
+
+<file path=customXml/itemProps1.xml><?xml version="1.0" encoding="utf-8"?>
+<ds:datastoreItem xmlns:ds="http://schemas.openxmlformats.org/officeDocument/2006/customXml" ds:itemID="{FACD16A0-92A9-4F2F-AC67-C32CA1B50E65}">
+  <ds:schemaRefs>
+    <ds:schemaRef ds:uri="http://schemas.openxmlformats.org/officeDocument/2006/bibliography"/>
+  </ds:schemaRefs>
+</ds:datastoreItem>
 </file>
--- a/יבש.docx
+++ b/יבש.docx
@@ -4,6 +4,232 @@
   <w:body>
     <w:p>
       <w:pPr>
+        <w:jc w:val="center"/>
+        <w:rPr>
+          <w:rFonts w:eastAsiaTheme="minorEastAsia"/>
+          <w:sz w:val="76"/>
+          <w:szCs w:val="76"/>
+          <w:rtl/>
+        </w:rPr>
+      </w:pPr>
+    </w:p>
+    <w:p>
+      <w:pPr>
+        <w:jc w:val="center"/>
+        <w:rPr>
+          <w:rFonts w:eastAsiaTheme="minorEastAsia"/>
+          <w:sz w:val="76"/>
+          <w:szCs w:val="76"/>
+          <w:rtl/>
+        </w:rPr>
+      </w:pPr>
+    </w:p>
+    <w:p>
+      <w:pPr>
+        <w:jc w:val="center"/>
+        <w:rPr>
+          <w:rFonts w:eastAsiaTheme="minorEastAsia"/>
+          <w:sz w:val="76"/>
+          <w:szCs w:val="76"/>
+          <w:rtl/>
+        </w:rPr>
+      </w:pPr>
+    </w:p>
+    <w:p>
+      <w:pPr>
+        <w:jc w:val="center"/>
+        <w:rPr>
+          <w:rFonts w:eastAsiaTheme="minorEastAsia"/>
+          <w:sz w:val="76"/>
+          <w:szCs w:val="76"/>
+          <w:rtl/>
+        </w:rPr>
+      </w:pPr>
+      <w:r>
+        <w:rPr>
+          <w:rFonts w:eastAsiaTheme="minorEastAsia" w:hint="cs"/>
+          <w:sz w:val="76"/>
+          <w:szCs w:val="76"/>
+          <w:rtl/>
+        </w:rPr>
+        <w:t>מבוא לבינה מלאכותית</w:t>
+      </w:r>
+    </w:p>
+    <w:p>
+      <w:pPr>
+        <w:jc w:val="center"/>
+        <w:rPr>
+          <w:rFonts w:eastAsiaTheme="minorEastAsia"/>
+          <w:sz w:val="64"/>
+          <w:szCs w:val="64"/>
+          <w:rtl/>
+        </w:rPr>
+      </w:pPr>
+      <w:r>
+        <w:rPr>
+          <w:rFonts w:eastAsiaTheme="minorEastAsia" w:hint="cs"/>
+          <w:sz w:val="64"/>
+          <w:szCs w:val="64"/>
+          <w:rtl/>
+        </w:rPr>
+        <w:t>236501</w:t>
+      </w:r>
+    </w:p>
+    <w:p>
+      <w:pPr>
+        <w:jc w:val="center"/>
+        <w:rPr>
+          <w:rFonts w:eastAsiaTheme="minorEastAsia"/>
+          <w:sz w:val="64"/>
+          <w:szCs w:val="64"/>
+          <w:rtl/>
+        </w:rPr>
+      </w:pPr>
+      <w:r>
+        <w:rPr>
+          <w:rFonts w:eastAsiaTheme="minorEastAsia" w:hint="cs"/>
+          <w:sz w:val="64"/>
+          <w:szCs w:val="64"/>
+          <w:rtl/>
+        </w:rPr>
+        <w:t xml:space="preserve">תרגיל בית </w:t>
+      </w:r>
+      <w:r>
+        <w:rPr>
+          <w:rFonts w:eastAsiaTheme="minorEastAsia" w:hint="cs"/>
+          <w:sz w:val="64"/>
+          <w:szCs w:val="64"/>
+          <w:rtl/>
+        </w:rPr>
+        <w:t>2</w:t>
+      </w:r>
+    </w:p>
+    <w:p>
+      <w:pPr>
+        <w:jc w:val="center"/>
+        <w:rPr>
+          <w:rFonts w:eastAsiaTheme="minorEastAsia"/>
+          <w:sz w:val="52"/>
+          <w:szCs w:val="52"/>
+          <w:rtl/>
+        </w:rPr>
+      </w:pPr>
+      <w:r>
+        <w:rPr>
+          <w:rFonts w:eastAsiaTheme="minorEastAsia" w:hint="cs"/>
+          <w:sz w:val="52"/>
+          <w:szCs w:val="52"/>
+          <w:rtl/>
+        </w:rPr>
+        <w:t>5</w:t>
+      </w:r>
+      <w:r>
+        <w:rPr>
+          <w:rFonts w:eastAsiaTheme="minorEastAsia" w:hint="cs"/>
+          <w:sz w:val="52"/>
+          <w:szCs w:val="52"/>
+          <w:rtl/>
+        </w:rPr>
+        <w:t>/1/20</w:t>
+      </w:r>
+      <w:r>
+        <w:rPr>
+          <w:rFonts w:eastAsiaTheme="minorEastAsia" w:hint="cs"/>
+          <w:sz w:val="52"/>
+          <w:szCs w:val="52"/>
+          <w:rtl/>
+        </w:rPr>
+        <w:t>20</w:t>
+      </w:r>
+      <w:bookmarkStart w:id="0" w:name="_GoBack"/>
+      <w:bookmarkEnd w:id="0"/>
+    </w:p>
+    <w:p>
+      <w:pPr>
+        <w:jc w:val="center"/>
+        <w:rPr>
+          <w:rFonts w:eastAsiaTheme="minorEastAsia"/>
+          <w:sz w:val="42"/>
+          <w:szCs w:val="42"/>
+          <w:rtl/>
+        </w:rPr>
+      </w:pPr>
+      <w:r>
+        <w:rPr>
+          <w:rFonts w:eastAsiaTheme="minorEastAsia" w:hint="cs"/>
+          <w:sz w:val="42"/>
+          <w:szCs w:val="42"/>
+          <w:rtl/>
+        </w:rPr>
+        <w:t>מגישים:</w:t>
+      </w:r>
+    </w:p>
+    <w:p>
+      <w:pPr>
+        <w:jc w:val="center"/>
+        <w:rPr>
+          <w:rFonts w:eastAsiaTheme="minorEastAsia"/>
+          <w:sz w:val="42"/>
+          <w:szCs w:val="42"/>
+          <w:rtl/>
+        </w:rPr>
+      </w:pPr>
+      <w:r>
+        <w:rPr>
+          <w:rFonts w:eastAsiaTheme="minorEastAsia" w:hint="cs"/>
+          <w:sz w:val="42"/>
+          <w:szCs w:val="42"/>
+          <w:rtl/>
+        </w:rPr>
+        <w:t>רוני אנגלנדר 312168354</w:t>
+      </w:r>
+    </w:p>
+    <w:p>
+      <w:pPr>
+        <w:bidi w:val="0"/>
+        <w:jc w:val="center"/>
+        <w:rPr>
+          <w:b/>
+          <w:bCs/>
+          <w:i/>
+          <w:iCs/>
+        </w:rPr>
+      </w:pPr>
+      <w:r>
+        <w:rPr>
+          <w:rFonts w:eastAsiaTheme="minorEastAsia" w:hint="cs"/>
+          <w:sz w:val="42"/>
+          <w:szCs w:val="42"/>
+          <w:rtl/>
+        </w:rPr>
+        <w:t>נדב אורזך 311549455</w:t>
+      </w:r>
+    </w:p>
+    <w:p>
+      <w:pPr>
+        <w:bidi w:val="0"/>
+        <w:rPr>
+          <w:b/>
+          <w:bCs/>
+          <w:i/>
+          <w:iCs/>
+          <w:rtl/>
+        </w:rPr>
+      </w:pPr>
+      <w:r>
+        <w:rPr>
+          <w:b/>
+          <w:bCs/>
+          <w:i/>
+          <w:iCs/>
+          <w:rtl/>
+        </w:rPr>
+        <w:br w:type="page"/>
+      </w:r>
+    </w:p>
+    <w:p>
+      <w:pPr>
+        <w:spacing w:line="276" w:lineRule="auto"/>
         <w:rPr>
           <w:b/>
           <w:bCs/>
@@ -22,6 +248,7 @@
           <w:u w:val="single"/>
           <w:rtl/>
         </w:rPr>
+        <w:lastRenderedPageBreak/>
         <w:t>חלק ב'</w:t>
       </w:r>
     </w:p>
@@ -32,6 +259,7 @@
           <w:ilvl w:val="0"/>
           <w:numId w:val="1"/>
         </w:numPr>
+        <w:spacing w:line="276" w:lineRule="auto"/>
       </w:pPr>
       <w:r>
         <w:rPr>
@@ -61,6 +289,7 @@
     <w:p>
       <w:pPr>
         <w:pStyle w:val="a3"/>
+        <w:spacing w:line="276" w:lineRule="auto"/>
       </w:pPr>
       <w:r>
         <w:rPr>
@@ -165,6 +394,7 @@
     <w:p>
       <w:pPr>
         <w:pStyle w:val="a3"/>
+        <w:spacing w:line="276" w:lineRule="auto"/>
         <w:jc w:val="center"/>
         <w:rPr>
           <w:rFonts w:eastAsiaTheme="minorEastAsia"/>
@@ -274,6 +504,7 @@
     <w:p>
       <w:pPr>
         <w:pStyle w:val="a3"/>
+        <w:spacing w:line="276" w:lineRule="auto"/>
         <w:rPr>
           <w:rFonts w:eastAsiaTheme="minorEastAsia"/>
           <w:rtl/>
@@ -290,6 +521,7 @@
     <w:p>
       <w:pPr>
         <w:pStyle w:val="a3"/>
+        <w:spacing w:line="276" w:lineRule="auto"/>
         <w:rPr>
           <w:rFonts w:eastAsiaTheme="minorEastAsia"/>
           <w:rtl/>
@@ -306,6 +538,7 @@
     <w:p>
       <w:pPr>
         <w:pStyle w:val="a3"/>
+        <w:spacing w:line="276" w:lineRule="auto"/>
         <w:rPr>
           <w:rFonts w:eastAsiaTheme="minorEastAsia"/>
           <w:rtl/>
@@ -314,6 +547,7 @@
     </w:p>
     <w:p>
       <w:pPr>
+        <w:spacing w:line="276" w:lineRule="auto"/>
         <w:rPr>
           <w:rFonts w:eastAsiaTheme="minorEastAsia"/>
           <w:b/>
@@ -344,6 +578,7 @@
           <w:ilvl w:val="0"/>
           <w:numId w:val="2"/>
         </w:numPr>
+        <w:spacing w:line="276" w:lineRule="auto"/>
         <w:rPr>
           <w:rFonts w:eastAsiaTheme="minorEastAsia"/>
         </w:rPr>
@@ -364,6 +599,7 @@
           <w:numId w:val="3"/>
         </w:numPr>
         <w:bidi w:val="0"/>
+        <w:spacing w:line="276" w:lineRule="auto"/>
         <w:rPr>
           <w:rFonts w:eastAsiaTheme="minorEastAsia"/>
         </w:rPr>
@@ -401,18 +637,19 @@
           <w:numId w:val="3"/>
         </w:numPr>
         <w:bidi w:val="0"/>
-        <w:rPr>
-          <w:rFonts w:eastAsiaTheme="minorEastAsia"/>
-        </w:rPr>
-      </w:pPr>
-      <w:bookmarkStart w:id="0" w:name="_Hlk28171439"/>
+        <w:spacing w:line="276" w:lineRule="auto"/>
+        <w:rPr>
+          <w:rFonts w:eastAsiaTheme="minorEastAsia"/>
+        </w:rPr>
+      </w:pPr>
+      <w:bookmarkStart w:id="1" w:name="_Hlk28171439"/>
       <w:r>
         <w:rPr>
           <w:rFonts w:eastAsiaTheme="minorEastAsia"/>
         </w:rPr>
         <w:t xml:space="preserve">distance_from_closest_walls </w:t>
       </w:r>
-      <w:bookmarkEnd w:id="0"/>
+      <w:bookmarkEnd w:id="1"/>
       <w:r>
         <w:rPr>
           <w:rFonts w:eastAsiaTheme="minorEastAsia"/>
@@ -440,6 +677,7 @@
           <w:numId w:val="3"/>
         </w:numPr>
         <w:bidi w:val="0"/>
+        <w:spacing w:line="276" w:lineRule="auto"/>
         <w:rPr>
           <w:rFonts w:eastAsiaTheme="minorEastAsia"/>
         </w:rPr>
@@ -477,6 +715,7 @@
           <w:numId w:val="3"/>
         </w:numPr>
         <w:bidi w:val="0"/>
+        <w:spacing w:line="276" w:lineRule="auto"/>
         <w:rPr>
           <w:rFonts w:eastAsiaTheme="minorEastAsia"/>
         </w:rPr>
@@ -545,12 +784,25 @@
         <w:rPr>
           <w:rFonts w:eastAsiaTheme="minorEastAsia"/>
         </w:rPr>
-        <w:t>length from this closest point of the rival snake body to its tail, then by the time the player will potentially reach the rival snake, it wont be at this point anymore, so we don’t take this rival snake into consideration.</w:t>
+        <w:t xml:space="preserve">length from this closest point of the rival snake body to its tail, then by the time the player will potentially reach the rival snake, it </w:t>
+      </w:r>
+      <w:r>
+        <w:rPr>
+          <w:rFonts w:eastAsiaTheme="minorEastAsia"/>
+        </w:rPr>
+        <w:t>won't</w:t>
+      </w:r>
+      <w:r>
+        <w:rPr>
+          <w:rFonts w:eastAsiaTheme="minorEastAsia"/>
+        </w:rPr>
+        <w:t xml:space="preserve"> be at this point anymore, so we don’t take this rival snake into consideration.</w:t>
       </w:r>
     </w:p>
     <w:p>
       <w:pPr>
         <w:pStyle w:val="a3"/>
+        <w:spacing w:line="276" w:lineRule="auto"/>
         <w:rPr>
           <w:rFonts w:eastAsiaTheme="minorEastAsia"/>
           <w:rtl/>
@@ -567,6 +819,7 @@
     <w:p>
       <w:pPr>
         <w:bidi w:val="0"/>
+        <w:spacing w:line="276" w:lineRule="auto"/>
         <w:jc w:val="center"/>
         <w:rPr>
           <w:rFonts w:eastAsiaTheme="minorEastAsia"/>
@@ -697,6 +950,7 @@
     <w:p>
       <w:pPr>
         <w:pStyle w:val="a3"/>
+        <w:spacing w:line="276" w:lineRule="auto"/>
         <w:rPr>
           <w:rFonts w:eastAsiaTheme="minorEastAsia"/>
           <w:rtl/>
@@ -725,8 +979,27 @@
     </w:p>
     <w:p>
       <w:pPr>
-        <w:rPr>
-          <w:rFonts w:eastAsiaTheme="minorEastAsia"/>
+        <w:spacing w:line="276" w:lineRule="auto"/>
+        <w:rPr>
+          <w:rFonts w:eastAsiaTheme="minorEastAsia"/>
+          <w:rtl/>
+        </w:rPr>
+      </w:pPr>
+    </w:p>
+    <w:p>
+      <w:pPr>
+        <w:spacing w:line="276" w:lineRule="auto"/>
+        <w:rPr>
+          <w:rFonts w:eastAsiaTheme="minorEastAsia"/>
+          <w:rtl/>
+        </w:rPr>
+      </w:pPr>
+    </w:p>
+    <w:p>
+      <w:pPr>
+        <w:spacing w:line="276" w:lineRule="auto"/>
+        <w:rPr>
+          <w:rFonts w:eastAsiaTheme="minorEastAsia" w:hint="cs"/>
           <w:rtl/>
         </w:rPr>
       </w:pPr>
@@ -738,15 +1011,17 @@
           <w:ilvl w:val="0"/>
           <w:numId w:val="2"/>
         </w:numPr>
-        <w:rPr>
-          <w:rFonts w:eastAsiaTheme="minorEastAsia"/>
-        </w:rPr>
-      </w:pPr>
-      <w:r>
-        <w:rPr>
-          <w:rFonts w:eastAsiaTheme="minorEastAsia" w:hint="cs"/>
-          <w:rtl/>
-        </w:rPr>
+        <w:spacing w:line="276" w:lineRule="auto"/>
+        <w:rPr>
+          <w:rFonts w:eastAsiaTheme="minorEastAsia"/>
+        </w:rPr>
+      </w:pPr>
+      <w:r>
+        <w:rPr>
+          <w:rFonts w:eastAsiaTheme="minorEastAsia" w:hint="cs"/>
+          <w:rtl/>
+        </w:rPr>
+        <w:lastRenderedPageBreak/>
         <w:t>נתייחס עבור הערכים שתוארו לעיל ונסביר את המוטיבציה מאחוריהם:</w:t>
       </w:r>
     </w:p>
@@ -757,6 +1032,7 @@
           <w:ilvl w:val="0"/>
           <w:numId w:val="3"/>
         </w:numPr>
+        <w:spacing w:line="276" w:lineRule="auto"/>
         <w:rPr>
           <w:rFonts w:eastAsiaTheme="minorEastAsia"/>
         </w:rPr>
@@ -803,17 +1079,16 @@
           <w:ilvl w:val="0"/>
           <w:numId w:val="3"/>
         </w:numPr>
-        <w:spacing w:before="240"/>
-        <w:rPr>
-          <w:rFonts w:eastAsiaTheme="minorEastAsia"/>
-        </w:rPr>
-      </w:pPr>
-      <w:r>
-        <w:rPr>
-          <w:rFonts w:eastAsiaTheme="minorEastAsia" w:hint="cs"/>
-          <w:rtl/>
-        </w:rPr>
-        <w:lastRenderedPageBreak/>
+        <w:spacing w:before="240" w:line="276" w:lineRule="auto"/>
+        <w:rPr>
+          <w:rFonts w:eastAsiaTheme="minorEastAsia"/>
+        </w:rPr>
+      </w:pPr>
+      <w:r>
+        <w:rPr>
+          <w:rFonts w:eastAsiaTheme="minorEastAsia" w:hint="cs"/>
+          <w:rtl/>
+        </w:rPr>
         <w:t>מרחק מהקירות (</w:t>
       </w:r>
       <w:r>
@@ -865,7 +1140,7 @@
           <w:ilvl w:val="0"/>
           <w:numId w:val="3"/>
         </w:numPr>
-        <w:spacing w:before="240"/>
+        <w:spacing w:before="240" w:line="276" w:lineRule="auto"/>
         <w:rPr>
           <w:rFonts w:eastAsiaTheme="minorEastAsia"/>
         </w:rPr>
@@ -912,7 +1187,7 @@
           <w:ilvl w:val="0"/>
           <w:numId w:val="3"/>
         </w:numPr>
-        <w:spacing w:before="240"/>
+        <w:spacing w:before="240" w:line="276" w:lineRule="auto"/>
         <w:rPr>
           <w:rFonts w:eastAsiaTheme="minorEastAsia"/>
         </w:rPr>
@@ -961,7 +1236,7 @@
     </w:p>
     <w:p>
       <w:pPr>
-        <w:spacing w:before="240"/>
+        <w:spacing w:before="240" w:line="276" w:lineRule="auto"/>
         <w:ind w:left="360"/>
         <w:rPr>
           <w:rFonts w:eastAsiaTheme="minorEastAsia"/>
@@ -978,7 +1253,7 @@
     </w:p>
     <w:p>
       <w:pPr>
-        <w:spacing w:before="240"/>
+        <w:spacing w:before="240" w:line="276" w:lineRule="auto"/>
         <w:rPr>
           <w:rFonts w:eastAsiaTheme="minorEastAsia"/>
           <w:b/>
@@ -1009,7 +1284,7 @@
           <w:ilvl w:val="0"/>
           <w:numId w:val="5"/>
         </w:numPr>
-        <w:spacing w:before="240"/>
+        <w:spacing w:before="240" w:line="276" w:lineRule="auto"/>
         <w:rPr>
           <w:rFonts w:eastAsiaTheme="minorEastAsia"/>
           <w:b/>
@@ -1061,7 +1336,7 @@
           <w:ilvl w:val="0"/>
           <w:numId w:val="5"/>
         </w:numPr>
-        <w:spacing w:before="240"/>
+        <w:spacing w:before="240" w:line="276" w:lineRule="auto"/>
         <w:rPr>
           <w:rFonts w:eastAsiaTheme="minorEastAsia"/>
         </w:rPr>
@@ -1504,7 +1779,7 @@
           <w:ilvl w:val="0"/>
           <w:numId w:val="5"/>
         </w:numPr>
-        <w:spacing w:before="240"/>
+        <w:spacing w:before="240" w:line="276" w:lineRule="auto"/>
         <w:rPr>
           <w:rFonts w:eastAsiaTheme="minorEastAsia"/>
         </w:rPr>
@@ -1552,7 +1827,7 @@
           <w:ilvl w:val="0"/>
           <w:numId w:val="5"/>
         </w:numPr>
-        <w:spacing w:before="240"/>
+        <w:spacing w:before="240" w:line="276" w:lineRule="auto"/>
         <w:rPr>
           <w:rFonts w:eastAsiaTheme="minorEastAsia"/>
           <w:b/>
@@ -1590,7 +1865,7 @@
           <w:ilvl w:val="0"/>
           <w:numId w:val="15"/>
         </w:numPr>
-        <w:spacing w:before="240"/>
+        <w:spacing w:before="240" w:line="276" w:lineRule="auto"/>
         <w:rPr>
           <w:rFonts w:eastAsiaTheme="minorEastAsia"/>
           <w:b/>
@@ -1605,7 +1880,15 @@
           <w:rFonts w:eastAsiaTheme="minorEastAsia" w:hint="cs"/>
           <w:rtl/>
         </w:rPr>
-        <w:t xml:space="preserve">כל עומק בעץ מגדיר מהלך משחק של שחקן בודד. העומק הראשון יהיה פעולת הסוכן שלנו ובשונה מהמימוש בתרגיל שבו השכבה הבאה מייצגת את פעולות כל היריבים נגדיר כעת את השכבה הבאה לייצג פעולת יריב בודד. לשכבה הנ"ל יהיו שלוש אפשרויות שייצגו את שלושת המהלכים האפשריים של היריב כאשר לכל צומת יהיו שלושה בנים המייצגים את המהלכים האפשריים של היריב הבא וכך הלאה. כלומר, לאחר המהלך של הסוכן קיימות </w:t>
+        <w:t xml:space="preserve">כל עומק בעץ מגדיר מהלך משחק של שחקן בודד. העומק הראשון יהיה פעולת הסוכן שלנו ובשונה מהמימוש בתרגיל שבו השכבה הבאה מייצגת את פעולות כל היריבים נגדיר כעת את השכבה הבאה לייצג פעולת יריב בודד. לשכבה הנ"ל יהיו שלוש אפשרויות שייצגו את שלושת המהלכים האפשריים של היריב כאשר לכל צומת יהיו שלושה בנים המייצגים את המהלכים האפשריים של היריב הבא וכך הלאה. כלומר, </w:t>
+      </w:r>
+      <w:r>
+        <w:rPr>
+          <w:rFonts w:eastAsiaTheme="minorEastAsia" w:hint="cs"/>
+          <w:rtl/>
+        </w:rPr>
+        <w:lastRenderedPageBreak/>
+        <w:t xml:space="preserve">לאחר המהלך של הסוכן קיימות </w:t>
       </w:r>
       <w:r>
         <w:rPr>
@@ -1718,7 +2001,7 @@
     <w:p>
       <w:pPr>
         <w:pStyle w:val="a3"/>
-        <w:spacing w:before="240"/>
+        <w:spacing w:before="240" w:line="276" w:lineRule="auto"/>
         <w:ind w:left="1080"/>
         <w:rPr>
           <w:rFonts w:eastAsiaTheme="minorEastAsia"/>
@@ -1731,7 +2014,6 @@
           <w:rFonts w:eastAsiaTheme="minorEastAsia" w:hint="cs"/>
           <w:rtl/>
         </w:rPr>
-        <w:lastRenderedPageBreak/>
         <w:t>יתרונות: כמות הצמתים המפותחים במימוש זה</w:t>
       </w:r>
       <w:r>
@@ -1809,7 +2091,7 @@
     <w:p>
       <w:pPr>
         <w:pStyle w:val="a3"/>
-        <w:spacing w:before="240"/>
+        <w:spacing w:before="240" w:line="276" w:lineRule="auto"/>
         <w:ind w:left="1080"/>
         <w:rPr>
           <w:rFonts w:eastAsiaTheme="minorEastAsia"/>
@@ -1841,9 +2123,9 @@
           <w:ilvl w:val="0"/>
           <w:numId w:val="15"/>
         </w:numPr>
-        <w:spacing w:before="240"/>
-        <w:rPr>
-          <w:rFonts w:eastAsiaTheme="minorEastAsia" w:hint="cs"/>
+        <w:spacing w:before="240" w:line="276" w:lineRule="auto"/>
+        <w:rPr>
+          <w:rFonts w:eastAsiaTheme="minorEastAsia"/>
           <w:i/>
           <w:rtl/>
         </w:rPr>
@@ -1862,7 +2144,7 @@
           <w:i/>
           <w:rtl/>
         </w:rPr>
-        <w:t xml:space="preserve">במימוש המקורי הגדרנו מצב פנימי חדש על מנת להנחה זו להתקיים. גם במימוש החדש אנחנו דואגים שהסוכנים יבצעו את המהלך על אותו לוח וללא תלות במהלך שמבצעים הסוכנים האחרים בפועל, אך </w:t>
+        <w:t xml:space="preserve">במימוש המקורי הגדרנו מצב פנימי חדש על מנת </w:t>
       </w:r>
       <w:r>
         <w:rPr>
@@ -1870,14 +2152,28 @@
           <w:i/>
           <w:rtl/>
         </w:rPr>
+        <w:t xml:space="preserve">לאפשר </w:t>
+      </w:r>
+      <w:r>
+        <w:rPr>
+          <w:rFonts w:eastAsiaTheme="minorEastAsia" w:hint="cs"/>
+          <w:i/>
+          <w:rtl/>
+        </w:rPr>
+        <w:t xml:space="preserve">להנחה זו להתקיים. גם במימוש החדש אנחנו דואגים שהסוכנים יבצעו את המהלך על אותו לוח וללא תלות במהלך שמבצעים הסוכנים האחרים בפועל, אך </w:t>
+      </w:r>
+      <w:r>
+        <w:rPr>
+          <w:rFonts w:eastAsiaTheme="minorEastAsia" w:hint="cs"/>
+          <w:i/>
+          <w:rtl/>
+        </w:rPr>
         <w:t>למעשה כן קיימת תלות מאופן בניית העץ. כלומר, יריבים הנמצאים בשכבה גבוהה יותר בתוך אותו תור לוקחים בחשבון את המהלך הטוב ביותר של יריביהם בשכבות שמתחת.</w:t>
       </w:r>
-      <w:bookmarkStart w:id="1" w:name="_GoBack"/>
-      <w:bookmarkEnd w:id="1"/>
     </w:p>
     <w:p>
       <w:pPr>
-        <w:spacing w:before="240"/>
+        <w:spacing w:before="240" w:line="276" w:lineRule="auto"/>
         <w:rPr>
           <w:rFonts w:eastAsiaTheme="minorEastAsia"/>
           <w:b/>
@@ -1906,53 +2202,32 @@
         <w:pStyle w:val="a3"/>
         <w:numPr>
           <w:ilvl w:val="0"/>
-          <w:numId w:val="8"/>
+          <w:numId w:val="17"/>
         </w:numPr>
-        <w:spacing w:before="240"/>
-        <w:rPr>
-          <w:rFonts w:eastAsiaTheme="minorEastAsia"/>
-        </w:rPr>
-      </w:pPr>
-      <w:r>
-        <w:rPr>
-          <w:rFonts w:eastAsiaTheme="minorEastAsia" w:hint="cs"/>
-          <w:rtl/>
-        </w:rPr>
-        <w:t>סוכן האלפא-בטא מבחינת זמן הריצה צפוי לרוץ יותר מהר, מכיוון שלפי עקרון הגיזום שנלמד בשיעור האלגוריתם אינו מפתח תתי עצים שלא יילקחו בחישוב הכולל.</w:t>
-      </w:r>
-      <w:r>
-        <w:rPr>
-          <w:rFonts w:eastAsiaTheme="minorEastAsia" w:hint="cs"/>
-          <w:rtl/>
-        </w:rPr>
-        <w:t xml:space="preserve"> </w:t>
-      </w:r>
-      <w:r>
-        <w:rPr>
-          <w:rFonts w:eastAsiaTheme="minorEastAsia" w:hint="cs"/>
-          <w:rtl/>
-        </w:rPr>
-        <w:t>לכן סך הפיתוחים בסוכן אלפא-בטא יותר קטן ולכן זמן הריצה הכולל קצר יותר ביחס ל-</w:t>
-      </w:r>
-      <w:r>
-        <w:rPr>
-          <w:rFonts w:eastAsiaTheme="minorEastAsia"/>
-        </w:rPr>
-        <w:t>MinMax</w:t>
-      </w:r>
-      <w:r>
-        <w:rPr>
-          <w:rFonts w:eastAsiaTheme="minorEastAsia" w:hint="cs"/>
-          <w:rtl/>
-        </w:rPr>
-        <w:t xml:space="preserve"> הרגיל</w:t>
-      </w:r>
-      <w:r>
-        <w:rPr>
-          <w:rFonts w:eastAsiaTheme="minorEastAsia" w:hint="cs"/>
-          <w:rtl/>
-        </w:rPr>
-        <w:t>.</w:t>
+        <w:spacing w:before="240" w:line="276" w:lineRule="auto"/>
+        <w:rPr>
+          <w:rFonts w:eastAsiaTheme="minorEastAsia"/>
+        </w:rPr>
+      </w:pPr>
+      <w:r>
+        <w:rPr>
+          <w:rFonts w:eastAsiaTheme="minorEastAsia" w:hint="cs"/>
+          <w:rtl/>
+        </w:rPr>
+        <w:t xml:space="preserve">ההבדלים בין סוכן האלפא-בתא לסוכן </w:t>
+      </w:r>
+      <w:r>
+        <w:rPr>
+          <w:rFonts w:eastAsiaTheme="minorEastAsia"/>
+        </w:rPr>
+        <w:t>Minimax</w:t>
+      </w:r>
+      <w:r>
+        <w:rPr>
+          <w:rFonts w:eastAsiaTheme="minorEastAsia" w:hint="cs"/>
+          <w:rtl/>
+        </w:rPr>
+        <w:t>:</w:t>
       </w:r>
     </w:p>
     <w:p>
@@ -1962,35 +2237,101 @@
           <w:ilvl w:val="0"/>
           <w:numId w:val="8"/>
         </w:numPr>
-        <w:spacing w:before="240"/>
-        <w:rPr>
-          <w:rFonts w:eastAsiaTheme="minorEastAsia"/>
-        </w:rPr>
-      </w:pPr>
-      <w:r>
-        <w:rPr>
-          <w:rFonts w:eastAsiaTheme="minorEastAsia" w:hint="cs"/>
-          <w:rtl/>
-        </w:rPr>
-        <w:t>סוכן האלפא-בטא מבחינת בחירת מהלכים צפוי להיות זהה לסוכן ה-</w:t>
-      </w:r>
-      <w:r>
-        <w:rPr>
-          <w:rFonts w:eastAsiaTheme="minorEastAsia"/>
-        </w:rPr>
-        <w:t>MinMax</w:t>
-      </w:r>
-      <w:r>
-        <w:rPr>
-          <w:rFonts w:eastAsiaTheme="minorEastAsia" w:hint="cs"/>
-          <w:rtl/>
-        </w:rPr>
-        <w:t xml:space="preserve"> הרגיל. זאת מכיוון שבריצת האלפא-בטא נעשה גיזום של מהלכים שלא ייבחרו בכל מקרה, כלומר התוצאה הסופית ששני הסוכנים השונים יחזירו למעשה תהיה זהה.</w:t>
+        <w:spacing w:before="240" w:line="276" w:lineRule="auto"/>
+        <w:rPr>
+          <w:rFonts w:eastAsiaTheme="minorEastAsia"/>
+        </w:rPr>
+      </w:pPr>
+      <w:r>
+        <w:rPr>
+          <w:rFonts w:eastAsiaTheme="minorEastAsia" w:hint="cs"/>
+          <w:rtl/>
+        </w:rPr>
+        <w:t>סוכן האלפא-בטא מבחינת זמן הריצה צפוי לרוץ יותר מהר, מכיוון שלפי עקרון הגיזום שנלמד בשיעור האלגוריתם אינו מפתח תתי עצים שלא יילקחו בחישוב הכולל.</w:t>
+      </w:r>
+      <w:r>
+        <w:rPr>
+          <w:rFonts w:eastAsiaTheme="minorEastAsia" w:hint="cs"/>
+          <w:rtl/>
+        </w:rPr>
+        <w:t xml:space="preserve"> </w:t>
+      </w:r>
+      <w:r>
+        <w:rPr>
+          <w:rFonts w:eastAsiaTheme="minorEastAsia" w:hint="cs"/>
+          <w:rtl/>
+        </w:rPr>
+        <w:t>לכן סך הפיתוחים בסוכן אלפא-בטא יותר קטן ולכן זמן הריצה הכולל קצר יותר ביחס ל-</w:t>
+      </w:r>
+      <w:r>
+        <w:rPr>
+          <w:rFonts w:eastAsiaTheme="minorEastAsia"/>
+        </w:rPr>
+        <w:t>Min</w:t>
+      </w:r>
+      <w:r>
+        <w:rPr>
+          <w:rFonts w:eastAsiaTheme="minorEastAsia"/>
+        </w:rPr>
+        <w:t>i</w:t>
+      </w:r>
+      <w:r>
+        <w:rPr>
+          <w:rFonts w:eastAsiaTheme="minorEastAsia"/>
+        </w:rPr>
+        <w:t>Max</w:t>
+      </w:r>
+      <w:r>
+        <w:rPr>
+          <w:rFonts w:eastAsiaTheme="minorEastAsia" w:hint="cs"/>
+          <w:rtl/>
+        </w:rPr>
+        <w:t xml:space="preserve"> הרגיל</w:t>
+      </w:r>
+      <w:r>
+        <w:rPr>
+          <w:rFonts w:eastAsiaTheme="minorEastAsia" w:hint="cs"/>
+          <w:rtl/>
+        </w:rPr>
+        <w:t>.</w:t>
       </w:r>
     </w:p>
     <w:p>
       <w:pPr>
-        <w:spacing w:before="240"/>
+        <w:pStyle w:val="a3"/>
+        <w:numPr>
+          <w:ilvl w:val="0"/>
+          <w:numId w:val="8"/>
+        </w:numPr>
+        <w:spacing w:before="240" w:line="276" w:lineRule="auto"/>
+        <w:rPr>
+          <w:rFonts w:eastAsiaTheme="minorEastAsia"/>
+        </w:rPr>
+      </w:pPr>
+      <w:r>
+        <w:rPr>
+          <w:rFonts w:eastAsiaTheme="minorEastAsia" w:hint="cs"/>
+          <w:rtl/>
+        </w:rPr>
+        <w:t>סוכן האלפא-בטא מבחינת בחירת מהלכים צפוי להיות זהה לסוכן ה-</w:t>
+      </w:r>
+      <w:r>
+        <w:rPr>
+          <w:rFonts w:eastAsiaTheme="minorEastAsia"/>
+        </w:rPr>
+        <w:t>MinMax</w:t>
+      </w:r>
+      <w:r>
+        <w:rPr>
+          <w:rFonts w:eastAsiaTheme="minorEastAsia" w:hint="cs"/>
+          <w:rtl/>
+        </w:rPr>
+        <w:t xml:space="preserve"> הרגיל. זאת מכיוון שבריצת האלפא-בטא נעשה גיזום של מהלכים שלא ייבחרו בכל מקרה, כלומר התוצאה הסופית ששני הסוכנים השונים יחזירו למעשה תהיה זהה.</w:t>
+      </w:r>
+    </w:p>
+    <w:p>
+      <w:pPr>
+        <w:spacing w:before="240" w:line="276" w:lineRule="auto"/>
         <w:rPr>
           <w:rFonts w:eastAsiaTheme="minorEastAsia"/>
           <w:b/>
@@ -2021,7 +2362,7 @@
           <w:ilvl w:val="0"/>
           <w:numId w:val="9"/>
         </w:numPr>
-        <w:spacing w:before="240"/>
+        <w:spacing w:before="240" w:line="276" w:lineRule="auto"/>
         <w:rPr>
           <w:rFonts w:eastAsiaTheme="minorEastAsia"/>
         </w:rPr>
@@ -2080,7 +2421,7 @@
           <w:ilvl w:val="0"/>
           <w:numId w:val="9"/>
         </w:numPr>
-        <w:spacing w:before="240"/>
+        <w:spacing w:before="240" w:line="276" w:lineRule="auto"/>
         <w:rPr>
           <w:rFonts w:eastAsiaTheme="minorEastAsia"/>
         </w:rPr>
@@ -2121,7 +2462,7 @@
           <w:ilvl w:val="0"/>
           <w:numId w:val="9"/>
         </w:numPr>
-        <w:spacing w:before="240"/>
+        <w:spacing w:before="240" w:line="276" w:lineRule="auto"/>
         <w:rPr>
           <w:rFonts w:eastAsiaTheme="minorEastAsia"/>
         </w:rPr>
@@ -2346,16 +2687,17 @@
           <w:ilvl w:val="0"/>
           <w:numId w:val="9"/>
         </w:numPr>
-        <w:spacing w:before="240"/>
-        <w:rPr>
-          <w:rFonts w:eastAsiaTheme="minorEastAsia"/>
-        </w:rPr>
-      </w:pPr>
-      <w:r>
-        <w:rPr>
-          <w:rFonts w:eastAsiaTheme="minorEastAsia" w:hint="cs"/>
-          <w:rtl/>
-        </w:rPr>
+        <w:spacing w:before="240" w:line="276" w:lineRule="auto"/>
+        <w:rPr>
+          <w:rFonts w:eastAsiaTheme="minorEastAsia"/>
+        </w:rPr>
+      </w:pPr>
+      <w:r>
+        <w:rPr>
+          <w:rFonts w:eastAsiaTheme="minorEastAsia" w:hint="cs"/>
+          <w:rtl/>
+        </w:rPr>
+        <w:lastRenderedPageBreak/>
         <w:t xml:space="preserve">האופרטורים </w:t>
       </w:r>
       <w:r>
@@ -2409,7 +2751,7 @@
           <w:ilvl w:val="0"/>
           <w:numId w:val="9"/>
         </w:numPr>
-        <w:spacing w:before="240"/>
+        <w:spacing w:before="240" w:line="276" w:lineRule="auto"/>
         <w:rPr>
           <w:rFonts w:eastAsiaTheme="minorEastAsia"/>
         </w:rPr>
@@ -2468,7 +2810,7 @@
           <w:ilvl w:val="0"/>
           <w:numId w:val="9"/>
         </w:numPr>
-        <w:spacing w:before="240"/>
+        <w:spacing w:before="240" w:line="276" w:lineRule="auto"/>
         <w:rPr>
           <w:rFonts w:eastAsiaTheme="minorEastAsia"/>
         </w:rPr>
@@ -2537,7 +2879,7 @@
           <w:ilvl w:val="0"/>
           <w:numId w:val="9"/>
         </w:numPr>
-        <w:spacing w:before="240"/>
+        <w:spacing w:before="240" w:line="276" w:lineRule="auto"/>
         <w:rPr>
           <w:rFonts w:eastAsiaTheme="minorEastAsia"/>
         </w:rPr>
@@ -2549,7 +2891,6 @@
           <w:shd w:val="clear" w:color="auto" w:fill="FFFFFF"/>
           <w:rtl/>
         </w:rPr>
-        <w:lastRenderedPageBreak/>
         <w:t>החלטנו לבחור מצב התחלתי בצורה דטרמיניסטית. תחילה הגדרנו מצב התחלתי "שמאל, ימין, שמאל, ימין...." מתוך הנחה שכך הנחש מגיע לאזורים נרחבים בלוח ויש לו פוטנציאל שיפור גדול בהרצת החיפוש הלוקלי. אך אחרי הרצת האלג', לא נראו שינויים משמעותיים מהוקטור ההתחלתי והחלטנו לנסות מצב התחלתי נוסף. לכן בחרנו וקטור שכולו מוגדר להיות "ישר" מתוך מחשבה כי גם בעזרת וקטור זה ניתן להגיע לאזורים נרחבים בלוח. בעזרת מצב התחלתי זה, הגענו לתוצאות טובות יותר ולכן הוחלט להשאירו</w:t>
       </w:r>
       <w:r>
@@ -2560,6 +2901,19 @@
         </w:rPr>
         <w:t>.</w:t>
       </w:r>
+    </w:p>
+    <w:p>
+      <w:pPr>
+        <w:pStyle w:val="a3"/>
+        <w:numPr>
+          <w:ilvl w:val="0"/>
+          <w:numId w:val="9"/>
+        </w:numPr>
+        <w:spacing w:before="240" w:line="276" w:lineRule="auto"/>
+        <w:rPr>
+          <w:rFonts w:eastAsiaTheme="minorEastAsia"/>
+        </w:rPr>
+      </w:pPr>
       <w:r>
         <w:rPr>
           <w:rFonts w:eastAsiaTheme="minorEastAsia" w:hint="cs"/>
@@ -2744,7 +3098,7 @@
           <w:ilvl w:val="0"/>
           <w:numId w:val="10"/>
         </w:numPr>
-        <w:spacing w:before="240"/>
+        <w:spacing w:before="240" w:line="276" w:lineRule="auto"/>
         <w:rPr>
           <w:rFonts w:eastAsiaTheme="minorEastAsia"/>
         </w:rPr>
@@ -2774,7 +3128,7 @@
     <w:p>
       <w:pPr>
         <w:pStyle w:val="a3"/>
-        <w:spacing w:before="240"/>
+        <w:spacing w:before="240" w:line="276" w:lineRule="auto"/>
         <w:rPr>
           <w:rFonts w:eastAsiaTheme="minorEastAsia" w:cs="Arial"/>
           <w:rtl/>
@@ -2808,7 +3162,7 @@
           <w:ilvl w:val="0"/>
           <w:numId w:val="10"/>
         </w:numPr>
-        <w:spacing w:before="240"/>
+        <w:spacing w:before="240" w:line="276" w:lineRule="auto"/>
         <w:rPr>
           <w:rFonts w:eastAsiaTheme="minorEastAsia"/>
         </w:rPr>
@@ -2884,7 +3238,15 @@
           <w:rFonts w:eastAsiaTheme="minorEastAsia" w:cs="Arial" w:hint="cs"/>
           <w:rtl/>
         </w:rPr>
-        <w:t xml:space="preserve"> לבצע בחירה שאינה השיפור המיטבי אך בשילוב עם בחירות עתידות עשויה להוביל לתוצאה טובה יותר. לכן ניתן לצפות כי אלגוריתם זה ייצר תוצאה טובה יותר.</w:t>
+        <w:t xml:space="preserve"> לבצע בחירה שאינה השיפור המיטבי אך בשילוב </w:t>
+      </w:r>
+      <w:r>
+        <w:rPr>
+          <w:rFonts w:eastAsiaTheme="minorEastAsia" w:cs="Arial" w:hint="cs"/>
+          <w:rtl/>
+        </w:rPr>
+        <w:lastRenderedPageBreak/>
+        <w:t>עם בחירות עתידות עשויה להוביל לתוצאה טובה יותר. לכן ניתן לצפות כי אלגוריתם זה ייצר תוצאה טובה יותר.</w:t>
       </w:r>
     </w:p>
     <w:p>
@@ -2894,7 +3256,7 @@
           <w:ilvl w:val="0"/>
           <w:numId w:val="11"/>
         </w:numPr>
-        <w:spacing w:before="240"/>
+        <w:spacing w:before="240" w:line="276" w:lineRule="auto"/>
         <w:rPr>
           <w:rFonts w:eastAsiaTheme="minorEastAsia"/>
         </w:rPr>
@@ -3147,7 +3509,7 @@
           <w:ilvl w:val="0"/>
           <w:numId w:val="12"/>
         </w:numPr>
-        <w:spacing w:before="240"/>
+        <w:spacing w:before="240" w:line="276" w:lineRule="auto"/>
         <w:rPr>
           <w:rFonts w:eastAsiaTheme="minorEastAsia"/>
         </w:rPr>
@@ -3177,7 +3539,7 @@
     <w:p>
       <w:pPr>
         <w:pStyle w:val="a3"/>
-        <w:spacing w:before="240"/>
+        <w:spacing w:before="240" w:line="276" w:lineRule="auto"/>
         <w:rPr>
           <w:rFonts w:eastAsiaTheme="minorEastAsia" w:cs="Arial"/>
           <w:rtl/>
@@ -3194,14 +3556,7 @@
         <w:rPr>
           <w:rFonts w:eastAsiaTheme="minorEastAsia"/>
         </w:rPr>
-        <w:t xml:space="preserve">GameAction.STRAIGHT: 1&gt;, &lt;GameAction.RIGHT: 2&gt;, &lt;GameAction.STRAIGHT: 1&gt;, &lt;GameAction.RIGHT: 2&gt;, &lt;GameAction.STRAIGHT: 1&gt;, &lt;GameAction.RIGHT: 2&gt;, &lt;GameAction.STRAIGHT: 1&gt;, &lt;GameAction.STRAIGHT: 1&gt;, &lt;GameAction.STRAIGHT: 1&gt;, &lt;GameAction.STRAIGHT: 1&gt;, &lt;GameAction.RIGHT: 2&gt;, &lt;GameAction.STRAIGHT: 1&gt;, &lt;GameAction.STRAIGHT: 1&gt;, &lt;GameAction.STRAIGHT: 1&gt;, &lt;GameAction.STRAIGHT: 1&gt;, &lt;GameAction.STRAIGHT: 1&gt;, &lt;GameAction.STRAIGHT: </w:t>
-      </w:r>
-      <w:r>
-        <w:rPr>
-          <w:rFonts w:eastAsiaTheme="minorEastAsia"/>
-        </w:rPr>
-        <w:lastRenderedPageBreak/>
-        <w:t>1&gt;, &lt;GameAction.STRAIGHT: 1&gt;, &lt;GameAction.STRAIGHT: 1&gt;, &lt;GameAction.STRAIGHT: 1&gt;, &lt;GameAction.STRAIGHT: 1&gt;, &lt;GameAction.STRAIGHT: 1&gt;, &lt;GameAction.STRAIGHT: 1&gt;, &lt;GameAction.STRAIGHT: 1&gt;, &lt;GameAction.STRAIGHT: 1&gt;, &lt;GameAction.STRAIGHT: 1&gt;, &lt;GameAction.STRAIGHT: 1&gt;, &lt;GameAction.STRAIGHT: 1&gt;, &lt;GameAction.LEFT: 0&gt;, &lt;GameAction.STRAIGHT: 1&gt;, &lt;GameAction.STRAIGHT: 1&gt;, &lt;GameAction.STRAIGHT: 1&gt;, &lt;GameAction.STRAIGHT: 1&gt;, &lt;GameAction.STRAIGHT: 1&gt;, &lt;GameAction.STRAIGHT: 1&gt;, &lt;GameAction.LEFT: 0&gt;, &lt;GameAction.STRAIGHT: 1&gt;, &lt;GameAction.STRAIGHT: 1&gt;, &lt;GameAction.STRAIGHT: 1&gt;, &lt;GameAction.STRAIGHT: 1&gt;, &lt;GameAction.STRAIGHT: 1&gt;, &lt;GameAction.RIGHT: 2&gt;, &lt;GameAction.STRAIGHT: 1&gt;, &lt;GameAction.STRAIGHT: 1&gt;, &lt;GameAction.RIGHT: 2&gt;, &lt;GameAction.STRAIGHT: 1&gt;, &lt;GameAction.STRAIGHT: 1&gt;, &lt;GameAction.STRAIGHT: 1&gt;, &lt;GameAction.RIGHT: 2&gt;, &lt;GameAction.STRAIGHT: 1</w:t>
+        <w:t>GameAction.STRAIGHT: 1&gt;, &lt;GameAction.RIGHT: 2&gt;, &lt;GameAction.STRAIGHT: 1&gt;, &lt;GameAction.RIGHT: 2&gt;, &lt;GameAction.STRAIGHT: 1&gt;, &lt;GameAction.RIGHT: 2&gt;, &lt;GameAction.STRAIGHT: 1&gt;, &lt;GameAction.STRAIGHT: 1&gt;, &lt;GameAction.STRAIGHT: 1&gt;, &lt;GameAction.STRAIGHT: 1&gt;, &lt;GameAction.RIGHT: 2&gt;, &lt;GameAction.STRAIGHT: 1&gt;, &lt;GameAction.STRAIGHT: 1&gt;, &lt;GameAction.STRAIGHT: 1&gt;, &lt;GameAction.STRAIGHT: 1&gt;, &lt;GameAction.STRAIGHT: 1&gt;, &lt;GameAction.STRAIGHT: 1&gt;, &lt;GameAction.STRAIGHT: 1&gt;, &lt;GameAction.STRAIGHT: 1&gt;, &lt;GameAction.STRAIGHT: 1&gt;, &lt;GameAction.STRAIGHT: 1&gt;, &lt;GameAction.STRAIGHT: 1&gt;, &lt;GameAction.STRAIGHT: 1&gt;, &lt;GameAction.STRAIGHT: 1&gt;, &lt;GameAction.STRAIGHT: 1&gt;, &lt;GameAction.STRAIGHT: 1&gt;, &lt;GameAction.STRAIGHT: 1&gt;, &lt;GameAction.STRAIGHT: 1&gt;, &lt;GameAction.LEFT: 0&gt;, &lt;GameAction.STRAIGHT: 1&gt;, &lt;GameAction.STRAIGHT: 1&gt;, &lt;GameAction.STRAIGHT: 1&gt;, &lt;GameAction.STRAIGHT: 1&gt;, &lt;GameAction.STRAIGHT: 1&gt;, &lt;GameAction.STRAIGHT: 1&gt;, &lt;GameAction.LEFT: 0&gt;, &lt;GameAction.STRAIGHT: 1&gt;, &lt;GameAction.STRAIGHT: 1&gt;, &lt;GameAction.STRAIGHT: 1&gt;, &lt;GameAction.STRAIGHT: 1&gt;, &lt;GameAction.STRAIGHT: 1&gt;, &lt;GameAction.RIGHT: 2&gt;, &lt;GameAction.STRAIGHT: 1&gt;, &lt;GameAction.STRAIGHT: 1&gt;, &lt;GameAction.RIGHT: 2&gt;, &lt;GameAction.STRAIGHT: 1&gt;, &lt;GameAction.STRAIGHT: 1&gt;, &lt;GameAction.STRAIGHT: 1&gt;, &lt;GameAction.RIGHT: 2&gt;, &lt;GameAction.STRAIGHT: 1</w:t>
       </w:r>
       <w:r>
         <w:rPr>
@@ -3213,9 +3568,9 @@
     </w:p>
     <w:p>
       <w:pPr>
-        <w:spacing w:before="240"/>
-        <w:rPr>
-          <w:rFonts w:eastAsiaTheme="minorEastAsia" w:hint="cs"/>
+        <w:spacing w:before="240" w:line="276" w:lineRule="auto"/>
+        <w:rPr>
+          <w:rFonts w:eastAsiaTheme="minorEastAsia"/>
           <w:b/>
           <w:bCs/>
           <w:i/>
@@ -3242,84 +3597,926 @@
         <w:pStyle w:val="a3"/>
         <w:numPr>
           <w:ilvl w:val="0"/>
-          <w:numId w:val="2"/>
+          <w:numId w:val="16"/>
         </w:numPr>
-        <w:spacing w:before="240"/>
-        <w:rPr>
-          <w:rFonts w:eastAsiaTheme="minorEastAsia"/>
-        </w:rPr>
-      </w:pPr>
-      <w:r>
-        <w:rPr>
-          <w:rFonts w:eastAsiaTheme="minorEastAsia" w:hint="cs"/>
-          <w:rtl/>
-        </w:rPr>
-        <w:t xml:space="preserve">ראשית ניתן לראות באופן מובהק כי ניקוד </w:t>
-      </w:r>
-      <w:r>
-        <w:rPr>
-          <w:rFonts w:eastAsiaTheme="minorEastAsia" w:hint="cs"/>
-          <w:rtl/>
-        </w:rPr>
-        <w:t>שלושת</w:t>
-      </w:r>
-      <w:r>
-        <w:rPr>
-          <w:rFonts w:eastAsiaTheme="minorEastAsia" w:hint="cs"/>
-          <w:rtl/>
-        </w:rPr>
-        <w:t xml:space="preserve"> הסוכנים שמימשנו גבוה מאוד ביחס לסוכן החמדן הפשוט. כמו כן נשים לב כי גרף הניקוד של הסוכנים </w:t>
-      </w:r>
-      <w:r>
-        <w:rPr>
-          <w:rFonts w:eastAsiaTheme="minorEastAsia" w:hint="cs"/>
-        </w:rPr>
-        <w:t>M</w:t>
-      </w:r>
-      <w:r>
-        <w:rPr>
-          <w:rFonts w:eastAsiaTheme="minorEastAsia"/>
-        </w:rPr>
-        <w:t>inimax</w:t>
-      </w:r>
-      <w:r>
-        <w:rPr>
-          <w:rFonts w:eastAsiaTheme="minorEastAsia" w:hint="cs"/>
-          <w:rtl/>
-        </w:rPr>
-        <w:t xml:space="preserve"> ו-</w:t>
-      </w:r>
-      <w:r>
-        <w:rPr>
-          <w:rFonts w:eastAsiaTheme="minorEastAsia" w:hint="cs"/>
-        </w:rPr>
-        <w:t>A</w:t>
-      </w:r>
-      <w:r>
-        <w:rPr>
-          <w:rFonts w:eastAsiaTheme="minorEastAsia"/>
-        </w:rPr>
-        <w:t>lphaBeta</w:t>
-      </w:r>
-      <w:r>
-        <w:rPr>
-          <w:rFonts w:eastAsiaTheme="minorEastAsia" w:hint="cs"/>
-          <w:rtl/>
-        </w:rPr>
-        <w:t xml:space="preserve"> במגמת ירידה ככל שהעומק עולה, מה שבא בניגוד לציפיות שלנו. היינו מצפים כי אלגוריתם הבודק מספר גדול של צעדים קדימה וצופה מהלכים עתידיים של היריב יעבוד בצורה מוצלחת יותר לעומת אלגוריתם הבודק עומק קטן יותר. </w:t>
-      </w:r>
-      <w:r>
-        <w:rPr>
-          <w:rFonts w:eastAsiaTheme="minorEastAsia" w:hint="cs"/>
-          <w:rtl/>
-        </w:rPr>
-        <w:t xml:space="preserve">למרות האמור לעיל, נציין כי שלושת העומקים שנבדקו עבור הסוכנים הנ"ל נתנו תוצאות מסדר גודל דומה. </w:t>
+        <w:spacing w:before="240" w:line="276" w:lineRule="auto"/>
+        <w:rPr>
+          <w:rFonts w:eastAsiaTheme="minorEastAsia"/>
+          <w:b/>
+          <w:bCs/>
+          <w:i/>
+          <w:iCs/>
+          <w:u w:val="single"/>
+        </w:rPr>
+      </w:pPr>
+      <w:r>
+        <w:rPr>
+          <w:noProof/>
+        </w:rPr>
+        <w:drawing>
+          <wp:anchor distT="0" distB="0" distL="114300" distR="114300" simplePos="0" relativeHeight="251658240" behindDoc="0" locked="0" layoutInCell="1" allowOverlap="1" wp14:anchorId="6584D29C" wp14:editId="604EC660">
+            <wp:simplePos x="0" y="0"/>
+            <wp:positionH relativeFrom="margin">
+              <wp:posOffset>85090</wp:posOffset>
+            </wp:positionH>
+            <wp:positionV relativeFrom="paragraph">
+              <wp:posOffset>318770</wp:posOffset>
+            </wp:positionV>
+            <wp:extent cx="4769485" cy="2524760"/>
+            <wp:effectExtent l="0" t="0" r="12065" b="8890"/>
+            <wp:wrapSquare wrapText="bothSides"/>
+            <wp:docPr id="1" name="תרשים 1">
+              <a:extLst xmlns:a="http://schemas.openxmlformats.org/drawingml/2006/main">
+                <a:ext uri="{FF2B5EF4-FFF2-40B4-BE49-F238E27FC236}">
+                  <a16:creationId xmlns:a16="http://schemas.microsoft.com/office/drawing/2014/main" id="{7AF5150E-83A0-49F0-B082-A8C390DCF8ED}"/>
+                </a:ext>
+              </a:extLst>
+            </wp:docPr>
+            <wp:cNvGraphicFramePr/>
+            <a:graphic xmlns:a="http://schemas.openxmlformats.org/drawingml/2006/main">
+              <a:graphicData uri="http://schemas.openxmlformats.org/drawingml/2006/chart">
+                <c:chart xmlns:c="http://schemas.openxmlformats.org/drawingml/2006/chart" xmlns:r="http://schemas.openxmlformats.org/officeDocument/2006/relationships" r:id="rId6"/>
+              </a:graphicData>
+            </a:graphic>
+            <wp14:sizeRelH relativeFrom="margin">
+              <wp14:pctWidth>0</wp14:pctWidth>
+            </wp14:sizeRelH>
+            <wp14:sizeRelV relativeFrom="margin">
+              <wp14:pctHeight>0</wp14:pctHeight>
+            </wp14:sizeRelV>
+          </wp:anchor>
+        </w:drawing>
+      </w:r>
+      <w:r>
+        <w:rPr>
+          <w:rFonts w:eastAsiaTheme="minorEastAsia" w:hint="cs"/>
+          <w:rtl/>
+        </w:rPr>
+        <w:t>נציג גרף המייצג את ממוצע הניקוד הכולל עבור כל שחקן</w:t>
+      </w:r>
+      <w:r>
+        <w:rPr>
+          <w:rFonts w:eastAsiaTheme="minorEastAsia" w:hint="cs"/>
+          <w:rtl/>
+        </w:rPr>
+        <w:t xml:space="preserve"> כתלות בעומק</w:t>
+      </w:r>
+      <w:r>
+        <w:rPr>
+          <w:rFonts w:eastAsiaTheme="minorEastAsia" w:hint="cs"/>
+          <w:rtl/>
+        </w:rPr>
+        <w:t>:</w:t>
       </w:r>
     </w:p>
     <w:p>
       <w:pPr>
         <w:pStyle w:val="a3"/>
-        <w:spacing w:before="240"/>
+        <w:spacing w:before="240" w:line="276" w:lineRule="auto"/>
+        <w:rPr>
+          <w:rFonts w:eastAsiaTheme="minorEastAsia"/>
+          <w:rtl/>
+        </w:rPr>
+      </w:pPr>
+    </w:p>
+    <w:p>
+      <w:pPr>
+        <w:pStyle w:val="a3"/>
+        <w:spacing w:before="240" w:line="276" w:lineRule="auto"/>
+        <w:rPr>
+          <w:rFonts w:eastAsiaTheme="minorEastAsia"/>
+          <w:rtl/>
+        </w:rPr>
+      </w:pPr>
+    </w:p>
+    <w:p>
+      <w:pPr>
+        <w:pStyle w:val="a3"/>
+        <w:spacing w:before="240" w:line="276" w:lineRule="auto"/>
+        <w:rPr>
+          <w:rFonts w:eastAsiaTheme="minorEastAsia"/>
+          <w:rtl/>
+        </w:rPr>
+      </w:pPr>
+    </w:p>
+    <w:p>
+      <w:pPr>
+        <w:pStyle w:val="a3"/>
+        <w:spacing w:before="240" w:line="276" w:lineRule="auto"/>
+        <w:rPr>
+          <w:rFonts w:eastAsiaTheme="minorEastAsia"/>
+          <w:rtl/>
+        </w:rPr>
+      </w:pPr>
+    </w:p>
+    <w:p>
+      <w:pPr>
+        <w:pStyle w:val="a3"/>
+        <w:spacing w:before="240" w:line="276" w:lineRule="auto"/>
+        <w:rPr>
+          <w:rFonts w:eastAsiaTheme="minorEastAsia"/>
+          <w:rtl/>
+        </w:rPr>
+      </w:pPr>
+    </w:p>
+    <w:p>
+      <w:pPr>
+        <w:pStyle w:val="a3"/>
+        <w:spacing w:before="240" w:line="276" w:lineRule="auto"/>
+        <w:rPr>
+          <w:rFonts w:eastAsiaTheme="minorEastAsia"/>
+          <w:rtl/>
+        </w:rPr>
+      </w:pPr>
+    </w:p>
+    <w:p>
+      <w:pPr>
+        <w:pStyle w:val="a3"/>
+        <w:spacing w:before="240" w:line="276" w:lineRule="auto"/>
+        <w:rPr>
+          <w:rFonts w:eastAsiaTheme="minorEastAsia"/>
+          <w:rtl/>
+        </w:rPr>
+      </w:pPr>
+      <w:r>
+        <w:rPr>
+          <w:rFonts w:eastAsiaTheme="minorEastAsia" w:hint="cs"/>
+          <w:rtl/>
+        </w:rPr>
+        <w:t xml:space="preserve">נציג </w:t>
+      </w:r>
+      <w:r>
+        <w:rPr>
+          <w:rFonts w:eastAsiaTheme="minorEastAsia" w:hint="cs"/>
+          <w:rtl/>
+        </w:rPr>
+        <w:t>את טבלת הנתונים המתאימה:</w:t>
+      </w:r>
+    </w:p>
+    <w:tbl>
+      <w:tblPr>
+        <w:tblStyle w:val="5-3"/>
+        <w:bidiVisual/>
+        <w:tblW w:w="6260" w:type="dxa"/>
+        <w:jc w:val="center"/>
+        <w:tblLook w:val="04A0" w:firstRow="1" w:lastRow="0" w:firstColumn="1" w:lastColumn="0" w:noHBand="0" w:noVBand="1"/>
+      </w:tblPr>
+      <w:tblGrid>
+        <w:gridCol w:w="2234"/>
+        <w:gridCol w:w="1040"/>
+        <w:gridCol w:w="1040"/>
+        <w:gridCol w:w="1040"/>
+        <w:gridCol w:w="1040"/>
+      </w:tblGrid>
+      <w:tr>
+        <w:trPr>
+          <w:cnfStyle w:val="100000000000" w:firstRow="1" w:lastRow="0" w:firstColumn="0" w:lastColumn="0" w:oddVBand="0" w:evenVBand="0" w:oddHBand="0" w:evenHBand="0" w:firstRowFirstColumn="0" w:firstRowLastColumn="0" w:lastRowFirstColumn="0" w:lastRowLastColumn="0"/>
+          <w:trHeight w:val="280"/>
+          <w:jc w:val="center"/>
+        </w:trPr>
+        <w:tc>
+          <w:tcPr>
+            <w:cnfStyle w:val="001000000000" w:firstRow="0" w:lastRow="0" w:firstColumn="1" w:lastColumn="0" w:oddVBand="0" w:evenVBand="0" w:oddHBand="0" w:evenHBand="0" w:firstRowFirstColumn="0" w:firstRowLastColumn="0" w:lastRowFirstColumn="0" w:lastRowLastColumn="0"/>
+            <w:tcW w:w="2100" w:type="dxa"/>
+            <w:noWrap/>
+            <w:vAlign w:val="center"/>
+            <w:hideMark/>
+          </w:tcPr>
+          <w:p>
+            <w:pPr>
+              <w:bidi w:val="0"/>
+              <w:spacing w:line="276" w:lineRule="auto"/>
+              <w:jc w:val="center"/>
+              <w:rPr>
+                <w:rFonts w:ascii="Times New Roman" w:eastAsia="Times New Roman" w:hAnsi="Times New Roman" w:cs="Times New Roman"/>
+                <w:sz w:val="24"/>
+                <w:szCs w:val="24"/>
+              </w:rPr>
+            </w:pPr>
+          </w:p>
+        </w:tc>
+        <w:tc>
+          <w:tcPr>
+            <w:tcW w:w="1040" w:type="dxa"/>
+            <w:noWrap/>
+            <w:vAlign w:val="center"/>
+            <w:hideMark/>
+          </w:tcPr>
+          <w:p>
+            <w:pPr>
+              <w:bidi w:val="0"/>
+              <w:spacing w:line="276" w:lineRule="auto"/>
+              <w:jc w:val="center"/>
+              <w:cnfStyle w:val="100000000000" w:firstRow="1" w:lastRow="0" w:firstColumn="0" w:lastColumn="0" w:oddVBand="0" w:evenVBand="0" w:oddHBand="0" w:evenHBand="0" w:firstRowFirstColumn="0" w:firstRowLastColumn="0" w:lastRowFirstColumn="0" w:lastRowLastColumn="0"/>
+              <w:rPr>
+                <w:rFonts w:ascii="Arial" w:eastAsia="Times New Roman" w:hAnsi="Arial" w:cs="Arial"/>
+                <w:color w:val="000000"/>
+              </w:rPr>
+            </w:pPr>
+            <w:r>
+              <w:rPr>
+                <w:rFonts w:ascii="Arial" w:eastAsia="Times New Roman" w:hAnsi="Arial" w:cs="Arial"/>
+                <w:color w:val="000000"/>
+              </w:rPr>
+              <w:t>d = 4</w:t>
+            </w:r>
+          </w:p>
+        </w:tc>
+        <w:tc>
+          <w:tcPr>
+            <w:tcW w:w="1040" w:type="dxa"/>
+            <w:noWrap/>
+            <w:vAlign w:val="center"/>
+            <w:hideMark/>
+          </w:tcPr>
+          <w:p>
+            <w:pPr>
+              <w:bidi w:val="0"/>
+              <w:spacing w:line="276" w:lineRule="auto"/>
+              <w:jc w:val="center"/>
+              <w:cnfStyle w:val="100000000000" w:firstRow="1" w:lastRow="0" w:firstColumn="0" w:lastColumn="0" w:oddVBand="0" w:evenVBand="0" w:oddHBand="0" w:evenHBand="0" w:firstRowFirstColumn="0" w:firstRowLastColumn="0" w:lastRowFirstColumn="0" w:lastRowLastColumn="0"/>
+              <w:rPr>
+                <w:rFonts w:ascii="Arial" w:eastAsia="Times New Roman" w:hAnsi="Arial" w:cs="Arial"/>
+                <w:color w:val="000000"/>
+              </w:rPr>
+            </w:pPr>
+            <w:r>
+              <w:rPr>
+                <w:rFonts w:ascii="Arial" w:eastAsia="Times New Roman" w:hAnsi="Arial" w:cs="Arial"/>
+                <w:color w:val="000000"/>
+              </w:rPr>
+              <w:t>d = 3</w:t>
+            </w:r>
+          </w:p>
+        </w:tc>
+        <w:tc>
+          <w:tcPr>
+            <w:tcW w:w="1040" w:type="dxa"/>
+            <w:noWrap/>
+            <w:vAlign w:val="center"/>
+            <w:hideMark/>
+          </w:tcPr>
+          <w:p>
+            <w:pPr>
+              <w:bidi w:val="0"/>
+              <w:spacing w:line="276" w:lineRule="auto"/>
+              <w:jc w:val="center"/>
+              <w:cnfStyle w:val="100000000000" w:firstRow="1" w:lastRow="0" w:firstColumn="0" w:lastColumn="0" w:oddVBand="0" w:evenVBand="0" w:oddHBand="0" w:evenHBand="0" w:firstRowFirstColumn="0" w:firstRowLastColumn="0" w:lastRowFirstColumn="0" w:lastRowLastColumn="0"/>
+              <w:rPr>
+                <w:rFonts w:ascii="Arial" w:eastAsia="Times New Roman" w:hAnsi="Arial" w:cs="Arial"/>
+                <w:color w:val="000000"/>
+              </w:rPr>
+            </w:pPr>
+            <w:r>
+              <w:rPr>
+                <w:rFonts w:ascii="Arial" w:eastAsia="Times New Roman" w:hAnsi="Arial" w:cs="Arial"/>
+                <w:color w:val="000000"/>
+              </w:rPr>
+              <w:t>d = 2</w:t>
+            </w:r>
+          </w:p>
+        </w:tc>
+        <w:tc>
+          <w:tcPr>
+            <w:tcW w:w="1040" w:type="dxa"/>
+            <w:noWrap/>
+            <w:vAlign w:val="center"/>
+            <w:hideMark/>
+          </w:tcPr>
+          <w:p>
+            <w:pPr>
+              <w:bidi w:val="0"/>
+              <w:spacing w:line="276" w:lineRule="auto"/>
+              <w:jc w:val="center"/>
+              <w:cnfStyle w:val="100000000000" w:firstRow="1" w:lastRow="0" w:firstColumn="0" w:lastColumn="0" w:oddVBand="0" w:evenVBand="0" w:oddHBand="0" w:evenHBand="0" w:firstRowFirstColumn="0" w:firstRowLastColumn="0" w:lastRowFirstColumn="0" w:lastRowLastColumn="0"/>
+              <w:rPr>
+                <w:rFonts w:ascii="Arial" w:eastAsia="Times New Roman" w:hAnsi="Arial" w:cs="Arial"/>
+                <w:color w:val="000000"/>
+              </w:rPr>
+            </w:pPr>
+            <w:r>
+              <w:rPr>
+                <w:rFonts w:ascii="Arial" w:eastAsia="Times New Roman" w:hAnsi="Arial" w:cs="Arial"/>
+                <w:color w:val="000000"/>
+              </w:rPr>
+              <w:t>d = 1</w:t>
+            </w:r>
+          </w:p>
+        </w:tc>
+      </w:tr>
+      <w:tr>
+        <w:trPr>
+          <w:cnfStyle w:val="000000100000" w:firstRow="0" w:lastRow="0" w:firstColumn="0" w:lastColumn="0" w:oddVBand="0" w:evenVBand="0" w:oddHBand="1" w:evenHBand="0" w:firstRowFirstColumn="0" w:firstRowLastColumn="0" w:lastRowFirstColumn="0" w:lastRowLastColumn="0"/>
+          <w:trHeight w:val="280"/>
+          <w:jc w:val="center"/>
+        </w:trPr>
+        <w:tc>
+          <w:tcPr>
+            <w:cnfStyle w:val="001000000000" w:firstRow="0" w:lastRow="0" w:firstColumn="1" w:lastColumn="0" w:oddVBand="0" w:evenVBand="0" w:oddHBand="0" w:evenHBand="0" w:firstRowFirstColumn="0" w:firstRowLastColumn="0" w:lastRowFirstColumn="0" w:lastRowLastColumn="0"/>
+            <w:tcW w:w="2100" w:type="dxa"/>
+            <w:noWrap/>
+            <w:vAlign w:val="center"/>
+            <w:hideMark/>
+          </w:tcPr>
+          <w:p>
+            <w:pPr>
+              <w:bidi w:val="0"/>
+              <w:spacing w:line="276" w:lineRule="auto"/>
+              <w:jc w:val="center"/>
+              <w:rPr>
+                <w:rFonts w:ascii="Arial" w:eastAsia="Times New Roman" w:hAnsi="Arial" w:cs="Arial"/>
+                <w:color w:val="000000"/>
+              </w:rPr>
+            </w:pPr>
+            <w:r>
+              <w:rPr>
+                <w:rFonts w:ascii="Arial" w:eastAsia="Times New Roman" w:hAnsi="Arial" w:cs="Arial"/>
+                <w:color w:val="000000"/>
+              </w:rPr>
+              <w:t>GreedyAgent</w:t>
+            </w:r>
+          </w:p>
+        </w:tc>
+        <w:tc>
+          <w:tcPr>
+            <w:tcW w:w="1040" w:type="dxa"/>
+            <w:noWrap/>
+            <w:vAlign w:val="center"/>
+            <w:hideMark/>
+          </w:tcPr>
+          <w:p>
+            <w:pPr>
+              <w:bidi w:val="0"/>
+              <w:spacing w:line="276" w:lineRule="auto"/>
+              <w:jc w:val="center"/>
+              <w:cnfStyle w:val="000000100000" w:firstRow="0" w:lastRow="0" w:firstColumn="0" w:lastColumn="0" w:oddVBand="0" w:evenVBand="0" w:oddHBand="1" w:evenHBand="0" w:firstRowFirstColumn="0" w:firstRowLastColumn="0" w:lastRowFirstColumn="0" w:lastRowLastColumn="0"/>
+              <w:rPr>
+                <w:rFonts w:ascii="Arial" w:eastAsia="Times New Roman" w:hAnsi="Arial" w:cs="Arial"/>
+                <w:color w:val="000000"/>
+              </w:rPr>
+            </w:pPr>
+          </w:p>
+        </w:tc>
+        <w:tc>
+          <w:tcPr>
+            <w:tcW w:w="1040" w:type="dxa"/>
+            <w:noWrap/>
+            <w:vAlign w:val="center"/>
+            <w:hideMark/>
+          </w:tcPr>
+          <w:p>
+            <w:pPr>
+              <w:bidi w:val="0"/>
+              <w:spacing w:line="276" w:lineRule="auto"/>
+              <w:jc w:val="center"/>
+              <w:cnfStyle w:val="000000100000" w:firstRow="0" w:lastRow="0" w:firstColumn="0" w:lastColumn="0" w:oddVBand="0" w:evenVBand="0" w:oddHBand="1" w:evenHBand="0" w:firstRowFirstColumn="0" w:firstRowLastColumn="0" w:lastRowFirstColumn="0" w:lastRowLastColumn="0"/>
+              <w:rPr>
+                <w:rFonts w:ascii="Times New Roman" w:eastAsia="Times New Roman" w:hAnsi="Times New Roman" w:cs="Times New Roman"/>
+                <w:sz w:val="20"/>
+                <w:szCs w:val="20"/>
+              </w:rPr>
+            </w:pPr>
+          </w:p>
+        </w:tc>
+        <w:tc>
+          <w:tcPr>
+            <w:tcW w:w="1040" w:type="dxa"/>
+            <w:noWrap/>
+            <w:vAlign w:val="center"/>
+            <w:hideMark/>
+          </w:tcPr>
+          <w:p>
+            <w:pPr>
+              <w:bidi w:val="0"/>
+              <w:spacing w:line="276" w:lineRule="auto"/>
+              <w:jc w:val="center"/>
+              <w:cnfStyle w:val="000000100000" w:firstRow="0" w:lastRow="0" w:firstColumn="0" w:lastColumn="0" w:oddVBand="0" w:evenVBand="0" w:oddHBand="1" w:evenHBand="0" w:firstRowFirstColumn="0" w:firstRowLastColumn="0" w:lastRowFirstColumn="0" w:lastRowLastColumn="0"/>
+              <w:rPr>
+                <w:rFonts w:ascii="Times New Roman" w:eastAsia="Times New Roman" w:hAnsi="Times New Roman" w:cs="Times New Roman"/>
+                <w:sz w:val="20"/>
+                <w:szCs w:val="20"/>
+              </w:rPr>
+            </w:pPr>
+          </w:p>
+        </w:tc>
+        <w:tc>
+          <w:tcPr>
+            <w:tcW w:w="1040" w:type="dxa"/>
+            <w:noWrap/>
+            <w:vAlign w:val="center"/>
+            <w:hideMark/>
+          </w:tcPr>
+          <w:p>
+            <w:pPr>
+              <w:bidi w:val="0"/>
+              <w:spacing w:line="276" w:lineRule="auto"/>
+              <w:jc w:val="center"/>
+              <w:cnfStyle w:val="000000100000" w:firstRow="0" w:lastRow="0" w:firstColumn="0" w:lastColumn="0" w:oddVBand="0" w:evenVBand="0" w:oddHBand="1" w:evenHBand="0" w:firstRowFirstColumn="0" w:firstRowLastColumn="0" w:lastRowFirstColumn="0" w:lastRowLastColumn="0"/>
+              <w:rPr>
+                <w:rFonts w:ascii="Arial" w:eastAsia="Times New Roman" w:hAnsi="Arial" w:cs="Arial"/>
+                <w:color w:val="000000"/>
+              </w:rPr>
+            </w:pPr>
+            <w:r>
+              <w:rPr>
+                <w:rFonts w:ascii="Arial" w:eastAsia="Times New Roman" w:hAnsi="Arial" w:cs="Arial"/>
+                <w:color w:val="000000"/>
+              </w:rPr>
+              <w:t>11.1</w:t>
+            </w:r>
+          </w:p>
+        </w:tc>
+      </w:tr>
+      <w:tr>
+        <w:trPr>
+          <w:trHeight w:val="280"/>
+          <w:jc w:val="center"/>
+        </w:trPr>
+        <w:tc>
+          <w:tcPr>
+            <w:cnfStyle w:val="001000000000" w:firstRow="0" w:lastRow="0" w:firstColumn="1" w:lastColumn="0" w:oddVBand="0" w:evenVBand="0" w:oddHBand="0" w:evenHBand="0" w:firstRowFirstColumn="0" w:firstRowLastColumn="0" w:lastRowFirstColumn="0" w:lastRowLastColumn="0"/>
+            <w:tcW w:w="2100" w:type="dxa"/>
+            <w:noWrap/>
+            <w:vAlign w:val="center"/>
+            <w:hideMark/>
+          </w:tcPr>
+          <w:p>
+            <w:pPr>
+              <w:bidi w:val="0"/>
+              <w:spacing w:line="276" w:lineRule="auto"/>
+              <w:jc w:val="center"/>
+              <w:rPr>
+                <w:rFonts w:ascii="Arial" w:eastAsia="Times New Roman" w:hAnsi="Arial" w:cs="Arial"/>
+                <w:color w:val="000000"/>
+              </w:rPr>
+            </w:pPr>
+            <w:r>
+              <w:rPr>
+                <w:rFonts w:ascii="Arial" w:eastAsia="Times New Roman" w:hAnsi="Arial" w:cs="Arial"/>
+                <w:color w:val="000000"/>
+              </w:rPr>
+              <w:t>BetterGreedyAgent</w:t>
+            </w:r>
+          </w:p>
+        </w:tc>
+        <w:tc>
+          <w:tcPr>
+            <w:tcW w:w="1040" w:type="dxa"/>
+            <w:noWrap/>
+            <w:vAlign w:val="center"/>
+            <w:hideMark/>
+          </w:tcPr>
+          <w:p>
+            <w:pPr>
+              <w:bidi w:val="0"/>
+              <w:spacing w:line="276" w:lineRule="auto"/>
+              <w:jc w:val="center"/>
+              <w:cnfStyle w:val="000000000000" w:firstRow="0" w:lastRow="0" w:firstColumn="0" w:lastColumn="0" w:oddVBand="0" w:evenVBand="0" w:oddHBand="0" w:evenHBand="0" w:firstRowFirstColumn="0" w:firstRowLastColumn="0" w:lastRowFirstColumn="0" w:lastRowLastColumn="0"/>
+              <w:rPr>
+                <w:rFonts w:ascii="Arial" w:eastAsia="Times New Roman" w:hAnsi="Arial" w:cs="Arial"/>
+                <w:color w:val="000000"/>
+              </w:rPr>
+            </w:pPr>
+          </w:p>
+        </w:tc>
+        <w:tc>
+          <w:tcPr>
+            <w:tcW w:w="1040" w:type="dxa"/>
+            <w:noWrap/>
+            <w:vAlign w:val="center"/>
+            <w:hideMark/>
+          </w:tcPr>
+          <w:p>
+            <w:pPr>
+              <w:bidi w:val="0"/>
+              <w:spacing w:line="276" w:lineRule="auto"/>
+              <w:jc w:val="center"/>
+              <w:cnfStyle w:val="000000000000" w:firstRow="0" w:lastRow="0" w:firstColumn="0" w:lastColumn="0" w:oddVBand="0" w:evenVBand="0" w:oddHBand="0" w:evenHBand="0" w:firstRowFirstColumn="0" w:firstRowLastColumn="0" w:lastRowFirstColumn="0" w:lastRowLastColumn="0"/>
+              <w:rPr>
+                <w:rFonts w:ascii="Times New Roman" w:eastAsia="Times New Roman" w:hAnsi="Times New Roman" w:cs="Times New Roman"/>
+                <w:sz w:val="20"/>
+                <w:szCs w:val="20"/>
+              </w:rPr>
+            </w:pPr>
+          </w:p>
+        </w:tc>
+        <w:tc>
+          <w:tcPr>
+            <w:tcW w:w="1040" w:type="dxa"/>
+            <w:noWrap/>
+            <w:vAlign w:val="center"/>
+            <w:hideMark/>
+          </w:tcPr>
+          <w:p>
+            <w:pPr>
+              <w:bidi w:val="0"/>
+              <w:spacing w:line="276" w:lineRule="auto"/>
+              <w:jc w:val="center"/>
+              <w:cnfStyle w:val="000000000000" w:firstRow="0" w:lastRow="0" w:firstColumn="0" w:lastColumn="0" w:oddVBand="0" w:evenVBand="0" w:oddHBand="0" w:evenHBand="0" w:firstRowFirstColumn="0" w:firstRowLastColumn="0" w:lastRowFirstColumn="0" w:lastRowLastColumn="0"/>
+              <w:rPr>
+                <w:rFonts w:ascii="Times New Roman" w:eastAsia="Times New Roman" w:hAnsi="Times New Roman" w:cs="Times New Roman"/>
+                <w:sz w:val="20"/>
+                <w:szCs w:val="20"/>
+              </w:rPr>
+            </w:pPr>
+          </w:p>
+        </w:tc>
+        <w:tc>
+          <w:tcPr>
+            <w:tcW w:w="1040" w:type="dxa"/>
+            <w:noWrap/>
+            <w:vAlign w:val="center"/>
+            <w:hideMark/>
+          </w:tcPr>
+          <w:p>
+            <w:pPr>
+              <w:bidi w:val="0"/>
+              <w:spacing w:line="276" w:lineRule="auto"/>
+              <w:jc w:val="center"/>
+              <w:cnfStyle w:val="000000000000" w:firstRow="0" w:lastRow="0" w:firstColumn="0" w:lastColumn="0" w:oddVBand="0" w:evenVBand="0" w:oddHBand="0" w:evenHBand="0" w:firstRowFirstColumn="0" w:firstRowLastColumn="0" w:lastRowFirstColumn="0" w:lastRowLastColumn="0"/>
+              <w:rPr>
+                <w:rFonts w:ascii="Arial" w:eastAsia="Times New Roman" w:hAnsi="Arial" w:cs="Arial"/>
+                <w:color w:val="000000"/>
+              </w:rPr>
+            </w:pPr>
+            <w:r>
+              <w:rPr>
+                <w:rFonts w:ascii="Arial" w:eastAsia="Times New Roman" w:hAnsi="Arial" w:cs="Arial"/>
+                <w:color w:val="000000"/>
+              </w:rPr>
+              <w:t>45.9</w:t>
+            </w:r>
+          </w:p>
+        </w:tc>
+      </w:tr>
+      <w:tr>
+        <w:trPr>
+          <w:cnfStyle w:val="000000100000" w:firstRow="0" w:lastRow="0" w:firstColumn="0" w:lastColumn="0" w:oddVBand="0" w:evenVBand="0" w:oddHBand="1" w:evenHBand="0" w:firstRowFirstColumn="0" w:firstRowLastColumn="0" w:lastRowFirstColumn="0" w:lastRowLastColumn="0"/>
+          <w:trHeight w:val="280"/>
+          <w:jc w:val="center"/>
+        </w:trPr>
+        <w:tc>
+          <w:tcPr>
+            <w:cnfStyle w:val="001000000000" w:firstRow="0" w:lastRow="0" w:firstColumn="1" w:lastColumn="0" w:oddVBand="0" w:evenVBand="0" w:oddHBand="0" w:evenHBand="0" w:firstRowFirstColumn="0" w:firstRowLastColumn="0" w:lastRowFirstColumn="0" w:lastRowLastColumn="0"/>
+            <w:tcW w:w="2100" w:type="dxa"/>
+            <w:noWrap/>
+            <w:vAlign w:val="center"/>
+            <w:hideMark/>
+          </w:tcPr>
+          <w:p>
+            <w:pPr>
+              <w:bidi w:val="0"/>
+              <w:spacing w:line="276" w:lineRule="auto"/>
+              <w:jc w:val="center"/>
+              <w:rPr>
+                <w:rFonts w:ascii="Arial" w:eastAsia="Times New Roman" w:hAnsi="Arial" w:cs="Arial"/>
+                <w:color w:val="000000"/>
+              </w:rPr>
+            </w:pPr>
+            <w:r>
+              <w:rPr>
+                <w:rFonts w:ascii="Arial" w:eastAsia="Times New Roman" w:hAnsi="Arial" w:cs="Arial"/>
+                <w:color w:val="000000"/>
+              </w:rPr>
+              <w:t>MinimaxAgent</w:t>
+            </w:r>
+          </w:p>
+        </w:tc>
+        <w:tc>
+          <w:tcPr>
+            <w:tcW w:w="1040" w:type="dxa"/>
+            <w:noWrap/>
+            <w:vAlign w:val="center"/>
+            <w:hideMark/>
+          </w:tcPr>
+          <w:p>
+            <w:pPr>
+              <w:bidi w:val="0"/>
+              <w:spacing w:line="276" w:lineRule="auto"/>
+              <w:jc w:val="center"/>
+              <w:cnfStyle w:val="000000100000" w:firstRow="0" w:lastRow="0" w:firstColumn="0" w:lastColumn="0" w:oddVBand="0" w:evenVBand="0" w:oddHBand="1" w:evenHBand="0" w:firstRowFirstColumn="0" w:firstRowLastColumn="0" w:lastRowFirstColumn="0" w:lastRowLastColumn="0"/>
+              <w:rPr>
+                <w:rFonts w:ascii="Arial" w:eastAsia="Times New Roman" w:hAnsi="Arial" w:cs="Arial"/>
+                <w:color w:val="000000"/>
+              </w:rPr>
+            </w:pPr>
+            <w:r>
+              <w:rPr>
+                <w:rFonts w:ascii="Arial" w:eastAsia="Times New Roman" w:hAnsi="Arial" w:cs="Arial"/>
+                <w:color w:val="000000"/>
+              </w:rPr>
+              <w:t>37.7</w:t>
+            </w:r>
+          </w:p>
+        </w:tc>
+        <w:tc>
+          <w:tcPr>
+            <w:tcW w:w="1040" w:type="dxa"/>
+            <w:noWrap/>
+            <w:vAlign w:val="center"/>
+            <w:hideMark/>
+          </w:tcPr>
+          <w:p>
+            <w:pPr>
+              <w:bidi w:val="0"/>
+              <w:spacing w:line="276" w:lineRule="auto"/>
+              <w:jc w:val="center"/>
+              <w:cnfStyle w:val="000000100000" w:firstRow="0" w:lastRow="0" w:firstColumn="0" w:lastColumn="0" w:oddVBand="0" w:evenVBand="0" w:oddHBand="1" w:evenHBand="0" w:firstRowFirstColumn="0" w:firstRowLastColumn="0" w:lastRowFirstColumn="0" w:lastRowLastColumn="0"/>
+              <w:rPr>
+                <w:rFonts w:ascii="Arial" w:eastAsia="Times New Roman" w:hAnsi="Arial" w:cs="Arial"/>
+                <w:color w:val="000000"/>
+              </w:rPr>
+            </w:pPr>
+            <w:r>
+              <w:rPr>
+                <w:rFonts w:ascii="Arial" w:eastAsia="Times New Roman" w:hAnsi="Arial" w:cs="Arial"/>
+                <w:color w:val="000000"/>
+              </w:rPr>
+              <w:t>42.3</w:t>
+            </w:r>
+          </w:p>
+        </w:tc>
+        <w:tc>
+          <w:tcPr>
+            <w:tcW w:w="1040" w:type="dxa"/>
+            <w:noWrap/>
+            <w:vAlign w:val="center"/>
+            <w:hideMark/>
+          </w:tcPr>
+          <w:p>
+            <w:pPr>
+              <w:bidi w:val="0"/>
+              <w:spacing w:line="276" w:lineRule="auto"/>
+              <w:jc w:val="center"/>
+              <w:cnfStyle w:val="000000100000" w:firstRow="0" w:lastRow="0" w:firstColumn="0" w:lastColumn="0" w:oddVBand="0" w:evenVBand="0" w:oddHBand="1" w:evenHBand="0" w:firstRowFirstColumn="0" w:firstRowLastColumn="0" w:lastRowFirstColumn="0" w:lastRowLastColumn="0"/>
+              <w:rPr>
+                <w:rFonts w:ascii="Arial" w:eastAsia="Times New Roman" w:hAnsi="Arial" w:cs="Arial"/>
+                <w:color w:val="000000"/>
+              </w:rPr>
+            </w:pPr>
+            <w:r>
+              <w:rPr>
+                <w:rFonts w:ascii="Arial" w:eastAsia="Times New Roman" w:hAnsi="Arial" w:cs="Arial"/>
+                <w:color w:val="000000"/>
+              </w:rPr>
+              <w:t>43.9</w:t>
+            </w:r>
+          </w:p>
+        </w:tc>
+        <w:tc>
+          <w:tcPr>
+            <w:tcW w:w="1040" w:type="dxa"/>
+            <w:noWrap/>
+            <w:vAlign w:val="center"/>
+            <w:hideMark/>
+          </w:tcPr>
+          <w:p>
+            <w:pPr>
+              <w:bidi w:val="0"/>
+              <w:spacing w:line="276" w:lineRule="auto"/>
+              <w:jc w:val="center"/>
+              <w:cnfStyle w:val="000000100000" w:firstRow="0" w:lastRow="0" w:firstColumn="0" w:lastColumn="0" w:oddVBand="0" w:evenVBand="0" w:oddHBand="1" w:evenHBand="0" w:firstRowFirstColumn="0" w:firstRowLastColumn="0" w:lastRowFirstColumn="0" w:lastRowLastColumn="0"/>
+              <w:rPr>
+                <w:rFonts w:ascii="Arial" w:eastAsia="Times New Roman" w:hAnsi="Arial" w:cs="Arial"/>
+                <w:color w:val="000000"/>
+              </w:rPr>
+            </w:pPr>
+          </w:p>
+        </w:tc>
+      </w:tr>
+      <w:tr>
+        <w:trPr>
+          <w:trHeight w:val="280"/>
+          <w:jc w:val="center"/>
+        </w:trPr>
+        <w:tc>
+          <w:tcPr>
+            <w:cnfStyle w:val="001000000000" w:firstRow="0" w:lastRow="0" w:firstColumn="1" w:lastColumn="0" w:oddVBand="0" w:evenVBand="0" w:oddHBand="0" w:evenHBand="0" w:firstRowFirstColumn="0" w:firstRowLastColumn="0" w:lastRowFirstColumn="0" w:lastRowLastColumn="0"/>
+            <w:tcW w:w="2100" w:type="dxa"/>
+            <w:noWrap/>
+            <w:vAlign w:val="center"/>
+            <w:hideMark/>
+          </w:tcPr>
+          <w:p>
+            <w:pPr>
+              <w:bidi w:val="0"/>
+              <w:spacing w:line="276" w:lineRule="auto"/>
+              <w:jc w:val="center"/>
+              <w:rPr>
+                <w:rFonts w:ascii="Arial" w:eastAsia="Times New Roman" w:hAnsi="Arial" w:cs="Arial"/>
+                <w:color w:val="000000"/>
+              </w:rPr>
+            </w:pPr>
+            <w:r>
+              <w:rPr>
+                <w:rFonts w:ascii="Arial" w:eastAsia="Times New Roman" w:hAnsi="Arial" w:cs="Arial"/>
+                <w:color w:val="000000"/>
+              </w:rPr>
+              <w:t>AlphBetaAgent</w:t>
+            </w:r>
+          </w:p>
+        </w:tc>
+        <w:tc>
+          <w:tcPr>
+            <w:tcW w:w="1040" w:type="dxa"/>
+            <w:noWrap/>
+            <w:vAlign w:val="center"/>
+            <w:hideMark/>
+          </w:tcPr>
+          <w:p>
+            <w:pPr>
+              <w:bidi w:val="0"/>
+              <w:spacing w:line="276" w:lineRule="auto"/>
+              <w:jc w:val="center"/>
+              <w:cnfStyle w:val="000000000000" w:firstRow="0" w:lastRow="0" w:firstColumn="0" w:lastColumn="0" w:oddVBand="0" w:evenVBand="0" w:oddHBand="0" w:evenHBand="0" w:firstRowFirstColumn="0" w:firstRowLastColumn="0" w:lastRowFirstColumn="0" w:lastRowLastColumn="0"/>
+              <w:rPr>
+                <w:rFonts w:ascii="Arial" w:eastAsia="Times New Roman" w:hAnsi="Arial" w:cs="Arial"/>
+                <w:color w:val="000000"/>
+              </w:rPr>
+            </w:pPr>
+            <w:r>
+              <w:rPr>
+                <w:rFonts w:ascii="Arial" w:eastAsia="Times New Roman" w:hAnsi="Arial" w:cs="Arial"/>
+                <w:color w:val="000000"/>
+              </w:rPr>
+              <w:t>39.2</w:t>
+            </w:r>
+          </w:p>
+        </w:tc>
+        <w:tc>
+          <w:tcPr>
+            <w:tcW w:w="1040" w:type="dxa"/>
+            <w:noWrap/>
+            <w:vAlign w:val="center"/>
+            <w:hideMark/>
+          </w:tcPr>
+          <w:p>
+            <w:pPr>
+              <w:bidi w:val="0"/>
+              <w:spacing w:line="276" w:lineRule="auto"/>
+              <w:jc w:val="center"/>
+              <w:cnfStyle w:val="000000000000" w:firstRow="0" w:lastRow="0" w:firstColumn="0" w:lastColumn="0" w:oddVBand="0" w:evenVBand="0" w:oddHBand="0" w:evenHBand="0" w:firstRowFirstColumn="0" w:firstRowLastColumn="0" w:lastRowFirstColumn="0" w:lastRowLastColumn="0"/>
+              <w:rPr>
+                <w:rFonts w:ascii="Arial" w:eastAsia="Times New Roman" w:hAnsi="Arial" w:cs="Arial"/>
+                <w:color w:val="000000"/>
+              </w:rPr>
+            </w:pPr>
+            <w:r>
+              <w:rPr>
+                <w:rFonts w:ascii="Arial" w:eastAsia="Times New Roman" w:hAnsi="Arial" w:cs="Arial"/>
+                <w:color w:val="000000"/>
+              </w:rPr>
+              <w:t>44.8</w:t>
+            </w:r>
+          </w:p>
+        </w:tc>
+        <w:tc>
+          <w:tcPr>
+            <w:tcW w:w="1040" w:type="dxa"/>
+            <w:noWrap/>
+            <w:vAlign w:val="center"/>
+            <w:hideMark/>
+          </w:tcPr>
+          <w:p>
+            <w:pPr>
+              <w:bidi w:val="0"/>
+              <w:spacing w:line="276" w:lineRule="auto"/>
+              <w:jc w:val="center"/>
+              <w:cnfStyle w:val="000000000000" w:firstRow="0" w:lastRow="0" w:firstColumn="0" w:lastColumn="0" w:oddVBand="0" w:evenVBand="0" w:oddHBand="0" w:evenHBand="0" w:firstRowFirstColumn="0" w:firstRowLastColumn="0" w:lastRowFirstColumn="0" w:lastRowLastColumn="0"/>
+              <w:rPr>
+                <w:rFonts w:ascii="Arial" w:eastAsia="Times New Roman" w:hAnsi="Arial" w:cs="Arial"/>
+                <w:color w:val="000000"/>
+              </w:rPr>
+            </w:pPr>
+            <w:r>
+              <w:rPr>
+                <w:rFonts w:ascii="Arial" w:eastAsia="Times New Roman" w:hAnsi="Arial" w:cs="Arial"/>
+                <w:color w:val="000000"/>
+              </w:rPr>
+              <w:t>41.7</w:t>
+            </w:r>
+          </w:p>
+        </w:tc>
+        <w:tc>
+          <w:tcPr>
+            <w:tcW w:w="1040" w:type="dxa"/>
+            <w:noWrap/>
+            <w:vAlign w:val="center"/>
+            <w:hideMark/>
+          </w:tcPr>
+          <w:p>
+            <w:pPr>
+              <w:bidi w:val="0"/>
+              <w:spacing w:line="276" w:lineRule="auto"/>
+              <w:jc w:val="center"/>
+              <w:cnfStyle w:val="000000000000" w:firstRow="0" w:lastRow="0" w:firstColumn="0" w:lastColumn="0" w:oddVBand="0" w:evenVBand="0" w:oddHBand="0" w:evenHBand="0" w:firstRowFirstColumn="0" w:firstRowLastColumn="0" w:lastRowFirstColumn="0" w:lastRowLastColumn="0"/>
+              <w:rPr>
+                <w:rFonts w:ascii="Arial" w:eastAsia="Times New Roman" w:hAnsi="Arial" w:cs="Arial"/>
+                <w:color w:val="000000"/>
+              </w:rPr>
+            </w:pPr>
+          </w:p>
+        </w:tc>
+      </w:tr>
+    </w:tbl>
+    <w:p>
+      <w:pPr>
+        <w:pStyle w:val="a3"/>
+        <w:spacing w:before="240" w:line="276" w:lineRule="auto"/>
+        <w:rPr>
+          <w:rFonts w:eastAsiaTheme="minorEastAsia"/>
+          <w:b/>
+          <w:bCs/>
+          <w:i/>
+          <w:iCs/>
+          <w:u w:val="single"/>
+          <w:rtl/>
+        </w:rPr>
+      </w:pPr>
+    </w:p>
+    <w:p>
+      <w:pPr>
+        <w:pStyle w:val="a3"/>
+        <w:numPr>
+          <w:ilvl w:val="0"/>
+          <w:numId w:val="16"/>
+        </w:numPr>
+        <w:spacing w:before="240" w:line="276" w:lineRule="auto"/>
+        <w:rPr>
+          <w:rFonts w:eastAsiaTheme="minorEastAsia"/>
+        </w:rPr>
+      </w:pPr>
+      <w:r>
+        <w:rPr>
+          <w:rFonts w:eastAsiaTheme="minorEastAsia" w:hint="cs"/>
+          <w:rtl/>
+        </w:rPr>
+        <w:t xml:space="preserve">ראשית ניתן לראות באופן מובהק כי ניקוד </w:t>
+      </w:r>
+      <w:r>
+        <w:rPr>
+          <w:rFonts w:eastAsiaTheme="minorEastAsia" w:hint="cs"/>
+          <w:rtl/>
+        </w:rPr>
+        <w:t>שלושת</w:t>
+      </w:r>
+      <w:r>
+        <w:rPr>
+          <w:rFonts w:eastAsiaTheme="minorEastAsia" w:hint="cs"/>
+          <w:rtl/>
+        </w:rPr>
+        <w:t xml:space="preserve"> הסוכנים שמימשנו גבוה מאוד ביחס לסוכן החמדן הפשוט. כמו כן נשים לב כי גרף הניקוד של הסוכנים </w:t>
+      </w:r>
+      <w:r>
+        <w:rPr>
+          <w:rFonts w:eastAsiaTheme="minorEastAsia" w:hint="cs"/>
+        </w:rPr>
+        <w:t>M</w:t>
+      </w:r>
+      <w:r>
+        <w:rPr>
+          <w:rFonts w:eastAsiaTheme="minorEastAsia"/>
+        </w:rPr>
+        <w:t>inimax</w:t>
+      </w:r>
+      <w:r>
+        <w:rPr>
+          <w:rFonts w:eastAsiaTheme="minorEastAsia" w:hint="cs"/>
+          <w:rtl/>
+        </w:rPr>
+        <w:t xml:space="preserve"> ו-</w:t>
+      </w:r>
+      <w:r>
+        <w:rPr>
+          <w:rFonts w:eastAsiaTheme="minorEastAsia" w:hint="cs"/>
+        </w:rPr>
+        <w:t>A</w:t>
+      </w:r>
+      <w:r>
+        <w:rPr>
+          <w:rFonts w:eastAsiaTheme="minorEastAsia"/>
+        </w:rPr>
+        <w:t>lphaBeta</w:t>
+      </w:r>
+      <w:r>
+        <w:rPr>
+          <w:rFonts w:eastAsiaTheme="minorEastAsia" w:hint="cs"/>
+          <w:rtl/>
+        </w:rPr>
+        <w:t xml:space="preserve"> במגמת ירידה ככל שהעומק עולה, מה שבא בניגוד לציפיות שלנו. היינו מצפים כי אלגוריתם הבודק מספר גדול של צעדים קדימה וצופה מהלכים עתידיים של היריב יעבוד בצורה מוצלחת יותר לעומת אלגוריתם הבודק עומק קטן יותר. </w:t>
+      </w:r>
+      <w:r>
+        <w:rPr>
+          <w:rFonts w:eastAsiaTheme="minorEastAsia" w:hint="cs"/>
+          <w:rtl/>
+        </w:rPr>
+        <w:t xml:space="preserve">למרות האמור לעיל, נציין כי שלושת העומקים שנבדקו עבור הסוכנים הנ"ל נתנו תוצאות מסדר גודל דומה. </w:t>
+      </w:r>
+    </w:p>
+    <w:p>
+      <w:pPr>
+        <w:pStyle w:val="a3"/>
+        <w:spacing w:before="240" w:line="276" w:lineRule="auto"/>
         <w:rPr>
           <w:rFonts w:eastAsiaTheme="minorEastAsia"/>
           <w:rtl/>
@@ -3411,177 +4608,754 @@
           <w:ilvl w:val="0"/>
           <w:numId w:val="13"/>
         </w:numPr>
-        <w:spacing w:before="240"/>
-        <w:rPr>
-          <w:rFonts w:eastAsiaTheme="minorEastAsia"/>
-        </w:rPr>
-      </w:pPr>
-      <w:r>
-        <w:rPr>
-          <w:rFonts w:eastAsiaTheme="minorEastAsia" w:hint="cs"/>
-          <w:rtl/>
-        </w:rPr>
-        <w:t xml:space="preserve">ניתן לראות בהתאם לציפיותינו הזמן הממוצע לביצוע תור של הסוכן החמדן הפשוט והסוכן </w:t>
-      </w:r>
-      <w:r>
-        <w:rPr>
-          <w:rFonts w:eastAsiaTheme="minorEastAsia" w:hint="cs"/>
-        </w:rPr>
-        <w:t>B</w:t>
-      </w:r>
-      <w:r>
-        <w:rPr>
-          <w:rFonts w:eastAsiaTheme="minorEastAsia"/>
-        </w:rPr>
-        <w:t>etterGreedyAgent</w:t>
-      </w:r>
-      <w:r>
-        <w:rPr>
-          <w:rFonts w:eastAsiaTheme="minorEastAsia" w:hint="cs"/>
-          <w:rtl/>
-        </w:rPr>
-        <w:t xml:space="preserve"> קצר משמעותית לעומת הסוכנים הרקורסיביים </w:t>
-      </w:r>
-      <w:r>
-        <w:rPr>
-          <w:rFonts w:eastAsiaTheme="minorEastAsia" w:hint="cs"/>
-        </w:rPr>
-        <w:t>M</w:t>
-      </w:r>
-      <w:r>
-        <w:rPr>
-          <w:rFonts w:eastAsiaTheme="minorEastAsia"/>
-        </w:rPr>
-        <w:t>inimax</w:t>
-      </w:r>
-      <w:r>
-        <w:rPr>
-          <w:rFonts w:eastAsiaTheme="minorEastAsia" w:hint="cs"/>
-          <w:rtl/>
-        </w:rPr>
-        <w:t xml:space="preserve"> ו-</w:t>
-      </w:r>
-      <w:r>
-        <w:rPr>
-          <w:rFonts w:eastAsiaTheme="minorEastAsia" w:hint="cs"/>
-        </w:rPr>
-        <w:t>A</w:t>
-      </w:r>
-      <w:r>
-        <w:rPr>
-          <w:rFonts w:eastAsiaTheme="minorEastAsia"/>
-        </w:rPr>
-        <w:t>lphaBet</w:t>
-      </w:r>
-      <w:r>
-        <w:rPr>
-          <w:rFonts w:eastAsiaTheme="minorEastAsia"/>
-        </w:rPr>
-        <w:t>a</w:t>
-      </w:r>
-      <w:r>
-        <w:rPr>
-          <w:rFonts w:eastAsiaTheme="minorEastAsia" w:hint="cs"/>
-          <w:rtl/>
-        </w:rPr>
-        <w:t xml:space="preserve">, זאת מכיוון שהאלגוריתם הרקורסיביים מבצעים מספר גדול יותר של חישובים, ביחס לעומק הרקורסיה בכל </w:t>
-      </w:r>
-      <w:r>
-        <w:rPr>
-          <w:rFonts w:eastAsiaTheme="minorEastAsia" w:hint="cs"/>
-          <w:rtl/>
-        </w:rPr>
-        <w:t>מהלך.</w:t>
-      </w:r>
-      <w:r>
-        <w:rPr>
-          <w:rFonts w:eastAsiaTheme="minorEastAsia" w:hint="cs"/>
-          <w:rtl/>
-        </w:rPr>
-        <w:t xml:space="preserve"> </w:t>
-      </w:r>
-      <w:r>
-        <w:rPr>
-          <w:rFonts w:eastAsiaTheme="minorEastAsia" w:hint="cs"/>
-          <w:rtl/>
-        </w:rPr>
-        <w:t>כמו כן, נשים לב כי ככל שהעומק גדל כך גם זמן החישוב של הסוכנים הרקורסיביים עולה, זאת מכיוון שכפי שהסברנו כמות החישובים עולה כאשר העומק גדל.</w:t>
+        <w:spacing w:before="240" w:line="276" w:lineRule="auto"/>
+        <w:rPr>
+          <w:rFonts w:eastAsiaTheme="minorEastAsia"/>
+        </w:rPr>
+      </w:pPr>
+      <w:r>
+        <w:rPr>
+          <w:noProof/>
+        </w:rPr>
+        <w:drawing>
+          <wp:anchor distT="0" distB="0" distL="114300" distR="114300" simplePos="0" relativeHeight="251659264" behindDoc="0" locked="0" layoutInCell="1" allowOverlap="1" wp14:anchorId="135C8322" wp14:editId="32A4F8C1">
+            <wp:simplePos x="0" y="0"/>
+            <wp:positionH relativeFrom="column">
+              <wp:posOffset>-31115</wp:posOffset>
+            </wp:positionH>
+            <wp:positionV relativeFrom="paragraph">
+              <wp:posOffset>174625</wp:posOffset>
+            </wp:positionV>
+            <wp:extent cx="4843780" cy="2565400"/>
+            <wp:effectExtent l="0" t="0" r="13970" b="6350"/>
+            <wp:wrapSquare wrapText="bothSides"/>
+            <wp:docPr id="2" name="תרשים 2">
+              <a:extLst xmlns:a="http://schemas.openxmlformats.org/drawingml/2006/main">
+                <a:ext uri="{FF2B5EF4-FFF2-40B4-BE49-F238E27FC236}">
+                  <a16:creationId xmlns:a16="http://schemas.microsoft.com/office/drawing/2014/main" id="{293BF4ED-8D07-4D5A-BE2A-CB1FDEC24047}"/>
+                </a:ext>
+              </a:extLst>
+            </wp:docPr>
+            <wp:cNvGraphicFramePr/>
+            <a:graphic xmlns:a="http://schemas.openxmlformats.org/drawingml/2006/main">
+              <a:graphicData uri="http://schemas.openxmlformats.org/drawingml/2006/chart">
+                <c:chart xmlns:c="http://schemas.openxmlformats.org/drawingml/2006/chart" xmlns:r="http://schemas.openxmlformats.org/officeDocument/2006/relationships" r:id="rId7"/>
+              </a:graphicData>
+            </a:graphic>
+            <wp14:sizeRelH relativeFrom="margin">
+              <wp14:pctWidth>0</wp14:pctWidth>
+            </wp14:sizeRelH>
+            <wp14:sizeRelV relativeFrom="margin">
+              <wp14:pctHeight>0</wp14:pctHeight>
+            </wp14:sizeRelV>
+          </wp:anchor>
+        </w:drawing>
+      </w:r>
+      <w:r>
+        <w:rPr>
+          <w:rFonts w:eastAsiaTheme="minorEastAsia" w:hint="cs"/>
+          <w:rtl/>
+        </w:rPr>
+        <w:t>נציג גרף המייצג את הזמן הממוצע שלקח כל תור עבור כל שחקן כתלות בעומק:</w:t>
       </w:r>
     </w:p>
     <w:p>
       <w:pPr>
         <w:pStyle w:val="a3"/>
-        <w:spacing w:before="240"/>
-        <w:rPr>
-          <w:rFonts w:eastAsiaTheme="minorEastAsia"/>
-          <w:rtl/>
-        </w:rPr>
-      </w:pPr>
-      <w:r>
-        <w:rPr>
-          <w:rFonts w:eastAsiaTheme="minorEastAsia" w:hint="cs"/>
-          <w:rtl/>
-        </w:rPr>
-        <w:t xml:space="preserve">דבר נוסף שניתן לראות בגרף הוא שריצת סוכן </w:t>
-      </w:r>
-      <w:r>
-        <w:rPr>
-          <w:rFonts w:eastAsiaTheme="minorEastAsia" w:hint="cs"/>
-        </w:rPr>
-        <w:t>A</w:t>
-      </w:r>
-      <w:r>
-        <w:rPr>
-          <w:rFonts w:eastAsiaTheme="minorEastAsia"/>
-        </w:rPr>
-        <w:t>lphaBeta</w:t>
-      </w:r>
-      <w:r>
-        <w:rPr>
-          <w:rFonts w:eastAsiaTheme="minorEastAsia" w:hint="cs"/>
-          <w:rtl/>
-        </w:rPr>
-        <w:t xml:space="preserve"> מהירה יותר לעומת סוכן ה-</w:t>
-      </w:r>
-      <w:r>
-        <w:rPr>
-          <w:rFonts w:eastAsiaTheme="minorEastAsia" w:hint="cs"/>
-        </w:rPr>
-        <w:t>M</w:t>
-      </w:r>
-      <w:r>
-        <w:rPr>
-          <w:rFonts w:eastAsiaTheme="minorEastAsia"/>
-        </w:rPr>
-        <w:t>inimax</w:t>
-      </w:r>
-      <w:r>
-        <w:rPr>
-          <w:rFonts w:eastAsiaTheme="minorEastAsia" w:hint="cs"/>
-          <w:rtl/>
-        </w:rPr>
-        <w:t>, כאשר ההבדלים ביניהם גדלים ככול שהעומק גדל, בהתאם לציפיות שלנו.</w:t>
-      </w:r>
-      <w:r>
-        <w:rPr>
-          <w:rFonts w:eastAsiaTheme="minorEastAsia" w:hint="cs"/>
-          <w:rtl/>
-        </w:rPr>
-        <w:t xml:space="preserve"> ניתן להסביר הבחנה זו על ידי כך שהסוכן </w:t>
-      </w:r>
-      <w:r>
-        <w:rPr>
-          <w:rFonts w:eastAsiaTheme="minorEastAsia"/>
-        </w:rPr>
-        <w:t>AlphBeta</w:t>
-      </w:r>
-      <w:r>
-        <w:rPr>
-          <w:rFonts w:eastAsiaTheme="minorEastAsia" w:hint="cs"/>
-          <w:rtl/>
-        </w:rPr>
-        <w:t xml:space="preserve"> מבצע גיזום לפי הנלמד בשיעור ולכן חוסך מספר רב של חישובים. גיזום זה נעשה משמעותי יותר ככל שעומק האלגוריתם גדל, בהתאם למה שרואים בגרף.</w:t>
-      </w:r>
+        <w:spacing w:before="240" w:line="276" w:lineRule="auto"/>
+        <w:rPr>
+          <w:rFonts w:eastAsiaTheme="minorEastAsia"/>
+          <w:rtl/>
+        </w:rPr>
+      </w:pPr>
+    </w:p>
+    <w:p>
+      <w:pPr>
+        <w:pStyle w:val="a3"/>
+        <w:spacing w:before="240" w:line="276" w:lineRule="auto"/>
+        <w:rPr>
+          <w:rFonts w:eastAsiaTheme="minorEastAsia"/>
+          <w:rtl/>
+        </w:rPr>
+      </w:pPr>
+      <w:r>
+        <w:rPr>
+          <w:rFonts w:eastAsiaTheme="minorEastAsia" w:hint="cs"/>
+          <w:rtl/>
+        </w:rPr>
+        <w:t>נציג את טבלת הנתונים המתאימה:</w:t>
+      </w:r>
+    </w:p>
+    <w:tbl>
+      <w:tblPr>
+        <w:tblStyle w:val="5-3"/>
+        <w:bidiVisual/>
+        <w:tblW w:w="6282" w:type="dxa"/>
+        <w:tblInd w:w="1009" w:type="dxa"/>
+        <w:tblLook w:val="04A0" w:firstRow="1" w:lastRow="0" w:firstColumn="1" w:lastColumn="0" w:noHBand="0" w:noVBand="1"/>
+      </w:tblPr>
+      <w:tblGrid>
+        <w:gridCol w:w="2234"/>
+        <w:gridCol w:w="1012"/>
+        <w:gridCol w:w="1012"/>
+        <w:gridCol w:w="1012"/>
+        <w:gridCol w:w="1012"/>
+      </w:tblGrid>
+      <w:tr>
+        <w:trPr>
+          <w:cnfStyle w:val="100000000000" w:firstRow="1" w:lastRow="0" w:firstColumn="0" w:lastColumn="0" w:oddVBand="0" w:evenVBand="0" w:oddHBand="0" w:evenHBand="0" w:firstRowFirstColumn="0" w:firstRowLastColumn="0" w:lastRowFirstColumn="0" w:lastRowLastColumn="0"/>
+          <w:trHeight w:val="280"/>
+        </w:trPr>
+        <w:tc>
+          <w:tcPr>
+            <w:cnfStyle w:val="001000000000" w:firstRow="0" w:lastRow="0" w:firstColumn="1" w:lastColumn="0" w:oddVBand="0" w:evenVBand="0" w:oddHBand="0" w:evenHBand="0" w:firstRowFirstColumn="0" w:firstRowLastColumn="0" w:lastRowFirstColumn="0" w:lastRowLastColumn="0"/>
+            <w:tcW w:w="2234" w:type="dxa"/>
+            <w:noWrap/>
+            <w:vAlign w:val="center"/>
+            <w:hideMark/>
+          </w:tcPr>
+          <w:p>
+            <w:pPr>
+              <w:bidi w:val="0"/>
+              <w:spacing w:line="276" w:lineRule="auto"/>
+              <w:jc w:val="center"/>
+              <w:rPr>
+                <w:rFonts w:ascii="Times New Roman" w:eastAsia="Times New Roman" w:hAnsi="Times New Roman" w:cs="Times New Roman"/>
+                <w:sz w:val="24"/>
+                <w:szCs w:val="24"/>
+              </w:rPr>
+            </w:pPr>
+          </w:p>
+        </w:tc>
+        <w:tc>
+          <w:tcPr>
+            <w:tcW w:w="1012" w:type="dxa"/>
+            <w:noWrap/>
+            <w:vAlign w:val="center"/>
+            <w:hideMark/>
+          </w:tcPr>
+          <w:p>
+            <w:pPr>
+              <w:bidi w:val="0"/>
+              <w:spacing w:line="276" w:lineRule="auto"/>
+              <w:jc w:val="center"/>
+              <w:cnfStyle w:val="100000000000" w:firstRow="1" w:lastRow="0" w:firstColumn="0" w:lastColumn="0" w:oddVBand="0" w:evenVBand="0" w:oddHBand="0" w:evenHBand="0" w:firstRowFirstColumn="0" w:firstRowLastColumn="0" w:lastRowFirstColumn="0" w:lastRowLastColumn="0"/>
+              <w:rPr>
+                <w:rFonts w:ascii="Arial" w:eastAsia="Times New Roman" w:hAnsi="Arial" w:cs="Arial"/>
+                <w:color w:val="000000"/>
+              </w:rPr>
+            </w:pPr>
+            <w:r>
+              <w:rPr>
+                <w:rFonts w:ascii="Arial" w:eastAsia="Times New Roman" w:hAnsi="Arial" w:cs="Arial"/>
+                <w:color w:val="000000"/>
+              </w:rPr>
+              <w:t>d = 4</w:t>
+            </w:r>
+          </w:p>
+        </w:tc>
+        <w:tc>
+          <w:tcPr>
+            <w:tcW w:w="1012" w:type="dxa"/>
+            <w:noWrap/>
+            <w:vAlign w:val="center"/>
+            <w:hideMark/>
+          </w:tcPr>
+          <w:p>
+            <w:pPr>
+              <w:bidi w:val="0"/>
+              <w:spacing w:line="276" w:lineRule="auto"/>
+              <w:jc w:val="center"/>
+              <w:cnfStyle w:val="100000000000" w:firstRow="1" w:lastRow="0" w:firstColumn="0" w:lastColumn="0" w:oddVBand="0" w:evenVBand="0" w:oddHBand="0" w:evenHBand="0" w:firstRowFirstColumn="0" w:firstRowLastColumn="0" w:lastRowFirstColumn="0" w:lastRowLastColumn="0"/>
+              <w:rPr>
+                <w:rFonts w:ascii="Arial" w:eastAsia="Times New Roman" w:hAnsi="Arial" w:cs="Arial"/>
+                <w:color w:val="000000"/>
+              </w:rPr>
+            </w:pPr>
+            <w:r>
+              <w:rPr>
+                <w:rFonts w:ascii="Arial" w:eastAsia="Times New Roman" w:hAnsi="Arial" w:cs="Arial"/>
+                <w:color w:val="000000"/>
+              </w:rPr>
+              <w:t>d = 3</w:t>
+            </w:r>
+          </w:p>
+        </w:tc>
+        <w:tc>
+          <w:tcPr>
+            <w:tcW w:w="1012" w:type="dxa"/>
+            <w:noWrap/>
+            <w:vAlign w:val="center"/>
+            <w:hideMark/>
+          </w:tcPr>
+          <w:p>
+            <w:pPr>
+              <w:bidi w:val="0"/>
+              <w:spacing w:line="276" w:lineRule="auto"/>
+              <w:jc w:val="center"/>
+              <w:cnfStyle w:val="100000000000" w:firstRow="1" w:lastRow="0" w:firstColumn="0" w:lastColumn="0" w:oddVBand="0" w:evenVBand="0" w:oddHBand="0" w:evenHBand="0" w:firstRowFirstColumn="0" w:firstRowLastColumn="0" w:lastRowFirstColumn="0" w:lastRowLastColumn="0"/>
+              <w:rPr>
+                <w:rFonts w:ascii="Arial" w:eastAsia="Times New Roman" w:hAnsi="Arial" w:cs="Arial"/>
+                <w:color w:val="000000"/>
+              </w:rPr>
+            </w:pPr>
+            <w:r>
+              <w:rPr>
+                <w:rFonts w:ascii="Arial" w:eastAsia="Times New Roman" w:hAnsi="Arial" w:cs="Arial"/>
+                <w:color w:val="000000"/>
+              </w:rPr>
+              <w:t>d = 2</w:t>
+            </w:r>
+          </w:p>
+        </w:tc>
+        <w:tc>
+          <w:tcPr>
+            <w:tcW w:w="1012" w:type="dxa"/>
+            <w:noWrap/>
+            <w:vAlign w:val="center"/>
+            <w:hideMark/>
+          </w:tcPr>
+          <w:p>
+            <w:pPr>
+              <w:bidi w:val="0"/>
+              <w:spacing w:line="276" w:lineRule="auto"/>
+              <w:jc w:val="center"/>
+              <w:cnfStyle w:val="100000000000" w:firstRow="1" w:lastRow="0" w:firstColumn="0" w:lastColumn="0" w:oddVBand="0" w:evenVBand="0" w:oddHBand="0" w:evenHBand="0" w:firstRowFirstColumn="0" w:firstRowLastColumn="0" w:lastRowFirstColumn="0" w:lastRowLastColumn="0"/>
+              <w:rPr>
+                <w:rFonts w:ascii="Arial" w:eastAsia="Times New Roman" w:hAnsi="Arial" w:cs="Arial"/>
+                <w:color w:val="000000"/>
+              </w:rPr>
+            </w:pPr>
+            <w:r>
+              <w:rPr>
+                <w:rFonts w:ascii="Arial" w:eastAsia="Times New Roman" w:hAnsi="Arial" w:cs="Arial"/>
+                <w:color w:val="000000"/>
+              </w:rPr>
+              <w:t>d = 1</w:t>
+            </w:r>
+          </w:p>
+        </w:tc>
+      </w:tr>
+      <w:tr>
+        <w:trPr>
+          <w:cnfStyle w:val="000000100000" w:firstRow="0" w:lastRow="0" w:firstColumn="0" w:lastColumn="0" w:oddVBand="0" w:evenVBand="0" w:oddHBand="1" w:evenHBand="0" w:firstRowFirstColumn="0" w:firstRowLastColumn="0" w:lastRowFirstColumn="0" w:lastRowLastColumn="0"/>
+          <w:trHeight w:val="280"/>
+        </w:trPr>
+        <w:tc>
+          <w:tcPr>
+            <w:cnfStyle w:val="001000000000" w:firstRow="0" w:lastRow="0" w:firstColumn="1" w:lastColumn="0" w:oddVBand="0" w:evenVBand="0" w:oddHBand="0" w:evenHBand="0" w:firstRowFirstColumn="0" w:firstRowLastColumn="0" w:lastRowFirstColumn="0" w:lastRowLastColumn="0"/>
+            <w:tcW w:w="2234" w:type="dxa"/>
+            <w:noWrap/>
+            <w:vAlign w:val="center"/>
+            <w:hideMark/>
+          </w:tcPr>
+          <w:p>
+            <w:pPr>
+              <w:bidi w:val="0"/>
+              <w:spacing w:line="276" w:lineRule="auto"/>
+              <w:jc w:val="center"/>
+              <w:rPr>
+                <w:rFonts w:ascii="Arial" w:eastAsia="Times New Roman" w:hAnsi="Arial" w:cs="Arial"/>
+                <w:color w:val="000000"/>
+              </w:rPr>
+            </w:pPr>
+            <w:r>
+              <w:rPr>
+                <w:rFonts w:ascii="Arial" w:eastAsia="Times New Roman" w:hAnsi="Arial" w:cs="Arial"/>
+                <w:color w:val="000000"/>
+              </w:rPr>
+              <w:t>GreedyAgent</w:t>
+            </w:r>
+          </w:p>
+        </w:tc>
+        <w:tc>
+          <w:tcPr>
+            <w:tcW w:w="1012" w:type="dxa"/>
+            <w:noWrap/>
+            <w:vAlign w:val="center"/>
+            <w:hideMark/>
+          </w:tcPr>
+          <w:p>
+            <w:pPr>
+              <w:bidi w:val="0"/>
+              <w:spacing w:line="276" w:lineRule="auto"/>
+              <w:jc w:val="center"/>
+              <w:cnfStyle w:val="000000100000" w:firstRow="0" w:lastRow="0" w:firstColumn="0" w:lastColumn="0" w:oddVBand="0" w:evenVBand="0" w:oddHBand="1" w:evenHBand="0" w:firstRowFirstColumn="0" w:firstRowLastColumn="0" w:lastRowFirstColumn="0" w:lastRowLastColumn="0"/>
+              <w:rPr>
+                <w:rFonts w:ascii="Arial" w:eastAsia="Times New Roman" w:hAnsi="Arial" w:cs="Arial"/>
+                <w:color w:val="000000"/>
+              </w:rPr>
+            </w:pPr>
+          </w:p>
+        </w:tc>
+        <w:tc>
+          <w:tcPr>
+            <w:tcW w:w="1012" w:type="dxa"/>
+            <w:noWrap/>
+            <w:vAlign w:val="center"/>
+            <w:hideMark/>
+          </w:tcPr>
+          <w:p>
+            <w:pPr>
+              <w:bidi w:val="0"/>
+              <w:spacing w:line="276" w:lineRule="auto"/>
+              <w:jc w:val="center"/>
+              <w:cnfStyle w:val="000000100000" w:firstRow="0" w:lastRow="0" w:firstColumn="0" w:lastColumn="0" w:oddVBand="0" w:evenVBand="0" w:oddHBand="1" w:evenHBand="0" w:firstRowFirstColumn="0" w:firstRowLastColumn="0" w:lastRowFirstColumn="0" w:lastRowLastColumn="0"/>
+              <w:rPr>
+                <w:rFonts w:ascii="Times New Roman" w:eastAsia="Times New Roman" w:hAnsi="Times New Roman" w:cs="Times New Roman"/>
+                <w:sz w:val="20"/>
+                <w:szCs w:val="20"/>
+              </w:rPr>
+            </w:pPr>
+          </w:p>
+        </w:tc>
+        <w:tc>
+          <w:tcPr>
+            <w:tcW w:w="1012" w:type="dxa"/>
+            <w:noWrap/>
+            <w:vAlign w:val="center"/>
+            <w:hideMark/>
+          </w:tcPr>
+          <w:p>
+            <w:pPr>
+              <w:bidi w:val="0"/>
+              <w:spacing w:line="276" w:lineRule="auto"/>
+              <w:jc w:val="center"/>
+              <w:cnfStyle w:val="000000100000" w:firstRow="0" w:lastRow="0" w:firstColumn="0" w:lastColumn="0" w:oddVBand="0" w:evenVBand="0" w:oddHBand="1" w:evenHBand="0" w:firstRowFirstColumn="0" w:firstRowLastColumn="0" w:lastRowFirstColumn="0" w:lastRowLastColumn="0"/>
+              <w:rPr>
+                <w:rFonts w:ascii="Times New Roman" w:eastAsia="Times New Roman" w:hAnsi="Times New Roman" w:cs="Times New Roman"/>
+                <w:sz w:val="20"/>
+                <w:szCs w:val="20"/>
+              </w:rPr>
+            </w:pPr>
+          </w:p>
+        </w:tc>
+        <w:tc>
+          <w:tcPr>
+            <w:tcW w:w="1012" w:type="dxa"/>
+            <w:noWrap/>
+            <w:vAlign w:val="center"/>
+            <w:hideMark/>
+          </w:tcPr>
+          <w:p>
+            <w:pPr>
+              <w:bidi w:val="0"/>
+              <w:spacing w:line="276" w:lineRule="auto"/>
+              <w:jc w:val="center"/>
+              <w:cnfStyle w:val="000000100000" w:firstRow="0" w:lastRow="0" w:firstColumn="0" w:lastColumn="0" w:oddVBand="0" w:evenVBand="0" w:oddHBand="1" w:evenHBand="0" w:firstRowFirstColumn="0" w:firstRowLastColumn="0" w:lastRowFirstColumn="0" w:lastRowLastColumn="0"/>
+              <w:rPr>
+                <w:rFonts w:ascii="Arial" w:eastAsia="Times New Roman" w:hAnsi="Arial" w:cs="Arial"/>
+                <w:color w:val="000000"/>
+              </w:rPr>
+            </w:pPr>
+            <w:r>
+              <w:rPr>
+                <w:rFonts w:ascii="Arial" w:eastAsia="Times New Roman" w:hAnsi="Arial" w:cs="Arial"/>
+                <w:color w:val="000000"/>
+              </w:rPr>
+              <w:t>0.0119</w:t>
+            </w:r>
+          </w:p>
+        </w:tc>
+      </w:tr>
+      <w:tr>
+        <w:trPr>
+          <w:trHeight w:val="280"/>
+        </w:trPr>
+        <w:tc>
+          <w:tcPr>
+            <w:cnfStyle w:val="001000000000" w:firstRow="0" w:lastRow="0" w:firstColumn="1" w:lastColumn="0" w:oddVBand="0" w:evenVBand="0" w:oddHBand="0" w:evenHBand="0" w:firstRowFirstColumn="0" w:firstRowLastColumn="0" w:lastRowFirstColumn="0" w:lastRowLastColumn="0"/>
+            <w:tcW w:w="2234" w:type="dxa"/>
+            <w:noWrap/>
+            <w:vAlign w:val="center"/>
+            <w:hideMark/>
+          </w:tcPr>
+          <w:p>
+            <w:pPr>
+              <w:bidi w:val="0"/>
+              <w:spacing w:line="276" w:lineRule="auto"/>
+              <w:jc w:val="center"/>
+              <w:rPr>
+                <w:rFonts w:ascii="Arial" w:eastAsia="Times New Roman" w:hAnsi="Arial" w:cs="Arial"/>
+                <w:color w:val="000000"/>
+              </w:rPr>
+            </w:pPr>
+            <w:r>
+              <w:rPr>
+                <w:rFonts w:ascii="Arial" w:eastAsia="Times New Roman" w:hAnsi="Arial" w:cs="Arial"/>
+                <w:color w:val="000000"/>
+              </w:rPr>
+              <w:t>BetterGreedyAgent</w:t>
+            </w:r>
+          </w:p>
+        </w:tc>
+        <w:tc>
+          <w:tcPr>
+            <w:tcW w:w="1012" w:type="dxa"/>
+            <w:noWrap/>
+            <w:vAlign w:val="center"/>
+            <w:hideMark/>
+          </w:tcPr>
+          <w:p>
+            <w:pPr>
+              <w:bidi w:val="0"/>
+              <w:spacing w:line="276" w:lineRule="auto"/>
+              <w:jc w:val="center"/>
+              <w:cnfStyle w:val="000000000000" w:firstRow="0" w:lastRow="0" w:firstColumn="0" w:lastColumn="0" w:oddVBand="0" w:evenVBand="0" w:oddHBand="0" w:evenHBand="0" w:firstRowFirstColumn="0" w:firstRowLastColumn="0" w:lastRowFirstColumn="0" w:lastRowLastColumn="0"/>
+              <w:rPr>
+                <w:rFonts w:ascii="Arial" w:eastAsia="Times New Roman" w:hAnsi="Arial" w:cs="Arial"/>
+                <w:color w:val="000000"/>
+              </w:rPr>
+            </w:pPr>
+          </w:p>
+        </w:tc>
+        <w:tc>
+          <w:tcPr>
+            <w:tcW w:w="1012" w:type="dxa"/>
+            <w:noWrap/>
+            <w:vAlign w:val="center"/>
+            <w:hideMark/>
+          </w:tcPr>
+          <w:p>
+            <w:pPr>
+              <w:bidi w:val="0"/>
+              <w:spacing w:line="276" w:lineRule="auto"/>
+              <w:jc w:val="center"/>
+              <w:cnfStyle w:val="000000000000" w:firstRow="0" w:lastRow="0" w:firstColumn="0" w:lastColumn="0" w:oddVBand="0" w:evenVBand="0" w:oddHBand="0" w:evenHBand="0" w:firstRowFirstColumn="0" w:firstRowLastColumn="0" w:lastRowFirstColumn="0" w:lastRowLastColumn="0"/>
+              <w:rPr>
+                <w:rFonts w:ascii="Times New Roman" w:eastAsia="Times New Roman" w:hAnsi="Times New Roman" w:cs="Times New Roman"/>
+                <w:sz w:val="20"/>
+                <w:szCs w:val="20"/>
+              </w:rPr>
+            </w:pPr>
+          </w:p>
+        </w:tc>
+        <w:tc>
+          <w:tcPr>
+            <w:tcW w:w="1012" w:type="dxa"/>
+            <w:noWrap/>
+            <w:vAlign w:val="center"/>
+            <w:hideMark/>
+          </w:tcPr>
+          <w:p>
+            <w:pPr>
+              <w:bidi w:val="0"/>
+              <w:spacing w:line="276" w:lineRule="auto"/>
+              <w:jc w:val="center"/>
+              <w:cnfStyle w:val="000000000000" w:firstRow="0" w:lastRow="0" w:firstColumn="0" w:lastColumn="0" w:oddVBand="0" w:evenVBand="0" w:oddHBand="0" w:evenHBand="0" w:firstRowFirstColumn="0" w:firstRowLastColumn="0" w:lastRowFirstColumn="0" w:lastRowLastColumn="0"/>
+              <w:rPr>
+                <w:rFonts w:ascii="Times New Roman" w:eastAsia="Times New Roman" w:hAnsi="Times New Roman" w:cs="Times New Roman"/>
+                <w:sz w:val="20"/>
+                <w:szCs w:val="20"/>
+              </w:rPr>
+            </w:pPr>
+          </w:p>
+        </w:tc>
+        <w:tc>
+          <w:tcPr>
+            <w:tcW w:w="1012" w:type="dxa"/>
+            <w:noWrap/>
+            <w:vAlign w:val="center"/>
+            <w:hideMark/>
+          </w:tcPr>
+          <w:p>
+            <w:pPr>
+              <w:bidi w:val="0"/>
+              <w:spacing w:line="276" w:lineRule="auto"/>
+              <w:jc w:val="center"/>
+              <w:cnfStyle w:val="000000000000" w:firstRow="0" w:lastRow="0" w:firstColumn="0" w:lastColumn="0" w:oddVBand="0" w:evenVBand="0" w:oddHBand="0" w:evenHBand="0" w:firstRowFirstColumn="0" w:firstRowLastColumn="0" w:lastRowFirstColumn="0" w:lastRowLastColumn="0"/>
+              <w:rPr>
+                <w:rFonts w:ascii="Arial" w:eastAsia="Times New Roman" w:hAnsi="Arial" w:cs="Arial"/>
+                <w:color w:val="000000"/>
+              </w:rPr>
+            </w:pPr>
+            <w:r>
+              <w:rPr>
+                <w:rFonts w:ascii="Arial" w:eastAsia="Times New Roman" w:hAnsi="Arial" w:cs="Arial"/>
+                <w:color w:val="000000"/>
+              </w:rPr>
+              <w:t>0.0104</w:t>
+            </w:r>
+          </w:p>
+        </w:tc>
+      </w:tr>
+      <w:tr>
+        <w:trPr>
+          <w:cnfStyle w:val="000000100000" w:firstRow="0" w:lastRow="0" w:firstColumn="0" w:lastColumn="0" w:oddVBand="0" w:evenVBand="0" w:oddHBand="1" w:evenHBand="0" w:firstRowFirstColumn="0" w:firstRowLastColumn="0" w:lastRowFirstColumn="0" w:lastRowLastColumn="0"/>
+          <w:trHeight w:val="280"/>
+        </w:trPr>
+        <w:tc>
+          <w:tcPr>
+            <w:cnfStyle w:val="001000000000" w:firstRow="0" w:lastRow="0" w:firstColumn="1" w:lastColumn="0" w:oddVBand="0" w:evenVBand="0" w:oddHBand="0" w:evenHBand="0" w:firstRowFirstColumn="0" w:firstRowLastColumn="0" w:lastRowFirstColumn="0" w:lastRowLastColumn="0"/>
+            <w:tcW w:w="2234" w:type="dxa"/>
+            <w:noWrap/>
+            <w:vAlign w:val="center"/>
+            <w:hideMark/>
+          </w:tcPr>
+          <w:p>
+            <w:pPr>
+              <w:bidi w:val="0"/>
+              <w:spacing w:line="276" w:lineRule="auto"/>
+              <w:jc w:val="center"/>
+              <w:rPr>
+                <w:rFonts w:ascii="Arial" w:eastAsia="Times New Roman" w:hAnsi="Arial" w:cs="Arial"/>
+                <w:color w:val="000000"/>
+              </w:rPr>
+            </w:pPr>
+            <w:r>
+              <w:rPr>
+                <w:rFonts w:ascii="Arial" w:eastAsia="Times New Roman" w:hAnsi="Arial" w:cs="Arial"/>
+                <w:color w:val="000000"/>
+              </w:rPr>
+              <w:t>MinimaxAgent</w:t>
+            </w:r>
+          </w:p>
+        </w:tc>
+        <w:tc>
+          <w:tcPr>
+            <w:tcW w:w="1012" w:type="dxa"/>
+            <w:noWrap/>
+            <w:vAlign w:val="center"/>
+            <w:hideMark/>
+          </w:tcPr>
+          <w:p>
+            <w:pPr>
+              <w:bidi w:val="0"/>
+              <w:spacing w:line="276" w:lineRule="auto"/>
+              <w:jc w:val="center"/>
+              <w:cnfStyle w:val="000000100000" w:firstRow="0" w:lastRow="0" w:firstColumn="0" w:lastColumn="0" w:oddVBand="0" w:evenVBand="0" w:oddHBand="1" w:evenHBand="0" w:firstRowFirstColumn="0" w:firstRowLastColumn="0" w:lastRowFirstColumn="0" w:lastRowLastColumn="0"/>
+              <w:rPr>
+                <w:rFonts w:ascii="Arial" w:eastAsia="Times New Roman" w:hAnsi="Arial" w:cs="Arial"/>
+                <w:color w:val="000000"/>
+              </w:rPr>
+            </w:pPr>
+            <w:r>
+              <w:rPr>
+                <w:rFonts w:ascii="Arial" w:eastAsia="Times New Roman" w:hAnsi="Arial" w:cs="Arial"/>
+                <w:color w:val="000000"/>
+              </w:rPr>
+              <w:t>4.5567</w:t>
+            </w:r>
+          </w:p>
+        </w:tc>
+        <w:tc>
+          <w:tcPr>
+            <w:tcW w:w="1012" w:type="dxa"/>
+            <w:noWrap/>
+            <w:vAlign w:val="center"/>
+            <w:hideMark/>
+          </w:tcPr>
+          <w:p>
+            <w:pPr>
+              <w:bidi w:val="0"/>
+              <w:spacing w:line="276" w:lineRule="auto"/>
+              <w:jc w:val="center"/>
+              <w:cnfStyle w:val="000000100000" w:firstRow="0" w:lastRow="0" w:firstColumn="0" w:lastColumn="0" w:oddVBand="0" w:evenVBand="0" w:oddHBand="1" w:evenHBand="0" w:firstRowFirstColumn="0" w:firstRowLastColumn="0" w:lastRowFirstColumn="0" w:lastRowLastColumn="0"/>
+              <w:rPr>
+                <w:rFonts w:ascii="Arial" w:eastAsia="Times New Roman" w:hAnsi="Arial" w:cs="Arial"/>
+                <w:color w:val="000000"/>
+              </w:rPr>
+            </w:pPr>
+            <w:r>
+              <w:rPr>
+                <w:rFonts w:ascii="Arial" w:eastAsia="Times New Roman" w:hAnsi="Arial" w:cs="Arial"/>
+                <w:color w:val="000000"/>
+              </w:rPr>
+              <w:t>0.4779</w:t>
+            </w:r>
+          </w:p>
+        </w:tc>
+        <w:tc>
+          <w:tcPr>
+            <w:tcW w:w="1012" w:type="dxa"/>
+            <w:noWrap/>
+            <w:vAlign w:val="center"/>
+            <w:hideMark/>
+          </w:tcPr>
+          <w:p>
+            <w:pPr>
+              <w:bidi w:val="0"/>
+              <w:spacing w:line="276" w:lineRule="auto"/>
+              <w:jc w:val="center"/>
+              <w:cnfStyle w:val="000000100000" w:firstRow="0" w:lastRow="0" w:firstColumn="0" w:lastColumn="0" w:oddVBand="0" w:evenVBand="0" w:oddHBand="1" w:evenHBand="0" w:firstRowFirstColumn="0" w:firstRowLastColumn="0" w:lastRowFirstColumn="0" w:lastRowLastColumn="0"/>
+              <w:rPr>
+                <w:rFonts w:ascii="Arial" w:eastAsia="Times New Roman" w:hAnsi="Arial" w:cs="Arial"/>
+                <w:color w:val="000000"/>
+              </w:rPr>
+            </w:pPr>
+            <w:r>
+              <w:rPr>
+                <w:rFonts w:ascii="Arial" w:eastAsia="Times New Roman" w:hAnsi="Arial" w:cs="Arial"/>
+                <w:color w:val="000000"/>
+              </w:rPr>
+              <w:t>0.0632</w:t>
+            </w:r>
+          </w:p>
+        </w:tc>
+        <w:tc>
+          <w:tcPr>
+            <w:tcW w:w="1012" w:type="dxa"/>
+            <w:noWrap/>
+            <w:vAlign w:val="center"/>
+            <w:hideMark/>
+          </w:tcPr>
+          <w:p>
+            <w:pPr>
+              <w:bidi w:val="0"/>
+              <w:spacing w:line="276" w:lineRule="auto"/>
+              <w:jc w:val="center"/>
+              <w:cnfStyle w:val="000000100000" w:firstRow="0" w:lastRow="0" w:firstColumn="0" w:lastColumn="0" w:oddVBand="0" w:evenVBand="0" w:oddHBand="1" w:evenHBand="0" w:firstRowFirstColumn="0" w:firstRowLastColumn="0" w:lastRowFirstColumn="0" w:lastRowLastColumn="0"/>
+              <w:rPr>
+                <w:rFonts w:ascii="Arial" w:eastAsia="Times New Roman" w:hAnsi="Arial" w:cs="Arial"/>
+                <w:color w:val="000000"/>
+              </w:rPr>
+            </w:pPr>
+          </w:p>
+        </w:tc>
+      </w:tr>
+      <w:tr>
+        <w:trPr>
+          <w:trHeight w:val="280"/>
+        </w:trPr>
+        <w:tc>
+          <w:tcPr>
+            <w:cnfStyle w:val="001000000000" w:firstRow="0" w:lastRow="0" w:firstColumn="1" w:lastColumn="0" w:oddVBand="0" w:evenVBand="0" w:oddHBand="0" w:evenHBand="0" w:firstRowFirstColumn="0" w:firstRowLastColumn="0" w:lastRowFirstColumn="0" w:lastRowLastColumn="0"/>
+            <w:tcW w:w="2234" w:type="dxa"/>
+            <w:noWrap/>
+            <w:vAlign w:val="center"/>
+            <w:hideMark/>
+          </w:tcPr>
+          <w:p>
+            <w:pPr>
+              <w:bidi w:val="0"/>
+              <w:spacing w:line="276" w:lineRule="auto"/>
+              <w:jc w:val="center"/>
+              <w:rPr>
+                <w:rFonts w:ascii="Arial" w:eastAsia="Times New Roman" w:hAnsi="Arial" w:cs="Arial"/>
+                <w:color w:val="000000"/>
+              </w:rPr>
+            </w:pPr>
+            <w:r>
+              <w:rPr>
+                <w:rFonts w:ascii="Arial" w:eastAsia="Times New Roman" w:hAnsi="Arial" w:cs="Arial"/>
+                <w:color w:val="000000"/>
+              </w:rPr>
+              <w:t>AlphBetaAgent</w:t>
+            </w:r>
+          </w:p>
+        </w:tc>
+        <w:tc>
+          <w:tcPr>
+            <w:tcW w:w="1012" w:type="dxa"/>
+            <w:noWrap/>
+            <w:vAlign w:val="center"/>
+            <w:hideMark/>
+          </w:tcPr>
+          <w:p>
+            <w:pPr>
+              <w:bidi w:val="0"/>
+              <w:spacing w:line="276" w:lineRule="auto"/>
+              <w:jc w:val="center"/>
+              <w:cnfStyle w:val="000000000000" w:firstRow="0" w:lastRow="0" w:firstColumn="0" w:lastColumn="0" w:oddVBand="0" w:evenVBand="0" w:oddHBand="0" w:evenHBand="0" w:firstRowFirstColumn="0" w:firstRowLastColumn="0" w:lastRowFirstColumn="0" w:lastRowLastColumn="0"/>
+              <w:rPr>
+                <w:rFonts w:ascii="Arial" w:eastAsia="Times New Roman" w:hAnsi="Arial" w:cs="Arial"/>
+                <w:color w:val="000000"/>
+              </w:rPr>
+            </w:pPr>
+            <w:r>
+              <w:rPr>
+                <w:rFonts w:ascii="Arial" w:eastAsia="Times New Roman" w:hAnsi="Arial" w:cs="Arial"/>
+                <w:color w:val="000000"/>
+              </w:rPr>
+              <w:t>0.6071</w:t>
+            </w:r>
+          </w:p>
+        </w:tc>
+        <w:tc>
+          <w:tcPr>
+            <w:tcW w:w="1012" w:type="dxa"/>
+            <w:noWrap/>
+            <w:vAlign w:val="center"/>
+            <w:hideMark/>
+          </w:tcPr>
+          <w:p>
+            <w:pPr>
+              <w:bidi w:val="0"/>
+              <w:spacing w:line="276" w:lineRule="auto"/>
+              <w:jc w:val="center"/>
+              <w:cnfStyle w:val="000000000000" w:firstRow="0" w:lastRow="0" w:firstColumn="0" w:lastColumn="0" w:oddVBand="0" w:evenVBand="0" w:oddHBand="0" w:evenHBand="0" w:firstRowFirstColumn="0" w:firstRowLastColumn="0" w:lastRowFirstColumn="0" w:lastRowLastColumn="0"/>
+              <w:rPr>
+                <w:rFonts w:ascii="Arial" w:eastAsia="Times New Roman" w:hAnsi="Arial" w:cs="Arial"/>
+                <w:color w:val="000000"/>
+              </w:rPr>
+            </w:pPr>
+            <w:r>
+              <w:rPr>
+                <w:rFonts w:ascii="Arial" w:eastAsia="Times New Roman" w:hAnsi="Arial" w:cs="Arial"/>
+                <w:color w:val="000000"/>
+              </w:rPr>
+              <w:t>0.1495</w:t>
+            </w:r>
+          </w:p>
+        </w:tc>
+        <w:tc>
+          <w:tcPr>
+            <w:tcW w:w="1012" w:type="dxa"/>
+            <w:noWrap/>
+            <w:vAlign w:val="center"/>
+            <w:hideMark/>
+          </w:tcPr>
+          <w:p>
+            <w:pPr>
+              <w:bidi w:val="0"/>
+              <w:spacing w:line="276" w:lineRule="auto"/>
+              <w:jc w:val="center"/>
+              <w:cnfStyle w:val="000000000000" w:firstRow="0" w:lastRow="0" w:firstColumn="0" w:lastColumn="0" w:oddVBand="0" w:evenVBand="0" w:oddHBand="0" w:evenHBand="0" w:firstRowFirstColumn="0" w:firstRowLastColumn="0" w:lastRowFirstColumn="0" w:lastRowLastColumn="0"/>
+              <w:rPr>
+                <w:rFonts w:ascii="Arial" w:eastAsia="Times New Roman" w:hAnsi="Arial" w:cs="Arial"/>
+                <w:color w:val="000000"/>
+              </w:rPr>
+            </w:pPr>
+            <w:r>
+              <w:rPr>
+                <w:rFonts w:ascii="Arial" w:eastAsia="Times New Roman" w:hAnsi="Arial" w:cs="Arial"/>
+                <w:color w:val="000000"/>
+              </w:rPr>
+              <w:t>0.0351</w:t>
+            </w:r>
+          </w:p>
+        </w:tc>
+        <w:tc>
+          <w:tcPr>
+            <w:tcW w:w="1012" w:type="dxa"/>
+            <w:noWrap/>
+            <w:vAlign w:val="center"/>
+            <w:hideMark/>
+          </w:tcPr>
+          <w:p>
+            <w:pPr>
+              <w:bidi w:val="0"/>
+              <w:spacing w:line="276" w:lineRule="auto"/>
+              <w:jc w:val="center"/>
+              <w:cnfStyle w:val="000000000000" w:firstRow="0" w:lastRow="0" w:firstColumn="0" w:lastColumn="0" w:oddVBand="0" w:evenVBand="0" w:oddHBand="0" w:evenHBand="0" w:firstRowFirstColumn="0" w:firstRowLastColumn="0" w:lastRowFirstColumn="0" w:lastRowLastColumn="0"/>
+              <w:rPr>
+                <w:rFonts w:ascii="Arial" w:eastAsia="Times New Roman" w:hAnsi="Arial" w:cs="Arial"/>
+                <w:color w:val="000000"/>
+              </w:rPr>
+            </w:pPr>
+          </w:p>
+        </w:tc>
+      </w:tr>
+    </w:tbl>
+    <w:p>
+      <w:pPr>
+        <w:pStyle w:val="a3"/>
+        <w:spacing w:before="240" w:line="276" w:lineRule="auto"/>
+        <w:rPr>
+          <w:rFonts w:eastAsiaTheme="minorEastAsia"/>
+          <w:rtl/>
+        </w:rPr>
+      </w:pPr>
     </w:p>
     <w:p>
       <w:pPr>
@@ -3590,96 +5364,132 @@
           <w:ilvl w:val="0"/>
           <w:numId w:val="13"/>
         </w:numPr>
-        <w:spacing w:before="240"/>
-        <w:rPr>
-          <w:rFonts w:eastAsiaTheme="minorEastAsia"/>
-          <w:rtl/>
-        </w:rPr>
-      </w:pPr>
-      <w:r>
-        <w:rPr>
-          <w:rFonts w:eastAsiaTheme="minorEastAsia" w:hint="cs"/>
-          <w:rtl/>
-        </w:rPr>
-        <w:t xml:space="preserve">ראשית נציין כי </w:t>
-      </w:r>
-      <w:r>
-        <w:rPr>
-          <w:rFonts w:eastAsiaTheme="minorEastAsia" w:hint="cs"/>
-          <w:rtl/>
-        </w:rPr>
-        <w:t>היוריסטיקה שלנו גוברת על היוריסטיקה הפשוטה בכל המקרים בפער גדול, מכיוון שהיא יותר מיודעת ומתייחסת למספר רב יותר של פרמטרים במשחק.</w:t>
+        <w:spacing w:before="240" w:line="276" w:lineRule="auto"/>
+        <w:rPr>
+          <w:rFonts w:eastAsiaTheme="minorEastAsia"/>
+        </w:rPr>
+      </w:pPr>
+      <w:r>
+        <w:rPr>
+          <w:rFonts w:eastAsiaTheme="minorEastAsia" w:hint="cs"/>
+          <w:rtl/>
+        </w:rPr>
+        <w:lastRenderedPageBreak/>
+        <w:t xml:space="preserve">ניתן לראות בהתאם לציפיותינו הזמן הממוצע לביצוע תור של הסוכן החמדן הפשוט והסוכן </w:t>
+      </w:r>
+      <w:r>
+        <w:rPr>
+          <w:rFonts w:eastAsiaTheme="minorEastAsia" w:hint="cs"/>
+        </w:rPr>
+        <w:t>B</w:t>
+      </w:r>
+      <w:r>
+        <w:rPr>
+          <w:rFonts w:eastAsiaTheme="minorEastAsia"/>
+        </w:rPr>
+        <w:t>etterGreedyAgent</w:t>
+      </w:r>
+      <w:r>
+        <w:rPr>
+          <w:rFonts w:eastAsiaTheme="minorEastAsia" w:hint="cs"/>
+          <w:rtl/>
+        </w:rPr>
+        <w:t xml:space="preserve"> קצר משמעותית לעומת הסוכנים הרקורסיביים </w:t>
+      </w:r>
+      <w:r>
+        <w:rPr>
+          <w:rFonts w:eastAsiaTheme="minorEastAsia" w:hint="cs"/>
+        </w:rPr>
+        <w:t>M</w:t>
+      </w:r>
+      <w:r>
+        <w:rPr>
+          <w:rFonts w:eastAsiaTheme="minorEastAsia"/>
+        </w:rPr>
+        <w:t>inimax</w:t>
+      </w:r>
+      <w:r>
+        <w:rPr>
+          <w:rFonts w:eastAsiaTheme="minorEastAsia" w:hint="cs"/>
+          <w:rtl/>
+        </w:rPr>
+        <w:t xml:space="preserve"> ו-</w:t>
+      </w:r>
+      <w:r>
+        <w:rPr>
+          <w:rFonts w:eastAsiaTheme="minorEastAsia" w:hint="cs"/>
+        </w:rPr>
+        <w:t>A</w:t>
+      </w:r>
+      <w:r>
+        <w:rPr>
+          <w:rFonts w:eastAsiaTheme="minorEastAsia"/>
+        </w:rPr>
+        <w:t>lphaBeta</w:t>
+      </w:r>
+      <w:r>
+        <w:rPr>
+          <w:rFonts w:eastAsiaTheme="minorEastAsia" w:hint="cs"/>
+          <w:rtl/>
+        </w:rPr>
+        <w:t xml:space="preserve">, זאת מכיוון שהאלגוריתם הרקורסיביים מבצעים מספר גדול יותר של חישובים, ביחס לעומק הרקורסיה בכל </w:t>
+      </w:r>
+      <w:r>
+        <w:rPr>
+          <w:rFonts w:eastAsiaTheme="minorEastAsia" w:hint="cs"/>
+          <w:rtl/>
+        </w:rPr>
+        <w:t>מהלך.</w:t>
+      </w:r>
+      <w:r>
+        <w:rPr>
+          <w:rFonts w:eastAsiaTheme="minorEastAsia" w:hint="cs"/>
+          <w:rtl/>
+        </w:rPr>
+        <w:t xml:space="preserve"> </w:t>
+      </w:r>
+      <w:r>
+        <w:rPr>
+          <w:rFonts w:eastAsiaTheme="minorEastAsia" w:hint="cs"/>
+          <w:rtl/>
+        </w:rPr>
+        <w:t>כמו כן, נשים לב כי ככל שהעומק גדל כך גם זמן החישוב של הסוכנים הרקורסיביים עולה, זאת מכיוון שכפי שהסברנו כמות החישובים עולה כאשר העומק גדל.</w:t>
       </w:r>
     </w:p>
     <w:p>
       <w:pPr>
         <w:pStyle w:val="a3"/>
-        <w:spacing w:before="240"/>
-        <w:rPr>
-          <w:rFonts w:eastAsiaTheme="minorEastAsia"/>
-        </w:rPr>
-      </w:pPr>
-      <w:r>
-        <w:rPr>
-          <w:rFonts w:eastAsiaTheme="minorEastAsia" w:hint="cs"/>
-          <w:rtl/>
-        </w:rPr>
-        <w:t xml:space="preserve">בנוסף </w:t>
-      </w:r>
-      <w:r>
-        <w:rPr>
-          <w:rFonts w:eastAsiaTheme="minorEastAsia" w:hint="cs"/>
-          <w:rtl/>
-        </w:rPr>
-        <w:t xml:space="preserve">בשקלול התוצאות של משך תור ממוצע, ניקוד כולל ממוצע ומגבלת עומק ולפי האמור לעיל הסוכן </w:t>
-      </w:r>
-      <w:r>
-        <w:rPr>
-          <w:rFonts w:eastAsiaTheme="minorEastAsia"/>
-        </w:rPr>
-        <w:t>BetterGreedyAgent</w:t>
-      </w:r>
-      <w:r>
-        <w:rPr>
-          <w:rFonts w:eastAsiaTheme="minorEastAsia" w:hint="cs"/>
-          <w:rtl/>
-        </w:rPr>
-        <w:t xml:space="preserve"> הוא הסוכן הטוב ביותר מבין הארבעה. כפי שתיארנו, מעבר לכך שמשך תור ממוצע שלו נמוך בהרבה מהסוכנים הרקורסיביים</w:t>
-      </w:r>
-      <w:r>
-        <w:rPr>
-          <w:rFonts w:eastAsiaTheme="minorEastAsia" w:hint="cs"/>
-          <w:rtl/>
-        </w:rPr>
-        <w:t xml:space="preserve"> וזהה לסוכן החמדן הפשוט</w:t>
-      </w:r>
-      <w:r>
-        <w:rPr>
-          <w:rFonts w:eastAsiaTheme="minorEastAsia" w:hint="cs"/>
-          <w:rtl/>
-        </w:rPr>
-        <w:t>, הוא גם השיג את הניקוד הגבוה ביותר בסיכום הריצות.</w:t>
-      </w:r>
-      <w:r>
-        <w:rPr>
-          <w:rFonts w:eastAsiaTheme="minorEastAsia" w:hint="cs"/>
-          <w:rtl/>
-        </w:rPr>
-        <w:t xml:space="preserve"> בנוסף, כפי שכבר ציינו, כאשר </w:t>
-      </w:r>
-      <w:r>
-        <w:rPr>
-          <w:rFonts w:eastAsiaTheme="minorEastAsia" w:hint="cs"/>
-          <w:rtl/>
-        </w:rPr>
-        <w:t>שיחקנו נגד סוכן חמדן פשוט והגדרנו</w:t>
-      </w:r>
-      <w:r>
-        <w:rPr>
-          <w:rFonts w:eastAsiaTheme="minorEastAsia" w:hint="cs"/>
-          <w:rtl/>
-        </w:rPr>
-        <w:t xml:space="preserve"> עומק הגדול מ-1 (למעשה אלו הסוכנים </w:t>
+        <w:spacing w:before="240" w:line="276" w:lineRule="auto"/>
+        <w:rPr>
+          <w:rFonts w:eastAsiaTheme="minorEastAsia"/>
+          <w:rtl/>
+        </w:rPr>
+      </w:pPr>
+      <w:r>
+        <w:rPr>
+          <w:rFonts w:eastAsiaTheme="minorEastAsia" w:hint="cs"/>
+          <w:rtl/>
+        </w:rPr>
+        <w:t xml:space="preserve">דבר נוסף שניתן לראות בגרף הוא שריצת סוכן </w:t>
+      </w:r>
+      <w:r>
+        <w:rPr>
+          <w:rFonts w:eastAsiaTheme="minorEastAsia" w:hint="cs"/>
+        </w:rPr>
+        <w:t>A</w:t>
+      </w:r>
+      <w:r>
+        <w:rPr>
+          <w:rFonts w:eastAsiaTheme="minorEastAsia"/>
+        </w:rPr>
+        <w:t>lphaBeta</w:t>
+      </w:r>
+      <w:r>
+        <w:rPr>
+          <w:rFonts w:eastAsiaTheme="minorEastAsia" w:hint="cs"/>
+          <w:rtl/>
+        </w:rPr>
+        <w:t xml:space="preserve"> מהירה יותר לעומת סוכן ה-</w:t>
       </w:r>
       <w:r>
         <w:rPr>
@@ -3698,32 +5508,170 @@
           <w:rFonts w:eastAsiaTheme="minorEastAsia" w:hint="cs"/>
           <w:rtl/>
         </w:rPr>
-        <w:t xml:space="preserve"> ו-</w:t>
-      </w:r>
-      <w:r>
-        <w:rPr>
-          <w:rFonts w:eastAsiaTheme="minorEastAsia" w:hint="cs"/>
-        </w:rPr>
-        <w:t>A</w:t>
-      </w:r>
-      <w:r>
-        <w:rPr>
-          <w:rFonts w:eastAsiaTheme="minorEastAsia"/>
-        </w:rPr>
-        <w:t>lphaBeta</w:t>
-      </w:r>
-      <w:r>
-        <w:rPr>
-          <w:rFonts w:eastAsiaTheme="minorEastAsia" w:hint="cs"/>
-          <w:rtl/>
-        </w:rPr>
-        <w:t>), לא שיפרנו את ביצועי הסוכן מבחינת ניקוד, ויתר על כך ככל שהגדלנו את העומק הניקוד ירד.</w:t>
+        <w:t>, כאשר ההבדלים ביניהם גדלים ככול שהעומק גדל, בהתאם לציפיות שלנו.</w:t>
+      </w:r>
+      <w:r>
+        <w:rPr>
+          <w:rFonts w:eastAsiaTheme="minorEastAsia" w:hint="cs"/>
+          <w:rtl/>
+        </w:rPr>
+        <w:t xml:space="preserve"> ניתן להסביר הבחנה זו על ידי כך שהסוכן </w:t>
+      </w:r>
+      <w:r>
+        <w:rPr>
+          <w:rFonts w:eastAsiaTheme="minorEastAsia"/>
+        </w:rPr>
+        <w:t>AlphBeta</w:t>
+      </w:r>
+      <w:r>
+        <w:rPr>
+          <w:rFonts w:eastAsiaTheme="minorEastAsia" w:hint="cs"/>
+          <w:rtl/>
+        </w:rPr>
+        <w:t xml:space="preserve"> מבצע גיזום לפי הנלמד בשיעור ולכן חוסך מספר רב של חישובים. גיזום זה נעשה משמעותי יותר ככל שעומק האלגוריתם גדל, בהתאם למה שרואים בגרף.</w:t>
       </w:r>
     </w:p>
     <w:p>
       <w:pPr>
         <w:pStyle w:val="a3"/>
-        <w:spacing w:before="240"/>
+        <w:numPr>
+          <w:ilvl w:val="0"/>
+          <w:numId w:val="13"/>
+        </w:numPr>
+        <w:spacing w:before="240" w:line="276" w:lineRule="auto"/>
+        <w:rPr>
+          <w:rFonts w:eastAsiaTheme="minorEastAsia"/>
+          <w:rtl/>
+        </w:rPr>
+      </w:pPr>
+      <w:r>
+        <w:rPr>
+          <w:rFonts w:eastAsiaTheme="minorEastAsia" w:hint="cs"/>
+          <w:rtl/>
+        </w:rPr>
+        <w:t xml:space="preserve">ראשית נציין כי </w:t>
+      </w:r>
+      <w:r>
+        <w:rPr>
+          <w:rFonts w:eastAsiaTheme="minorEastAsia" w:hint="cs"/>
+          <w:rtl/>
+        </w:rPr>
+        <w:t>היוריסטיקה שלנו גוברת על היוריסטיקה הפשוטה בכל המקרים בפער גדול, מכיוון שהיא יותר מיודעת ומתייחסת למספר רב יותר של פרמטרים במשחק.</w:t>
+      </w:r>
+    </w:p>
+    <w:p>
+      <w:pPr>
+        <w:pStyle w:val="a3"/>
+        <w:spacing w:before="240" w:line="276" w:lineRule="auto"/>
+        <w:rPr>
+          <w:rFonts w:eastAsiaTheme="minorEastAsia"/>
+        </w:rPr>
+      </w:pPr>
+      <w:r>
+        <w:rPr>
+          <w:rFonts w:eastAsiaTheme="minorEastAsia" w:hint="cs"/>
+          <w:rtl/>
+        </w:rPr>
+        <w:t xml:space="preserve">בנוסף </w:t>
+      </w:r>
+      <w:r>
+        <w:rPr>
+          <w:rFonts w:eastAsiaTheme="minorEastAsia" w:hint="cs"/>
+          <w:rtl/>
+        </w:rPr>
+        <w:t xml:space="preserve">בשקלול התוצאות של משך תור ממוצע, ניקוד כולל ממוצע ומגבלת עומק ולפי האמור לעיל הסוכן </w:t>
+      </w:r>
+      <w:r>
+        <w:rPr>
+          <w:rFonts w:eastAsiaTheme="minorEastAsia"/>
+        </w:rPr>
+        <w:t>BetterGreedyAgent</w:t>
+      </w:r>
+      <w:r>
+        <w:rPr>
+          <w:rFonts w:eastAsiaTheme="minorEastAsia" w:hint="cs"/>
+          <w:rtl/>
+        </w:rPr>
+        <w:t xml:space="preserve"> הוא הסוכן הטוב ביותר מבין הארבעה. כפי שתיארנו, מעבר לכך שמשך תור ממוצע שלו נמוך בהרבה מהסוכנים הרקורסיביים</w:t>
+      </w:r>
+      <w:r>
+        <w:rPr>
+          <w:rFonts w:eastAsiaTheme="minorEastAsia" w:hint="cs"/>
+          <w:rtl/>
+        </w:rPr>
+        <w:t xml:space="preserve"> וזהה לסוכן החמדן הפשוט</w:t>
+      </w:r>
+      <w:r>
+        <w:rPr>
+          <w:rFonts w:eastAsiaTheme="minorEastAsia" w:hint="cs"/>
+          <w:rtl/>
+        </w:rPr>
+        <w:t>, הוא גם השיג את הניקוד הגבוה ביותר בסיכום הריצות.</w:t>
+      </w:r>
+      <w:r>
+        <w:rPr>
+          <w:rFonts w:eastAsiaTheme="minorEastAsia" w:hint="cs"/>
+          <w:rtl/>
+        </w:rPr>
+        <w:t xml:space="preserve"> בנוסף, כפי שכבר ציינו, כאשר </w:t>
+      </w:r>
+      <w:r>
+        <w:rPr>
+          <w:rFonts w:eastAsiaTheme="minorEastAsia" w:hint="cs"/>
+          <w:rtl/>
+        </w:rPr>
+        <w:t>שיחקנו נגד סוכן חמדן פשוט והגדרנו</w:t>
+      </w:r>
+      <w:r>
+        <w:rPr>
+          <w:rFonts w:eastAsiaTheme="minorEastAsia" w:hint="cs"/>
+          <w:rtl/>
+        </w:rPr>
+        <w:t xml:space="preserve"> עומק הגדול מ-1 (למעשה אלו הסוכנים </w:t>
+      </w:r>
+      <w:r>
+        <w:rPr>
+          <w:rFonts w:eastAsiaTheme="minorEastAsia" w:hint="cs"/>
+        </w:rPr>
+        <w:t>M</w:t>
+      </w:r>
+      <w:r>
+        <w:rPr>
+          <w:rFonts w:eastAsiaTheme="minorEastAsia"/>
+        </w:rPr>
+        <w:t>inimax</w:t>
+      </w:r>
+      <w:r>
+        <w:rPr>
+          <w:rFonts w:eastAsiaTheme="minorEastAsia" w:hint="cs"/>
+          <w:rtl/>
+        </w:rPr>
+        <w:t xml:space="preserve"> ו-</w:t>
+      </w:r>
+      <w:r>
+        <w:rPr>
+          <w:rFonts w:eastAsiaTheme="minorEastAsia" w:hint="cs"/>
+        </w:rPr>
+        <w:t>A</w:t>
+      </w:r>
+      <w:r>
+        <w:rPr>
+          <w:rFonts w:eastAsiaTheme="minorEastAsia"/>
+        </w:rPr>
+        <w:t>lphaBeta</w:t>
+      </w:r>
+      <w:r>
+        <w:rPr>
+          <w:rFonts w:eastAsiaTheme="minorEastAsia" w:hint="cs"/>
+          <w:rtl/>
+        </w:rPr>
+        <w:t>), לא שיפרנו את ביצועי הסוכן מבחינת ניקוד, ויתר על כך ככל שהגדלנו את העומק הניקוד ירד.</w:t>
+      </w:r>
+    </w:p>
+    <w:p>
+      <w:pPr>
+        <w:pStyle w:val="a3"/>
+        <w:spacing w:before="240" w:line="276" w:lineRule="auto"/>
         <w:rPr>
           <w:rFonts w:eastAsiaTheme="minorEastAsia"/>
           <w:rtl/>
@@ -3744,17 +5692,16 @@
           <w:ilvl w:val="0"/>
           <w:numId w:val="14"/>
         </w:numPr>
-        <w:spacing w:before="240"/>
-        <w:rPr>
-          <w:rFonts w:eastAsiaTheme="minorEastAsia"/>
-        </w:rPr>
-      </w:pPr>
-      <w:r>
-        <w:rPr>
-          <w:rFonts w:eastAsiaTheme="minorEastAsia" w:hint="cs"/>
-          <w:rtl/>
-        </w:rPr>
-        <w:lastRenderedPageBreak/>
+        <w:spacing w:before="240" w:line="276" w:lineRule="auto"/>
+        <w:rPr>
+          <w:rFonts w:eastAsiaTheme="minorEastAsia"/>
+        </w:rPr>
+      </w:pPr>
+      <w:r>
+        <w:rPr>
+          <w:rFonts w:eastAsiaTheme="minorEastAsia" w:hint="cs"/>
+          <w:rtl/>
+        </w:rPr>
         <w:t>ייתכן כי המשקלים שבחרנו לפרמטרים בחישוב היוריסטיקה ממקסמים את ביצועי הנחש החמדן</w:t>
       </w:r>
       <w:r>
@@ -3779,7 +5726,7 @@
           <w:ilvl w:val="0"/>
           <w:numId w:val="14"/>
         </w:numPr>
-        <w:spacing w:before="240"/>
+        <w:spacing w:before="240" w:line="276" w:lineRule="auto"/>
         <w:rPr>
           <w:rFonts w:eastAsiaTheme="minorEastAsia"/>
         </w:rPr>
@@ -3799,7 +5746,7 @@
           <w:ilvl w:val="0"/>
           <w:numId w:val="14"/>
         </w:numPr>
-        <w:spacing w:before="240"/>
+        <w:spacing w:before="240" w:line="276" w:lineRule="auto"/>
         <w:rPr>
           <w:rFonts w:eastAsiaTheme="minorEastAsia"/>
         </w:rPr>
@@ -3828,7 +5775,7 @@
     </w:p>
     <w:p>
       <w:pPr>
-        <w:spacing w:before="240"/>
+        <w:spacing w:before="240" w:line="276" w:lineRule="auto"/>
         <w:ind w:left="720"/>
         <w:rPr>
           <w:rFonts w:eastAsiaTheme="minorEastAsia"/>
@@ -3865,7 +5812,7 @@
     </w:p>
     <w:p>
       <w:pPr>
-        <w:spacing w:before="240"/>
+        <w:spacing w:before="240" w:line="276" w:lineRule="auto"/>
         <w:ind w:left="720"/>
         <w:rPr>
           <w:rFonts w:eastAsiaTheme="minorEastAsia"/>
@@ -3941,7 +5888,7 @@
     </w:p>
     <w:p>
       <w:pPr>
-        <w:spacing w:before="240"/>
+        <w:spacing w:before="240" w:line="276" w:lineRule="auto"/>
         <w:rPr>
           <w:rFonts w:eastAsiaTheme="minorEastAsia"/>
           <w:b/>
@@ -3967,9 +5914,9 @@
     </w:p>
     <w:p>
       <w:pPr>
-        <w:spacing w:before="240"/>
-        <w:rPr>
-          <w:rFonts w:eastAsiaTheme="minorEastAsia" w:hint="cs"/>
+        <w:spacing w:before="240" w:line="276" w:lineRule="auto"/>
+        <w:rPr>
+          <w:rFonts w:eastAsiaTheme="minorEastAsia"/>
           <w:rtl/>
         </w:rPr>
       </w:pPr>
@@ -4103,9 +6050,9 @@
   <w:abstractNum w:abstractNumId="1" w15:restartNumberingAfterBreak="0">
     <w:nsid w:val="06981900"/>
     <w:multiLevelType w:val="hybridMultilevel"/>
-    <w:tmpl w:val="803AB700"/>
+    <w:tmpl w:val="04A21CFA"/>
     <w:lvl w:ilvl="0" w:tplc="2A2A10A0">
-      <w:start w:val="5"/>
+      <w:start w:val="4"/>
       <w:numFmt w:val="decimal"/>
       <w:lvlText w:val="%1."/>
       <w:lvlJc w:val="left"/>
@@ -4312,7 +6259,7 @@
       <w:lvlText w:val="%1."/>
       <w:lvlJc w:val="left"/>
       <w:pPr>
-        <w:ind w:left="720" w:hanging="360"/>
+        <w:ind w:left="1080" w:hanging="360"/>
       </w:pPr>
       <w:rPr>
         <w:rFonts w:hint="default"/>
@@ -4324,7 +6271,7 @@
       <w:lvlText w:val="%2."/>
       <w:lvlJc w:val="left"/>
       <w:pPr>
-        <w:ind w:left="1440" w:hanging="360"/>
+        <w:ind w:left="1800" w:hanging="360"/>
       </w:pPr>
     </w:lvl>
     <w:lvl w:ilvl="2" w:tplc="0409001B" w:tentative="1">
@@ -4333,7 +6280,7 @@
       <w:lvlText w:val="%3."/>
       <w:lvlJc w:val="right"/>
       <w:pPr>
-        <w:ind w:left="2160" w:hanging="180"/>
+        <w:ind w:left="2520" w:hanging="180"/>
       </w:pPr>
     </w:lvl>
     <w:lvl w:ilvl="3" w:tplc="0409000F" w:tentative="1">
@@ -4342,7 +6289,7 @@
       <w:lvlText w:val="%4."/>
       <w:lvlJc w:val="left"/>
       <w:pPr>
-        <w:ind w:left="2880" w:hanging="360"/>
+        <w:ind w:left="3240" w:hanging="360"/>
       </w:pPr>
     </w:lvl>
     <w:lvl w:ilvl="4" w:tplc="04090019" w:tentative="1">
@@ -4351,7 +6298,7 @@
       <w:lvlText w:val="%5."/>
       <w:lvlJc w:val="left"/>
       <w:pPr>
-        <w:ind w:left="3600" w:hanging="360"/>
+        <w:ind w:left="3960" w:hanging="360"/>
       </w:pPr>
     </w:lvl>
     <w:lvl w:ilvl="5" w:tplc="0409001B" w:tentative="1">
@@ -4360,7 +6307,7 @@
       <w:lvlText w:val="%6."/>
       <w:lvlJc w:val="right"/>
       <w:pPr>
-        <w:ind w:left="4320" w:hanging="180"/>
+        <w:ind w:left="4680" w:hanging="180"/>
       </w:pPr>
     </w:lvl>
     <w:lvl w:ilvl="6" w:tplc="0409000F" w:tentative="1">
@@ -4369,7 +6316,7 @@
       <w:lvlText w:val="%7."/>
       <w:lvlJc w:val="left"/>
       <w:pPr>
-        <w:ind w:left="5040" w:hanging="360"/>
+        <w:ind w:left="5400" w:hanging="360"/>
       </w:pPr>
     </w:lvl>
     <w:lvl w:ilvl="7" w:tplc="04090019" w:tentative="1">
@@ -4378,7 +6325,7 @@
       <w:lvlText w:val="%8."/>
       <w:lvlJc w:val="left"/>
       <w:pPr>
-        <w:ind w:left="5760" w:hanging="360"/>
+        <w:ind w:left="6120" w:hanging="360"/>
       </w:pPr>
     </w:lvl>
     <w:lvl w:ilvl="8" w:tplc="0409001B" w:tentative="1">
@@ -4387,7 +6334,7 @@
       <w:lvlText w:val="%9."/>
       <w:lvlJc w:val="right"/>
       <w:pPr>
-        <w:ind w:left="6480" w:hanging="180"/>
+        <w:ind w:left="6840" w:hanging="180"/>
       </w:pPr>
     </w:lvl>
   </w:abstractNum>
@@ -5020,6 +6967,186 @@
     </w:lvl>
   </w:abstractNum>
   <w:abstractNum w:abstractNumId="11" w15:restartNumberingAfterBreak="0">
+    <w:nsid w:val="4A6253D6"/>
+    <w:multiLevelType w:val="hybridMultilevel"/>
+    <w:tmpl w:val="C582B1C2"/>
+    <w:lvl w:ilvl="0" w:tplc="F4CE2A0C">
+      <w:start w:val="2"/>
+      <w:numFmt w:val="decimal"/>
+      <w:lvlText w:val="%1."/>
+      <w:lvlJc w:val="left"/>
+      <w:pPr>
+        <w:ind w:left="720" w:hanging="360"/>
+      </w:pPr>
+      <w:rPr>
+        <w:rFonts w:hint="default"/>
+        <w:b w:val="0"/>
+        <w:bCs w:val="0"/>
+      </w:rPr>
+    </w:lvl>
+    <w:lvl w:ilvl="1" w:tplc="04090019" w:tentative="1">
+      <w:start w:val="1"/>
+      <w:numFmt w:val="lowerLetter"/>
+      <w:lvlText w:val="%2."/>
+      <w:lvlJc w:val="left"/>
+      <w:pPr>
+        <w:ind w:left="1440" w:hanging="360"/>
+      </w:pPr>
+    </w:lvl>
+    <w:lvl w:ilvl="2" w:tplc="0409001B" w:tentative="1">
+      <w:start w:val="1"/>
+      <w:numFmt w:val="lowerRoman"/>
+      <w:lvlText w:val="%3."/>
+      <w:lvlJc w:val="right"/>
+      <w:pPr>
+        <w:ind w:left="2160" w:hanging="180"/>
+      </w:pPr>
+    </w:lvl>
+    <w:lvl w:ilvl="3" w:tplc="0409000F" w:tentative="1">
+      <w:start w:val="1"/>
+      <w:numFmt w:val="decimal"/>
+      <w:lvlText w:val="%4."/>
+      <w:lvlJc w:val="left"/>
+      <w:pPr>
+        <w:ind w:left="2880" w:hanging="360"/>
+      </w:pPr>
+    </w:lvl>
+    <w:lvl w:ilvl="4" w:tplc="04090019" w:tentative="1">
+      <w:start w:val="1"/>
+      <w:numFmt w:val="lowerLetter"/>
+      <w:lvlText w:val="%5."/>
+      <w:lvlJc w:val="left"/>
+      <w:pPr>
+        <w:ind w:left="3600" w:hanging="360"/>
+      </w:pPr>
+    </w:lvl>
+    <w:lvl w:ilvl="5" w:tplc="0409001B" w:tentative="1">
+      <w:start w:val="1"/>
+      <w:numFmt w:val="lowerRoman"/>
+      <w:lvlText w:val="%6."/>
+      <w:lvlJc w:val="right"/>
+      <w:pPr>
+        <w:ind w:left="4320" w:hanging="180"/>
+      </w:pPr>
+    </w:lvl>
+    <w:lvl w:ilvl="6" w:tplc="0409000F" w:tentative="1">
+      <w:start w:val="1"/>
+      <w:numFmt w:val="decimal"/>
+      <w:lvlText w:val="%7."/>
+      <w:lvlJc w:val="left"/>
+      <w:pPr>
+        <w:ind w:left="5040" w:hanging="360"/>
+      </w:pPr>
+    </w:lvl>
+    <w:lvl w:ilvl="7" w:tplc="04090019" w:tentative="1">
+      <w:start w:val="1"/>
+      <w:numFmt w:val="lowerLetter"/>
+      <w:lvlText w:val="%8."/>
+      <w:lvlJc w:val="left"/>
+      <w:pPr>
+        <w:ind w:left="5760" w:hanging="360"/>
+      </w:pPr>
+    </w:lvl>
+    <w:lvl w:ilvl="8" w:tplc="0409001B" w:tentative="1">
+      <w:start w:val="1"/>
+      <w:numFmt w:val="lowerRoman"/>
+      <w:lvlText w:val="%9."/>
+      <w:lvlJc w:val="right"/>
+      <w:pPr>
+        <w:ind w:left="6480" w:hanging="180"/>
+      </w:pPr>
+    </w:lvl>
+  </w:abstractNum>
+  <w:abstractNum w:abstractNumId="12" w15:restartNumberingAfterBreak="0">
+    <w:nsid w:val="4BBF1DDC"/>
+    <w:multiLevelType w:val="hybridMultilevel"/>
+    <w:tmpl w:val="8B8610EC"/>
+    <w:lvl w:ilvl="0" w:tplc="30688304">
+      <w:start w:val="2"/>
+      <w:numFmt w:val="decimal"/>
+      <w:lvlText w:val="%1."/>
+      <w:lvlJc w:val="left"/>
+      <w:pPr>
+        <w:ind w:left="720" w:hanging="360"/>
+      </w:pPr>
+      <w:rPr>
+        <w:rFonts w:hint="default"/>
+      </w:rPr>
+    </w:lvl>
+    <w:lvl w:ilvl="1" w:tplc="04090019" w:tentative="1">
+      <w:start w:val="1"/>
+      <w:numFmt w:val="lowerLetter"/>
+      <w:lvlText w:val="%2."/>
+      <w:lvlJc w:val="left"/>
+      <w:pPr>
+        <w:ind w:left="1440" w:hanging="360"/>
+      </w:pPr>
+    </w:lvl>
+    <w:lvl w:ilvl="2" w:tplc="0409001B" w:tentative="1">
+      <w:start w:val="1"/>
+      <w:numFmt w:val="lowerRoman"/>
+      <w:lvlText w:val="%3."/>
+      <w:lvlJc w:val="right"/>
+      <w:pPr>
+        <w:ind w:left="2160" w:hanging="180"/>
+      </w:pPr>
+    </w:lvl>
+    <w:lvl w:ilvl="3" w:tplc="0409000F" w:tentative="1">
+      <w:start w:val="1"/>
+      <w:numFmt w:val="decimal"/>
+      <w:lvlText w:val="%4."/>
+      <w:lvlJc w:val="left"/>
+      <w:pPr>
+        <w:ind w:left="2880" w:hanging="360"/>
+      </w:pPr>
+    </w:lvl>
+    <w:lvl w:ilvl="4" w:tplc="04090019" w:tentative="1">
+      <w:start w:val="1"/>
+      <w:numFmt w:val="lowerLetter"/>
+      <w:lvlText w:val="%5."/>
+      <w:lvlJc w:val="left"/>
+      <w:pPr>
+        <w:ind w:left="3600" w:hanging="360"/>
+      </w:pPr>
+    </w:lvl>
+    <w:lvl w:ilvl="5" w:tplc="0409001B" w:tentative="1">
+      <w:start w:val="1"/>
+      <w:numFmt w:val="lowerRoman"/>
+      <w:lvlText w:val="%6."/>
+      <w:lvlJc w:val="right"/>
+      <w:pPr>
+        <w:ind w:left="4320" w:hanging="180"/>
+      </w:pPr>
+    </w:lvl>
+    <w:lvl w:ilvl="6" w:tplc="0409000F" w:tentative="1">
+      <w:start w:val="1"/>
+      <w:numFmt w:val="decimal"/>
+      <w:lvlText w:val="%7."/>
+      <w:lvlJc w:val="left"/>
+      <w:pPr>
+        <w:ind w:left="5040" w:hanging="360"/>
+      </w:pPr>
+    </w:lvl>
+    <w:lvl w:ilvl="7" w:tplc="04090019" w:tentative="1">
+      <w:start w:val="1"/>
+      <w:numFmt w:val="lowerLetter"/>
+      <w:lvlText w:val="%8."/>
+      <w:lvlJc w:val="left"/>
+      <w:pPr>
+        <w:ind w:left="5760" w:hanging="360"/>
+      </w:pPr>
+    </w:lvl>
+    <w:lvl w:ilvl="8" w:tplc="0409001B" w:tentative="1">
+      <w:start w:val="1"/>
+      <w:numFmt w:val="lowerRoman"/>
+      <w:lvlText w:val="%9."/>
+      <w:lvlJc w:val="right"/>
+      <w:pPr>
+        <w:ind w:left="6480" w:hanging="180"/>
+      </w:pPr>
+    </w:lvl>
+  </w:abstractNum>
+  <w:abstractNum w:abstractNumId="13" w15:restartNumberingAfterBreak="0">
     <w:nsid w:val="4EFA1C58"/>
     <w:multiLevelType w:val="hybridMultilevel"/>
     <w:tmpl w:val="3796FE2A"/>
@@ -5108,7 +7235,7 @@
       </w:pPr>
     </w:lvl>
   </w:abstractNum>
-  <w:abstractNum w:abstractNumId="12" w15:restartNumberingAfterBreak="0">
+  <w:abstractNum w:abstractNumId="14" w15:restartNumberingAfterBreak="0">
     <w:nsid w:val="67CB2B3E"/>
     <w:multiLevelType w:val="hybridMultilevel"/>
     <w:tmpl w:val="B2947C50"/>
@@ -5221,7 +7348,7 @@
       </w:rPr>
     </w:lvl>
   </w:abstractNum>
-  <w:abstractNum w:abstractNumId="13" w15:restartNumberingAfterBreak="0">
+  <w:abstractNum w:abstractNumId="15" w15:restartNumberingAfterBreak="0">
     <w:nsid w:val="75C425D0"/>
     <w:multiLevelType w:val="hybridMultilevel"/>
     <w:tmpl w:val="2702F558"/>
@@ -5311,7 +7438,7 @@
       </w:pPr>
     </w:lvl>
   </w:abstractNum>
-  <w:abstractNum w:abstractNumId="14" w15:restartNumberingAfterBreak="0">
+  <w:abstractNum w:abstractNumId="16" w15:restartNumberingAfterBreak="0">
     <w:nsid w:val="7C21450B"/>
     <w:multiLevelType w:val="hybridMultilevel"/>
     <w:tmpl w:val="0C6CCF10"/>
@@ -5404,13 +7531,13 @@
     <w:abstractNumId w:val="9"/>
   </w:num>
   <w:num w:numId="2">
-    <w:abstractNumId w:val="11"/>
+    <w:abstractNumId w:val="13"/>
   </w:num>
   <w:num w:numId="3">
-    <w:abstractNumId w:val="12"/>
+    <w:abstractNumId w:val="14"/>
   </w:num>
   <w:num w:numId="4">
-    <w:abstractNumId w:val="14"/>
+    <w:abstractNumId w:val="16"/>
   </w:num>
   <w:num w:numId="5">
     <w:abstractNumId w:val="6"/>
@@ -5425,7 +7552,7 @@
     <w:abstractNumId w:val="3"/>
   </w:num>
   <w:num w:numId="9">
-    <w:abstractNumId w:val="13"/>
+    <w:abstractNumId w:val="15"/>
   </w:num>
   <w:num w:numId="10">
     <w:abstractNumId w:val="5"/>
@@ -5444,6 +7571,12 @@
   </w:num>
   <w:num w:numId="15">
     <w:abstractNumId w:val="0"/>
+  </w:num>
+  <w:num w:numId="16">
+    <w:abstractNumId w:val="11"/>
+  </w:num>
+  <w:num w:numId="17">
+    <w:abstractNumId w:val="12"/>
   </w:num>
 </w:numbering>
 </file>
@@ -5947,7 +8080,2808 @@
       <w:szCs w:val="20"/>
     </w:rPr>
   </w:style>
+  <w:style w:type="table" w:styleId="7">
+    <w:name w:val="Grid Table 7 Colorful"/>
+    <w:basedOn w:val="a1"/>
+    <w:uiPriority w:val="52"/>
+    <w:rsid w:val="002E048E"/>
+    <w:pPr>
+      <w:spacing w:after="0" w:line="240" w:lineRule="auto"/>
+    </w:pPr>
+    <w:rPr>
+      <w:color w:val="000000" w:themeColor="text1"/>
+    </w:rPr>
+    <w:tblPr>
+      <w:tblStyleRowBandSize w:val="1"/>
+      <w:tblStyleColBandSize w:val="1"/>
+      <w:tblBorders>
+        <w:top w:val="single" w:sz="4" w:space="0" w:color="666666" w:themeColor="text1" w:themeTint="99"/>
+        <w:left w:val="single" w:sz="4" w:space="0" w:color="666666" w:themeColor="text1" w:themeTint="99"/>
+        <w:bottom w:val="single" w:sz="4" w:space="0" w:color="666666" w:themeColor="text1" w:themeTint="99"/>
+        <w:right w:val="single" w:sz="4" w:space="0" w:color="666666" w:themeColor="text1" w:themeTint="99"/>
+        <w:insideH w:val="single" w:sz="4" w:space="0" w:color="666666" w:themeColor="text1" w:themeTint="99"/>
+        <w:insideV w:val="single" w:sz="4" w:space="0" w:color="666666" w:themeColor="text1" w:themeTint="99"/>
+      </w:tblBorders>
+    </w:tblPr>
+    <w:tblStylePr w:type="firstRow">
+      <w:rPr>
+        <w:b/>
+        <w:bCs/>
+      </w:rPr>
+      <w:tblPr/>
+      <w:tcPr>
+        <w:tcBorders>
+          <w:top w:val="nil"/>
+          <w:left w:val="nil"/>
+          <w:right w:val="nil"/>
+          <w:insideH w:val="nil"/>
+          <w:insideV w:val="nil"/>
+        </w:tcBorders>
+        <w:shd w:val="clear" w:color="auto" w:fill="FFFFFF" w:themeFill="background1"/>
+      </w:tcPr>
+    </w:tblStylePr>
+    <w:tblStylePr w:type="lastRow">
+      <w:rPr>
+        <w:b/>
+        <w:bCs/>
+      </w:rPr>
+      <w:tblPr/>
+      <w:tcPr>
+        <w:tcBorders>
+          <w:left w:val="nil"/>
+          <w:bottom w:val="nil"/>
+          <w:right w:val="nil"/>
+          <w:insideH w:val="nil"/>
+          <w:insideV w:val="nil"/>
+        </w:tcBorders>
+        <w:shd w:val="clear" w:color="auto" w:fill="FFFFFF" w:themeFill="background1"/>
+      </w:tcPr>
+    </w:tblStylePr>
+    <w:tblStylePr w:type="firstCol">
+      <w:pPr>
+        <w:jc w:val="right"/>
+      </w:pPr>
+      <w:rPr>
+        <w:i/>
+        <w:iCs/>
+      </w:rPr>
+      <w:tblPr/>
+      <w:tcPr>
+        <w:tcBorders>
+          <w:top w:val="nil"/>
+          <w:left w:val="nil"/>
+          <w:bottom w:val="nil"/>
+          <w:insideH w:val="nil"/>
+          <w:insideV w:val="nil"/>
+        </w:tcBorders>
+        <w:shd w:val="clear" w:color="auto" w:fill="FFFFFF" w:themeFill="background1"/>
+      </w:tcPr>
+    </w:tblStylePr>
+    <w:tblStylePr w:type="lastCol">
+      <w:rPr>
+        <w:i/>
+        <w:iCs/>
+      </w:rPr>
+      <w:tblPr/>
+      <w:tcPr>
+        <w:tcBorders>
+          <w:top w:val="nil"/>
+          <w:bottom w:val="nil"/>
+          <w:right w:val="nil"/>
+          <w:insideH w:val="nil"/>
+          <w:insideV w:val="nil"/>
+        </w:tcBorders>
+        <w:shd w:val="clear" w:color="auto" w:fill="FFFFFF" w:themeFill="background1"/>
+      </w:tcPr>
+    </w:tblStylePr>
+    <w:tblStylePr w:type="band1Vert">
+      <w:tblPr/>
+      <w:tcPr>
+        <w:shd w:val="clear" w:color="auto" w:fill="CCCCCC" w:themeFill="text1" w:themeFillTint="33"/>
+      </w:tcPr>
+    </w:tblStylePr>
+    <w:tblStylePr w:type="band1Horz">
+      <w:tblPr/>
+      <w:tcPr>
+        <w:shd w:val="clear" w:color="auto" w:fill="CCCCCC" w:themeFill="text1" w:themeFillTint="33"/>
+      </w:tcPr>
+    </w:tblStylePr>
+    <w:tblStylePr w:type="neCell">
+      <w:tblPr/>
+      <w:tcPr>
+        <w:tcBorders>
+          <w:bottom w:val="single" w:sz="4" w:space="0" w:color="666666" w:themeColor="text1" w:themeTint="99"/>
+        </w:tcBorders>
+      </w:tcPr>
+    </w:tblStylePr>
+    <w:tblStylePr w:type="nwCell">
+      <w:tblPr/>
+      <w:tcPr>
+        <w:tcBorders>
+          <w:bottom w:val="single" w:sz="4" w:space="0" w:color="666666" w:themeColor="text1" w:themeTint="99"/>
+        </w:tcBorders>
+      </w:tcPr>
+    </w:tblStylePr>
+    <w:tblStylePr w:type="seCell">
+      <w:tblPr/>
+      <w:tcPr>
+        <w:tcBorders>
+          <w:top w:val="single" w:sz="4" w:space="0" w:color="666666" w:themeColor="text1" w:themeTint="99"/>
+        </w:tcBorders>
+      </w:tcPr>
+    </w:tblStylePr>
+    <w:tblStylePr w:type="swCell">
+      <w:tblPr/>
+      <w:tcPr>
+        <w:tcBorders>
+          <w:top w:val="single" w:sz="4" w:space="0" w:color="666666" w:themeColor="text1" w:themeTint="99"/>
+        </w:tcBorders>
+      </w:tcPr>
+    </w:tblStylePr>
+  </w:style>
+  <w:style w:type="table" w:styleId="5-3">
+    <w:name w:val="Grid Table 5 Dark Accent 3"/>
+    <w:basedOn w:val="a1"/>
+    <w:uiPriority w:val="50"/>
+    <w:rsid w:val="002E048E"/>
+    <w:pPr>
+      <w:spacing w:after="0" w:line="240" w:lineRule="auto"/>
+    </w:pPr>
+    <w:tblPr>
+      <w:tblStyleRowBandSize w:val="1"/>
+      <w:tblStyleColBandSize w:val="1"/>
+      <w:tblBorders>
+        <w:top w:val="single" w:sz="4" w:space="0" w:color="FFFFFF" w:themeColor="background1"/>
+        <w:left w:val="single" w:sz="4" w:space="0" w:color="FFFFFF" w:themeColor="background1"/>
+        <w:bottom w:val="single" w:sz="4" w:space="0" w:color="FFFFFF" w:themeColor="background1"/>
+        <w:right w:val="single" w:sz="4" w:space="0" w:color="FFFFFF" w:themeColor="background1"/>
+        <w:insideH w:val="single" w:sz="4" w:space="0" w:color="FFFFFF" w:themeColor="background1"/>
+        <w:insideV w:val="single" w:sz="4" w:space="0" w:color="FFFFFF" w:themeColor="background1"/>
+      </w:tblBorders>
+    </w:tblPr>
+    <w:tcPr>
+      <w:shd w:val="clear" w:color="auto" w:fill="EDEDED" w:themeFill="accent3" w:themeFillTint="33"/>
+    </w:tcPr>
+    <w:tblStylePr w:type="firstRow">
+      <w:rPr>
+        <w:b/>
+        <w:bCs/>
+        <w:color w:val="FFFFFF" w:themeColor="background1"/>
+      </w:rPr>
+      <w:tblPr/>
+      <w:tcPr>
+        <w:tcBorders>
+          <w:top w:val="single" w:sz="4" w:space="0" w:color="FFFFFF" w:themeColor="background1"/>
+          <w:left w:val="single" w:sz="4" w:space="0" w:color="FFFFFF" w:themeColor="background1"/>
+          <w:right w:val="single" w:sz="4" w:space="0" w:color="FFFFFF" w:themeColor="background1"/>
+          <w:insideH w:val="nil"/>
+          <w:insideV w:val="nil"/>
+        </w:tcBorders>
+        <w:shd w:val="clear" w:color="auto" w:fill="A5A5A5" w:themeFill="accent3"/>
+      </w:tcPr>
+    </w:tblStylePr>
+    <w:tblStylePr w:type="lastRow">
+      <w:rPr>
+        <w:b/>
+        <w:bCs/>
+        <w:color w:val="FFFFFF" w:themeColor="background1"/>
+      </w:rPr>
+      <w:tblPr/>
+      <w:tcPr>
+        <w:tcBorders>
+          <w:left w:val="single" w:sz="4" w:space="0" w:color="FFFFFF" w:themeColor="background1"/>
+          <w:bottom w:val="single" w:sz="4" w:space="0" w:color="FFFFFF" w:themeColor="background1"/>
+          <w:right w:val="single" w:sz="4" w:space="0" w:color="FFFFFF" w:themeColor="background1"/>
+          <w:insideH w:val="nil"/>
+          <w:insideV w:val="nil"/>
+        </w:tcBorders>
+        <w:shd w:val="clear" w:color="auto" w:fill="A5A5A5" w:themeFill="accent3"/>
+      </w:tcPr>
+    </w:tblStylePr>
+    <w:tblStylePr w:type="firstCol">
+      <w:rPr>
+        <w:b/>
+        <w:bCs/>
+        <w:color w:val="FFFFFF" w:themeColor="background1"/>
+      </w:rPr>
+      <w:tblPr/>
+      <w:tcPr>
+        <w:tcBorders>
+          <w:top w:val="single" w:sz="4" w:space="0" w:color="FFFFFF" w:themeColor="background1"/>
+          <w:left w:val="single" w:sz="4" w:space="0" w:color="FFFFFF" w:themeColor="background1"/>
+          <w:bottom w:val="single" w:sz="4" w:space="0" w:color="FFFFFF" w:themeColor="background1"/>
+          <w:insideV w:val="nil"/>
+        </w:tcBorders>
+        <w:shd w:val="clear" w:color="auto" w:fill="A5A5A5" w:themeFill="accent3"/>
+      </w:tcPr>
+    </w:tblStylePr>
+    <w:tblStylePr w:type="lastCol">
+      <w:rPr>
+        <w:b/>
+        <w:bCs/>
+        <w:color w:val="FFFFFF" w:themeColor="background1"/>
+      </w:rPr>
+      <w:tblPr/>
+      <w:tcPr>
+        <w:tcBorders>
+          <w:top w:val="single" w:sz="4" w:space="0" w:color="FFFFFF" w:themeColor="background1"/>
+          <w:bottom w:val="single" w:sz="4" w:space="0" w:color="FFFFFF" w:themeColor="background1"/>
+          <w:right w:val="single" w:sz="4" w:space="0" w:color="FFFFFF" w:themeColor="background1"/>
+          <w:insideV w:val="nil"/>
+        </w:tcBorders>
+        <w:shd w:val="clear" w:color="auto" w:fill="A5A5A5" w:themeFill="accent3"/>
+      </w:tcPr>
+    </w:tblStylePr>
+    <w:tblStylePr w:type="band1Vert">
+      <w:tblPr/>
+      <w:tcPr>
+        <w:shd w:val="clear" w:color="auto" w:fill="DBDBDB" w:themeFill="accent3" w:themeFillTint="66"/>
+      </w:tcPr>
+    </w:tblStylePr>
+    <w:tblStylePr w:type="band1Horz">
+      <w:tblPr/>
+      <w:tcPr>
+        <w:shd w:val="clear" w:color="auto" w:fill="DBDBDB" w:themeFill="accent3" w:themeFillTint="66"/>
+      </w:tcPr>
+    </w:tblStylePr>
+  </w:style>
 </w:styles>
+</file>
+
+<file path=word/charts/chart1.xml><?xml version="1.0" encoding="utf-8"?>
+<c:chartSpace xmlns:c="http://schemas.openxmlformats.org/drawingml/2006/chart" xmlns:a="http://schemas.openxmlformats.org/drawingml/2006/main" xmlns:r="http://schemas.openxmlformats.org/officeDocument/2006/relationships" xmlns:c16r2="http://schemas.microsoft.com/office/drawing/2015/06/chart">
+  <c:date1904 val="0"/>
+  <c:lang val="he-IL"/>
+  <c:roundedCorners val="0"/>
+  <mc:AlternateContent xmlns:mc="http://schemas.openxmlformats.org/markup-compatibility/2006">
+    <mc:Choice xmlns:c14="http://schemas.microsoft.com/office/drawing/2007/8/2/chart" Requires="c14">
+      <c14:style val="102"/>
+    </mc:Choice>
+    <mc:Fallback>
+      <c:style val="2"/>
+    </mc:Fallback>
+  </mc:AlternateContent>
+  <c:chart>
+    <c:title>
+      <c:tx>
+        <c:rich>
+          <a:bodyPr rot="0" spcFirstLastPara="1" vertOverflow="ellipsis" vert="horz" wrap="square" anchor="ctr" anchorCtr="1"/>
+          <a:lstStyle/>
+          <a:p>
+            <a:pPr>
+              <a:defRPr sz="1400" b="0" i="0" u="none" strike="noStrike" kern="1200" spc="0" baseline="0">
+                <a:solidFill>
+                  <a:schemeClr val="tx1">
+                    <a:lumMod val="65000"/>
+                    <a:lumOff val="35000"/>
+                  </a:schemeClr>
+                </a:solidFill>
+                <a:latin typeface="+mn-lt"/>
+                <a:ea typeface="+mn-ea"/>
+                <a:cs typeface="+mn-cs"/>
+              </a:defRPr>
+            </a:pPr>
+            <a:r>
+              <a:rPr lang="he-IL" sz="1050"/>
+              <a:t>ממוצע</a:t>
+            </a:r>
+            <a:r>
+              <a:rPr lang="he-IL" sz="1050" baseline="0"/>
+              <a:t> ניקוד כולל של שחקן</a:t>
+            </a:r>
+          </a:p>
+        </c:rich>
+      </c:tx>
+      <c:overlay val="0"/>
+      <c:spPr>
+        <a:noFill/>
+        <a:ln>
+          <a:noFill/>
+        </a:ln>
+        <a:effectLst/>
+      </c:spPr>
+      <c:txPr>
+        <a:bodyPr rot="0" spcFirstLastPara="1" vertOverflow="ellipsis" vert="horz" wrap="square" anchor="ctr" anchorCtr="1"/>
+        <a:lstStyle/>
+        <a:p>
+          <a:pPr>
+            <a:defRPr sz="1400" b="0" i="0" u="none" strike="noStrike" kern="1200" spc="0" baseline="0">
+              <a:solidFill>
+                <a:schemeClr val="tx1">
+                  <a:lumMod val="65000"/>
+                  <a:lumOff val="35000"/>
+                </a:schemeClr>
+              </a:solidFill>
+              <a:latin typeface="+mn-lt"/>
+              <a:ea typeface="+mn-ea"/>
+              <a:cs typeface="+mn-cs"/>
+            </a:defRPr>
+          </a:pPr>
+          <a:endParaRPr lang="he-IL"/>
+        </a:p>
+      </c:txPr>
+    </c:title>
+    <c:autoTitleDeleted val="0"/>
+    <c:plotArea>
+      <c:layout/>
+      <c:lineChart>
+        <c:grouping val="standard"/>
+        <c:varyColors val="0"/>
+        <c:ser>
+          <c:idx val="0"/>
+          <c:order val="0"/>
+          <c:tx>
+            <c:strRef>
+              <c:f>גיליון1!$M$18</c:f>
+              <c:strCache>
+                <c:ptCount val="1"/>
+                <c:pt idx="0">
+                  <c:v>Minimax</c:v>
+                </c:pt>
+              </c:strCache>
+            </c:strRef>
+          </c:tx>
+          <c:spPr>
+            <a:ln w="28575" cap="rnd">
+              <a:solidFill>
+                <a:schemeClr val="accent1"/>
+              </a:solidFill>
+              <a:round/>
+            </a:ln>
+            <a:effectLst/>
+          </c:spPr>
+          <c:marker>
+            <c:symbol val="circle"/>
+            <c:size val="5"/>
+            <c:spPr>
+              <a:solidFill>
+                <a:schemeClr val="accent1"/>
+              </a:solidFill>
+              <a:ln w="9525">
+                <a:solidFill>
+                  <a:schemeClr val="accent1"/>
+                </a:solidFill>
+              </a:ln>
+              <a:effectLst/>
+            </c:spPr>
+          </c:marker>
+          <c:cat>
+            <c:numRef>
+              <c:f>גיליון1!$J$11:$M$11</c:f>
+              <c:numCache>
+                <c:formatCode>General</c:formatCode>
+                <c:ptCount val="4"/>
+                <c:pt idx="0">
+                  <c:v>4</c:v>
+                </c:pt>
+                <c:pt idx="1">
+                  <c:v>3</c:v>
+                </c:pt>
+                <c:pt idx="2">
+                  <c:v>2</c:v>
+                </c:pt>
+                <c:pt idx="3">
+                  <c:v>1</c:v>
+                </c:pt>
+              </c:numCache>
+              <c:extLst/>
+            </c:numRef>
+          </c:cat>
+          <c:val>
+            <c:numRef>
+              <c:f>גיליון1!$J$12:$M$12</c:f>
+              <c:numCache>
+                <c:formatCode>General</c:formatCode>
+                <c:ptCount val="4"/>
+                <c:pt idx="0">
+                  <c:v>37.700000000000003</c:v>
+                </c:pt>
+                <c:pt idx="1">
+                  <c:v>42.3</c:v>
+                </c:pt>
+                <c:pt idx="2">
+                  <c:v>43.9</c:v>
+                </c:pt>
+              </c:numCache>
+              <c:extLst/>
+            </c:numRef>
+          </c:val>
+          <c:smooth val="0"/>
+          <c:extLst>
+            <c:ext xmlns:c16="http://schemas.microsoft.com/office/drawing/2014/chart" uri="{C3380CC4-5D6E-409C-BE32-E72D297353CC}">
+              <c16:uniqueId val="{00000000-D161-40F2-90AB-D1CFFA6C7011}"/>
+            </c:ext>
+          </c:extLst>
+        </c:ser>
+        <c:ser>
+          <c:idx val="1"/>
+          <c:order val="1"/>
+          <c:tx>
+            <c:strRef>
+              <c:f>גיליון1!$L$18</c:f>
+              <c:strCache>
+                <c:ptCount val="1"/>
+                <c:pt idx="0">
+                  <c:v>AlphaBeta</c:v>
+                </c:pt>
+              </c:strCache>
+            </c:strRef>
+          </c:tx>
+          <c:spPr>
+            <a:ln w="28575" cap="rnd">
+              <a:solidFill>
+                <a:schemeClr val="accent2"/>
+              </a:solidFill>
+              <a:round/>
+            </a:ln>
+            <a:effectLst/>
+          </c:spPr>
+          <c:marker>
+            <c:symbol val="circle"/>
+            <c:size val="5"/>
+            <c:spPr>
+              <a:solidFill>
+                <a:schemeClr val="accent2"/>
+              </a:solidFill>
+              <a:ln w="9525">
+                <a:solidFill>
+                  <a:schemeClr val="accent2"/>
+                </a:solidFill>
+              </a:ln>
+              <a:effectLst/>
+            </c:spPr>
+          </c:marker>
+          <c:cat>
+            <c:numRef>
+              <c:f>גיליון1!$J$11:$M$11</c:f>
+              <c:numCache>
+                <c:formatCode>General</c:formatCode>
+                <c:ptCount val="4"/>
+                <c:pt idx="0">
+                  <c:v>4</c:v>
+                </c:pt>
+                <c:pt idx="1">
+                  <c:v>3</c:v>
+                </c:pt>
+                <c:pt idx="2">
+                  <c:v>2</c:v>
+                </c:pt>
+                <c:pt idx="3">
+                  <c:v>1</c:v>
+                </c:pt>
+              </c:numCache>
+              <c:extLst/>
+            </c:numRef>
+          </c:cat>
+          <c:val>
+            <c:numRef>
+              <c:f>גיליון1!$J$13:$M$13</c:f>
+              <c:numCache>
+                <c:formatCode>General</c:formatCode>
+                <c:ptCount val="4"/>
+                <c:pt idx="0">
+                  <c:v>39.200000000000003</c:v>
+                </c:pt>
+                <c:pt idx="1">
+                  <c:v>44.8</c:v>
+                </c:pt>
+                <c:pt idx="2">
+                  <c:v>41.7</c:v>
+                </c:pt>
+              </c:numCache>
+              <c:extLst/>
+            </c:numRef>
+          </c:val>
+          <c:smooth val="0"/>
+          <c:extLst>
+            <c:ext xmlns:c16="http://schemas.microsoft.com/office/drawing/2014/chart" uri="{C3380CC4-5D6E-409C-BE32-E72D297353CC}">
+              <c16:uniqueId val="{00000001-D161-40F2-90AB-D1CFFA6C7011}"/>
+            </c:ext>
+          </c:extLst>
+        </c:ser>
+        <c:ser>
+          <c:idx val="2"/>
+          <c:order val="2"/>
+          <c:tx>
+            <c:strRef>
+              <c:f>גיליון1!$K$18</c:f>
+              <c:strCache>
+                <c:ptCount val="1"/>
+                <c:pt idx="0">
+                  <c:v>BetterGreedyAgent</c:v>
+                </c:pt>
+              </c:strCache>
+            </c:strRef>
+          </c:tx>
+          <c:spPr>
+            <a:ln w="28575" cap="rnd">
+              <a:solidFill>
+                <a:schemeClr val="accent3"/>
+              </a:solidFill>
+              <a:round/>
+            </a:ln>
+            <a:effectLst/>
+          </c:spPr>
+          <c:marker>
+            <c:symbol val="circle"/>
+            <c:size val="5"/>
+            <c:spPr>
+              <a:solidFill>
+                <a:schemeClr val="accent3"/>
+              </a:solidFill>
+              <a:ln w="9525">
+                <a:solidFill>
+                  <a:schemeClr val="accent3"/>
+                </a:solidFill>
+              </a:ln>
+              <a:effectLst/>
+            </c:spPr>
+          </c:marker>
+          <c:cat>
+            <c:numRef>
+              <c:f>גיליון1!$J$11:$M$11</c:f>
+              <c:numCache>
+                <c:formatCode>General</c:formatCode>
+                <c:ptCount val="4"/>
+                <c:pt idx="0">
+                  <c:v>4</c:v>
+                </c:pt>
+                <c:pt idx="1">
+                  <c:v>3</c:v>
+                </c:pt>
+                <c:pt idx="2">
+                  <c:v>2</c:v>
+                </c:pt>
+                <c:pt idx="3">
+                  <c:v>1</c:v>
+                </c:pt>
+              </c:numCache>
+              <c:extLst/>
+            </c:numRef>
+          </c:cat>
+          <c:val>
+            <c:numRef>
+              <c:f>גיליון1!$J$14:$M$14</c:f>
+              <c:numCache>
+                <c:formatCode>General</c:formatCode>
+                <c:ptCount val="4"/>
+                <c:pt idx="3">
+                  <c:v>45.9</c:v>
+                </c:pt>
+              </c:numCache>
+              <c:extLst/>
+            </c:numRef>
+          </c:val>
+          <c:smooth val="0"/>
+          <c:extLst>
+            <c:ext xmlns:c16="http://schemas.microsoft.com/office/drawing/2014/chart" uri="{C3380CC4-5D6E-409C-BE32-E72D297353CC}">
+              <c16:uniqueId val="{00000002-D161-40F2-90AB-D1CFFA6C7011}"/>
+            </c:ext>
+          </c:extLst>
+        </c:ser>
+        <c:ser>
+          <c:idx val="3"/>
+          <c:order val="3"/>
+          <c:tx>
+            <c:strRef>
+              <c:f>גיליון1!$J$18</c:f>
+              <c:strCache>
+                <c:ptCount val="1"/>
+                <c:pt idx="0">
+                  <c:v>GreedyAgent</c:v>
+                </c:pt>
+              </c:strCache>
+            </c:strRef>
+          </c:tx>
+          <c:spPr>
+            <a:ln w="28575" cap="rnd">
+              <a:solidFill>
+                <a:schemeClr val="accent4"/>
+              </a:solidFill>
+              <a:round/>
+            </a:ln>
+            <a:effectLst/>
+          </c:spPr>
+          <c:marker>
+            <c:symbol val="circle"/>
+            <c:size val="5"/>
+            <c:spPr>
+              <a:solidFill>
+                <a:schemeClr val="accent4"/>
+              </a:solidFill>
+              <a:ln w="9525">
+                <a:solidFill>
+                  <a:schemeClr val="accent4"/>
+                </a:solidFill>
+              </a:ln>
+              <a:effectLst/>
+            </c:spPr>
+          </c:marker>
+          <c:cat>
+            <c:numRef>
+              <c:f>גיליון1!$J$11:$M$11</c:f>
+              <c:numCache>
+                <c:formatCode>General</c:formatCode>
+                <c:ptCount val="4"/>
+                <c:pt idx="0">
+                  <c:v>4</c:v>
+                </c:pt>
+                <c:pt idx="1">
+                  <c:v>3</c:v>
+                </c:pt>
+                <c:pt idx="2">
+                  <c:v>2</c:v>
+                </c:pt>
+                <c:pt idx="3">
+                  <c:v>1</c:v>
+                </c:pt>
+              </c:numCache>
+              <c:extLst/>
+            </c:numRef>
+          </c:cat>
+          <c:val>
+            <c:numRef>
+              <c:f>גיליון1!$J$15:$M$15</c:f>
+              <c:numCache>
+                <c:formatCode>General</c:formatCode>
+                <c:ptCount val="4"/>
+                <c:pt idx="3">
+                  <c:v>11.1</c:v>
+                </c:pt>
+              </c:numCache>
+              <c:extLst/>
+            </c:numRef>
+          </c:val>
+          <c:smooth val="0"/>
+          <c:extLst>
+            <c:ext xmlns:c16="http://schemas.microsoft.com/office/drawing/2014/chart" uri="{C3380CC4-5D6E-409C-BE32-E72D297353CC}">
+              <c16:uniqueId val="{00000003-D161-40F2-90AB-D1CFFA6C7011}"/>
+            </c:ext>
+          </c:extLst>
+        </c:ser>
+        <c:dLbls>
+          <c:showLegendKey val="0"/>
+          <c:showVal val="0"/>
+          <c:showCatName val="0"/>
+          <c:showSerName val="0"/>
+          <c:showPercent val="0"/>
+          <c:showBubbleSize val="0"/>
+        </c:dLbls>
+        <c:marker val="1"/>
+        <c:smooth val="0"/>
+        <c:axId val="644024624"/>
+        <c:axId val="644028560"/>
+        <c:extLst>
+          <c:ext xmlns:c15="http://schemas.microsoft.com/office/drawing/2012/chart" uri="{02D57815-91ED-43cb-92C2-25804820EDAC}">
+            <c15:filteredLineSeries>
+              <c15:ser>
+                <c:idx val="4"/>
+                <c:order val="4"/>
+                <c:tx>
+                  <c:strRef>
+                    <c:extLst>
+                      <c:ext uri="{02D57815-91ED-43cb-92C2-25804820EDAC}">
+                        <c15:formulaRef>
+                          <c15:sqref>גיליון1!$M$18</c15:sqref>
+                        </c15:formulaRef>
+                      </c:ext>
+                    </c:extLst>
+                    <c:strCache>
+                      <c:ptCount val="1"/>
+                      <c:pt idx="0">
+                        <c:v>Minimax</c:v>
+                      </c:pt>
+                    </c:strCache>
+                  </c:strRef>
+                </c:tx>
+                <c:spPr>
+                  <a:ln w="28575" cap="rnd">
+                    <a:solidFill>
+                      <a:schemeClr val="accent5"/>
+                    </a:solidFill>
+                    <a:round/>
+                  </a:ln>
+                  <a:effectLst/>
+                </c:spPr>
+                <c:marker>
+                  <c:symbol val="none"/>
+                </c:marker>
+                <c:val>
+                  <c:numLit>
+                    <c:formatCode>General</c:formatCode>
+                    <c:ptCount val="1"/>
+                    <c:pt idx="0">
+                      <c:v>1</c:v>
+                    </c:pt>
+                  </c:numLit>
+                </c:val>
+                <c:smooth val="0"/>
+                <c:extLst>
+                  <c:ext xmlns:c16="http://schemas.microsoft.com/office/drawing/2014/chart" uri="{C3380CC4-5D6E-409C-BE32-E72D297353CC}">
+                    <c16:uniqueId val="{00000004-D161-40F2-90AB-D1CFFA6C7011}"/>
+                  </c:ext>
+                </c:extLst>
+              </c15:ser>
+            </c15:filteredLineSeries>
+          </c:ext>
+        </c:extLst>
+      </c:lineChart>
+      <c:dateAx>
+        <c:axId val="644024624"/>
+        <c:scaling>
+          <c:orientation val="minMax"/>
+        </c:scaling>
+        <c:delete val="0"/>
+        <c:axPos val="b"/>
+        <c:title>
+          <c:tx>
+            <c:rich>
+              <a:bodyPr rot="0" spcFirstLastPara="1" vertOverflow="ellipsis" vert="horz" wrap="square" anchor="ctr" anchorCtr="1"/>
+              <a:lstStyle/>
+              <a:p>
+                <a:pPr>
+                  <a:defRPr sz="1000" b="0" i="0" u="none" strike="noStrike" kern="1200" baseline="0">
+                    <a:solidFill>
+                      <a:schemeClr val="tx1">
+                        <a:lumMod val="65000"/>
+                        <a:lumOff val="35000"/>
+                      </a:schemeClr>
+                    </a:solidFill>
+                    <a:latin typeface="+mn-lt"/>
+                    <a:ea typeface="+mn-ea"/>
+                    <a:cs typeface="+mn-cs"/>
+                  </a:defRPr>
+                </a:pPr>
+                <a:r>
+                  <a:rPr lang="he-IL"/>
+                  <a:t>עומק</a:t>
+                </a:r>
+              </a:p>
+            </c:rich>
+          </c:tx>
+          <c:overlay val="0"/>
+          <c:spPr>
+            <a:noFill/>
+            <a:ln>
+              <a:noFill/>
+            </a:ln>
+            <a:effectLst/>
+          </c:spPr>
+          <c:txPr>
+            <a:bodyPr rot="0" spcFirstLastPara="1" vertOverflow="ellipsis" vert="horz" wrap="square" anchor="ctr" anchorCtr="1"/>
+            <a:lstStyle/>
+            <a:p>
+              <a:pPr>
+                <a:defRPr sz="1000" b="0" i="0" u="none" strike="noStrike" kern="1200" baseline="0">
+                  <a:solidFill>
+                    <a:schemeClr val="tx1">
+                      <a:lumMod val="65000"/>
+                      <a:lumOff val="35000"/>
+                    </a:schemeClr>
+                  </a:solidFill>
+                  <a:latin typeface="+mn-lt"/>
+                  <a:ea typeface="+mn-ea"/>
+                  <a:cs typeface="+mn-cs"/>
+                </a:defRPr>
+              </a:pPr>
+              <a:endParaRPr lang="he-IL"/>
+            </a:p>
+          </c:txPr>
+        </c:title>
+        <c:numFmt formatCode="General" sourceLinked="1"/>
+        <c:majorTickMark val="none"/>
+        <c:minorTickMark val="none"/>
+        <c:tickLblPos val="nextTo"/>
+        <c:spPr>
+          <a:noFill/>
+          <a:ln w="9525" cap="flat" cmpd="sng" algn="ctr">
+            <a:solidFill>
+              <a:schemeClr val="tx1">
+                <a:lumMod val="15000"/>
+                <a:lumOff val="85000"/>
+              </a:schemeClr>
+            </a:solidFill>
+            <a:round/>
+          </a:ln>
+          <a:effectLst/>
+        </c:spPr>
+        <c:txPr>
+          <a:bodyPr rot="-60000000" spcFirstLastPara="1" vertOverflow="ellipsis" vert="horz" wrap="square" anchor="ctr" anchorCtr="1"/>
+          <a:lstStyle/>
+          <a:p>
+            <a:pPr>
+              <a:defRPr sz="900" b="0" i="0" u="none" strike="noStrike" kern="1200" baseline="0">
+                <a:solidFill>
+                  <a:schemeClr val="tx1">
+                    <a:lumMod val="65000"/>
+                    <a:lumOff val="35000"/>
+                  </a:schemeClr>
+                </a:solidFill>
+                <a:latin typeface="+mn-lt"/>
+                <a:ea typeface="+mn-ea"/>
+                <a:cs typeface="+mn-cs"/>
+              </a:defRPr>
+            </a:pPr>
+            <a:endParaRPr lang="he-IL"/>
+          </a:p>
+        </c:txPr>
+        <c:crossAx val="644028560"/>
+        <c:crosses val="autoZero"/>
+        <c:auto val="0"/>
+        <c:lblOffset val="100"/>
+        <c:baseTimeUnit val="days"/>
+      </c:dateAx>
+      <c:valAx>
+        <c:axId val="644028560"/>
+        <c:scaling>
+          <c:orientation val="minMax"/>
+        </c:scaling>
+        <c:delete val="0"/>
+        <c:axPos val="l"/>
+        <c:majorGridlines>
+          <c:spPr>
+            <a:ln w="9525" cap="flat" cmpd="sng" algn="ctr">
+              <a:solidFill>
+                <a:schemeClr val="tx1">
+                  <a:lumMod val="15000"/>
+                  <a:lumOff val="85000"/>
+                </a:schemeClr>
+              </a:solidFill>
+              <a:round/>
+            </a:ln>
+            <a:effectLst/>
+          </c:spPr>
+        </c:majorGridlines>
+        <c:title>
+          <c:tx>
+            <c:rich>
+              <a:bodyPr rot="-5400000" spcFirstLastPara="1" vertOverflow="ellipsis" vert="horz" wrap="square" anchor="ctr" anchorCtr="1"/>
+              <a:lstStyle/>
+              <a:p>
+                <a:pPr>
+                  <a:defRPr sz="1000" b="0" i="0" u="none" strike="noStrike" kern="1200" baseline="0">
+                    <a:solidFill>
+                      <a:schemeClr val="tx1">
+                        <a:lumMod val="65000"/>
+                        <a:lumOff val="35000"/>
+                      </a:schemeClr>
+                    </a:solidFill>
+                    <a:latin typeface="+mn-lt"/>
+                    <a:ea typeface="+mn-ea"/>
+                    <a:cs typeface="+mn-cs"/>
+                  </a:defRPr>
+                </a:pPr>
+                <a:r>
+                  <a:rPr lang="he-IL"/>
+                  <a:t>נקודות</a:t>
+                </a:r>
+              </a:p>
+            </c:rich>
+          </c:tx>
+          <c:overlay val="0"/>
+          <c:spPr>
+            <a:noFill/>
+            <a:ln>
+              <a:noFill/>
+            </a:ln>
+            <a:effectLst/>
+          </c:spPr>
+          <c:txPr>
+            <a:bodyPr rot="-5400000" spcFirstLastPara="1" vertOverflow="ellipsis" vert="horz" wrap="square" anchor="ctr" anchorCtr="1"/>
+            <a:lstStyle/>
+            <a:p>
+              <a:pPr>
+                <a:defRPr sz="1000" b="0" i="0" u="none" strike="noStrike" kern="1200" baseline="0">
+                  <a:solidFill>
+                    <a:schemeClr val="tx1">
+                      <a:lumMod val="65000"/>
+                      <a:lumOff val="35000"/>
+                    </a:schemeClr>
+                  </a:solidFill>
+                  <a:latin typeface="+mn-lt"/>
+                  <a:ea typeface="+mn-ea"/>
+                  <a:cs typeface="+mn-cs"/>
+                </a:defRPr>
+              </a:pPr>
+              <a:endParaRPr lang="he-IL"/>
+            </a:p>
+          </c:txPr>
+        </c:title>
+        <c:numFmt formatCode="General" sourceLinked="1"/>
+        <c:majorTickMark val="none"/>
+        <c:minorTickMark val="none"/>
+        <c:tickLblPos val="nextTo"/>
+        <c:spPr>
+          <a:noFill/>
+          <a:ln>
+            <a:noFill/>
+          </a:ln>
+          <a:effectLst/>
+        </c:spPr>
+        <c:txPr>
+          <a:bodyPr rot="-60000000" spcFirstLastPara="1" vertOverflow="ellipsis" vert="horz" wrap="square" anchor="ctr" anchorCtr="1"/>
+          <a:lstStyle/>
+          <a:p>
+            <a:pPr>
+              <a:defRPr sz="900" b="0" i="0" u="none" strike="noStrike" kern="1200" baseline="0">
+                <a:solidFill>
+                  <a:schemeClr val="tx1">
+                    <a:lumMod val="65000"/>
+                    <a:lumOff val="35000"/>
+                  </a:schemeClr>
+                </a:solidFill>
+                <a:latin typeface="+mn-lt"/>
+                <a:ea typeface="+mn-ea"/>
+                <a:cs typeface="+mn-cs"/>
+              </a:defRPr>
+            </a:pPr>
+            <a:endParaRPr lang="he-IL"/>
+          </a:p>
+        </c:txPr>
+        <c:crossAx val="644024624"/>
+        <c:crosses val="autoZero"/>
+        <c:crossBetween val="between"/>
+      </c:valAx>
+      <c:spPr>
+        <a:noFill/>
+        <a:ln>
+          <a:noFill/>
+        </a:ln>
+        <a:effectLst/>
+      </c:spPr>
+    </c:plotArea>
+    <c:legend>
+      <c:legendPos val="b"/>
+      <c:overlay val="0"/>
+      <c:spPr>
+        <a:noFill/>
+        <a:ln>
+          <a:noFill/>
+        </a:ln>
+        <a:effectLst/>
+      </c:spPr>
+      <c:txPr>
+        <a:bodyPr rot="0" spcFirstLastPara="1" vertOverflow="ellipsis" vert="horz" wrap="square" anchor="ctr" anchorCtr="1"/>
+        <a:lstStyle/>
+        <a:p>
+          <a:pPr>
+            <a:defRPr sz="900" b="0" i="0" u="none" strike="noStrike" kern="1200" baseline="0">
+              <a:solidFill>
+                <a:schemeClr val="tx1">
+                  <a:lumMod val="65000"/>
+                  <a:lumOff val="35000"/>
+                </a:schemeClr>
+              </a:solidFill>
+              <a:latin typeface="+mn-lt"/>
+              <a:ea typeface="+mn-ea"/>
+              <a:cs typeface="+mn-cs"/>
+            </a:defRPr>
+          </a:pPr>
+          <a:endParaRPr lang="he-IL"/>
+        </a:p>
+      </c:txPr>
+    </c:legend>
+    <c:plotVisOnly val="1"/>
+    <c:dispBlanksAs val="gap"/>
+    <c:showDLblsOverMax val="0"/>
+  </c:chart>
+  <c:spPr>
+    <a:solidFill>
+      <a:schemeClr val="bg1"/>
+    </a:solidFill>
+    <a:ln w="9525" cap="flat" cmpd="sng" algn="ctr">
+      <a:solidFill>
+        <a:schemeClr val="tx1">
+          <a:lumMod val="15000"/>
+          <a:lumOff val="85000"/>
+        </a:schemeClr>
+      </a:solidFill>
+      <a:round/>
+    </a:ln>
+    <a:effectLst/>
+  </c:spPr>
+  <c:txPr>
+    <a:bodyPr/>
+    <a:lstStyle/>
+    <a:p>
+      <a:pPr>
+        <a:defRPr/>
+      </a:pPr>
+      <a:endParaRPr lang="he-IL"/>
+    </a:p>
+  </c:txPr>
+  <c:externalData r:id="rId3">
+    <c:autoUpdate val="0"/>
+  </c:externalData>
+</c:chartSpace>
+</file>
+
+<file path=word/charts/chart2.xml><?xml version="1.0" encoding="utf-8"?>
+<c:chartSpace xmlns:c="http://schemas.openxmlformats.org/drawingml/2006/chart" xmlns:a="http://schemas.openxmlformats.org/drawingml/2006/main" xmlns:r="http://schemas.openxmlformats.org/officeDocument/2006/relationships" xmlns:c16r2="http://schemas.microsoft.com/office/drawing/2015/06/chart">
+  <c:date1904 val="0"/>
+  <c:lang val="he-IL"/>
+  <c:roundedCorners val="0"/>
+  <mc:AlternateContent xmlns:mc="http://schemas.openxmlformats.org/markup-compatibility/2006">
+    <mc:Choice xmlns:c14="http://schemas.microsoft.com/office/drawing/2007/8/2/chart" Requires="c14">
+      <c14:style val="102"/>
+    </mc:Choice>
+    <mc:Fallback>
+      <c:style val="2"/>
+    </mc:Fallback>
+  </mc:AlternateContent>
+  <c:chart>
+    <c:title>
+      <c:tx>
+        <c:rich>
+          <a:bodyPr rot="0" spcFirstLastPara="1" vertOverflow="ellipsis" vert="horz" wrap="square" anchor="ctr" anchorCtr="1"/>
+          <a:lstStyle/>
+          <a:p>
+            <a:pPr>
+              <a:defRPr sz="1400" b="0" i="0" u="none" strike="noStrike" kern="1200" spc="0" baseline="0">
+                <a:solidFill>
+                  <a:schemeClr val="tx1">
+                    <a:lumMod val="65000"/>
+                    <a:lumOff val="35000"/>
+                  </a:schemeClr>
+                </a:solidFill>
+                <a:latin typeface="+mn-lt"/>
+                <a:ea typeface="+mn-ea"/>
+                <a:cs typeface="+mn-cs"/>
+              </a:defRPr>
+            </a:pPr>
+            <a:r>
+              <a:rPr lang="he-IL"/>
+              <a:t>זמן ממוצע של תור</a:t>
+            </a:r>
+          </a:p>
+        </c:rich>
+      </c:tx>
+      <c:overlay val="0"/>
+      <c:spPr>
+        <a:noFill/>
+        <a:ln>
+          <a:noFill/>
+        </a:ln>
+        <a:effectLst/>
+      </c:spPr>
+      <c:txPr>
+        <a:bodyPr rot="0" spcFirstLastPara="1" vertOverflow="ellipsis" vert="horz" wrap="square" anchor="ctr" anchorCtr="1"/>
+        <a:lstStyle/>
+        <a:p>
+          <a:pPr>
+            <a:defRPr sz="1400" b="0" i="0" u="none" strike="noStrike" kern="1200" spc="0" baseline="0">
+              <a:solidFill>
+                <a:schemeClr val="tx1">
+                  <a:lumMod val="65000"/>
+                  <a:lumOff val="35000"/>
+                </a:schemeClr>
+              </a:solidFill>
+              <a:latin typeface="+mn-lt"/>
+              <a:ea typeface="+mn-ea"/>
+              <a:cs typeface="+mn-cs"/>
+            </a:defRPr>
+          </a:pPr>
+          <a:endParaRPr lang="he-IL"/>
+        </a:p>
+      </c:txPr>
+    </c:title>
+    <c:autoTitleDeleted val="0"/>
+    <c:plotArea>
+      <c:layout/>
+      <c:lineChart>
+        <c:grouping val="standard"/>
+        <c:varyColors val="0"/>
+        <c:ser>
+          <c:idx val="0"/>
+          <c:order val="0"/>
+          <c:tx>
+            <c:strRef>
+              <c:f>גיליון1!$N$27</c:f>
+              <c:strCache>
+                <c:ptCount val="1"/>
+                <c:pt idx="0">
+                  <c:v>Minimax</c:v>
+                </c:pt>
+              </c:strCache>
+            </c:strRef>
+          </c:tx>
+          <c:spPr>
+            <a:ln w="28575" cap="rnd">
+              <a:solidFill>
+                <a:schemeClr val="accent1"/>
+              </a:solidFill>
+              <a:round/>
+            </a:ln>
+            <a:effectLst/>
+          </c:spPr>
+          <c:marker>
+            <c:symbol val="circle"/>
+            <c:size val="5"/>
+            <c:spPr>
+              <a:solidFill>
+                <a:schemeClr val="accent1"/>
+              </a:solidFill>
+              <a:ln w="9525">
+                <a:solidFill>
+                  <a:schemeClr val="accent1"/>
+                </a:solidFill>
+              </a:ln>
+              <a:effectLst/>
+            </c:spPr>
+          </c:marker>
+          <c:cat>
+            <c:numRef>
+              <c:f>גיליון1!$J$26:$N$26</c:f>
+              <c:numCache>
+                <c:formatCode>General</c:formatCode>
+                <c:ptCount val="4"/>
+                <c:pt idx="0">
+                  <c:v>4</c:v>
+                </c:pt>
+                <c:pt idx="1">
+                  <c:v>3</c:v>
+                </c:pt>
+                <c:pt idx="2">
+                  <c:v>2</c:v>
+                </c:pt>
+                <c:pt idx="3">
+                  <c:v>1</c:v>
+                </c:pt>
+              </c:numCache>
+            </c:numRef>
+          </c:cat>
+          <c:val>
+            <c:numRef>
+              <c:f>גיליון1!$J$27:$N$27</c:f>
+              <c:numCache>
+                <c:formatCode>General</c:formatCode>
+                <c:ptCount val="4"/>
+                <c:pt idx="0">
+                  <c:v>4.5567571785250918</c:v>
+                </c:pt>
+                <c:pt idx="1">
+                  <c:v>0.47790041198915922</c:v>
+                </c:pt>
+                <c:pt idx="2">
+                  <c:v>6.3207758218111601E-2</c:v>
+                </c:pt>
+              </c:numCache>
+            </c:numRef>
+          </c:val>
+          <c:smooth val="0"/>
+          <c:extLst>
+            <c:ext xmlns:c16="http://schemas.microsoft.com/office/drawing/2014/chart" uri="{C3380CC4-5D6E-409C-BE32-E72D297353CC}">
+              <c16:uniqueId val="{00000000-5C4D-4FA8-8148-A33B187BAC61}"/>
+            </c:ext>
+          </c:extLst>
+        </c:ser>
+        <c:ser>
+          <c:idx val="1"/>
+          <c:order val="1"/>
+          <c:tx>
+            <c:strRef>
+              <c:f>גיליון1!$N$28</c:f>
+              <c:strCache>
+                <c:ptCount val="1"/>
+                <c:pt idx="0">
+                  <c:v>AlphaBeta</c:v>
+                </c:pt>
+              </c:strCache>
+            </c:strRef>
+          </c:tx>
+          <c:spPr>
+            <a:ln w="28575" cap="rnd">
+              <a:solidFill>
+                <a:schemeClr val="accent2"/>
+              </a:solidFill>
+              <a:round/>
+            </a:ln>
+            <a:effectLst/>
+          </c:spPr>
+          <c:marker>
+            <c:symbol val="circle"/>
+            <c:size val="5"/>
+            <c:spPr>
+              <a:solidFill>
+                <a:schemeClr val="accent2"/>
+              </a:solidFill>
+              <a:ln w="9525">
+                <a:solidFill>
+                  <a:schemeClr val="accent2"/>
+                </a:solidFill>
+              </a:ln>
+              <a:effectLst/>
+            </c:spPr>
+          </c:marker>
+          <c:cat>
+            <c:numRef>
+              <c:f>גיליון1!$J$26:$N$26</c:f>
+              <c:numCache>
+                <c:formatCode>General</c:formatCode>
+                <c:ptCount val="4"/>
+                <c:pt idx="0">
+                  <c:v>4</c:v>
+                </c:pt>
+                <c:pt idx="1">
+                  <c:v>3</c:v>
+                </c:pt>
+                <c:pt idx="2">
+                  <c:v>2</c:v>
+                </c:pt>
+                <c:pt idx="3">
+                  <c:v>1</c:v>
+                </c:pt>
+              </c:numCache>
+            </c:numRef>
+          </c:cat>
+          <c:val>
+            <c:numRef>
+              <c:f>גיליון1!$J$28:$N$28</c:f>
+              <c:numCache>
+                <c:formatCode>General</c:formatCode>
+                <c:ptCount val="4"/>
+                <c:pt idx="0">
+                  <c:v>0.60716289544025082</c:v>
+                </c:pt>
+                <c:pt idx="1">
+                  <c:v>0.14954377115198</c:v>
+                </c:pt>
+                <c:pt idx="2">
+                  <c:v>3.5111314291644692E-2</c:v>
+                </c:pt>
+              </c:numCache>
+            </c:numRef>
+          </c:val>
+          <c:smooth val="0"/>
+          <c:extLst>
+            <c:ext xmlns:c16="http://schemas.microsoft.com/office/drawing/2014/chart" uri="{C3380CC4-5D6E-409C-BE32-E72D297353CC}">
+              <c16:uniqueId val="{00000001-5C4D-4FA8-8148-A33B187BAC61}"/>
+            </c:ext>
+          </c:extLst>
+        </c:ser>
+        <c:ser>
+          <c:idx val="2"/>
+          <c:order val="2"/>
+          <c:tx>
+            <c:strRef>
+              <c:f>גיליון1!$N$29</c:f>
+              <c:strCache>
+                <c:ptCount val="1"/>
+                <c:pt idx="0">
+                  <c:v>BetterGreedyAgent</c:v>
+                </c:pt>
+              </c:strCache>
+            </c:strRef>
+          </c:tx>
+          <c:spPr>
+            <a:ln w="28575" cap="rnd">
+              <a:solidFill>
+                <a:schemeClr val="accent3"/>
+              </a:solidFill>
+              <a:round/>
+            </a:ln>
+            <a:effectLst/>
+          </c:spPr>
+          <c:marker>
+            <c:symbol val="circle"/>
+            <c:size val="5"/>
+            <c:spPr>
+              <a:solidFill>
+                <a:schemeClr val="accent3"/>
+              </a:solidFill>
+              <a:ln w="9525">
+                <a:solidFill>
+                  <a:schemeClr val="accent3"/>
+                </a:solidFill>
+              </a:ln>
+              <a:effectLst/>
+            </c:spPr>
+          </c:marker>
+          <c:cat>
+            <c:numRef>
+              <c:f>גיליון1!$J$26:$N$26</c:f>
+              <c:numCache>
+                <c:formatCode>General</c:formatCode>
+                <c:ptCount val="4"/>
+                <c:pt idx="0">
+                  <c:v>4</c:v>
+                </c:pt>
+                <c:pt idx="1">
+                  <c:v>3</c:v>
+                </c:pt>
+                <c:pt idx="2">
+                  <c:v>2</c:v>
+                </c:pt>
+                <c:pt idx="3">
+                  <c:v>1</c:v>
+                </c:pt>
+              </c:numCache>
+            </c:numRef>
+          </c:cat>
+          <c:val>
+            <c:numRef>
+              <c:f>גיליון1!$J$29:$N$29</c:f>
+              <c:numCache>
+                <c:formatCode>General</c:formatCode>
+                <c:ptCount val="4"/>
+                <c:pt idx="3">
+                  <c:v>1.0363033338377955E-2</c:v>
+                </c:pt>
+              </c:numCache>
+            </c:numRef>
+          </c:val>
+          <c:smooth val="0"/>
+          <c:extLst>
+            <c:ext xmlns:c16="http://schemas.microsoft.com/office/drawing/2014/chart" uri="{C3380CC4-5D6E-409C-BE32-E72D297353CC}">
+              <c16:uniqueId val="{00000002-5C4D-4FA8-8148-A33B187BAC61}"/>
+            </c:ext>
+          </c:extLst>
+        </c:ser>
+        <c:ser>
+          <c:idx val="3"/>
+          <c:order val="3"/>
+          <c:tx>
+            <c:strRef>
+              <c:f>גיליון1!$N$30</c:f>
+              <c:strCache>
+                <c:ptCount val="1"/>
+                <c:pt idx="0">
+                  <c:v>GreedyAgent</c:v>
+                </c:pt>
+              </c:strCache>
+            </c:strRef>
+          </c:tx>
+          <c:spPr>
+            <a:ln w="28575" cap="rnd">
+              <a:solidFill>
+                <a:schemeClr val="accent4"/>
+              </a:solidFill>
+              <a:round/>
+            </a:ln>
+            <a:effectLst/>
+          </c:spPr>
+          <c:marker>
+            <c:symbol val="circle"/>
+            <c:size val="5"/>
+            <c:spPr>
+              <a:solidFill>
+                <a:schemeClr val="accent4"/>
+              </a:solidFill>
+              <a:ln w="9525">
+                <a:solidFill>
+                  <a:schemeClr val="accent4"/>
+                </a:solidFill>
+              </a:ln>
+              <a:effectLst/>
+            </c:spPr>
+          </c:marker>
+          <c:cat>
+            <c:numRef>
+              <c:f>גיליון1!$J$26:$N$26</c:f>
+              <c:numCache>
+                <c:formatCode>General</c:formatCode>
+                <c:ptCount val="4"/>
+                <c:pt idx="0">
+                  <c:v>4</c:v>
+                </c:pt>
+                <c:pt idx="1">
+                  <c:v>3</c:v>
+                </c:pt>
+                <c:pt idx="2">
+                  <c:v>2</c:v>
+                </c:pt>
+                <c:pt idx="3">
+                  <c:v>1</c:v>
+                </c:pt>
+              </c:numCache>
+            </c:numRef>
+          </c:cat>
+          <c:val>
+            <c:numRef>
+              <c:f>גיליון1!$J$30:$N$30</c:f>
+              <c:numCache>
+                <c:formatCode>General</c:formatCode>
+                <c:ptCount val="4"/>
+                <c:pt idx="3">
+                  <c:v>1.188197934700792E-2</c:v>
+                </c:pt>
+              </c:numCache>
+            </c:numRef>
+          </c:val>
+          <c:smooth val="0"/>
+          <c:extLst>
+            <c:ext xmlns:c16="http://schemas.microsoft.com/office/drawing/2014/chart" uri="{C3380CC4-5D6E-409C-BE32-E72D297353CC}">
+              <c16:uniqueId val="{00000003-5C4D-4FA8-8148-A33B187BAC61}"/>
+            </c:ext>
+          </c:extLst>
+        </c:ser>
+        <c:dLbls>
+          <c:showLegendKey val="0"/>
+          <c:showVal val="0"/>
+          <c:showCatName val="0"/>
+          <c:showSerName val="0"/>
+          <c:showPercent val="0"/>
+          <c:showBubbleSize val="0"/>
+        </c:dLbls>
+        <c:marker val="1"/>
+        <c:smooth val="0"/>
+        <c:axId val="650629592"/>
+        <c:axId val="650627624"/>
+      </c:lineChart>
+      <c:dateAx>
+        <c:axId val="650629592"/>
+        <c:scaling>
+          <c:orientation val="minMax"/>
+        </c:scaling>
+        <c:delete val="0"/>
+        <c:axPos val="b"/>
+        <c:title>
+          <c:tx>
+            <c:rich>
+              <a:bodyPr rot="0" spcFirstLastPara="1" vertOverflow="ellipsis" vert="horz" wrap="square" anchor="ctr" anchorCtr="1"/>
+              <a:lstStyle/>
+              <a:p>
+                <a:pPr>
+                  <a:defRPr sz="1000" b="0" i="0" u="none" strike="noStrike" kern="1200" baseline="0">
+                    <a:solidFill>
+                      <a:schemeClr val="tx1">
+                        <a:lumMod val="65000"/>
+                        <a:lumOff val="35000"/>
+                      </a:schemeClr>
+                    </a:solidFill>
+                    <a:latin typeface="+mn-lt"/>
+                    <a:ea typeface="+mn-ea"/>
+                    <a:cs typeface="+mn-cs"/>
+                  </a:defRPr>
+                </a:pPr>
+                <a:r>
+                  <a:rPr lang="he-IL"/>
+                  <a:t>עומק</a:t>
+                </a:r>
+              </a:p>
+            </c:rich>
+          </c:tx>
+          <c:overlay val="0"/>
+          <c:spPr>
+            <a:noFill/>
+            <a:ln>
+              <a:noFill/>
+            </a:ln>
+            <a:effectLst/>
+          </c:spPr>
+          <c:txPr>
+            <a:bodyPr rot="0" spcFirstLastPara="1" vertOverflow="ellipsis" vert="horz" wrap="square" anchor="ctr" anchorCtr="1"/>
+            <a:lstStyle/>
+            <a:p>
+              <a:pPr>
+                <a:defRPr sz="1000" b="0" i="0" u="none" strike="noStrike" kern="1200" baseline="0">
+                  <a:solidFill>
+                    <a:schemeClr val="tx1">
+                      <a:lumMod val="65000"/>
+                      <a:lumOff val="35000"/>
+                    </a:schemeClr>
+                  </a:solidFill>
+                  <a:latin typeface="+mn-lt"/>
+                  <a:ea typeface="+mn-ea"/>
+                  <a:cs typeface="+mn-cs"/>
+                </a:defRPr>
+              </a:pPr>
+              <a:endParaRPr lang="he-IL"/>
+            </a:p>
+          </c:txPr>
+        </c:title>
+        <c:numFmt formatCode="General" sourceLinked="1"/>
+        <c:majorTickMark val="none"/>
+        <c:minorTickMark val="none"/>
+        <c:tickLblPos val="nextTo"/>
+        <c:spPr>
+          <a:noFill/>
+          <a:ln w="9525" cap="flat" cmpd="sng" algn="ctr">
+            <a:solidFill>
+              <a:schemeClr val="tx1">
+                <a:lumMod val="15000"/>
+                <a:lumOff val="85000"/>
+              </a:schemeClr>
+            </a:solidFill>
+            <a:round/>
+          </a:ln>
+          <a:effectLst/>
+        </c:spPr>
+        <c:txPr>
+          <a:bodyPr rot="-60000000" spcFirstLastPara="1" vertOverflow="ellipsis" vert="horz" wrap="square" anchor="ctr" anchorCtr="1"/>
+          <a:lstStyle/>
+          <a:p>
+            <a:pPr>
+              <a:defRPr sz="900" b="0" i="0" u="none" strike="noStrike" kern="1200" baseline="0">
+                <a:solidFill>
+                  <a:schemeClr val="tx1">
+                    <a:lumMod val="65000"/>
+                    <a:lumOff val="35000"/>
+                  </a:schemeClr>
+                </a:solidFill>
+                <a:latin typeface="+mn-lt"/>
+                <a:ea typeface="+mn-ea"/>
+                <a:cs typeface="+mn-cs"/>
+              </a:defRPr>
+            </a:pPr>
+            <a:endParaRPr lang="he-IL"/>
+          </a:p>
+        </c:txPr>
+        <c:crossAx val="650627624"/>
+        <c:crosses val="autoZero"/>
+        <c:auto val="0"/>
+        <c:lblOffset val="100"/>
+        <c:baseTimeUnit val="days"/>
+      </c:dateAx>
+      <c:valAx>
+        <c:axId val="650627624"/>
+        <c:scaling>
+          <c:orientation val="minMax"/>
+        </c:scaling>
+        <c:delete val="0"/>
+        <c:axPos val="l"/>
+        <c:majorGridlines>
+          <c:spPr>
+            <a:ln w="9525" cap="flat" cmpd="sng" algn="ctr">
+              <a:solidFill>
+                <a:schemeClr val="tx1">
+                  <a:lumMod val="15000"/>
+                  <a:lumOff val="85000"/>
+                </a:schemeClr>
+              </a:solidFill>
+              <a:round/>
+            </a:ln>
+            <a:effectLst/>
+          </c:spPr>
+        </c:majorGridlines>
+        <c:title>
+          <c:tx>
+            <c:rich>
+              <a:bodyPr rot="-5400000" spcFirstLastPara="1" vertOverflow="ellipsis" vert="horz" wrap="square" anchor="ctr" anchorCtr="1"/>
+              <a:lstStyle/>
+              <a:p>
+                <a:pPr>
+                  <a:defRPr sz="1000" b="0" i="0" u="none" strike="noStrike" kern="1200" baseline="0">
+                    <a:solidFill>
+                      <a:schemeClr val="tx1">
+                        <a:lumMod val="65000"/>
+                        <a:lumOff val="35000"/>
+                      </a:schemeClr>
+                    </a:solidFill>
+                    <a:latin typeface="+mn-lt"/>
+                    <a:ea typeface="+mn-ea"/>
+                    <a:cs typeface="+mn-cs"/>
+                  </a:defRPr>
+                </a:pPr>
+                <a:r>
+                  <a:rPr lang="he-IL"/>
+                  <a:t>זמן</a:t>
+                </a:r>
+              </a:p>
+            </c:rich>
+          </c:tx>
+          <c:overlay val="0"/>
+          <c:spPr>
+            <a:noFill/>
+            <a:ln>
+              <a:noFill/>
+            </a:ln>
+            <a:effectLst/>
+          </c:spPr>
+          <c:txPr>
+            <a:bodyPr rot="-5400000" spcFirstLastPara="1" vertOverflow="ellipsis" vert="horz" wrap="square" anchor="ctr" anchorCtr="1"/>
+            <a:lstStyle/>
+            <a:p>
+              <a:pPr>
+                <a:defRPr sz="1000" b="0" i="0" u="none" strike="noStrike" kern="1200" baseline="0">
+                  <a:solidFill>
+                    <a:schemeClr val="tx1">
+                      <a:lumMod val="65000"/>
+                      <a:lumOff val="35000"/>
+                    </a:schemeClr>
+                  </a:solidFill>
+                  <a:latin typeface="+mn-lt"/>
+                  <a:ea typeface="+mn-ea"/>
+                  <a:cs typeface="+mn-cs"/>
+                </a:defRPr>
+              </a:pPr>
+              <a:endParaRPr lang="he-IL"/>
+            </a:p>
+          </c:txPr>
+        </c:title>
+        <c:numFmt formatCode="General" sourceLinked="1"/>
+        <c:majorTickMark val="none"/>
+        <c:minorTickMark val="none"/>
+        <c:tickLblPos val="nextTo"/>
+        <c:spPr>
+          <a:noFill/>
+          <a:ln>
+            <a:noFill/>
+          </a:ln>
+          <a:effectLst/>
+        </c:spPr>
+        <c:txPr>
+          <a:bodyPr rot="-60000000" spcFirstLastPara="1" vertOverflow="ellipsis" vert="horz" wrap="square" anchor="ctr" anchorCtr="1"/>
+          <a:lstStyle/>
+          <a:p>
+            <a:pPr>
+              <a:defRPr sz="900" b="0" i="0" u="none" strike="noStrike" kern="1200" baseline="0">
+                <a:solidFill>
+                  <a:schemeClr val="tx1">
+                    <a:lumMod val="65000"/>
+                    <a:lumOff val="35000"/>
+                  </a:schemeClr>
+                </a:solidFill>
+                <a:latin typeface="+mn-lt"/>
+                <a:ea typeface="+mn-ea"/>
+                <a:cs typeface="+mn-cs"/>
+              </a:defRPr>
+            </a:pPr>
+            <a:endParaRPr lang="he-IL"/>
+          </a:p>
+        </c:txPr>
+        <c:crossAx val="650629592"/>
+        <c:crosses val="autoZero"/>
+        <c:crossBetween val="between"/>
+      </c:valAx>
+      <c:spPr>
+        <a:noFill/>
+        <a:ln>
+          <a:noFill/>
+        </a:ln>
+        <a:effectLst/>
+      </c:spPr>
+    </c:plotArea>
+    <c:legend>
+      <c:legendPos val="b"/>
+      <c:overlay val="0"/>
+      <c:spPr>
+        <a:noFill/>
+        <a:ln>
+          <a:noFill/>
+        </a:ln>
+        <a:effectLst/>
+      </c:spPr>
+      <c:txPr>
+        <a:bodyPr rot="0" spcFirstLastPara="1" vertOverflow="ellipsis" vert="horz" wrap="square" anchor="ctr" anchorCtr="1"/>
+        <a:lstStyle/>
+        <a:p>
+          <a:pPr>
+            <a:defRPr sz="900" b="0" i="0" u="none" strike="noStrike" kern="1200" baseline="0">
+              <a:solidFill>
+                <a:schemeClr val="tx1">
+                  <a:lumMod val="65000"/>
+                  <a:lumOff val="35000"/>
+                </a:schemeClr>
+              </a:solidFill>
+              <a:latin typeface="+mn-lt"/>
+              <a:ea typeface="+mn-ea"/>
+              <a:cs typeface="+mn-cs"/>
+            </a:defRPr>
+          </a:pPr>
+          <a:endParaRPr lang="he-IL"/>
+        </a:p>
+      </c:txPr>
+    </c:legend>
+    <c:plotVisOnly val="1"/>
+    <c:dispBlanksAs val="gap"/>
+    <c:showDLblsOverMax val="0"/>
+  </c:chart>
+  <c:spPr>
+    <a:solidFill>
+      <a:schemeClr val="bg1"/>
+    </a:solidFill>
+    <a:ln w="9525" cap="flat" cmpd="sng" algn="ctr">
+      <a:solidFill>
+        <a:schemeClr val="tx1">
+          <a:lumMod val="15000"/>
+          <a:lumOff val="85000"/>
+        </a:schemeClr>
+      </a:solidFill>
+      <a:round/>
+    </a:ln>
+    <a:effectLst/>
+  </c:spPr>
+  <c:txPr>
+    <a:bodyPr/>
+    <a:lstStyle/>
+    <a:p>
+      <a:pPr>
+        <a:defRPr/>
+      </a:pPr>
+      <a:endParaRPr lang="he-IL"/>
+    </a:p>
+  </c:txPr>
+  <c:externalData r:id="rId3">
+    <c:autoUpdate val="0"/>
+  </c:externalData>
+</c:chartSpace>
+</file>
+
+<file path=word/charts/colors1.xml><?xml version="1.0" encoding="utf-8"?>
+<cs:colorStyle xmlns:cs="http://schemas.microsoft.com/office/drawing/2012/chartStyle" xmlns:a="http://schemas.openxmlformats.org/drawingml/2006/main" meth="cycle" id="10">
+  <a:schemeClr val="accent1"/>
+  <a:schemeClr val="accent2"/>
+  <a:schemeClr val="accent3"/>
+  <a:schemeClr val="accent4"/>
+  <a:schemeClr val="accent5"/>
+  <a:schemeClr val="accent6"/>
+  <cs:variation/>
+  <cs:variation>
+    <a:lumMod val="60000"/>
+  </cs:variation>
+  <cs:variation>
+    <a:lumMod val="80000"/>
+    <a:lumOff val="20000"/>
+  </cs:variation>
+  <cs:variation>
+    <a:lumMod val="80000"/>
+  </cs:variation>
+  <cs:variation>
+    <a:lumMod val="60000"/>
+    <a:lumOff val="40000"/>
+  </cs:variation>
+  <cs:variation>
+    <a:lumMod val="50000"/>
+  </cs:variation>
+  <cs:variation>
+    <a:lumMod val="70000"/>
+    <a:lumOff val="30000"/>
+  </cs:variation>
+  <cs:variation>
+    <a:lumMod val="70000"/>
+  </cs:variation>
+  <cs:variation>
+    <a:lumMod val="50000"/>
+    <a:lumOff val="50000"/>
+  </cs:variation>
+</cs:colorStyle>
+</file>
+
+<file path=word/charts/colors2.xml><?xml version="1.0" encoding="utf-8"?>
+<cs:colorStyle xmlns:cs="http://schemas.microsoft.com/office/drawing/2012/chartStyle" xmlns:a="http://schemas.openxmlformats.org/drawingml/2006/main" meth="cycle" id="10">
+  <a:schemeClr val="accent1"/>
+  <a:schemeClr val="accent2"/>
+  <a:schemeClr val="accent3"/>
+  <a:schemeClr val="accent4"/>
+  <a:schemeClr val="accent5"/>
+  <a:schemeClr val="accent6"/>
+  <cs:variation/>
+  <cs:variation>
+    <a:lumMod val="60000"/>
+  </cs:variation>
+  <cs:variation>
+    <a:lumMod val="80000"/>
+    <a:lumOff val="20000"/>
+  </cs:variation>
+  <cs:variation>
+    <a:lumMod val="80000"/>
+  </cs:variation>
+  <cs:variation>
+    <a:lumMod val="60000"/>
+    <a:lumOff val="40000"/>
+  </cs:variation>
+  <cs:variation>
+    <a:lumMod val="50000"/>
+  </cs:variation>
+  <cs:variation>
+    <a:lumMod val="70000"/>
+    <a:lumOff val="30000"/>
+  </cs:variation>
+  <cs:variation>
+    <a:lumMod val="70000"/>
+  </cs:variation>
+  <cs:variation>
+    <a:lumMod val="50000"/>
+    <a:lumOff val="50000"/>
+  </cs:variation>
+</cs:colorStyle>
+</file>
+
+<file path=word/charts/style1.xml><?xml version="1.0" encoding="utf-8"?>
+<cs:chartStyle xmlns:cs="http://schemas.microsoft.com/office/drawing/2012/chartStyle" xmlns:a="http://schemas.openxmlformats.org/drawingml/2006/main" id="332">
+  <cs:axisTitle>
+    <cs:lnRef idx="0"/>
+    <cs:fillRef idx="0"/>
+    <cs:effectRef idx="0"/>
+    <cs:fontRef idx="minor">
+      <a:schemeClr val="tx1">
+        <a:lumMod val="65000"/>
+        <a:lumOff val="35000"/>
+      </a:schemeClr>
+    </cs:fontRef>
+    <cs:defRPr sz="1000" kern="1200"/>
+  </cs:axisTitle>
+  <cs:categoryAxis>
+    <cs:lnRef idx="0"/>
+    <cs:fillRef idx="0"/>
+    <cs:effectRef idx="0"/>
+    <cs:fontRef idx="minor">
+      <a:schemeClr val="tx1">
+        <a:lumMod val="65000"/>
+        <a:lumOff val="35000"/>
+      </a:schemeClr>
+    </cs:fontRef>
+    <cs:spPr>
+      <a:ln w="9525" cap="flat" cmpd="sng" algn="ctr">
+        <a:solidFill>
+          <a:schemeClr val="tx1">
+            <a:lumMod val="15000"/>
+            <a:lumOff val="85000"/>
+          </a:schemeClr>
+        </a:solidFill>
+        <a:round/>
+      </a:ln>
+    </cs:spPr>
+    <cs:defRPr sz="900" kern="1200"/>
+  </cs:categoryAxis>
+  <cs:chartArea mods="allowNoFillOverride allowNoLineOverride">
+    <cs:lnRef idx="0"/>
+    <cs:fillRef idx="0"/>
+    <cs:effectRef idx="0"/>
+    <cs:fontRef idx="minor">
+      <a:schemeClr val="tx1"/>
+    </cs:fontRef>
+    <cs:spPr>
+      <a:solidFill>
+        <a:schemeClr val="bg1"/>
+      </a:solidFill>
+      <a:ln w="9525" cap="flat" cmpd="sng" algn="ctr">
+        <a:solidFill>
+          <a:schemeClr val="tx1">
+            <a:lumMod val="15000"/>
+            <a:lumOff val="85000"/>
+          </a:schemeClr>
+        </a:solidFill>
+        <a:round/>
+      </a:ln>
+    </cs:spPr>
+    <cs:defRPr sz="1000" kern="1200"/>
+  </cs:chartArea>
+  <cs:dataLabel>
+    <cs:lnRef idx="0"/>
+    <cs:fillRef idx="0"/>
+    <cs:effectRef idx="0"/>
+    <cs:fontRef idx="minor">
+      <a:schemeClr val="tx1">
+        <a:lumMod val="75000"/>
+        <a:lumOff val="25000"/>
+      </a:schemeClr>
+    </cs:fontRef>
+    <cs:defRPr sz="900" kern="1200"/>
+  </cs:dataLabel>
+  <cs:dataLabelCallout>
+    <cs:lnRef idx="0"/>
+    <cs:fillRef idx="0"/>
+    <cs:effectRef idx="0"/>
+    <cs:fontRef idx="minor">
+      <a:schemeClr val="dk1">
+        <a:lumMod val="65000"/>
+        <a:lumOff val="35000"/>
+      </a:schemeClr>
+    </cs:fontRef>
+    <cs:spPr>
+      <a:solidFill>
+        <a:schemeClr val="lt1"/>
+      </a:solidFill>
+      <a:ln>
+        <a:solidFill>
+          <a:schemeClr val="dk1">
+            <a:lumMod val="25000"/>
+            <a:lumOff val="75000"/>
+          </a:schemeClr>
+        </a:solidFill>
+      </a:ln>
+    </cs:spPr>
+    <cs:defRPr sz="900" kern="1200"/>
+    <cs:bodyPr rot="0" spcFirstLastPara="1" vertOverflow="clip" horzOverflow="clip" vert="horz" wrap="square" lIns="36576" tIns="18288" rIns="36576" bIns="18288" anchor="ctr" anchorCtr="1">
+      <a:spAutoFit/>
+    </cs:bodyPr>
+  </cs:dataLabelCallout>
+  <cs:dataPoint>
+    <cs:lnRef idx="0"/>
+    <cs:fillRef idx="1">
+      <cs:styleClr val="auto"/>
+    </cs:fillRef>
+    <cs:effectRef idx="0"/>
+    <cs:fontRef idx="minor">
+      <a:schemeClr val="tx1"/>
+    </cs:fontRef>
+  </cs:dataPoint>
+  <cs:dataPoint3D>
+    <cs:lnRef idx="0"/>
+    <cs:fillRef idx="1">
+      <cs:styleClr val="auto"/>
+    </cs:fillRef>
+    <cs:effectRef idx="0"/>
+    <cs:fontRef idx="minor">
+      <a:schemeClr val="tx1"/>
+    </cs:fontRef>
+  </cs:dataPoint3D>
+  <cs:dataPointLine>
+    <cs:lnRef idx="0">
+      <cs:styleClr val="auto"/>
+    </cs:lnRef>
+    <cs:fillRef idx="1"/>
+    <cs:effectRef idx="0"/>
+    <cs:fontRef idx="minor">
+      <a:schemeClr val="tx1"/>
+    </cs:fontRef>
+    <cs:spPr>
+      <a:ln w="28575" cap="rnd">
+        <a:solidFill>
+          <a:schemeClr val="phClr"/>
+        </a:solidFill>
+        <a:round/>
+      </a:ln>
+    </cs:spPr>
+  </cs:dataPointLine>
+  <cs:dataPointMarker>
+    <cs:lnRef idx="0">
+      <cs:styleClr val="auto"/>
+    </cs:lnRef>
+    <cs:fillRef idx="1">
+      <cs:styleClr val="auto"/>
+    </cs:fillRef>
+    <cs:effectRef idx="0"/>
+    <cs:fontRef idx="minor">
+      <a:schemeClr val="tx1"/>
+    </cs:fontRef>
+    <cs:spPr>
+      <a:ln w="9525">
+        <a:solidFill>
+          <a:schemeClr val="phClr"/>
+        </a:solidFill>
+      </a:ln>
+    </cs:spPr>
+  </cs:dataPointMarker>
+  <cs:dataPointMarkerLayout symbol="circle" size="5"/>
+  <cs:dataPointWireframe>
+    <cs:lnRef idx="0">
+      <cs:styleClr val="auto"/>
+    </cs:lnRef>
+    <cs:fillRef idx="1"/>
+    <cs:effectRef idx="0"/>
+    <cs:fontRef idx="minor">
+      <a:schemeClr val="tx1"/>
+    </cs:fontRef>
+    <cs:spPr>
+      <a:ln w="9525" cap="rnd">
+        <a:solidFill>
+          <a:schemeClr val="phClr"/>
+        </a:solidFill>
+        <a:round/>
+      </a:ln>
+    </cs:spPr>
+  </cs:dataPointWireframe>
+  <cs:dataTable>
+    <cs:lnRef idx="0"/>
+    <cs:fillRef idx="0"/>
+    <cs:effectRef idx="0"/>
+    <cs:fontRef idx="minor">
+      <a:schemeClr val="tx1">
+        <a:lumMod val="65000"/>
+        <a:lumOff val="35000"/>
+      </a:schemeClr>
+    </cs:fontRef>
+    <cs:spPr>
+      <a:noFill/>
+      <a:ln w="9525" cap="flat" cmpd="sng" algn="ctr">
+        <a:solidFill>
+          <a:schemeClr val="tx1">
+            <a:lumMod val="15000"/>
+            <a:lumOff val="85000"/>
+          </a:schemeClr>
+        </a:solidFill>
+        <a:round/>
+      </a:ln>
+    </cs:spPr>
+    <cs:defRPr sz="900" kern="1200"/>
+  </cs:dataTable>
+  <cs:downBar>
+    <cs:lnRef idx="0"/>
+    <cs:fillRef idx="0"/>
+    <cs:effectRef idx="0"/>
+    <cs:fontRef idx="minor">
+      <a:schemeClr val="dk1"/>
+    </cs:fontRef>
+    <cs:spPr>
+      <a:solidFill>
+        <a:schemeClr val="dk1">
+          <a:lumMod val="65000"/>
+          <a:lumOff val="35000"/>
+        </a:schemeClr>
+      </a:solidFill>
+      <a:ln w="9525">
+        <a:solidFill>
+          <a:schemeClr val="tx1">
+            <a:lumMod val="65000"/>
+            <a:lumOff val="35000"/>
+          </a:schemeClr>
+        </a:solidFill>
+      </a:ln>
+    </cs:spPr>
+  </cs:downBar>
+  <cs:dropLine>
+    <cs:lnRef idx="0"/>
+    <cs:fillRef idx="0"/>
+    <cs:effectRef idx="0"/>
+    <cs:fontRef idx="minor">
+      <a:schemeClr val="tx1"/>
+    </cs:fontRef>
+    <cs:spPr>
+      <a:ln w="9525" cap="flat" cmpd="sng" algn="ctr">
+        <a:solidFill>
+          <a:schemeClr val="tx1">
+            <a:lumMod val="35000"/>
+            <a:lumOff val="65000"/>
+          </a:schemeClr>
+        </a:solidFill>
+        <a:round/>
+      </a:ln>
+    </cs:spPr>
+  </cs:dropLine>
+  <cs:errorBar>
+    <cs:lnRef idx="0"/>
+    <cs:fillRef idx="0"/>
+    <cs:effectRef idx="0"/>
+    <cs:fontRef idx="minor">
+      <a:schemeClr val="tx1"/>
+    </cs:fontRef>
+    <cs:spPr>
+      <a:ln w="9525" cap="flat" cmpd="sng" algn="ctr">
+        <a:solidFill>
+          <a:schemeClr val="tx1">
+            <a:lumMod val="65000"/>
+            <a:lumOff val="35000"/>
+          </a:schemeClr>
+        </a:solidFill>
+        <a:round/>
+      </a:ln>
+    </cs:spPr>
+  </cs:errorBar>
+  <cs:floor>
+    <cs:lnRef idx="0"/>
+    <cs:fillRef idx="0"/>
+    <cs:effectRef idx="0"/>
+    <cs:fontRef idx="minor">
+      <a:schemeClr val="tx1"/>
+    </cs:fontRef>
+    <cs:spPr>
+      <a:noFill/>
+      <a:ln>
+        <a:noFill/>
+      </a:ln>
+    </cs:spPr>
+  </cs:floor>
+  <cs:gridlineMajor>
+    <cs:lnRef idx="0"/>
+    <cs:fillRef idx="0"/>
+    <cs:effectRef idx="0"/>
+    <cs:fontRef idx="minor">
+      <a:schemeClr val="tx1"/>
+    </cs:fontRef>
+    <cs:spPr>
+      <a:ln w="9525" cap="flat" cmpd="sng" algn="ctr">
+        <a:solidFill>
+          <a:schemeClr val="tx1">
+            <a:lumMod val="15000"/>
+            <a:lumOff val="85000"/>
+          </a:schemeClr>
+        </a:solidFill>
+        <a:round/>
+      </a:ln>
+    </cs:spPr>
+  </cs:gridlineMajor>
+  <cs:gridlineMinor>
+    <cs:lnRef idx="0"/>
+    <cs:fillRef idx="0"/>
+    <cs:effectRef idx="0"/>
+    <cs:fontRef idx="minor">
+      <a:schemeClr val="tx1"/>
+    </cs:fontRef>
+    <cs:spPr>
+      <a:ln w="9525" cap="flat" cmpd="sng" algn="ctr">
+        <a:solidFill>
+          <a:schemeClr val="tx1">
+            <a:lumMod val="5000"/>
+            <a:lumOff val="95000"/>
+          </a:schemeClr>
+        </a:solidFill>
+        <a:round/>
+      </a:ln>
+    </cs:spPr>
+  </cs:gridlineMinor>
+  <cs:hiLoLine>
+    <cs:lnRef idx="0"/>
+    <cs:fillRef idx="0"/>
+    <cs:effectRef idx="0"/>
+    <cs:fontRef idx="minor">
+      <a:schemeClr val="tx1"/>
+    </cs:fontRef>
+    <cs:spPr>
+      <a:ln w="9525" cap="flat" cmpd="sng" algn="ctr">
+        <a:solidFill>
+          <a:schemeClr val="tx1">
+            <a:lumMod val="75000"/>
+            <a:lumOff val="25000"/>
+          </a:schemeClr>
+        </a:solidFill>
+        <a:round/>
+      </a:ln>
+    </cs:spPr>
+  </cs:hiLoLine>
+  <cs:leaderLine>
+    <cs:lnRef idx="0"/>
+    <cs:fillRef idx="0"/>
+    <cs:effectRef idx="0"/>
+    <cs:fontRef idx="minor">
+      <a:schemeClr val="tx1"/>
+    </cs:fontRef>
+    <cs:spPr>
+      <a:ln w="9525" cap="flat" cmpd="sng" algn="ctr">
+        <a:solidFill>
+          <a:schemeClr val="tx1">
+            <a:lumMod val="35000"/>
+            <a:lumOff val="65000"/>
+          </a:schemeClr>
+        </a:solidFill>
+        <a:round/>
+      </a:ln>
+    </cs:spPr>
+  </cs:leaderLine>
+  <cs:legend>
+    <cs:lnRef idx="0"/>
+    <cs:fillRef idx="0"/>
+    <cs:effectRef idx="0"/>
+    <cs:fontRef idx="minor">
+      <a:schemeClr val="tx1">
+        <a:lumMod val="65000"/>
+        <a:lumOff val="35000"/>
+      </a:schemeClr>
+    </cs:fontRef>
+    <cs:defRPr sz="900" kern="1200"/>
+  </cs:legend>
+  <cs:plotArea mods="allowNoFillOverride allowNoLineOverride">
+    <cs:lnRef idx="0"/>
+    <cs:fillRef idx="0"/>
+    <cs:effectRef idx="0"/>
+    <cs:fontRef idx="minor">
+      <a:schemeClr val="tx1"/>
+    </cs:fontRef>
+  </cs:plotArea>
+  <cs:plotArea3D mods="allowNoFillOverride allowNoLineOverride">
+    <cs:lnRef idx="0"/>
+    <cs:fillRef idx="0"/>
+    <cs:effectRef idx="0"/>
+    <cs:fontRef idx="minor">
+      <a:schemeClr val="tx1"/>
+    </cs:fontRef>
+  </cs:plotArea3D>
+  <cs:seriesAxis>
+    <cs:lnRef idx="0"/>
+    <cs:fillRef idx="0"/>
+    <cs:effectRef idx="0"/>
+    <cs:fontRef idx="minor">
+      <a:schemeClr val="tx1">
+        <a:lumMod val="65000"/>
+        <a:lumOff val="35000"/>
+      </a:schemeClr>
+    </cs:fontRef>
+    <cs:defRPr sz="900" kern="1200"/>
+  </cs:seriesAxis>
+  <cs:seriesLine>
+    <cs:lnRef idx="0"/>
+    <cs:fillRef idx="0"/>
+    <cs:effectRef idx="0"/>
+    <cs:fontRef idx="minor">
+      <a:schemeClr val="tx1"/>
+    </cs:fontRef>
+    <cs:spPr>
+      <a:ln w="9525" cap="flat" cmpd="sng" algn="ctr">
+        <a:solidFill>
+          <a:schemeClr val="tx1">
+            <a:lumMod val="35000"/>
+            <a:lumOff val="65000"/>
+          </a:schemeClr>
+        </a:solidFill>
+        <a:round/>
+      </a:ln>
+    </cs:spPr>
+  </cs:seriesLine>
+  <cs:title>
+    <cs:lnRef idx="0"/>
+    <cs:fillRef idx="0"/>
+    <cs:effectRef idx="0"/>
+    <cs:fontRef idx="minor">
+      <a:schemeClr val="tx1">
+        <a:lumMod val="65000"/>
+        <a:lumOff val="35000"/>
+      </a:schemeClr>
+    </cs:fontRef>
+    <cs:defRPr sz="1400" b="0" kern="1200" spc="0" baseline="0"/>
+  </cs:title>
+  <cs:trendline>
+    <cs:lnRef idx="0">
+      <cs:styleClr val="auto"/>
+    </cs:lnRef>
+    <cs:fillRef idx="0"/>
+    <cs:effectRef idx="0"/>
+    <cs:fontRef idx="minor">
+      <a:schemeClr val="tx1"/>
+    </cs:fontRef>
+    <cs:spPr>
+      <a:ln w="19050" cap="rnd">
+        <a:solidFill>
+          <a:schemeClr val="phClr"/>
+        </a:solidFill>
+        <a:prstDash val="sysDot"/>
+      </a:ln>
+    </cs:spPr>
+  </cs:trendline>
+  <cs:trendlineLabel>
+    <cs:lnRef idx="0"/>
+    <cs:fillRef idx="0"/>
+    <cs:effectRef idx="0"/>
+    <cs:fontRef idx="minor">
+      <a:schemeClr val="tx1">
+        <a:lumMod val="65000"/>
+        <a:lumOff val="35000"/>
+      </a:schemeClr>
+    </cs:fontRef>
+    <cs:defRPr sz="900" kern="1200"/>
+  </cs:trendlineLabel>
+  <cs:upBar>
+    <cs:lnRef idx="0"/>
+    <cs:fillRef idx="0"/>
+    <cs:effectRef idx="0"/>
+    <cs:fontRef idx="minor">
+      <a:schemeClr val="dk1"/>
+    </cs:fontRef>
+    <cs:spPr>
+      <a:solidFill>
+        <a:schemeClr val="lt1"/>
+      </a:solidFill>
+      <a:ln w="9525">
+        <a:solidFill>
+          <a:schemeClr val="tx1">
+            <a:lumMod val="15000"/>
+            <a:lumOff val="85000"/>
+          </a:schemeClr>
+        </a:solidFill>
+      </a:ln>
+    </cs:spPr>
+  </cs:upBar>
+  <cs:valueAxis>
+    <cs:lnRef idx="0"/>
+    <cs:fillRef idx="0"/>
+    <cs:effectRef idx="0"/>
+    <cs:fontRef idx="minor">
+      <a:schemeClr val="tx1">
+        <a:lumMod val="65000"/>
+        <a:lumOff val="35000"/>
+      </a:schemeClr>
+    </cs:fontRef>
+    <cs:defRPr sz="900" kern="1200"/>
+  </cs:valueAxis>
+  <cs:wall>
+    <cs:lnRef idx="0"/>
+    <cs:fillRef idx="0"/>
+    <cs:effectRef idx="0"/>
+    <cs:fontRef idx="minor">
+      <a:schemeClr val="tx1"/>
+    </cs:fontRef>
+    <cs:spPr>
+      <a:noFill/>
+      <a:ln>
+        <a:noFill/>
+      </a:ln>
+    </cs:spPr>
+  </cs:wall>
+</cs:chartStyle>
+</file>
+
+<file path=word/charts/style2.xml><?xml version="1.0" encoding="utf-8"?>
+<cs:chartStyle xmlns:cs="http://schemas.microsoft.com/office/drawing/2012/chartStyle" xmlns:a="http://schemas.openxmlformats.org/drawingml/2006/main" id="332">
+  <cs:axisTitle>
+    <cs:lnRef idx="0"/>
+    <cs:fillRef idx="0"/>
+    <cs:effectRef idx="0"/>
+    <cs:fontRef idx="minor">
+      <a:schemeClr val="tx1">
+        <a:lumMod val="65000"/>
+        <a:lumOff val="35000"/>
+      </a:schemeClr>
+    </cs:fontRef>
+    <cs:defRPr sz="1000" kern="1200"/>
+  </cs:axisTitle>
+  <cs:categoryAxis>
+    <cs:lnRef idx="0"/>
+    <cs:fillRef idx="0"/>
+    <cs:effectRef idx="0"/>
+    <cs:fontRef idx="minor">
+      <a:schemeClr val="tx1">
+        <a:lumMod val="65000"/>
+        <a:lumOff val="35000"/>
+      </a:schemeClr>
+    </cs:fontRef>
+    <cs:spPr>
+      <a:ln w="9525" cap="flat" cmpd="sng" algn="ctr">
+        <a:solidFill>
+          <a:schemeClr val="tx1">
+            <a:lumMod val="15000"/>
+            <a:lumOff val="85000"/>
+          </a:schemeClr>
+        </a:solidFill>
+        <a:round/>
+      </a:ln>
+    </cs:spPr>
+    <cs:defRPr sz="900" kern="1200"/>
+  </cs:categoryAxis>
+  <cs:chartArea mods="allowNoFillOverride allowNoLineOverride">
+    <cs:lnRef idx="0"/>
+    <cs:fillRef idx="0"/>
+    <cs:effectRef idx="0"/>
+    <cs:fontRef idx="minor">
+      <a:schemeClr val="tx1"/>
+    </cs:fontRef>
+    <cs:spPr>
+      <a:solidFill>
+        <a:schemeClr val="bg1"/>
+      </a:solidFill>
+      <a:ln w="9525" cap="flat" cmpd="sng" algn="ctr">
+        <a:solidFill>
+          <a:schemeClr val="tx1">
+            <a:lumMod val="15000"/>
+            <a:lumOff val="85000"/>
+          </a:schemeClr>
+        </a:solidFill>
+        <a:round/>
+      </a:ln>
+    </cs:spPr>
+    <cs:defRPr sz="1000" kern="1200"/>
+  </cs:chartArea>
+  <cs:dataLabel>
+    <cs:lnRef idx="0"/>
+    <cs:fillRef idx="0"/>
+    <cs:effectRef idx="0"/>
+    <cs:fontRef idx="minor">
+      <a:schemeClr val="tx1">
+        <a:lumMod val="75000"/>
+        <a:lumOff val="25000"/>
+      </a:schemeClr>
+    </cs:fontRef>
+    <cs:defRPr sz="900" kern="1200"/>
+  </cs:dataLabel>
+  <cs:dataLabelCallout>
+    <cs:lnRef idx="0"/>
+    <cs:fillRef idx="0"/>
+    <cs:effectRef idx="0"/>
+    <cs:fontRef idx="minor">
+      <a:schemeClr val="dk1">
+        <a:lumMod val="65000"/>
+        <a:lumOff val="35000"/>
+      </a:schemeClr>
+    </cs:fontRef>
+    <cs:spPr>
+      <a:solidFill>
+        <a:schemeClr val="lt1"/>
+      </a:solidFill>
+      <a:ln>
+        <a:solidFill>
+          <a:schemeClr val="dk1">
+            <a:lumMod val="25000"/>
+            <a:lumOff val="75000"/>
+          </a:schemeClr>
+        </a:solidFill>
+      </a:ln>
+    </cs:spPr>
+    <cs:defRPr sz="900" kern="1200"/>
+    <cs:bodyPr rot="0" spcFirstLastPara="1" vertOverflow="clip" horzOverflow="clip" vert="horz" wrap="square" lIns="36576" tIns="18288" rIns="36576" bIns="18288" anchor="ctr" anchorCtr="1">
+      <a:spAutoFit/>
+    </cs:bodyPr>
+  </cs:dataLabelCallout>
+  <cs:dataPoint>
+    <cs:lnRef idx="0"/>
+    <cs:fillRef idx="1">
+      <cs:styleClr val="auto"/>
+    </cs:fillRef>
+    <cs:effectRef idx="0"/>
+    <cs:fontRef idx="minor">
+      <a:schemeClr val="tx1"/>
+    </cs:fontRef>
+  </cs:dataPoint>
+  <cs:dataPoint3D>
+    <cs:lnRef idx="0"/>
+    <cs:fillRef idx="1">
+      <cs:styleClr val="auto"/>
+    </cs:fillRef>
+    <cs:effectRef idx="0"/>
+    <cs:fontRef idx="minor">
+      <a:schemeClr val="tx1"/>
+    </cs:fontRef>
+  </cs:dataPoint3D>
+  <cs:dataPointLine>
+    <cs:lnRef idx="0">
+      <cs:styleClr val="auto"/>
+    </cs:lnRef>
+    <cs:fillRef idx="1"/>
+    <cs:effectRef idx="0"/>
+    <cs:fontRef idx="minor">
+      <a:schemeClr val="tx1"/>
+    </cs:fontRef>
+    <cs:spPr>
+      <a:ln w="28575" cap="rnd">
+        <a:solidFill>
+          <a:schemeClr val="phClr"/>
+        </a:solidFill>
+        <a:round/>
+      </a:ln>
+    </cs:spPr>
+  </cs:dataPointLine>
+  <cs:dataPointMarker>
+    <cs:lnRef idx="0">
+      <cs:styleClr val="auto"/>
+    </cs:lnRef>
+    <cs:fillRef idx="1">
+      <cs:styleClr val="auto"/>
+    </cs:fillRef>
+    <cs:effectRef idx="0"/>
+    <cs:fontRef idx="minor">
+      <a:schemeClr val="tx1"/>
+    </cs:fontRef>
+    <cs:spPr>
+      <a:ln w="9525">
+        <a:solidFill>
+          <a:schemeClr val="phClr"/>
+        </a:solidFill>
+      </a:ln>
+    </cs:spPr>
+  </cs:dataPointMarker>
+  <cs:dataPointMarkerLayout symbol="circle" size="5"/>
+  <cs:dataPointWireframe>
+    <cs:lnRef idx="0">
+      <cs:styleClr val="auto"/>
+    </cs:lnRef>
+    <cs:fillRef idx="1"/>
+    <cs:effectRef idx="0"/>
+    <cs:fontRef idx="minor">
+      <a:schemeClr val="tx1"/>
+    </cs:fontRef>
+    <cs:spPr>
+      <a:ln w="9525" cap="rnd">
+        <a:solidFill>
+          <a:schemeClr val="phClr"/>
+        </a:solidFill>
+        <a:round/>
+      </a:ln>
+    </cs:spPr>
+  </cs:dataPointWireframe>
+  <cs:dataTable>
+    <cs:lnRef idx="0"/>
+    <cs:fillRef idx="0"/>
+    <cs:effectRef idx="0"/>
+    <cs:fontRef idx="minor">
+      <a:schemeClr val="tx1">
+        <a:lumMod val="65000"/>
+        <a:lumOff val="35000"/>
+      </a:schemeClr>
+    </cs:fontRef>
+    <cs:spPr>
+      <a:noFill/>
+      <a:ln w="9525" cap="flat" cmpd="sng" algn="ctr">
+        <a:solidFill>
+          <a:schemeClr val="tx1">
+            <a:lumMod val="15000"/>
+            <a:lumOff val="85000"/>
+          </a:schemeClr>
+        </a:solidFill>
+        <a:round/>
+      </a:ln>
+    </cs:spPr>
+    <cs:defRPr sz="900" kern="1200"/>
+  </cs:dataTable>
+  <cs:downBar>
+    <cs:lnRef idx="0"/>
+    <cs:fillRef idx="0"/>
+    <cs:effectRef idx="0"/>
+    <cs:fontRef idx="minor">
+      <a:schemeClr val="dk1"/>
+    </cs:fontRef>
+    <cs:spPr>
+      <a:solidFill>
+        <a:schemeClr val="dk1">
+          <a:lumMod val="65000"/>
+          <a:lumOff val="35000"/>
+        </a:schemeClr>
+      </a:solidFill>
+      <a:ln w="9525">
+        <a:solidFill>
+          <a:schemeClr val="tx1">
+            <a:lumMod val="65000"/>
+            <a:lumOff val="35000"/>
+          </a:schemeClr>
+        </a:solidFill>
+      </a:ln>
+    </cs:spPr>
+  </cs:downBar>
+  <cs:dropLine>
+    <cs:lnRef idx="0"/>
+    <cs:fillRef idx="0"/>
+    <cs:effectRef idx="0"/>
+    <cs:fontRef idx="minor">
+      <a:schemeClr val="tx1"/>
+    </cs:fontRef>
+    <cs:spPr>
+      <a:ln w="9525" cap="flat" cmpd="sng" algn="ctr">
+        <a:solidFill>
+          <a:schemeClr val="tx1">
+            <a:lumMod val="35000"/>
+            <a:lumOff val="65000"/>
+          </a:schemeClr>
+        </a:solidFill>
+        <a:round/>
+      </a:ln>
+    </cs:spPr>
+  </cs:dropLine>
+  <cs:errorBar>
+    <cs:lnRef idx="0"/>
+    <cs:fillRef idx="0"/>
+    <cs:effectRef idx="0"/>
+    <cs:fontRef idx="minor">
+      <a:schemeClr val="tx1"/>
+    </cs:fontRef>
+    <cs:spPr>
+      <a:ln w="9525" cap="flat" cmpd="sng" algn="ctr">
+        <a:solidFill>
+          <a:schemeClr val="tx1">
+            <a:lumMod val="65000"/>
+            <a:lumOff val="35000"/>
+          </a:schemeClr>
+        </a:solidFill>
+        <a:round/>
+      </a:ln>
+    </cs:spPr>
+  </cs:errorBar>
+  <cs:floor>
+    <cs:lnRef idx="0"/>
+    <cs:fillRef idx="0"/>
+    <cs:effectRef idx="0"/>
+    <cs:fontRef idx="minor">
+      <a:schemeClr val="tx1"/>
+    </cs:fontRef>
+    <cs:spPr>
+      <a:noFill/>
+      <a:ln>
+        <a:noFill/>
+      </a:ln>
+    </cs:spPr>
+  </cs:floor>
+  <cs:gridlineMajor>
+    <cs:lnRef idx="0"/>
+    <cs:fillRef idx="0"/>
+    <cs:effectRef idx="0"/>
+    <cs:fontRef idx="minor">
+      <a:schemeClr val="tx1"/>
+    </cs:fontRef>
+    <cs:spPr>
+      <a:ln w="9525" cap="flat" cmpd="sng" algn="ctr">
+        <a:solidFill>
+          <a:schemeClr val="tx1">
+            <a:lumMod val="15000"/>
+            <a:lumOff val="85000"/>
+          </a:schemeClr>
+        </a:solidFill>
+        <a:round/>
+      </a:ln>
+    </cs:spPr>
+  </cs:gridlineMajor>
+  <cs:gridlineMinor>
+    <cs:lnRef idx="0"/>
+    <cs:fillRef idx="0"/>
+    <cs:effectRef idx="0"/>
+    <cs:fontRef idx="minor">
+      <a:schemeClr val="tx1"/>
+    </cs:fontRef>
+    <cs:spPr>
+      <a:ln w="9525" cap="flat" cmpd="sng" algn="ctr">
+        <a:solidFill>
+          <a:schemeClr val="tx1">
+            <a:lumMod val="5000"/>
+            <a:lumOff val="95000"/>
+          </a:schemeClr>
+        </a:solidFill>
+        <a:round/>
+      </a:ln>
+    </cs:spPr>
+  </cs:gridlineMinor>
+  <cs:hiLoLine>
+    <cs:lnRef idx="0"/>
+    <cs:fillRef idx="0"/>
+    <cs:effectRef idx="0"/>
+    <cs:fontRef idx="minor">
+      <a:schemeClr val="tx1"/>
+    </cs:fontRef>
+    <cs:spPr>
+      <a:ln w="9525" cap="flat" cmpd="sng" algn="ctr">
+        <a:solidFill>
+          <a:schemeClr val="tx1">
+            <a:lumMod val="75000"/>
+            <a:lumOff val="25000"/>
+          </a:schemeClr>
+        </a:solidFill>
+        <a:round/>
+      </a:ln>
+    </cs:spPr>
+  </cs:hiLoLine>
+  <cs:leaderLine>
+    <cs:lnRef idx="0"/>
+    <cs:fillRef idx="0"/>
+    <cs:effectRef idx="0"/>
+    <cs:fontRef idx="minor">
+      <a:schemeClr val="tx1"/>
+    </cs:fontRef>
+    <cs:spPr>
+      <a:ln w="9525" cap="flat" cmpd="sng" algn="ctr">
+        <a:solidFill>
+          <a:schemeClr val="tx1">
+            <a:lumMod val="35000"/>
+            <a:lumOff val="65000"/>
+          </a:schemeClr>
+        </a:solidFill>
+        <a:round/>
+      </a:ln>
+    </cs:spPr>
+  </cs:leaderLine>
+  <cs:legend>
+    <cs:lnRef idx="0"/>
+    <cs:fillRef idx="0"/>
+    <cs:effectRef idx="0"/>
+    <cs:fontRef idx="minor">
+      <a:schemeClr val="tx1">
+        <a:lumMod val="65000"/>
+        <a:lumOff val="35000"/>
+      </a:schemeClr>
+    </cs:fontRef>
+    <cs:defRPr sz="900" kern="1200"/>
+  </cs:legend>
+  <cs:plotArea mods="allowNoFillOverride allowNoLineOverride">
+    <cs:lnRef idx="0"/>
+    <cs:fillRef idx="0"/>
+    <cs:effectRef idx="0"/>
+    <cs:fontRef idx="minor">
+      <a:schemeClr val="tx1"/>
+    </cs:fontRef>
+  </cs:plotArea>
+  <cs:plotArea3D mods="allowNoFillOverride allowNoLineOverride">
+    <cs:lnRef idx="0"/>
+    <cs:fillRef idx="0"/>
+    <cs:effectRef idx="0"/>
+    <cs:fontRef idx="minor">
+      <a:schemeClr val="tx1"/>
+    </cs:fontRef>
+  </cs:plotArea3D>
+  <cs:seriesAxis>
+    <cs:lnRef idx="0"/>
+    <cs:fillRef idx="0"/>
+    <cs:effectRef idx="0"/>
+    <cs:fontRef idx="minor">
+      <a:schemeClr val="tx1">
+        <a:lumMod val="65000"/>
+        <a:lumOff val="35000"/>
+      </a:schemeClr>
+    </cs:fontRef>
+    <cs:defRPr sz="900" kern="1200"/>
+  </cs:seriesAxis>
+  <cs:seriesLine>
+    <cs:lnRef idx="0"/>
+    <cs:fillRef idx="0"/>
+    <cs:effectRef idx="0"/>
+    <cs:fontRef idx="minor">
+      <a:schemeClr val="tx1"/>
+    </cs:fontRef>
+    <cs:spPr>
+      <a:ln w="9525" cap="flat" cmpd="sng" algn="ctr">
+        <a:solidFill>
+          <a:schemeClr val="tx1">
+            <a:lumMod val="35000"/>
+            <a:lumOff val="65000"/>
+          </a:schemeClr>
+        </a:solidFill>
+        <a:round/>
+      </a:ln>
+    </cs:spPr>
+  </cs:seriesLine>
+  <cs:title>
+    <cs:lnRef idx="0"/>
+    <cs:fillRef idx="0"/>
+    <cs:effectRef idx="0"/>
+    <cs:fontRef idx="minor">
+      <a:schemeClr val="tx1">
+        <a:lumMod val="65000"/>
+        <a:lumOff val="35000"/>
+      </a:schemeClr>
+    </cs:fontRef>
+    <cs:defRPr sz="1400" b="0" kern="1200" spc="0" baseline="0"/>
+  </cs:title>
+  <cs:trendline>
+    <cs:lnRef idx="0">
+      <cs:styleClr val="auto"/>
+    </cs:lnRef>
+    <cs:fillRef idx="0"/>
+    <cs:effectRef idx="0"/>
+    <cs:fontRef idx="minor">
+      <a:schemeClr val="tx1"/>
+    </cs:fontRef>
+    <cs:spPr>
+      <a:ln w="19050" cap="rnd">
+        <a:solidFill>
+          <a:schemeClr val="phClr"/>
+        </a:solidFill>
+        <a:prstDash val="sysDot"/>
+      </a:ln>
+    </cs:spPr>
+  </cs:trendline>
+  <cs:trendlineLabel>
+    <cs:lnRef idx="0"/>
+    <cs:fillRef idx="0"/>
+    <cs:effectRef idx="0"/>
+    <cs:fontRef idx="minor">
+      <a:schemeClr val="tx1">
+        <a:lumMod val="65000"/>
+        <a:lumOff val="35000"/>
+      </a:schemeClr>
+    </cs:fontRef>
+    <cs:defRPr sz="900" kern="1200"/>
+  </cs:trendlineLabel>
+  <cs:upBar>
+    <cs:lnRef idx="0"/>
+    <cs:fillRef idx="0"/>
+    <cs:effectRef idx="0"/>
+    <cs:fontRef idx="minor">
+      <a:schemeClr val="dk1"/>
+    </cs:fontRef>
+    <cs:spPr>
+      <a:solidFill>
+        <a:schemeClr val="lt1"/>
+      </a:solidFill>
+      <a:ln w="9525">
+        <a:solidFill>
+          <a:schemeClr val="tx1">
+            <a:lumMod val="15000"/>
+            <a:lumOff val="85000"/>
+          </a:schemeClr>
+        </a:solidFill>
+      </a:ln>
+    </cs:spPr>
+  </cs:upBar>
+  <cs:valueAxis>
+    <cs:lnRef idx="0"/>
+    <cs:fillRef idx="0"/>
+    <cs:effectRef idx="0"/>
+    <cs:fontRef idx="minor">
+      <a:schemeClr val="tx1">
+        <a:lumMod val="65000"/>
+        <a:lumOff val="35000"/>
+      </a:schemeClr>
+    </cs:fontRef>
+    <cs:defRPr sz="900" kern="1200"/>
+  </cs:valueAxis>
+  <cs:wall>
+    <cs:lnRef idx="0"/>
+    <cs:fillRef idx="0"/>
+    <cs:effectRef idx="0"/>
+    <cs:fontRef idx="minor">
+      <a:schemeClr val="tx1"/>
+    </cs:fontRef>
+    <cs:spPr>
+      <a:noFill/>
+      <a:ln>
+        <a:noFill/>
+      </a:ln>
+    </cs:spPr>
+  </cs:wall>
+</cs:chartStyle>
 </file>
 
 <file path=word/theme/theme1.xml><?xml version="1.0" encoding="utf-8"?>
@@ -6250,7 +11184,7 @@
 </file>
 
 <file path=customXml/itemProps1.xml><?xml version="1.0" encoding="utf-8"?>
-<ds:datastoreItem xmlns:ds="http://schemas.openxmlformats.org/officeDocument/2006/customXml" ds:itemID="{FACD16A0-92A9-4F2F-AC67-C32CA1B50E65}">
+<ds:datastoreItem xmlns:ds="http://schemas.openxmlformats.org/officeDocument/2006/customXml" ds:itemID="{C8768C6A-464C-485D-AE6B-885506108B26}">
   <ds:schemaRefs>
     <ds:schemaRef ds:uri="http://schemas.openxmlformats.org/officeDocument/2006/bibliography"/>
   </ds:schemaRefs>
